--- a/#Organisatorisches/Dokumentation.docx
+++ b/#Organisatorisches/Dokumentation.docx
@@ -15,11 +15,12 @@
           <w:rFonts w:ascii="Arial" w:hAnsi="Arial" w:cs="Arial"/>
           <w:lang w:val="de-DE"/>
         </w:rPr>
-        <w:t>Beschreibung</w:t>
-      </w:r>
-    </w:p>
-    <w:p>
-      <w:pPr>
+        <w:t>Motivation</w:t>
+      </w:r>
+    </w:p>
+    <w:p>
+      <w:pPr>
+        <w:jc w:val="both"/>
         <w:rPr>
           <w:rFonts w:ascii="Arial" w:hAnsi="Arial" w:cs="Arial"/>
           <w:lang w:val="de-DE"/>
@@ -58,17 +59,27 @@
     </w:p>
     <w:p>
       <w:pPr>
-        <w:rPr>
-          <w:rFonts w:ascii="Arial" w:hAnsi="Arial" w:cs="Arial"/>
-          <w:lang w:val="de-DE"/>
-        </w:rPr>
-      </w:pPr>
-      <w:r>
-        <w:rPr>
-          <w:rFonts w:ascii="Arial" w:hAnsi="Arial" w:cs="Arial"/>
-          <w:lang w:val="de-DE"/>
-        </w:rPr>
-        <w:t xml:space="preserve">Winki ist eine mobile Android-Anwendung für Studierende </w:t>
+        <w:jc w:val="both"/>
+        <w:rPr>
+          <w:rFonts w:ascii="Arial" w:hAnsi="Arial" w:cs="Arial"/>
+          <w:lang w:val="de-DE"/>
+        </w:rPr>
+      </w:pPr>
+      <w:proofErr w:type="spellStart"/>
+      <w:r>
+        <w:rPr>
+          <w:rFonts w:ascii="Arial" w:hAnsi="Arial" w:cs="Arial"/>
+          <w:lang w:val="de-DE"/>
+        </w:rPr>
+        <w:t>Winki</w:t>
+      </w:r>
+      <w:proofErr w:type="spellEnd"/>
+      <w:r>
+        <w:rPr>
+          <w:rFonts w:ascii="Arial" w:hAnsi="Arial" w:cs="Arial"/>
+          <w:lang w:val="de-DE"/>
+        </w:rPr>
+        <w:t xml:space="preserve"> ist eine mobile Android-Anwendung für Studierende </w:t>
       </w:r>
       <w:r>
         <w:rPr>
@@ -96,11 +107,44 @@
           <w:rFonts w:ascii="Arial" w:hAnsi="Arial" w:cs="Arial"/>
           <w:lang w:val="de-DE"/>
         </w:rPr>
-        <w:t>chenden Wikipedia Artikels dar. Darüberhinaus ist in Winki eine Suche integriert, die es dem Studierenden ermöglicht andere Artikel aus Wikipedia aufzurufen.</w:t>
-      </w:r>
-    </w:p>
-    <w:p>
-      <w:pPr>
+        <w:t xml:space="preserve">chenden Wikipedia Artikels dar. </w:t>
+      </w:r>
+      <w:proofErr w:type="spellStart"/>
+      <w:r>
+        <w:rPr>
+          <w:rFonts w:ascii="Arial" w:hAnsi="Arial" w:cs="Arial"/>
+          <w:lang w:val="de-DE"/>
+        </w:rPr>
+        <w:t>Darüberhinaus</w:t>
+      </w:r>
+      <w:proofErr w:type="spellEnd"/>
+      <w:r>
+        <w:rPr>
+          <w:rFonts w:ascii="Arial" w:hAnsi="Arial" w:cs="Arial"/>
+          <w:lang w:val="de-DE"/>
+        </w:rPr>
+        <w:t xml:space="preserve"> ist in </w:t>
+      </w:r>
+      <w:proofErr w:type="spellStart"/>
+      <w:r>
+        <w:rPr>
+          <w:rFonts w:ascii="Arial" w:hAnsi="Arial" w:cs="Arial"/>
+          <w:lang w:val="de-DE"/>
+        </w:rPr>
+        <w:t>Winki</w:t>
+      </w:r>
+      <w:proofErr w:type="spellEnd"/>
+      <w:r>
+        <w:rPr>
+          <w:rFonts w:ascii="Arial" w:hAnsi="Arial" w:cs="Arial"/>
+          <w:lang w:val="de-DE"/>
+        </w:rPr>
+        <w:t xml:space="preserve"> eine Suche integriert, die es dem Studierenden ermöglicht andere Artikel aus Wikipedia aufzurufen.</w:t>
+      </w:r>
+    </w:p>
+    <w:p>
+      <w:pPr>
+        <w:jc w:val="both"/>
         <w:rPr>
           <w:rFonts w:ascii="Arial" w:hAnsi="Arial" w:cs="Arial"/>
           <w:lang w:val="de-DE"/>
@@ -118,7 +162,23 @@
           <w:rFonts w:ascii="Arial" w:hAnsi="Arial" w:cs="Arial"/>
           <w:lang w:val="de-DE"/>
         </w:rPr>
-        <w:t>überprüft Winki den Standort des Studierenden, um einen Hinweis geben zu können, falls er sich in Nähe der Bibliothek aufhält und somit die Möglichkeit hat, weitere Informationen aus der Fachliteratur der Hochschule München zu besorgen.</w:t>
+        <w:t xml:space="preserve">überprüft </w:t>
+      </w:r>
+      <w:proofErr w:type="spellStart"/>
+      <w:r>
+        <w:rPr>
+          <w:rFonts w:ascii="Arial" w:hAnsi="Arial" w:cs="Arial"/>
+          <w:lang w:val="de-DE"/>
+        </w:rPr>
+        <w:t>Winki</w:t>
+      </w:r>
+      <w:proofErr w:type="spellEnd"/>
+      <w:r>
+        <w:rPr>
+          <w:rFonts w:ascii="Arial" w:hAnsi="Arial" w:cs="Arial"/>
+          <w:lang w:val="de-DE"/>
+        </w:rPr>
+        <w:t xml:space="preserve"> den Standort des Studierenden, um einen Hinweis geben zu können, falls er sich in Nähe der Bibliothek aufhält und somit die Möglichkeit hat, weitere Informationen aus der Fachliteratur der Hochschule München zu besorgen.</w:t>
       </w:r>
     </w:p>
     <w:p>
@@ -157,7 +217,23 @@
           <w:rFonts w:ascii="Arial" w:hAnsi="Arial" w:cs="Arial"/>
           <w:lang w:val="de-DE"/>
         </w:rPr>
-        <w:t xml:space="preserve">Der Name der App Winki entstand aus der Kombination der </w:t>
+        <w:t xml:space="preserve">Der Name der App </w:t>
+      </w:r>
+      <w:proofErr w:type="spellStart"/>
+      <w:r>
+        <w:rPr>
+          <w:rFonts w:ascii="Arial" w:hAnsi="Arial" w:cs="Arial"/>
+          <w:lang w:val="de-DE"/>
+        </w:rPr>
+        <w:t>Winki</w:t>
+      </w:r>
+      <w:proofErr w:type="spellEnd"/>
+      <w:r>
+        <w:rPr>
+          <w:rFonts w:ascii="Arial" w:hAnsi="Arial" w:cs="Arial"/>
+          <w:lang w:val="de-DE"/>
+        </w:rPr>
+        <w:t xml:space="preserve"> entstand aus der Kombination der </w:t>
       </w:r>
       <w:r>
         <w:rPr>
@@ -918,7 +994,25 @@
           <w:color w:val="000000"/>
           <w:lang w:val="de-DE" w:eastAsia="de-DE"/>
         </w:rPr>
-        <w:t>Soll der komplette Wikipedia Eintrag angezeigt werden, wird mit einem Klick auf „Read more“ das Browserfenster mit der Wikipedia-Website geöffnet.</w:t>
+        <w:t xml:space="preserve">Soll der komplette Wikipedia Eintrag angezeigt werden, wird mit einem Klick auf „Read </w:t>
+      </w:r>
+      <w:proofErr w:type="spellStart"/>
+      <w:r>
+        <w:rPr>
+          <w:rFonts w:ascii="Arial" w:eastAsia="Times New Roman" w:hAnsi="Arial" w:cs="Arial"/>
+          <w:color w:val="000000"/>
+          <w:lang w:val="de-DE" w:eastAsia="de-DE"/>
+        </w:rPr>
+        <w:t>more</w:t>
+      </w:r>
+      <w:proofErr w:type="spellEnd"/>
+      <w:r>
+        <w:rPr>
+          <w:rFonts w:ascii="Arial" w:eastAsia="Times New Roman" w:hAnsi="Arial" w:cs="Arial"/>
+          <w:color w:val="000000"/>
+          <w:lang w:val="de-DE" w:eastAsia="de-DE"/>
+        </w:rPr>
+        <w:t>“ das Browserfenster mit der Wikipedia-Website geöffnet.</w:t>
       </w:r>
     </w:p>
     <w:p>
@@ -1048,7 +1142,25 @@
           <w:color w:val="000000"/>
           <w:lang w:val="de-DE" w:eastAsia="de-DE"/>
         </w:rPr>
-        <w:t>Werden weitere Wikipedia Artikel benötigt, kann die Suchfunktion auf der Winki Hauptseite genutzt werden. Mit einem Klick auf die Lupe öffnet sich ein Eingabefeld, in das der Suchbegriff eingegeben werden kann. Das Suchergebnis bzw. Die Wikipedia-Website öffnet sich im Browser.</w:t>
+        <w:t xml:space="preserve">Werden weitere Wikipedia Artikel benötigt, kann die Suchfunktion auf der </w:t>
+      </w:r>
+      <w:proofErr w:type="spellStart"/>
+      <w:r>
+        <w:rPr>
+          <w:rFonts w:ascii="Arial" w:eastAsia="Times New Roman" w:hAnsi="Arial" w:cs="Arial"/>
+          <w:color w:val="000000"/>
+          <w:lang w:val="de-DE" w:eastAsia="de-DE"/>
+        </w:rPr>
+        <w:t>Winki</w:t>
+      </w:r>
+      <w:proofErr w:type="spellEnd"/>
+      <w:r>
+        <w:rPr>
+          <w:rFonts w:ascii="Arial" w:eastAsia="Times New Roman" w:hAnsi="Arial" w:cs="Arial"/>
+          <w:color w:val="000000"/>
+          <w:lang w:val="de-DE" w:eastAsia="de-DE"/>
+        </w:rPr>
+        <w:t xml:space="preserve"> Hauptseite genutzt werden. Mit einem Klick auf die Lupe öffnet sich ein Eingabefeld, in das der Suchbegriff eingegeben werden kann. Das Suchergebnis bzw. Die Wikipedia-Website öffnet sich im Browser.</w:t>
       </w:r>
     </w:p>
     <w:p>
@@ -1089,7 +1201,23 @@
           <w:color w:val="000000"/>
           <w:lang w:val="de-DE" w:eastAsia="de-DE"/>
         </w:rPr>
-        <w:t>Um innerhalb der App zurück zu navigieren, werden die initialen Zurück-Button des Android-Geräts verwendet.</w:t>
+        <w:t>Um innerhalb der App zurück zu navigieren, w</w:t>
+      </w:r>
+      <w:r>
+        <w:rPr>
+          <w:rFonts w:ascii="Arial" w:eastAsia="Times New Roman" w:hAnsi="Arial" w:cs="Arial"/>
+          <w:color w:val="000000"/>
+          <w:lang w:val="de-DE" w:eastAsia="de-DE"/>
+        </w:rPr>
+        <w:t>ird der</w:t>
+      </w:r>
+      <w:r>
+        <w:rPr>
+          <w:rFonts w:ascii="Arial" w:eastAsia="Times New Roman" w:hAnsi="Arial" w:cs="Arial"/>
+          <w:color w:val="000000"/>
+          <w:lang w:val="de-DE" w:eastAsia="de-DE"/>
+        </w:rPr>
+        <w:t xml:space="preserve"> initiale Zurück-Button des Android-Geräts verwendet.</w:t>
       </w:r>
     </w:p>
     <w:p>
@@ -1135,6 +1263,13 @@
         </w:rPr>
         <w:t>Vorgehensweise</w:t>
       </w:r>
+      <w:r>
+        <w:rPr>
+          <w:rFonts w:eastAsiaTheme="minorHAnsi"/>
+          <w:lang w:val="de-DE"/>
+        </w:rPr>
+        <w:t xml:space="preserve"> und Funktionalität</w:t>
+      </w:r>
     </w:p>
     <w:p>
       <w:pPr>
@@ -1174,6 +1309,68 @@
     <w:p>
       <w:pPr>
         <w:rPr>
+          <w:rFonts w:ascii="Arial" w:hAnsi="Arial" w:cs="Arial"/>
+          <w:lang w:val="de-DE"/>
+        </w:rPr>
+      </w:pPr>
+      <w:r>
+        <w:rPr>
+          <w:rFonts w:ascii="Arial" w:hAnsi="Arial" w:cs="Arial"/>
+          <w:lang w:val="de-DE"/>
+        </w:rPr>
+        <w:t xml:space="preserve">Entscheidung: Layouts statt </w:t>
+      </w:r>
+      <w:proofErr w:type="spellStart"/>
+      <w:r>
+        <w:rPr>
+          <w:rFonts w:ascii="Arial" w:hAnsi="Arial" w:cs="Arial"/>
+          <w:lang w:val="de-DE"/>
+        </w:rPr>
+        <w:t>Activies</w:t>
+      </w:r>
+      <w:proofErr w:type="spellEnd"/>
+      <w:r>
+        <w:rPr>
+          <w:rFonts w:ascii="Arial" w:hAnsi="Arial" w:cs="Arial"/>
+          <w:lang w:val="de-DE"/>
+        </w:rPr>
+        <w:t>: weil…</w:t>
+      </w:r>
+    </w:p>
+    <w:p>
+      <w:pPr>
+        <w:rPr>
+          <w:rFonts w:ascii="Arial" w:hAnsi="Arial" w:cs="Arial"/>
+          <w:lang w:val="de-DE"/>
+        </w:rPr>
+      </w:pPr>
+      <w:r>
+        <w:rPr>
+          <w:rFonts w:ascii="Arial" w:hAnsi="Arial" w:cs="Arial"/>
+          <w:lang w:val="de-DE"/>
+        </w:rPr>
+        <w:t xml:space="preserve">Statt Datenbanken, </w:t>
+      </w:r>
+      <w:proofErr w:type="spellStart"/>
+      <w:r>
+        <w:rPr>
+          <w:rFonts w:ascii="Arial" w:hAnsi="Arial" w:cs="Arial"/>
+          <w:lang w:val="de-DE"/>
+        </w:rPr>
+        <w:t>Hashmaps</w:t>
+      </w:r>
+      <w:proofErr w:type="spellEnd"/>
+      <w:r>
+        <w:rPr>
+          <w:rFonts w:ascii="Arial" w:hAnsi="Arial" w:cs="Arial"/>
+          <w:lang w:val="de-DE"/>
+        </w:rPr>
+        <w:t xml:space="preserve"> (Arraylisten)</w:t>
+      </w:r>
+    </w:p>
+    <w:p>
+      <w:pPr>
+        <w:rPr>
           <w:lang w:val="de-DE"/>
         </w:rPr>
       </w:pPr>
@@ -1189,6 +1386,7 @@
         <w:rPr>
           <w:lang w:val="de-DE"/>
         </w:rPr>
+        <w:lastRenderedPageBreak/>
         <w:t>Entwicklungsschritte</w:t>
       </w:r>
     </w:p>
@@ -1198,6 +1396,26 @@
           <w:lang w:val="de-DE"/>
         </w:rPr>
       </w:pPr>
+      <w:r>
+        <w:rPr>
+          <w:lang w:val="de-DE"/>
+        </w:rPr>
+        <w:t>Regelmäßige Abstimmungstermine (</w:t>
+      </w:r>
+      <w:proofErr w:type="spellStart"/>
+      <w:r>
+        <w:rPr>
+          <w:lang w:val="de-DE"/>
+        </w:rPr>
+        <w:t>Teamviewer</w:t>
+      </w:r>
+      <w:proofErr w:type="spellEnd"/>
+      <w:r>
+        <w:rPr>
+          <w:lang w:val="de-DE"/>
+        </w:rPr>
+        <w:t>, Skype oder Telefon)</w:t>
+      </w:r>
     </w:p>
     <w:p>
       <w:pPr>
@@ -1210,7 +1428,6 @@
         <w:rPr>
           <w:lang w:val="de-DE"/>
         </w:rPr>
-        <w:lastRenderedPageBreak/>
         <w:t>Testen</w:t>
       </w:r>
     </w:p>
@@ -1232,10 +1449,492 @@
         <w:rPr>
           <w:lang w:val="de-DE"/>
         </w:rPr>
-        <w:t>Zusammenfassung</w:t>
+        <w:t>Aufgabenverteilung</w:t>
+      </w:r>
+    </w:p>
+    <w:p>
+      <w:pPr>
+        <w:rPr>
+          <w:rFonts w:ascii="Arial" w:hAnsi="Arial" w:cs="Arial"/>
+          <w:lang w:val="de-DE"/>
+        </w:rPr>
+      </w:pPr>
+      <w:r>
+        <w:rPr>
+          <w:rFonts w:ascii="Arial" w:hAnsi="Arial" w:cs="Arial"/>
+          <w:lang w:val="de-DE"/>
+        </w:rPr>
+        <w:t>Die Zuweisung der Arbeitspakete erfolgte nach Kompetenz, Erfahrung und Kapazität der Teammitglieder.</w:t>
+      </w:r>
+    </w:p>
+    <w:p>
+      <w:pPr>
+        <w:rPr>
+          <w:rFonts w:ascii="Arial" w:hAnsi="Arial" w:cs="Arial"/>
+          <w:lang w:val="de-DE"/>
+        </w:rPr>
+      </w:pPr>
+      <w:r>
+        <w:rPr>
+          <w:rFonts w:ascii="Arial" w:hAnsi="Arial" w:cs="Arial"/>
+          <w:lang w:val="de-DE"/>
+        </w:rPr>
+        <w:t>Barbara Hollinger:</w:t>
+      </w:r>
+    </w:p>
+    <w:p>
+      <w:pPr>
+        <w:pStyle w:val="Listenabsatz"/>
+        <w:numPr>
+          <w:ilvl w:val="0"/>
+          <w:numId w:val="3"/>
+        </w:numPr>
+        <w:rPr>
+          <w:rFonts w:ascii="Arial" w:hAnsi="Arial" w:cs="Arial"/>
+          <w:lang w:val="de-DE"/>
+        </w:rPr>
+      </w:pPr>
+      <w:r>
+        <w:rPr>
+          <w:rFonts w:ascii="Arial" w:hAnsi="Arial" w:cs="Arial"/>
+          <w:lang w:val="de-DE"/>
+        </w:rPr>
+        <w:t>Planung der Arbeitspakete und des Projektablaufs</w:t>
+      </w:r>
+    </w:p>
+    <w:p>
+      <w:pPr>
+        <w:pStyle w:val="Listenabsatz"/>
+        <w:numPr>
+          <w:ilvl w:val="0"/>
+          <w:numId w:val="3"/>
+        </w:numPr>
+        <w:rPr>
+          <w:rFonts w:ascii="Arial" w:hAnsi="Arial" w:cs="Arial"/>
+          <w:lang w:val="de-DE"/>
+        </w:rPr>
+      </w:pPr>
+      <w:r>
+        <w:rPr>
+          <w:rFonts w:ascii="Arial" w:hAnsi="Arial" w:cs="Arial"/>
+          <w:lang w:val="de-DE"/>
+        </w:rPr>
+        <w:t>Gemeinsame Festlegung des Konzepts</w:t>
+      </w:r>
+    </w:p>
+    <w:p>
+      <w:pPr>
+        <w:pStyle w:val="Listenabsatz"/>
+        <w:numPr>
+          <w:ilvl w:val="0"/>
+          <w:numId w:val="3"/>
+        </w:numPr>
+        <w:rPr>
+          <w:rFonts w:ascii="Arial" w:hAnsi="Arial" w:cs="Arial"/>
+          <w:lang w:val="de-DE"/>
+        </w:rPr>
+      </w:pPr>
+      <w:r>
+        <w:rPr>
+          <w:rFonts w:ascii="Arial" w:hAnsi="Arial" w:cs="Arial"/>
+          <w:lang w:val="de-DE"/>
+        </w:rPr>
+        <w:t xml:space="preserve">Definition der Inhalte (Semester, Kurse, Begriffe, </w:t>
+      </w:r>
+      <w:proofErr w:type="spellStart"/>
+      <w:r>
+        <w:rPr>
+          <w:rFonts w:ascii="Arial" w:hAnsi="Arial" w:cs="Arial"/>
+          <w:lang w:val="de-DE"/>
+        </w:rPr>
+        <w:t>Wikipedialinks</w:t>
+      </w:r>
+      <w:proofErr w:type="spellEnd"/>
+      <w:r>
+        <w:rPr>
+          <w:rFonts w:ascii="Arial" w:hAnsi="Arial" w:cs="Arial"/>
+          <w:lang w:val="de-DE"/>
+        </w:rPr>
+        <w:t>)</w:t>
+      </w:r>
+    </w:p>
+    <w:p>
+      <w:pPr>
+        <w:pStyle w:val="Listenabsatz"/>
+        <w:numPr>
+          <w:ilvl w:val="0"/>
+          <w:numId w:val="3"/>
+        </w:numPr>
+        <w:rPr>
+          <w:rFonts w:ascii="Arial" w:hAnsi="Arial" w:cs="Arial"/>
+          <w:lang w:val="de-DE"/>
+        </w:rPr>
+      </w:pPr>
+      <w:r>
+        <w:rPr>
+          <w:rFonts w:ascii="Arial" w:hAnsi="Arial" w:cs="Arial"/>
+          <w:lang w:val="de-DE"/>
+        </w:rPr>
+        <w:t>Implementierung der Inhalte</w:t>
+      </w:r>
+    </w:p>
+    <w:p>
+      <w:pPr>
+        <w:pStyle w:val="Listenabsatz"/>
+        <w:numPr>
+          <w:ilvl w:val="0"/>
+          <w:numId w:val="3"/>
+        </w:numPr>
+        <w:rPr>
+          <w:rFonts w:ascii="Arial" w:hAnsi="Arial" w:cs="Arial"/>
+          <w:lang w:val="de-DE"/>
+        </w:rPr>
+      </w:pPr>
+      <w:r>
+        <w:rPr>
+          <w:rFonts w:ascii="Arial" w:hAnsi="Arial" w:cs="Arial"/>
+          <w:lang w:val="de-DE"/>
+        </w:rPr>
+        <w:t>Festlegung des Layouts und weitgehende Implementierung</w:t>
+      </w:r>
+    </w:p>
+    <w:p>
+      <w:pPr>
+        <w:pStyle w:val="Listenabsatz"/>
+        <w:numPr>
+          <w:ilvl w:val="0"/>
+          <w:numId w:val="3"/>
+        </w:numPr>
+        <w:rPr>
+          <w:rFonts w:ascii="Arial" w:hAnsi="Arial" w:cs="Arial"/>
+          <w:lang w:val="de-DE"/>
+        </w:rPr>
+      </w:pPr>
+      <w:r>
+        <w:rPr>
+          <w:rFonts w:ascii="Arial" w:hAnsi="Arial" w:cs="Arial"/>
+          <w:lang w:val="de-DE"/>
+        </w:rPr>
+        <w:t>Überprüfung des Projektfortsc</w:t>
       </w:r>
       <w:bookmarkStart w:id="0" w:name="_GoBack"/>
       <w:bookmarkEnd w:id="0"/>
+      <w:r>
+        <w:rPr>
+          <w:rFonts w:ascii="Arial" w:hAnsi="Arial" w:cs="Arial"/>
+          <w:lang w:val="de-DE"/>
+        </w:rPr>
+        <w:t>hritts</w:t>
+      </w:r>
+    </w:p>
+    <w:p>
+      <w:pPr>
+        <w:pStyle w:val="Listenabsatz"/>
+        <w:numPr>
+          <w:ilvl w:val="0"/>
+          <w:numId w:val="3"/>
+        </w:numPr>
+        <w:rPr>
+          <w:rFonts w:ascii="Arial" w:hAnsi="Arial" w:cs="Arial"/>
+          <w:lang w:val="de-DE"/>
+        </w:rPr>
+      </w:pPr>
+      <w:r>
+        <w:rPr>
+          <w:rFonts w:ascii="Arial" w:hAnsi="Arial" w:cs="Arial"/>
+          <w:lang w:val="de-DE"/>
+        </w:rPr>
+        <w:t>Implementierung der Beschreibungen</w:t>
+      </w:r>
+    </w:p>
+    <w:p>
+      <w:pPr>
+        <w:pStyle w:val="Listenabsatz"/>
+        <w:numPr>
+          <w:ilvl w:val="0"/>
+          <w:numId w:val="3"/>
+        </w:numPr>
+        <w:rPr>
+          <w:rFonts w:ascii="Arial" w:hAnsi="Arial" w:cs="Arial"/>
+          <w:lang w:val="de-DE"/>
+        </w:rPr>
+      </w:pPr>
+      <w:r>
+        <w:rPr>
+          <w:rFonts w:ascii="Arial" w:hAnsi="Arial" w:cs="Arial"/>
+          <w:lang w:val="de-DE"/>
+        </w:rPr>
+        <w:t>Konzeptionierung des Testablaufs</w:t>
+      </w:r>
+    </w:p>
+    <w:p>
+      <w:pPr>
+        <w:pStyle w:val="Listenabsatz"/>
+        <w:numPr>
+          <w:ilvl w:val="0"/>
+          <w:numId w:val="3"/>
+        </w:numPr>
+        <w:rPr>
+          <w:rFonts w:ascii="Arial" w:hAnsi="Arial" w:cs="Arial"/>
+          <w:lang w:val="de-DE"/>
+        </w:rPr>
+      </w:pPr>
+      <w:r>
+        <w:rPr>
+          <w:rFonts w:ascii="Arial" w:hAnsi="Arial" w:cs="Arial"/>
+          <w:lang w:val="de-DE"/>
+        </w:rPr>
+        <w:t>Gemeinsame Durchführung der Tests</w:t>
+      </w:r>
+    </w:p>
+    <w:p>
+      <w:pPr>
+        <w:pStyle w:val="Listenabsatz"/>
+        <w:numPr>
+          <w:ilvl w:val="0"/>
+          <w:numId w:val="3"/>
+        </w:numPr>
+        <w:rPr>
+          <w:rFonts w:ascii="Arial" w:hAnsi="Arial" w:cs="Arial"/>
+          <w:lang w:val="de-DE"/>
+        </w:rPr>
+      </w:pPr>
+      <w:r>
+        <w:rPr>
+          <w:rFonts w:ascii="Arial" w:hAnsi="Arial" w:cs="Arial"/>
+          <w:lang w:val="de-DE"/>
+        </w:rPr>
+        <w:t>Erstellung der Dokumentation</w:t>
+      </w:r>
+    </w:p>
+    <w:p>
+      <w:pPr>
+        <w:rPr>
+          <w:rFonts w:ascii="Arial" w:hAnsi="Arial" w:cs="Arial"/>
+          <w:lang w:val="de-DE"/>
+        </w:rPr>
+      </w:pPr>
+    </w:p>
+    <w:p>
+      <w:pPr>
+        <w:rPr>
+          <w:rFonts w:ascii="Arial" w:hAnsi="Arial" w:cs="Arial"/>
+          <w:lang w:val="de-DE"/>
+        </w:rPr>
+      </w:pPr>
+      <w:r>
+        <w:rPr>
+          <w:rFonts w:ascii="Arial" w:hAnsi="Arial" w:cs="Arial"/>
+          <w:lang w:val="de-DE"/>
+        </w:rPr>
+        <w:t>Daniel Frick:</w:t>
+      </w:r>
+    </w:p>
+    <w:p>
+      <w:pPr>
+        <w:pStyle w:val="Listenabsatz"/>
+        <w:numPr>
+          <w:ilvl w:val="0"/>
+          <w:numId w:val="3"/>
+        </w:numPr>
+        <w:rPr>
+          <w:rFonts w:ascii="Arial" w:hAnsi="Arial" w:cs="Arial"/>
+          <w:lang w:val="de-DE"/>
+        </w:rPr>
+      </w:pPr>
+      <w:r>
+        <w:rPr>
+          <w:rFonts w:ascii="Arial" w:hAnsi="Arial" w:cs="Arial"/>
+          <w:lang w:val="de-DE"/>
+        </w:rPr>
+        <w:t>Gemeinsame Festlegung des Konzepts</w:t>
+      </w:r>
+    </w:p>
+    <w:p>
+      <w:pPr>
+        <w:pStyle w:val="Listenabsatz"/>
+        <w:numPr>
+          <w:ilvl w:val="0"/>
+          <w:numId w:val="3"/>
+        </w:numPr>
+        <w:rPr>
+          <w:rFonts w:ascii="Arial" w:hAnsi="Arial" w:cs="Arial"/>
+          <w:lang w:val="de-DE"/>
+        </w:rPr>
+      </w:pPr>
+      <w:r>
+        <w:rPr>
+          <w:rFonts w:ascii="Arial" w:hAnsi="Arial" w:cs="Arial"/>
+          <w:lang w:val="de-DE"/>
+        </w:rPr>
+        <w:t>Implementierung der Softwarelogik</w:t>
+      </w:r>
+    </w:p>
+    <w:p>
+      <w:pPr>
+        <w:pStyle w:val="Listenabsatz"/>
+        <w:numPr>
+          <w:ilvl w:val="1"/>
+          <w:numId w:val="3"/>
+        </w:numPr>
+        <w:rPr>
+          <w:rFonts w:ascii="Arial" w:hAnsi="Arial" w:cs="Arial"/>
+          <w:lang w:val="de-DE"/>
+        </w:rPr>
+      </w:pPr>
+      <w:r>
+        <w:rPr>
+          <w:rFonts w:ascii="Arial" w:hAnsi="Arial" w:cs="Arial"/>
+          <w:lang w:val="de-DE"/>
+        </w:rPr>
+        <w:t>Intelligentes Laden der Listen</w:t>
+      </w:r>
+    </w:p>
+    <w:p>
+      <w:pPr>
+        <w:pStyle w:val="Listenabsatz"/>
+        <w:numPr>
+          <w:ilvl w:val="1"/>
+          <w:numId w:val="3"/>
+        </w:numPr>
+        <w:rPr>
+          <w:rFonts w:ascii="Arial" w:hAnsi="Arial" w:cs="Arial"/>
+          <w:lang w:val="de-DE"/>
+        </w:rPr>
+      </w:pPr>
+      <w:proofErr w:type="spellStart"/>
+      <w:r>
+        <w:rPr>
+          <w:rFonts w:ascii="Arial" w:hAnsi="Arial" w:cs="Arial"/>
+          <w:lang w:val="de-DE"/>
+        </w:rPr>
+        <w:t>Geofencing</w:t>
+      </w:r>
+      <w:proofErr w:type="spellEnd"/>
+    </w:p>
+    <w:p>
+      <w:pPr>
+        <w:pStyle w:val="Listenabsatz"/>
+        <w:numPr>
+          <w:ilvl w:val="1"/>
+          <w:numId w:val="3"/>
+        </w:numPr>
+        <w:rPr>
+          <w:rFonts w:ascii="Arial" w:hAnsi="Arial" w:cs="Arial"/>
+          <w:lang w:val="de-DE"/>
+        </w:rPr>
+      </w:pPr>
+      <w:r>
+        <w:rPr>
+          <w:rFonts w:ascii="Arial" w:hAnsi="Arial" w:cs="Arial"/>
+          <w:lang w:val="de-DE"/>
+        </w:rPr>
+        <w:t>Kommunikation mit Wikipedia/Laden des ersten Teils des Wikipedia Artikels</w:t>
+      </w:r>
+    </w:p>
+    <w:p>
+      <w:pPr>
+        <w:pStyle w:val="Listenabsatz"/>
+        <w:numPr>
+          <w:ilvl w:val="1"/>
+          <w:numId w:val="3"/>
+        </w:numPr>
+        <w:rPr>
+          <w:rFonts w:ascii="Arial" w:hAnsi="Arial" w:cs="Arial"/>
+          <w:lang w:val="de-DE"/>
+        </w:rPr>
+      </w:pPr>
+      <w:r>
+        <w:rPr>
+          <w:rFonts w:ascii="Arial" w:hAnsi="Arial" w:cs="Arial"/>
+          <w:lang w:val="de-DE"/>
+        </w:rPr>
+        <w:t xml:space="preserve">Erstellung der </w:t>
+      </w:r>
+      <w:proofErr w:type="spellStart"/>
+      <w:r>
+        <w:rPr>
+          <w:rFonts w:ascii="Arial" w:hAnsi="Arial" w:cs="Arial"/>
+          <w:lang w:val="de-DE"/>
+        </w:rPr>
+        <w:t>Hashmaps</w:t>
+      </w:r>
+      <w:proofErr w:type="spellEnd"/>
+      <w:r>
+        <w:rPr>
+          <w:rFonts w:ascii="Arial" w:hAnsi="Arial" w:cs="Arial"/>
+          <w:lang w:val="de-DE"/>
+        </w:rPr>
+        <w:t xml:space="preserve"> (siehe Konzeptionierung)</w:t>
+      </w:r>
+    </w:p>
+    <w:p>
+      <w:pPr>
+        <w:pStyle w:val="Listenabsatz"/>
+        <w:numPr>
+          <w:ilvl w:val="0"/>
+          <w:numId w:val="3"/>
+        </w:numPr>
+        <w:rPr>
+          <w:rFonts w:ascii="Arial" w:hAnsi="Arial" w:cs="Arial"/>
+          <w:lang w:val="de-DE"/>
+        </w:rPr>
+      </w:pPr>
+      <w:r>
+        <w:rPr>
+          <w:rFonts w:ascii="Arial" w:hAnsi="Arial" w:cs="Arial"/>
+          <w:lang w:val="de-DE"/>
+        </w:rPr>
+        <w:t>Implementierung der Such-Buttons (Browserfenster Bibliothek HM) und des Read-More-Buttons (Browserfenster Wikipedia)</w:t>
+      </w:r>
+    </w:p>
+    <w:p>
+      <w:pPr>
+        <w:pStyle w:val="Listenabsatz"/>
+        <w:numPr>
+          <w:ilvl w:val="0"/>
+          <w:numId w:val="3"/>
+        </w:numPr>
+        <w:rPr>
+          <w:rFonts w:ascii="Arial" w:hAnsi="Arial" w:cs="Arial"/>
+          <w:lang w:val="de-DE"/>
+        </w:rPr>
+      </w:pPr>
+      <w:r>
+        <w:rPr>
+          <w:rFonts w:ascii="Arial" w:hAnsi="Arial" w:cs="Arial"/>
+          <w:lang w:val="de-DE"/>
+        </w:rPr>
+        <w:t>Gemeinsame Durchführung der Tests</w:t>
+      </w:r>
+    </w:p>
+    <w:p>
+      <w:pPr>
+        <w:rPr>
+          <w:lang w:val="de-DE"/>
+        </w:rPr>
+      </w:pPr>
+    </w:p>
+    <w:p>
+      <w:pPr>
+        <w:rPr>
+          <w:lang w:val="de-DE"/>
+        </w:rPr>
+      </w:pPr>
+    </w:p>
+    <w:p>
+      <w:pPr>
+        <w:pStyle w:val="berschrift2"/>
+        <w:rPr>
+          <w:lang w:val="de-DE"/>
+        </w:rPr>
+      </w:pPr>
+      <w:r>
+        <w:rPr>
+          <w:lang w:val="de-DE"/>
+        </w:rPr>
+        <w:t>Zusammenfassung</w:t>
+      </w:r>
     </w:p>
     <w:p>
       <w:pPr>
@@ -1309,8 +2008,33 @@
           <w:rFonts w:ascii="Arial" w:hAnsi="Arial" w:cs="Arial"/>
           <w:lang w:val="de-DE"/>
         </w:rPr>
-        <w:t>Nutzung von Geodaten mit Hilfe von Geofence</w:t>
-      </w:r>
+        <w:t xml:space="preserve">Nutzung von </w:t>
+      </w:r>
+      <w:proofErr w:type="spellStart"/>
+      <w:r>
+        <w:rPr>
+          <w:rFonts w:ascii="Arial" w:hAnsi="Arial" w:cs="Arial"/>
+          <w:lang w:val="de-DE"/>
+        </w:rPr>
+        <w:t>Geodaten</w:t>
+      </w:r>
+      <w:proofErr w:type="spellEnd"/>
+      <w:r>
+        <w:rPr>
+          <w:rFonts w:ascii="Arial" w:hAnsi="Arial" w:cs="Arial"/>
+          <w:lang w:val="de-DE"/>
+        </w:rPr>
+        <w:t xml:space="preserve"> mit Hilfe von </w:t>
+      </w:r>
+      <w:proofErr w:type="spellStart"/>
+      <w:r>
+        <w:rPr>
+          <w:rFonts w:ascii="Arial" w:hAnsi="Arial" w:cs="Arial"/>
+          <w:lang w:val="de-DE"/>
+        </w:rPr>
+        <w:t>Geofence</w:t>
+      </w:r>
+      <w:proofErr w:type="spellEnd"/>
     </w:p>
     <w:p>
       <w:pPr>
@@ -1330,6 +2054,69 @@
           <w:lang w:val="de-DE"/>
         </w:rPr>
         <w:t>Und trägt zu einem erfolgreichen Studium bei</w:t>
+      </w:r>
+    </w:p>
+    <w:p>
+      <w:pPr>
+        <w:rPr>
+          <w:rFonts w:ascii="Arial" w:hAnsi="Arial" w:cs="Arial"/>
+          <w:lang w:val="de-DE"/>
+        </w:rPr>
+      </w:pPr>
+    </w:p>
+    <w:p>
+      <w:pPr>
+        <w:rPr>
+          <w:rFonts w:ascii="Arial" w:hAnsi="Arial" w:cs="Arial"/>
+          <w:lang w:val="de-DE"/>
+        </w:rPr>
+      </w:pPr>
+      <w:r>
+        <w:rPr>
+          <w:rFonts w:ascii="Arial" w:hAnsi="Arial" w:cs="Arial"/>
+          <w:lang w:val="de-DE"/>
+        </w:rPr>
+        <w:t xml:space="preserve">Probleme: </w:t>
+      </w:r>
+      <w:proofErr w:type="spellStart"/>
+      <w:r>
+        <w:rPr>
+          <w:rFonts w:ascii="Arial" w:hAnsi="Arial" w:cs="Arial"/>
+          <w:lang w:val="de-DE"/>
+        </w:rPr>
+        <w:t>Bib</w:t>
+      </w:r>
+      <w:proofErr w:type="spellEnd"/>
+    </w:p>
+    <w:p>
+      <w:pPr>
+        <w:rPr>
+          <w:rFonts w:ascii="Arial" w:hAnsi="Arial" w:cs="Arial"/>
+          <w:lang w:val="de-DE"/>
+        </w:rPr>
+      </w:pPr>
+      <w:r>
+        <w:rPr>
+          <w:rFonts w:ascii="Arial" w:hAnsi="Arial" w:cs="Arial"/>
+          <w:lang w:val="de-DE"/>
+        </w:rPr>
+        <w:t xml:space="preserve">Ausblick: Erweiterung durch weitere Begrifflichkeiten, Sprachen, Suche mit Hilfe des </w:t>
+      </w:r>
+      <w:proofErr w:type="spellStart"/>
+      <w:r>
+        <w:rPr>
+          <w:rFonts w:ascii="Arial" w:hAnsi="Arial" w:cs="Arial"/>
+          <w:lang w:val="de-DE"/>
+        </w:rPr>
+        <w:t>Bib</w:t>
+      </w:r>
+      <w:proofErr w:type="spellEnd"/>
+      <w:r>
+        <w:rPr>
+          <w:rFonts w:ascii="Arial" w:hAnsi="Arial" w:cs="Arial"/>
+          <w:lang w:val="de-DE"/>
+        </w:rPr>
+        <w:t>-Servers</w:t>
       </w:r>
     </w:p>
     <w:sectPr>
@@ -1458,6 +2245,118 @@
     </w:lvl>
   </w:abstractNum>
   <w:abstractNum w:abstractNumId="1" w15:restartNumberingAfterBreak="0">
+    <w:nsid w:val="5D780A1D"/>
+    <w:multiLevelType w:val="hybridMultilevel"/>
+    <w:tmpl w:val="22A8FA24"/>
+    <w:lvl w:ilvl="0" w:tplc="7F50AA3A">
+      <w:numFmt w:val="bullet"/>
+      <w:lvlText w:val="-"/>
+      <w:lvlJc w:val="left"/>
+      <w:pPr>
+        <w:ind w:left="720" w:hanging="360"/>
+      </w:pPr>
+      <w:rPr>
+        <w:rFonts w:ascii="Arial" w:eastAsiaTheme="minorHAnsi" w:hAnsi="Arial" w:cs="Arial" w:hint="default"/>
+      </w:rPr>
+    </w:lvl>
+    <w:lvl w:ilvl="1" w:tplc="04070003">
+      <w:start w:val="1"/>
+      <w:numFmt w:val="bullet"/>
+      <w:lvlText w:val="o"/>
+      <w:lvlJc w:val="left"/>
+      <w:pPr>
+        <w:ind w:left="1440" w:hanging="360"/>
+      </w:pPr>
+      <w:rPr>
+        <w:rFonts w:ascii="Courier New" w:hAnsi="Courier New" w:cs="Courier New" w:hint="default"/>
+      </w:rPr>
+    </w:lvl>
+    <w:lvl w:ilvl="2" w:tplc="04070005" w:tentative="1">
+      <w:start w:val="1"/>
+      <w:numFmt w:val="bullet"/>
+      <w:lvlText w:val=""/>
+      <w:lvlJc w:val="left"/>
+      <w:pPr>
+        <w:ind w:left="2160" w:hanging="360"/>
+      </w:pPr>
+      <w:rPr>
+        <w:rFonts w:ascii="Wingdings" w:hAnsi="Wingdings" w:hint="default"/>
+      </w:rPr>
+    </w:lvl>
+    <w:lvl w:ilvl="3" w:tplc="04070001" w:tentative="1">
+      <w:start w:val="1"/>
+      <w:numFmt w:val="bullet"/>
+      <w:lvlText w:val=""/>
+      <w:lvlJc w:val="left"/>
+      <w:pPr>
+        <w:ind w:left="2880" w:hanging="360"/>
+      </w:pPr>
+      <w:rPr>
+        <w:rFonts w:ascii="Symbol" w:hAnsi="Symbol" w:hint="default"/>
+      </w:rPr>
+    </w:lvl>
+    <w:lvl w:ilvl="4" w:tplc="04070003" w:tentative="1">
+      <w:start w:val="1"/>
+      <w:numFmt w:val="bullet"/>
+      <w:lvlText w:val="o"/>
+      <w:lvlJc w:val="left"/>
+      <w:pPr>
+        <w:ind w:left="3600" w:hanging="360"/>
+      </w:pPr>
+      <w:rPr>
+        <w:rFonts w:ascii="Courier New" w:hAnsi="Courier New" w:cs="Courier New" w:hint="default"/>
+      </w:rPr>
+    </w:lvl>
+    <w:lvl w:ilvl="5" w:tplc="04070005" w:tentative="1">
+      <w:start w:val="1"/>
+      <w:numFmt w:val="bullet"/>
+      <w:lvlText w:val=""/>
+      <w:lvlJc w:val="left"/>
+      <w:pPr>
+        <w:ind w:left="4320" w:hanging="360"/>
+      </w:pPr>
+      <w:rPr>
+        <w:rFonts w:ascii="Wingdings" w:hAnsi="Wingdings" w:hint="default"/>
+      </w:rPr>
+    </w:lvl>
+    <w:lvl w:ilvl="6" w:tplc="04070001" w:tentative="1">
+      <w:start w:val="1"/>
+      <w:numFmt w:val="bullet"/>
+      <w:lvlText w:val=""/>
+      <w:lvlJc w:val="left"/>
+      <w:pPr>
+        <w:ind w:left="5040" w:hanging="360"/>
+      </w:pPr>
+      <w:rPr>
+        <w:rFonts w:ascii="Symbol" w:hAnsi="Symbol" w:hint="default"/>
+      </w:rPr>
+    </w:lvl>
+    <w:lvl w:ilvl="7" w:tplc="04070003" w:tentative="1">
+      <w:start w:val="1"/>
+      <w:numFmt w:val="bullet"/>
+      <w:lvlText w:val="o"/>
+      <w:lvlJc w:val="left"/>
+      <w:pPr>
+        <w:ind w:left="5760" w:hanging="360"/>
+      </w:pPr>
+      <w:rPr>
+        <w:rFonts w:ascii="Courier New" w:hAnsi="Courier New" w:cs="Courier New" w:hint="default"/>
+      </w:rPr>
+    </w:lvl>
+    <w:lvl w:ilvl="8" w:tplc="04070005" w:tentative="1">
+      <w:start w:val="1"/>
+      <w:numFmt w:val="bullet"/>
+      <w:lvlText w:val=""/>
+      <w:lvlJc w:val="left"/>
+      <w:pPr>
+        <w:ind w:left="6480" w:hanging="360"/>
+      </w:pPr>
+      <w:rPr>
+        <w:rFonts w:ascii="Wingdings" w:hAnsi="Wingdings" w:hint="default"/>
+      </w:rPr>
+    </w:lvl>
+  </w:abstractNum>
+  <w:abstractNum w:abstractNumId="2" w15:restartNumberingAfterBreak="0">
     <w:nsid w:val="70DA37A0"/>
     <w:multiLevelType w:val="hybridMultilevel"/>
     <w:tmpl w:val="8BC22FFC"/>
@@ -1550,6 +2449,9 @@
     <w:abstractNumId w:val="0"/>
   </w:num>
   <w:num w:numId="2">
+    <w:abstractNumId w:val="2"/>
+  </w:num>
+  <w:num w:numId="3">
     <w:abstractNumId w:val="1"/>
   </w:num>
 </w:numbering>
@@ -2411,7 +3313,7 @@
 </file>
 
 <file path=customXml/itemProps1.xml><?xml version="1.0" encoding="utf-8"?>
-<ds:datastoreItem xmlns:ds="http://schemas.openxmlformats.org/officeDocument/2006/customXml" ds:itemID="{8B2438E7-F417-411C-9B06-471EB7A195A0}">
+<ds:datastoreItem xmlns:ds="http://schemas.openxmlformats.org/officeDocument/2006/customXml" ds:itemID="{E3B0EE87-FA93-4D29-AF4F-864572F9533A}">
   <ds:schemaRefs>
     <ds:schemaRef ds:uri="http://schemas.openxmlformats.org/officeDocument/2006/bibliography"/>
   </ds:schemaRefs>

--- a/#Organisatorisches/Dokumentation.docx
+++ b/#Organisatorisches/Dokumentation.docx
@@ -5,16 +5,324 @@
     <w:p>
       <w:pPr>
         <w:pStyle w:val="berschrift2"/>
-        <w:rPr>
-          <w:rFonts w:ascii="Arial" w:hAnsi="Arial" w:cs="Arial"/>
-          <w:lang w:val="de-DE"/>
-        </w:rPr>
-      </w:pPr>
-      <w:r>
-        <w:rPr>
-          <w:rFonts w:ascii="Arial" w:hAnsi="Arial" w:cs="Arial"/>
-          <w:lang w:val="de-DE"/>
-        </w:rPr>
+        <w:jc w:val="center"/>
+        <w:rPr>
+          <w:rFonts w:ascii="Arial" w:hAnsi="Arial" w:cs="Arial"/>
+          <w:lang w:val="de-DE"/>
+        </w:rPr>
+      </w:pPr>
+    </w:p>
+    <w:p>
+      <w:pPr>
+        <w:pStyle w:val="berschrift2"/>
+        <w:jc w:val="center"/>
+        <w:rPr>
+          <w:rFonts w:ascii="Arial" w:hAnsi="Arial" w:cs="Arial"/>
+          <w:lang w:val="de-DE"/>
+        </w:rPr>
+      </w:pPr>
+    </w:p>
+    <w:p>
+      <w:pPr>
+        <w:pStyle w:val="berschrift2"/>
+        <w:jc w:val="center"/>
+        <w:rPr>
+          <w:rFonts w:ascii="Arial" w:hAnsi="Arial" w:cs="Arial"/>
+          <w:lang w:val="de-DE"/>
+        </w:rPr>
+      </w:pPr>
+    </w:p>
+    <w:p>
+      <w:pPr>
+        <w:pStyle w:val="berschrift2"/>
+        <w:jc w:val="center"/>
+        <w:rPr>
+          <w:rFonts w:ascii="Arial" w:hAnsi="Arial" w:cs="Arial"/>
+          <w:lang w:val="de-DE"/>
+        </w:rPr>
+      </w:pPr>
+    </w:p>
+    <w:p>
+      <w:pPr>
+        <w:pStyle w:val="berschrift2"/>
+        <w:jc w:val="center"/>
+        <w:rPr>
+          <w:rFonts w:ascii="Arial" w:hAnsi="Arial" w:cs="Arial"/>
+          <w:lang w:val="de-DE"/>
+        </w:rPr>
+      </w:pPr>
+    </w:p>
+    <w:p>
+      <w:pPr>
+        <w:pStyle w:val="berschrift2"/>
+        <w:jc w:val="center"/>
+        <w:rPr>
+          <w:rFonts w:ascii="Arial" w:hAnsi="Arial" w:cs="Arial"/>
+          <w:lang w:val="de-DE"/>
+        </w:rPr>
+      </w:pPr>
+    </w:p>
+    <w:p>
+      <w:pPr>
+        <w:pStyle w:val="berschrift2"/>
+        <w:jc w:val="center"/>
+        <w:rPr>
+          <w:rFonts w:ascii="Arial" w:hAnsi="Arial" w:cs="Arial"/>
+          <w:lang w:val="de-DE"/>
+        </w:rPr>
+      </w:pPr>
+    </w:p>
+    <w:p>
+      <w:pPr>
+        <w:pStyle w:val="berschrift2"/>
+        <w:jc w:val="center"/>
+        <w:rPr>
+          <w:rFonts w:ascii="Arial" w:hAnsi="Arial" w:cs="Arial"/>
+          <w:lang w:val="de-DE"/>
+        </w:rPr>
+      </w:pPr>
+    </w:p>
+    <w:p>
+      <w:pPr>
+        <w:pStyle w:val="berschrift2"/>
+        <w:jc w:val="center"/>
+        <w:rPr>
+          <w:rFonts w:ascii="Arial" w:hAnsi="Arial" w:cs="Arial"/>
+          <w:lang w:val="de-DE"/>
+        </w:rPr>
+      </w:pPr>
+    </w:p>
+    <w:p>
+      <w:pPr>
+        <w:pStyle w:val="berschrift2"/>
+        <w:jc w:val="center"/>
+        <w:rPr>
+          <w:rFonts w:ascii="Arial" w:hAnsi="Arial" w:cs="Arial"/>
+          <w:lang w:val="de-DE"/>
+        </w:rPr>
+      </w:pPr>
+      <w:r>
+        <w:rPr>
+          <w:rFonts w:ascii="Arial" w:hAnsi="Arial" w:cs="Arial"/>
+          <w:noProof/>
+          <w:lang w:val="de-DE" w:eastAsia="de-DE"/>
+        </w:rPr>
+        <w:drawing>
+          <wp:inline distT="0" distB="0" distL="0" distR="0">
+            <wp:extent cx="2667000" cy="2667000"/>
+            <wp:effectExtent l="0" t="0" r="0" b="0"/>
+            <wp:docPr id="21" name="Grafik 21" descr="C:\Users\Hollinger\Documents\Studium\Semester_5\Android\winki\app\src\main\res\mipmap-xxxhdpi\winkilogo.PNG"/>
+            <wp:cNvGraphicFramePr>
+              <a:graphicFrameLocks xmlns:a="http://schemas.openxmlformats.org/drawingml/2006/main" noChangeAspect="1"/>
+            </wp:cNvGraphicFramePr>
+            <a:graphic xmlns:a="http://schemas.openxmlformats.org/drawingml/2006/main">
+              <a:graphicData uri="http://schemas.openxmlformats.org/drawingml/2006/picture">
+                <pic:pic xmlns:pic="http://schemas.openxmlformats.org/drawingml/2006/picture">
+                  <pic:nvPicPr>
+                    <pic:cNvPr id="0" name="Picture 3" descr="C:\Users\Hollinger\Documents\Studium\Semester_5\Android\winki\app\src\main\res\mipmap-xxxhdpi\winkilogo.PNG"/>
+                    <pic:cNvPicPr>
+                      <a:picLocks noChangeAspect="1" noChangeArrowheads="1"/>
+                    </pic:cNvPicPr>
+                  </pic:nvPicPr>
+                  <pic:blipFill>
+                    <a:blip r:embed="rId6">
+                      <a:extLst>
+                        <a:ext uri="{28A0092B-C50C-407E-A947-70E740481C1C}">
+                          <a14:useLocalDpi xmlns:a14="http://schemas.microsoft.com/office/drawing/2010/main" val="0"/>
+                        </a:ext>
+                      </a:extLst>
+                    </a:blip>
+                    <a:srcRect/>
+                    <a:stretch>
+                      <a:fillRect/>
+                    </a:stretch>
+                  </pic:blipFill>
+                  <pic:spPr bwMode="auto">
+                    <a:xfrm>
+                      <a:off x="0" y="0"/>
+                      <a:ext cx="2667000" cy="2667000"/>
+                    </a:xfrm>
+                    <a:prstGeom prst="rect">
+                      <a:avLst/>
+                    </a:prstGeom>
+                    <a:noFill/>
+                    <a:ln>
+                      <a:noFill/>
+                    </a:ln>
+                  </pic:spPr>
+                </pic:pic>
+              </a:graphicData>
+            </a:graphic>
+          </wp:inline>
+        </w:drawing>
+      </w:r>
+    </w:p>
+    <w:p>
+      <w:pPr>
+        <w:pStyle w:val="berschrift2"/>
+        <w:jc w:val="center"/>
+        <w:rPr>
+          <w:rFonts w:ascii="Arial" w:hAnsi="Arial" w:cs="Arial"/>
+          <w:lang w:val="de-DE"/>
+        </w:rPr>
+      </w:pPr>
+    </w:p>
+    <w:p>
+      <w:pPr>
+        <w:pStyle w:val="berschrift2"/>
+        <w:jc w:val="center"/>
+        <w:rPr>
+          <w:rFonts w:ascii="Arial" w:hAnsi="Arial" w:cs="Arial"/>
+          <w:sz w:val="36"/>
+          <w:lang w:val="de-DE"/>
+        </w:rPr>
+      </w:pPr>
+      <w:r>
+        <w:rPr>
+          <w:rFonts w:ascii="Arial" w:hAnsi="Arial" w:cs="Arial"/>
+          <w:sz w:val="36"/>
+          <w:lang w:val="de-DE"/>
+        </w:rPr>
+        <w:t>Dokumentation zur Mobilen Anwendung „Winki“</w:t>
+      </w:r>
+    </w:p>
+    <w:p>
+      <w:pPr>
+        <w:pStyle w:val="berschrift2"/>
+        <w:jc w:val="center"/>
+        <w:rPr>
+          <w:rFonts w:ascii="Arial" w:hAnsi="Arial" w:cs="Arial"/>
+          <w:sz w:val="36"/>
+          <w:lang w:val="de-DE"/>
+        </w:rPr>
+      </w:pPr>
+    </w:p>
+    <w:p>
+      <w:pPr>
+        <w:pStyle w:val="berschrift2"/>
+        <w:jc w:val="center"/>
+        <w:rPr>
+          <w:rFonts w:ascii="Arial" w:hAnsi="Arial" w:cs="Arial"/>
+          <w:sz w:val="36"/>
+          <w:lang w:val="de-DE"/>
+        </w:rPr>
+      </w:pPr>
+    </w:p>
+    <w:p>
+      <w:pPr>
+        <w:rPr>
+          <w:lang w:val="de-DE"/>
+        </w:rPr>
+      </w:pPr>
+    </w:p>
+    <w:p>
+      <w:pPr>
+        <w:rPr>
+          <w:lang w:val="de-DE"/>
+        </w:rPr>
+      </w:pPr>
+    </w:p>
+    <w:p>
+      <w:pPr>
+        <w:rPr>
+          <w:lang w:val="de-DE"/>
+        </w:rPr>
+      </w:pPr>
+      <w:bookmarkStart w:id="0" w:name="_GoBack"/>
+      <w:bookmarkEnd w:id="0"/>
+    </w:p>
+    <w:p>
+      <w:pPr>
+        <w:rPr>
+          <w:lang w:val="de-DE"/>
+        </w:rPr>
+      </w:pPr>
+    </w:p>
+    <w:p>
+      <w:pPr>
+        <w:rPr>
+          <w:lang w:val="de-DE"/>
+        </w:rPr>
+      </w:pPr>
+    </w:p>
+    <w:p>
+      <w:pPr>
+        <w:rPr>
+          <w:lang w:val="de-DE"/>
+        </w:rPr>
+      </w:pPr>
+    </w:p>
+    <w:p>
+      <w:pPr>
+        <w:rPr>
+          <w:lang w:val="de-DE"/>
+        </w:rPr>
+      </w:pPr>
+    </w:p>
+    <w:p>
+      <w:pPr>
+        <w:rPr>
+          <w:lang w:val="de-DE"/>
+        </w:rPr>
+      </w:pPr>
+    </w:p>
+    <w:p>
+      <w:pPr>
+        <w:rPr>
+          <w:lang w:val="de-DE"/>
+        </w:rPr>
+      </w:pPr>
+    </w:p>
+    <w:p>
+      <w:pPr>
+        <w:pStyle w:val="berschrift2"/>
+        <w:rPr>
+          <w:rFonts w:ascii="Arial" w:hAnsi="Arial" w:cs="Arial"/>
+          <w:color w:val="808080" w:themeColor="background1" w:themeShade="80"/>
+          <w:sz w:val="28"/>
+          <w:lang w:val="de-DE"/>
+        </w:rPr>
+      </w:pPr>
+      <w:r>
+        <w:rPr>
+          <w:rFonts w:ascii="Arial" w:hAnsi="Arial" w:cs="Arial"/>
+          <w:color w:val="808080" w:themeColor="background1" w:themeShade="80"/>
+          <w:sz w:val="28"/>
+          <w:lang w:val="de-DE"/>
+        </w:rPr>
+        <w:t>von Frick, Daniel und Hollinger, Barbara</w:t>
+      </w:r>
+    </w:p>
+    <w:p>
+      <w:pPr>
+        <w:pStyle w:val="berschrift2"/>
+        <w:rPr>
+          <w:rFonts w:ascii="Arial" w:hAnsi="Arial" w:cs="Arial"/>
+          <w:lang w:val="de-DE"/>
+        </w:rPr>
+      </w:pPr>
+      <w:r>
+        <w:rPr>
+          <w:rFonts w:ascii="Arial" w:hAnsi="Arial" w:cs="Arial"/>
+          <w:color w:val="808080" w:themeColor="background1" w:themeShade="80"/>
+          <w:sz w:val="28"/>
+          <w:lang w:val="de-DE"/>
+        </w:rPr>
+        <w:t>WS 2016/2017</w:t>
+      </w:r>
+      <w:r>
+        <w:rPr>
+          <w:rFonts w:ascii="Arial" w:hAnsi="Arial" w:cs="Arial"/>
+          <w:lang w:val="de-DE"/>
+        </w:rPr>
+        <w:br w:type="column"/>
+      </w:r>
+      <w:r>
+        <w:rPr>
+          <w:rFonts w:ascii="Arial" w:hAnsi="Arial" w:cs="Arial"/>
+          <w:lang w:val="de-DE"/>
+        </w:rPr>
+        <w:lastRenderedPageBreak/>
         <w:t>Motivation</w:t>
       </w:r>
     </w:p>
@@ -43,7 +351,7 @@
     </w:p>
     <w:p>
       <w:pPr>
-        <w:jc w:val="center"/>
+        <w:jc w:val="both"/>
         <w:rPr>
           <w:rFonts w:ascii="Arial" w:hAnsi="Arial" w:cs="Arial"/>
           <w:lang w:val="de-DE"/>
@@ -65,21 +373,12 @@
           <w:lang w:val="de-DE"/>
         </w:rPr>
       </w:pPr>
-      <w:proofErr w:type="spellStart"/>
-      <w:r>
-        <w:rPr>
-          <w:rFonts w:ascii="Arial" w:hAnsi="Arial" w:cs="Arial"/>
-          <w:lang w:val="de-DE"/>
-        </w:rPr>
-        <w:t>Winki</w:t>
-      </w:r>
-      <w:proofErr w:type="spellEnd"/>
-      <w:r>
-        <w:rPr>
-          <w:rFonts w:ascii="Arial" w:hAnsi="Arial" w:cs="Arial"/>
-          <w:lang w:val="de-DE"/>
-        </w:rPr>
-        <w:t xml:space="preserve"> ist eine mobile Android-Anwendung für Studierende </w:t>
+      <w:r>
+        <w:rPr>
+          <w:rFonts w:ascii="Arial" w:hAnsi="Arial" w:cs="Arial"/>
+          <w:lang w:val="de-DE"/>
+        </w:rPr>
+        <w:t xml:space="preserve">Winki ist eine mobile Android-Anwendung für Studierende </w:t>
       </w:r>
       <w:r>
         <w:rPr>
@@ -107,39 +406,7 @@
           <w:rFonts w:ascii="Arial" w:hAnsi="Arial" w:cs="Arial"/>
           <w:lang w:val="de-DE"/>
         </w:rPr>
-        <w:t xml:space="preserve">chenden Wikipedia Artikels dar. </w:t>
-      </w:r>
-      <w:proofErr w:type="spellStart"/>
-      <w:r>
-        <w:rPr>
-          <w:rFonts w:ascii="Arial" w:hAnsi="Arial" w:cs="Arial"/>
-          <w:lang w:val="de-DE"/>
-        </w:rPr>
-        <w:t>Darüberhinaus</w:t>
-      </w:r>
-      <w:proofErr w:type="spellEnd"/>
-      <w:r>
-        <w:rPr>
-          <w:rFonts w:ascii="Arial" w:hAnsi="Arial" w:cs="Arial"/>
-          <w:lang w:val="de-DE"/>
-        </w:rPr>
-        <w:t xml:space="preserve"> ist in </w:t>
-      </w:r>
-      <w:proofErr w:type="spellStart"/>
-      <w:r>
-        <w:rPr>
-          <w:rFonts w:ascii="Arial" w:hAnsi="Arial" w:cs="Arial"/>
-          <w:lang w:val="de-DE"/>
-        </w:rPr>
-        <w:t>Winki</w:t>
-      </w:r>
-      <w:proofErr w:type="spellEnd"/>
-      <w:r>
-        <w:rPr>
-          <w:rFonts w:ascii="Arial" w:hAnsi="Arial" w:cs="Arial"/>
-          <w:lang w:val="de-DE"/>
-        </w:rPr>
-        <w:t xml:space="preserve"> eine Suche integriert, die es dem Studierenden ermöglicht andere Artikel aus Wikipedia aufzurufen.</w:t>
+        <w:t>chenden Wikipedia Artikels dar. Darüberhinaus ist in Winki eine Suche integriert, die es dem Studierenden ermöglicht andere Artikel aus Wikipedia aufzurufen.</w:t>
       </w:r>
     </w:p>
     <w:p>
@@ -162,27 +429,12 @@
           <w:rFonts w:ascii="Arial" w:hAnsi="Arial" w:cs="Arial"/>
           <w:lang w:val="de-DE"/>
         </w:rPr>
-        <w:t xml:space="preserve">überprüft </w:t>
-      </w:r>
-      <w:proofErr w:type="spellStart"/>
-      <w:r>
-        <w:rPr>
-          <w:rFonts w:ascii="Arial" w:hAnsi="Arial" w:cs="Arial"/>
-          <w:lang w:val="de-DE"/>
-        </w:rPr>
-        <w:t>Winki</w:t>
-      </w:r>
-      <w:proofErr w:type="spellEnd"/>
-      <w:r>
-        <w:rPr>
-          <w:rFonts w:ascii="Arial" w:hAnsi="Arial" w:cs="Arial"/>
-          <w:lang w:val="de-DE"/>
-        </w:rPr>
-        <w:t xml:space="preserve"> den Standort des Studierenden, um einen Hinweis geben zu können, falls er sich in Nähe der Bibliothek aufhält und somit die Möglichkeit hat, weitere Informationen aus der Fachliteratur der Hochschule München zu besorgen.</w:t>
-      </w:r>
-    </w:p>
-    <w:p>
-      <w:pPr>
+        <w:t>überprüft Winki den Standort des Studierenden, um einen Hinweis geben zu können, falls er sich in Nähe der Bibliothek aufhält und somit die Möglichkeit hat, weitere Informationen aus der Fachliteratur der Hochschule München zu besorgen.</w:t>
+      </w:r>
+    </w:p>
+    <w:p>
+      <w:pPr>
+        <w:jc w:val="both"/>
         <w:rPr>
           <w:rFonts w:ascii="Arial" w:hAnsi="Arial" w:cs="Arial"/>
           <w:lang w:val="de-DE"/>
@@ -192,6 +444,7 @@
     <w:p>
       <w:pPr>
         <w:pStyle w:val="berschrift2"/>
+        <w:jc w:val="both"/>
         <w:rPr>
           <w:rFonts w:ascii="Arial" w:hAnsi="Arial" w:cs="Arial"/>
           <w:lang w:val="de-DE"/>
@@ -207,33 +460,18 @@
     </w:p>
     <w:p>
       <w:pPr>
-        <w:rPr>
-          <w:rFonts w:ascii="Arial" w:hAnsi="Arial" w:cs="Arial"/>
-          <w:lang w:val="de-DE"/>
-        </w:rPr>
-      </w:pPr>
-      <w:r>
-        <w:rPr>
-          <w:rFonts w:ascii="Arial" w:hAnsi="Arial" w:cs="Arial"/>
-          <w:lang w:val="de-DE"/>
-        </w:rPr>
-        <w:t xml:space="preserve">Der Name der App </w:t>
-      </w:r>
-      <w:proofErr w:type="spellStart"/>
-      <w:r>
-        <w:rPr>
-          <w:rFonts w:ascii="Arial" w:hAnsi="Arial" w:cs="Arial"/>
-          <w:lang w:val="de-DE"/>
-        </w:rPr>
-        <w:t>Winki</w:t>
-      </w:r>
-      <w:proofErr w:type="spellEnd"/>
-      <w:r>
-        <w:rPr>
-          <w:rFonts w:ascii="Arial" w:hAnsi="Arial" w:cs="Arial"/>
-          <w:lang w:val="de-DE"/>
-        </w:rPr>
-        <w:t xml:space="preserve"> entstand aus der Kombination der </w:t>
+        <w:jc w:val="both"/>
+        <w:rPr>
+          <w:rFonts w:ascii="Arial" w:hAnsi="Arial" w:cs="Arial"/>
+          <w:lang w:val="de-DE"/>
+        </w:rPr>
+      </w:pPr>
+      <w:r>
+        <w:rPr>
+          <w:rFonts w:ascii="Arial" w:hAnsi="Arial" w:cs="Arial"/>
+          <w:lang w:val="de-DE"/>
+        </w:rPr>
+        <w:t xml:space="preserve">Der Name der App Winki entstand aus der Kombination der </w:t>
       </w:r>
       <w:r>
         <w:rPr>
@@ -245,7 +483,7 @@
     </w:p>
     <w:p>
       <w:pPr>
-        <w:jc w:val="center"/>
+        <w:jc w:val="both"/>
         <w:rPr>
           <w:rFonts w:ascii="Arial" w:hAnsi="Arial" w:cs="Arial"/>
           <w:lang w:val="de-DE"/>
@@ -302,6 +540,7 @@
     </w:p>
     <w:p>
       <w:pPr>
+        <w:jc w:val="both"/>
         <w:rPr>
           <w:rFonts w:ascii="Arial" w:hAnsi="Arial" w:cs="Arial"/>
           <w:lang w:val="de-DE"/>
@@ -317,6 +556,7 @@
     </w:p>
     <w:p>
       <w:pPr>
+        <w:jc w:val="both"/>
         <w:rPr>
           <w:rFonts w:ascii="Arial" w:hAnsi="Arial" w:cs="Arial"/>
           <w:lang w:val="de-DE"/>
@@ -326,6 +566,7 @@
     <w:p>
       <w:pPr>
         <w:pStyle w:val="berschrift2"/>
+        <w:jc w:val="both"/>
         <w:rPr>
           <w:rFonts w:ascii="Arial" w:hAnsi="Arial" w:cs="Arial"/>
           <w:lang w:val="de-DE"/>
@@ -366,6 +607,7 @@
           <w:tab w:val="left" w:pos="14656"/>
         </w:tabs>
         <w:spacing w:after="0" w:line="240" w:lineRule="auto"/>
+        <w:jc w:val="both"/>
         <w:rPr>
           <w:rFonts w:ascii="Arial" w:eastAsia="Times New Roman" w:hAnsi="Arial" w:cs="Arial"/>
           <w:color w:val="000000"/>
@@ -436,7 +678,7 @@
                     </pic:cNvPicPr>
                   </pic:nvPicPr>
                   <pic:blipFill>
-                    <a:blip r:embed="rId6">
+                    <a:blip r:embed="rId7">
                       <a:extLst>
                         <a:ext uri="{28A0092B-C50C-407E-A947-70E740481C1C}">
                           <a14:useLocalDpi xmlns:a14="http://schemas.microsoft.com/office/drawing/2010/main" val="0"/>
@@ -495,6 +737,7 @@
           <w:tab w:val="left" w:pos="14656"/>
         </w:tabs>
         <w:spacing w:after="0" w:line="240" w:lineRule="auto"/>
+        <w:jc w:val="both"/>
         <w:rPr>
           <w:rFonts w:ascii="Arial" w:eastAsia="Times New Roman" w:hAnsi="Arial" w:cs="Arial"/>
           <w:color w:val="000000"/>
@@ -562,168 +805,6 @@
                 <pic:pic xmlns:pic="http://schemas.openxmlformats.org/drawingml/2006/picture">
                   <pic:nvPicPr>
                     <pic:cNvPr id="0" name="Picture 2" descr="C:\Users\Hollinger\Documents\Studium\Semester_5\Android\winki\#Organisatorisches\Subjects.png"/>
-                    <pic:cNvPicPr>
-                      <a:picLocks noChangeAspect="1" noChangeArrowheads="1"/>
-                    </pic:cNvPicPr>
-                  </pic:nvPicPr>
-                  <pic:blipFill>
-                    <a:blip r:embed="rId7">
-                      <a:extLst>
-                        <a:ext uri="{28A0092B-C50C-407E-A947-70E740481C1C}">
-                          <a14:useLocalDpi xmlns:a14="http://schemas.microsoft.com/office/drawing/2010/main" val="0"/>
-                        </a:ext>
-                      </a:extLst>
-                    </a:blip>
-                    <a:srcRect/>
-                    <a:stretch>
-                      <a:fillRect/>
-                    </a:stretch>
-                  </pic:blipFill>
-                  <pic:spPr bwMode="auto">
-                    <a:xfrm>
-                      <a:off x="0" y="0"/>
-                      <a:ext cx="1609725" cy="2857500"/>
-                    </a:xfrm>
-                    <a:prstGeom prst="rect">
-                      <a:avLst/>
-                    </a:prstGeom>
-                    <a:noFill/>
-                    <a:ln>
-                      <a:noFill/>
-                    </a:ln>
-                  </pic:spPr>
-                </pic:pic>
-              </a:graphicData>
-            </a:graphic>
-          </wp:inline>
-        </w:drawing>
-      </w:r>
-    </w:p>
-    <w:p>
-      <w:pPr>
-        <w:pStyle w:val="Listenabsatz"/>
-        <w:shd w:val="clear" w:color="auto" w:fill="FFFFFF"/>
-        <w:tabs>
-          <w:tab w:val="left" w:pos="916"/>
-          <w:tab w:val="left" w:pos="1832"/>
-          <w:tab w:val="left" w:pos="2748"/>
-          <w:tab w:val="left" w:pos="3664"/>
-          <w:tab w:val="left" w:pos="4580"/>
-          <w:tab w:val="left" w:pos="5496"/>
-          <w:tab w:val="left" w:pos="6412"/>
-          <w:tab w:val="left" w:pos="7328"/>
-          <w:tab w:val="left" w:pos="8244"/>
-          <w:tab w:val="left" w:pos="9160"/>
-          <w:tab w:val="left" w:pos="10076"/>
-          <w:tab w:val="left" w:pos="10992"/>
-          <w:tab w:val="left" w:pos="11908"/>
-          <w:tab w:val="left" w:pos="12824"/>
-          <w:tab w:val="left" w:pos="13740"/>
-          <w:tab w:val="left" w:pos="14656"/>
-        </w:tabs>
-        <w:spacing w:after="0" w:line="240" w:lineRule="auto"/>
-        <w:ind w:left="360"/>
-        <w:jc w:val="center"/>
-        <w:rPr>
-          <w:rFonts w:ascii="Arial" w:eastAsia="Times New Roman" w:hAnsi="Arial" w:cs="Arial"/>
-          <w:color w:val="000000"/>
-          <w:lang w:val="de-DE" w:eastAsia="de-DE"/>
-        </w:rPr>
-      </w:pPr>
-    </w:p>
-    <w:p>
-      <w:pPr>
-        <w:pStyle w:val="Listenabsatz"/>
-        <w:numPr>
-          <w:ilvl w:val="0"/>
-          <w:numId w:val="2"/>
-        </w:numPr>
-        <w:shd w:val="clear" w:color="auto" w:fill="FFFFFF"/>
-        <w:tabs>
-          <w:tab w:val="left" w:pos="916"/>
-          <w:tab w:val="left" w:pos="1832"/>
-          <w:tab w:val="left" w:pos="2748"/>
-          <w:tab w:val="left" w:pos="3664"/>
-          <w:tab w:val="left" w:pos="4580"/>
-          <w:tab w:val="left" w:pos="5496"/>
-          <w:tab w:val="left" w:pos="6412"/>
-          <w:tab w:val="left" w:pos="7328"/>
-          <w:tab w:val="left" w:pos="8244"/>
-          <w:tab w:val="left" w:pos="9160"/>
-          <w:tab w:val="left" w:pos="10076"/>
-          <w:tab w:val="left" w:pos="10992"/>
-          <w:tab w:val="left" w:pos="11908"/>
-          <w:tab w:val="left" w:pos="12824"/>
-          <w:tab w:val="left" w:pos="13740"/>
-          <w:tab w:val="left" w:pos="14656"/>
-        </w:tabs>
-        <w:spacing w:after="0" w:line="240" w:lineRule="auto"/>
-        <w:rPr>
-          <w:rFonts w:ascii="Arial" w:eastAsia="Times New Roman" w:hAnsi="Arial" w:cs="Arial"/>
-          <w:color w:val="000000"/>
-          <w:lang w:val="de-DE" w:eastAsia="de-DE"/>
-        </w:rPr>
-      </w:pPr>
-      <w:r>
-        <w:rPr>
-          <w:rFonts w:ascii="Arial" w:eastAsia="Times New Roman" w:hAnsi="Arial" w:cs="Arial"/>
-          <w:color w:val="000000"/>
-          <w:lang w:val="de-DE" w:eastAsia="de-DE"/>
-        </w:rPr>
-        <w:t>Nach Auswahl des Fachs erscheint eine Liste mit Begriffen, passend zum jeweils ausgewählten Kurs.</w:t>
-      </w:r>
-    </w:p>
-    <w:p>
-      <w:pPr>
-        <w:pStyle w:val="Listenabsatz"/>
-        <w:shd w:val="clear" w:color="auto" w:fill="FFFFFF"/>
-        <w:tabs>
-          <w:tab w:val="left" w:pos="916"/>
-          <w:tab w:val="left" w:pos="1832"/>
-          <w:tab w:val="left" w:pos="2748"/>
-          <w:tab w:val="left" w:pos="3664"/>
-          <w:tab w:val="left" w:pos="4580"/>
-          <w:tab w:val="left" w:pos="5496"/>
-          <w:tab w:val="left" w:pos="6412"/>
-          <w:tab w:val="left" w:pos="7328"/>
-          <w:tab w:val="left" w:pos="8244"/>
-          <w:tab w:val="left" w:pos="9160"/>
-          <w:tab w:val="left" w:pos="10076"/>
-          <w:tab w:val="left" w:pos="10992"/>
-          <w:tab w:val="left" w:pos="11908"/>
-          <w:tab w:val="left" w:pos="12824"/>
-          <w:tab w:val="left" w:pos="13740"/>
-          <w:tab w:val="left" w:pos="14656"/>
-        </w:tabs>
-        <w:spacing w:after="0" w:line="240" w:lineRule="auto"/>
-        <w:ind w:left="360"/>
-        <w:jc w:val="center"/>
-        <w:rPr>
-          <w:rFonts w:ascii="Arial" w:eastAsia="Times New Roman" w:hAnsi="Arial" w:cs="Arial"/>
-          <w:color w:val="000000"/>
-          <w:lang w:val="de-DE" w:eastAsia="de-DE"/>
-        </w:rPr>
-      </w:pPr>
-      <w:r>
-        <w:rPr>
-          <w:rFonts w:ascii="Arial" w:eastAsia="Times New Roman" w:hAnsi="Arial" w:cs="Arial"/>
-          <w:noProof/>
-          <w:color w:val="000000"/>
-          <w:lang w:val="de-DE" w:eastAsia="de-DE"/>
-        </w:rPr>
-        <w:drawing>
-          <wp:inline distT="0" distB="0" distL="0" distR="0">
-            <wp:extent cx="1609725" cy="2857500"/>
-            <wp:effectExtent l="0" t="0" r="9525" b="0"/>
-            <wp:docPr id="3" name="Grafik 3" descr="C:\Users\Hollinger\Documents\Studium\Semester_5\Android\winki\#Organisatorisches\Terms.png"/>
-            <wp:cNvGraphicFramePr>
-              <a:graphicFrameLocks xmlns:a="http://schemas.openxmlformats.org/drawingml/2006/main" noChangeAspect="1"/>
-            </wp:cNvGraphicFramePr>
-            <a:graphic xmlns:a="http://schemas.openxmlformats.org/drawingml/2006/main">
-              <a:graphicData uri="http://schemas.openxmlformats.org/drawingml/2006/picture">
-                <pic:pic xmlns:pic="http://schemas.openxmlformats.org/drawingml/2006/picture">
-                  <pic:nvPicPr>
-                    <pic:cNvPr id="0" name="Picture 3" descr="C:\Users\Hollinger\Documents\Studium\Semester_5\Android\winki\#Organisatorisches\Terms.png"/>
                     <pic:cNvPicPr>
                       <a:picLocks noChangeAspect="1" noChangeArrowheads="1"/>
                     </pic:cNvPicPr>
@@ -785,7 +866,7 @@
         </w:tabs>
         <w:spacing w:after="0" w:line="240" w:lineRule="auto"/>
         <w:ind w:left="360"/>
-        <w:jc w:val="center"/>
+        <w:jc w:val="both"/>
         <w:rPr>
           <w:rFonts w:ascii="Arial" w:eastAsia="Times New Roman" w:hAnsi="Arial" w:cs="Arial"/>
           <w:color w:val="000000"/>
@@ -820,6 +901,7 @@
           <w:tab w:val="left" w:pos="14656"/>
         </w:tabs>
         <w:spacing w:after="0" w:line="240" w:lineRule="auto"/>
+        <w:jc w:val="both"/>
         <w:rPr>
           <w:rFonts w:ascii="Arial" w:eastAsia="Times New Roman" w:hAnsi="Arial" w:cs="Arial"/>
           <w:color w:val="000000"/>
@@ -832,7 +914,7 @@
           <w:color w:val="000000"/>
           <w:lang w:val="de-DE" w:eastAsia="de-DE"/>
         </w:rPr>
-        <w:t>Es erfolgt die Auswahl eines Begriffs zudem der zugehörige Wikipedia Artikel angezeigt wird.</w:t>
+        <w:t>Nach Auswahl des Fachs erscheint eine Liste mit Begriffen, passend zum jeweils ausgewählten Kurs.</w:t>
       </w:r>
     </w:p>
     <w:p>
@@ -873,12 +955,11 @@
           <w:color w:val="000000"/>
           <w:lang w:val="de-DE" w:eastAsia="de-DE"/>
         </w:rPr>
-        <w:lastRenderedPageBreak/>
         <w:drawing>
           <wp:inline distT="0" distB="0" distL="0" distR="0">
-            <wp:extent cx="1607850" cy="2858400"/>
-            <wp:effectExtent l="0" t="0" r="0" b="0"/>
-            <wp:docPr id="4" name="Grafik 4" descr="C:\Users\Hollinger\Desktop\Screenshot_20170131-223217.png"/>
+            <wp:extent cx="1609725" cy="2857500"/>
+            <wp:effectExtent l="0" t="0" r="9525" b="0"/>
+            <wp:docPr id="3" name="Grafik 3" descr="C:\Users\Hollinger\Documents\Studium\Semester_5\Android\winki\#Organisatorisches\Terms.png"/>
             <wp:cNvGraphicFramePr>
               <a:graphicFrameLocks xmlns:a="http://schemas.openxmlformats.org/drawingml/2006/main" noChangeAspect="1"/>
             </wp:cNvGraphicFramePr>
@@ -886,13 +967,13 @@
               <a:graphicData uri="http://schemas.openxmlformats.org/drawingml/2006/picture">
                 <pic:pic xmlns:pic="http://schemas.openxmlformats.org/drawingml/2006/picture">
                   <pic:nvPicPr>
-                    <pic:cNvPr id="0" name="Picture 1" descr="C:\Users\Hollinger\Desktop\Screenshot_20170131-223217.png"/>
+                    <pic:cNvPr id="0" name="Picture 3" descr="C:\Users\Hollinger\Documents\Studium\Semester_5\Android\winki\#Organisatorisches\Terms.png"/>
                     <pic:cNvPicPr>
                       <a:picLocks noChangeAspect="1" noChangeArrowheads="1"/>
                     </pic:cNvPicPr>
                   </pic:nvPicPr>
                   <pic:blipFill>
-                    <a:blip r:embed="rId9" cstate="print">
+                    <a:blip r:embed="rId9">
                       <a:extLst>
                         <a:ext uri="{28A0092B-C50C-407E-A947-70E740481C1C}">
                           <a14:useLocalDpi xmlns:a14="http://schemas.microsoft.com/office/drawing/2010/main" val="0"/>
@@ -907,7 +988,7 @@
                   <pic:spPr bwMode="auto">
                     <a:xfrm>
                       <a:off x="0" y="0"/>
-                      <a:ext cx="1607850" cy="2858400"/>
+                      <a:ext cx="1609725" cy="2857500"/>
                     </a:xfrm>
                     <a:prstGeom prst="rect">
                       <a:avLst/>
@@ -948,6 +1029,7 @@
         </w:tabs>
         <w:spacing w:after="0" w:line="240" w:lineRule="auto"/>
         <w:ind w:left="360"/>
+        <w:jc w:val="both"/>
         <w:rPr>
           <w:rFonts w:ascii="Arial" w:eastAsia="Times New Roman" w:hAnsi="Arial" w:cs="Arial"/>
           <w:color w:val="000000"/>
@@ -982,6 +1064,7 @@
           <w:tab w:val="left" w:pos="14656"/>
         </w:tabs>
         <w:spacing w:after="0" w:line="240" w:lineRule="auto"/>
+        <w:jc w:val="both"/>
         <w:rPr>
           <w:rFonts w:ascii="Arial" w:eastAsia="Times New Roman" w:hAnsi="Arial" w:cs="Arial"/>
           <w:color w:val="000000"/>
@@ -994,25 +1077,7 @@
           <w:color w:val="000000"/>
           <w:lang w:val="de-DE" w:eastAsia="de-DE"/>
         </w:rPr>
-        <w:t xml:space="preserve">Soll der komplette Wikipedia Eintrag angezeigt werden, wird mit einem Klick auf „Read </w:t>
-      </w:r>
-      <w:proofErr w:type="spellStart"/>
-      <w:r>
-        <w:rPr>
-          <w:rFonts w:ascii="Arial" w:eastAsia="Times New Roman" w:hAnsi="Arial" w:cs="Arial"/>
-          <w:color w:val="000000"/>
-          <w:lang w:val="de-DE" w:eastAsia="de-DE"/>
-        </w:rPr>
-        <w:t>more</w:t>
-      </w:r>
-      <w:proofErr w:type="spellEnd"/>
-      <w:r>
-        <w:rPr>
-          <w:rFonts w:ascii="Arial" w:eastAsia="Times New Roman" w:hAnsi="Arial" w:cs="Arial"/>
-          <w:color w:val="000000"/>
-          <w:lang w:val="de-DE" w:eastAsia="de-DE"/>
-        </w:rPr>
-        <w:t>“ das Browserfenster mit der Wikipedia-Website geöffnet.</w:t>
+        <w:t>Es erfolgt die Auswahl eines Begriffs zudem der zugehörige Wikipedia Artikel angezeigt wird.</w:t>
       </w:r>
     </w:p>
     <w:p>
@@ -1053,11 +1118,12 @@
           <w:color w:val="000000"/>
           <w:lang w:val="de-DE" w:eastAsia="de-DE"/>
         </w:rPr>
+        <w:lastRenderedPageBreak/>
         <w:drawing>
           <wp:inline distT="0" distB="0" distL="0" distR="0">
             <wp:extent cx="1607850" cy="2858400"/>
             <wp:effectExtent l="0" t="0" r="0" b="0"/>
-            <wp:docPr id="6" name="Grafik 6" descr="C:\Users\Hollinger\Desktop\Screenshot_20170131-223344.png"/>
+            <wp:docPr id="4" name="Grafik 4" descr="C:\Users\Hollinger\Desktop\Screenshot_20170131-223217.png"/>
             <wp:cNvGraphicFramePr>
               <a:graphicFrameLocks xmlns:a="http://schemas.openxmlformats.org/drawingml/2006/main" noChangeAspect="1"/>
             </wp:cNvGraphicFramePr>
@@ -1065,7 +1131,7 @@
               <a:graphicData uri="http://schemas.openxmlformats.org/drawingml/2006/picture">
                 <pic:pic xmlns:pic="http://schemas.openxmlformats.org/drawingml/2006/picture">
                   <pic:nvPicPr>
-                    <pic:cNvPr id="0" name="Picture 2" descr="C:\Users\Hollinger\Desktop\Screenshot_20170131-223344.png"/>
+                    <pic:cNvPr id="0" name="Picture 1" descr="C:\Users\Hollinger\Desktop\Screenshot_20170131-223217.png"/>
                     <pic:cNvPicPr>
                       <a:picLocks noChangeAspect="1" noChangeArrowheads="1"/>
                     </pic:cNvPicPr>
@@ -1106,10 +1172,6 @@
     <w:p>
       <w:pPr>
         <w:pStyle w:val="Listenabsatz"/>
-        <w:numPr>
-          <w:ilvl w:val="0"/>
-          <w:numId w:val="2"/>
-        </w:numPr>
         <w:shd w:val="clear" w:color="auto" w:fill="FFFFFF"/>
         <w:tabs>
           <w:tab w:val="left" w:pos="916"/>
@@ -1130,38 +1192,14 @@
           <w:tab w:val="left" w:pos="14656"/>
         </w:tabs>
         <w:spacing w:after="0" w:line="240" w:lineRule="auto"/>
+        <w:ind w:left="360"/>
+        <w:jc w:val="both"/>
         <w:rPr>
           <w:rFonts w:ascii="Arial" w:eastAsia="Times New Roman" w:hAnsi="Arial" w:cs="Arial"/>
           <w:color w:val="000000"/>
           <w:lang w:val="de-DE" w:eastAsia="de-DE"/>
         </w:rPr>
       </w:pPr>
-      <w:r>
-        <w:rPr>
-          <w:rFonts w:ascii="Arial" w:eastAsia="Times New Roman" w:hAnsi="Arial" w:cs="Arial"/>
-          <w:color w:val="000000"/>
-          <w:lang w:val="de-DE" w:eastAsia="de-DE"/>
-        </w:rPr>
-        <w:t xml:space="preserve">Werden weitere Wikipedia Artikel benötigt, kann die Suchfunktion auf der </w:t>
-      </w:r>
-      <w:proofErr w:type="spellStart"/>
-      <w:r>
-        <w:rPr>
-          <w:rFonts w:ascii="Arial" w:eastAsia="Times New Roman" w:hAnsi="Arial" w:cs="Arial"/>
-          <w:color w:val="000000"/>
-          <w:lang w:val="de-DE" w:eastAsia="de-DE"/>
-        </w:rPr>
-        <w:t>Winki</w:t>
-      </w:r>
-      <w:proofErr w:type="spellEnd"/>
-      <w:r>
-        <w:rPr>
-          <w:rFonts w:ascii="Arial" w:eastAsia="Times New Roman" w:hAnsi="Arial" w:cs="Arial"/>
-          <w:color w:val="000000"/>
-          <w:lang w:val="de-DE" w:eastAsia="de-DE"/>
-        </w:rPr>
-        <w:t xml:space="preserve"> Hauptseite genutzt werden. Mit einem Klick auf die Lupe öffnet sich ein Eingabefeld, in das der Suchbegriff eingegeben werden kann. Das Suchergebnis bzw. Die Wikipedia-Website öffnet sich im Browser.</w:t>
-      </w:r>
     </w:p>
     <w:p>
       <w:pPr>
@@ -1190,38 +1228,25 @@
           <w:tab w:val="left" w:pos="14656"/>
         </w:tabs>
         <w:spacing w:after="0" w:line="240" w:lineRule="auto"/>
-        <w:rPr>
-          <w:rFonts w:ascii="Arial" w:hAnsi="Arial" w:cs="Arial"/>
-          <w:lang w:val="de-DE"/>
-        </w:rPr>
-      </w:pPr>
-      <w:r>
+        <w:jc w:val="both"/>
         <w:rPr>
           <w:rFonts w:ascii="Arial" w:eastAsia="Times New Roman" w:hAnsi="Arial" w:cs="Arial"/>
           <w:color w:val="000000"/>
           <w:lang w:val="de-DE" w:eastAsia="de-DE"/>
         </w:rPr>
-        <w:t>Um innerhalb der App zurück zu navigieren, w</w:t>
-      </w:r>
+      </w:pPr>
       <w:r>
         <w:rPr>
           <w:rFonts w:ascii="Arial" w:eastAsia="Times New Roman" w:hAnsi="Arial" w:cs="Arial"/>
           <w:color w:val="000000"/>
           <w:lang w:val="de-DE" w:eastAsia="de-DE"/>
         </w:rPr>
-        <w:t>ird der</w:t>
-      </w:r>
-      <w:r>
-        <w:rPr>
-          <w:rFonts w:ascii="Arial" w:eastAsia="Times New Roman" w:hAnsi="Arial" w:cs="Arial"/>
-          <w:color w:val="000000"/>
-          <w:lang w:val="de-DE" w:eastAsia="de-DE"/>
-        </w:rPr>
-        <w:t xml:space="preserve"> initiale Zurück-Button des Android-Geräts verwendet.</w:t>
-      </w:r>
-    </w:p>
-    <w:p>
-      <w:pPr>
+        <w:t>Soll der komplette Wikipedia Eintrag angezeigt werden, wird mit einem Klick auf „Read more“ das Browserfenster mit der Wikipedia-Website geöffnet.</w:t>
+      </w:r>
+    </w:p>
+    <w:p>
+      <w:pPr>
+        <w:pStyle w:val="Listenabsatz"/>
         <w:shd w:val="clear" w:color="auto" w:fill="FFFFFF"/>
         <w:tabs>
           <w:tab w:val="left" w:pos="916"/>
@@ -1242,702 +1267,74 @@
           <w:tab w:val="left" w:pos="14656"/>
         </w:tabs>
         <w:spacing w:after="0" w:line="240" w:lineRule="auto"/>
-        <w:rPr>
-          <w:rFonts w:ascii="Arial" w:hAnsi="Arial" w:cs="Arial"/>
-          <w:lang w:val="de-DE"/>
-        </w:rPr>
-      </w:pPr>
-    </w:p>
-    <w:p>
-      <w:pPr>
-        <w:pStyle w:val="berschrift2"/>
-        <w:rPr>
-          <w:rFonts w:eastAsiaTheme="minorHAnsi"/>
-          <w:lang w:val="de-DE"/>
-        </w:rPr>
-      </w:pPr>
-      <w:r>
-        <w:rPr>
-          <w:rFonts w:eastAsiaTheme="minorHAnsi"/>
-          <w:lang w:val="de-DE"/>
-        </w:rPr>
-        <w:t>Vorgehensweise</w:t>
-      </w:r>
-      <w:r>
-        <w:rPr>
-          <w:rFonts w:eastAsiaTheme="minorHAnsi"/>
-          <w:lang w:val="de-DE"/>
-        </w:rPr>
-        <w:t xml:space="preserve"> und Funktionalität</w:t>
-      </w:r>
-    </w:p>
-    <w:p>
-      <w:pPr>
-        <w:pStyle w:val="berschrift3"/>
-        <w:rPr>
-          <w:lang w:val="de-DE"/>
-        </w:rPr>
-      </w:pPr>
-      <w:r>
-        <w:rPr>
-          <w:lang w:val="de-DE"/>
-        </w:rPr>
-        <w:t>Themenfindung</w:t>
-      </w:r>
-    </w:p>
-    <w:p>
-      <w:pPr>
-        <w:rPr>
-          <w:lang w:val="de-DE"/>
-        </w:rPr>
-      </w:pPr>
-    </w:p>
-    <w:p>
-      <w:pPr>
-        <w:pStyle w:val="berschrift3"/>
-        <w:rPr>
-          <w:lang w:val="de-DE"/>
-        </w:rPr>
-      </w:pPr>
-      <w:r>
-        <w:rPr>
-          <w:lang w:val="de-DE"/>
-        </w:rPr>
-        <w:t>Konzeption</w:t>
-      </w:r>
-    </w:p>
-    <w:p>
-      <w:pPr>
-        <w:rPr>
-          <w:rFonts w:ascii="Arial" w:hAnsi="Arial" w:cs="Arial"/>
-          <w:lang w:val="de-DE"/>
-        </w:rPr>
-      </w:pPr>
-      <w:r>
-        <w:rPr>
-          <w:rFonts w:ascii="Arial" w:hAnsi="Arial" w:cs="Arial"/>
-          <w:lang w:val="de-DE"/>
-        </w:rPr>
-        <w:t xml:space="preserve">Entscheidung: Layouts statt </w:t>
-      </w:r>
-      <w:proofErr w:type="spellStart"/>
-      <w:r>
-        <w:rPr>
-          <w:rFonts w:ascii="Arial" w:hAnsi="Arial" w:cs="Arial"/>
-          <w:lang w:val="de-DE"/>
-        </w:rPr>
-        <w:t>Activies</w:t>
-      </w:r>
-      <w:proofErr w:type="spellEnd"/>
-      <w:r>
-        <w:rPr>
-          <w:rFonts w:ascii="Arial" w:hAnsi="Arial" w:cs="Arial"/>
-          <w:lang w:val="de-DE"/>
-        </w:rPr>
-        <w:t>: weil…</w:t>
-      </w:r>
-    </w:p>
-    <w:p>
-      <w:pPr>
-        <w:rPr>
-          <w:rFonts w:ascii="Arial" w:hAnsi="Arial" w:cs="Arial"/>
-          <w:lang w:val="de-DE"/>
-        </w:rPr>
-      </w:pPr>
-      <w:r>
-        <w:rPr>
-          <w:rFonts w:ascii="Arial" w:hAnsi="Arial" w:cs="Arial"/>
-          <w:lang w:val="de-DE"/>
-        </w:rPr>
-        <w:t xml:space="preserve">Statt Datenbanken, </w:t>
-      </w:r>
-      <w:proofErr w:type="spellStart"/>
-      <w:r>
-        <w:rPr>
-          <w:rFonts w:ascii="Arial" w:hAnsi="Arial" w:cs="Arial"/>
-          <w:lang w:val="de-DE"/>
-        </w:rPr>
-        <w:t>Hashmaps</w:t>
-      </w:r>
-      <w:proofErr w:type="spellEnd"/>
-      <w:r>
-        <w:rPr>
-          <w:rFonts w:ascii="Arial" w:hAnsi="Arial" w:cs="Arial"/>
-          <w:lang w:val="de-DE"/>
-        </w:rPr>
-        <w:t xml:space="preserve"> (Arraylisten)</w:t>
-      </w:r>
-    </w:p>
-    <w:p>
-      <w:pPr>
-        <w:rPr>
-          <w:lang w:val="de-DE"/>
-        </w:rPr>
-      </w:pPr>
-    </w:p>
-    <w:p>
-      <w:pPr>
-        <w:pStyle w:val="berschrift3"/>
-        <w:rPr>
-          <w:lang w:val="de-DE"/>
-        </w:rPr>
-      </w:pPr>
-      <w:r>
-        <w:rPr>
-          <w:lang w:val="de-DE"/>
-        </w:rPr>
-        <w:lastRenderedPageBreak/>
-        <w:t>Entwicklungsschritte</w:t>
-      </w:r>
-    </w:p>
-    <w:p>
-      <w:pPr>
-        <w:rPr>
-          <w:lang w:val="de-DE"/>
-        </w:rPr>
-      </w:pPr>
-      <w:r>
-        <w:rPr>
-          <w:lang w:val="de-DE"/>
-        </w:rPr>
-        <w:t>Regelmäßige Abstimmungstermine (</w:t>
-      </w:r>
-      <w:proofErr w:type="spellStart"/>
-      <w:r>
-        <w:rPr>
-          <w:lang w:val="de-DE"/>
-        </w:rPr>
-        <w:t>Teamviewer</w:t>
-      </w:r>
-      <w:proofErr w:type="spellEnd"/>
-      <w:r>
-        <w:rPr>
-          <w:lang w:val="de-DE"/>
-        </w:rPr>
-        <w:t>, Skype oder Telefon)</w:t>
-      </w:r>
-    </w:p>
-    <w:p>
-      <w:pPr>
-        <w:pStyle w:val="berschrift3"/>
-        <w:rPr>
-          <w:lang w:val="de-DE"/>
-        </w:rPr>
-      </w:pPr>
-      <w:r>
-        <w:rPr>
-          <w:lang w:val="de-DE"/>
-        </w:rPr>
-        <w:t>Testen</w:t>
-      </w:r>
-    </w:p>
-    <w:p>
-      <w:pPr>
-        <w:rPr>
-          <w:lang w:val="de-DE"/>
-        </w:rPr>
-      </w:pPr>
-    </w:p>
-    <w:p>
-      <w:pPr>
-        <w:pStyle w:val="berschrift2"/>
-        <w:rPr>
-          <w:lang w:val="de-DE"/>
-        </w:rPr>
-      </w:pPr>
-      <w:r>
-        <w:rPr>
-          <w:lang w:val="de-DE"/>
-        </w:rPr>
-        <w:t>Aufgabenverteilung</w:t>
-      </w:r>
-    </w:p>
-    <w:p>
-      <w:pPr>
-        <w:rPr>
-          <w:rFonts w:ascii="Arial" w:hAnsi="Arial" w:cs="Arial"/>
-          <w:lang w:val="de-DE"/>
-        </w:rPr>
-      </w:pPr>
-      <w:r>
-        <w:rPr>
-          <w:rFonts w:ascii="Arial" w:hAnsi="Arial" w:cs="Arial"/>
-          <w:lang w:val="de-DE"/>
-        </w:rPr>
-        <w:t>Die Zuweisung der Arbeitspakete erfolgte nach Kompetenz, Erfahrung und Kapazität der Teammitglieder.</w:t>
-      </w:r>
-    </w:p>
-    <w:p>
-      <w:pPr>
-        <w:rPr>
-          <w:rFonts w:ascii="Arial" w:hAnsi="Arial" w:cs="Arial"/>
-          <w:lang w:val="de-DE"/>
-        </w:rPr>
-      </w:pPr>
-      <w:r>
-        <w:rPr>
-          <w:rFonts w:ascii="Arial" w:hAnsi="Arial" w:cs="Arial"/>
-          <w:lang w:val="de-DE"/>
-        </w:rPr>
-        <w:t>Barbara Hollinger:</w:t>
+        <w:ind w:left="360"/>
+        <w:jc w:val="center"/>
+        <w:rPr>
+          <w:rFonts w:ascii="Arial" w:eastAsia="Times New Roman" w:hAnsi="Arial" w:cs="Arial"/>
+          <w:color w:val="000000"/>
+          <w:lang w:val="de-DE" w:eastAsia="de-DE"/>
+        </w:rPr>
+      </w:pPr>
+      <w:r>
+        <w:rPr>
+          <w:rFonts w:ascii="Arial" w:eastAsia="Times New Roman" w:hAnsi="Arial" w:cs="Arial"/>
+          <w:noProof/>
+          <w:color w:val="000000"/>
+          <w:lang w:val="de-DE" w:eastAsia="de-DE"/>
+        </w:rPr>
+        <w:drawing>
+          <wp:inline distT="0" distB="0" distL="0" distR="0">
+            <wp:extent cx="1607850" cy="2858400"/>
+            <wp:effectExtent l="0" t="0" r="0" b="0"/>
+            <wp:docPr id="6" name="Grafik 6" descr="C:\Users\Hollinger\Desktop\Screenshot_20170131-223344.png"/>
+            <wp:cNvGraphicFramePr>
+              <a:graphicFrameLocks xmlns:a="http://schemas.openxmlformats.org/drawingml/2006/main" noChangeAspect="1"/>
+            </wp:cNvGraphicFramePr>
+            <a:graphic xmlns:a="http://schemas.openxmlformats.org/drawingml/2006/main">
+              <a:graphicData uri="http://schemas.openxmlformats.org/drawingml/2006/picture">
+                <pic:pic xmlns:pic="http://schemas.openxmlformats.org/drawingml/2006/picture">
+                  <pic:nvPicPr>
+                    <pic:cNvPr id="0" name="Picture 2" descr="C:\Users\Hollinger\Desktop\Screenshot_20170131-223344.png"/>
+                    <pic:cNvPicPr>
+                      <a:picLocks noChangeAspect="1" noChangeArrowheads="1"/>
+                    </pic:cNvPicPr>
+                  </pic:nvPicPr>
+                  <pic:blipFill>
+                    <a:blip r:embed="rId11" cstate="print">
+                      <a:extLst>
+                        <a:ext uri="{28A0092B-C50C-407E-A947-70E740481C1C}">
+                          <a14:useLocalDpi xmlns:a14="http://schemas.microsoft.com/office/drawing/2010/main" val="0"/>
+                        </a:ext>
+                      </a:extLst>
+                    </a:blip>
+                    <a:srcRect/>
+                    <a:stretch>
+                      <a:fillRect/>
+                    </a:stretch>
+                  </pic:blipFill>
+                  <pic:spPr bwMode="auto">
+                    <a:xfrm>
+                      <a:off x="0" y="0"/>
+                      <a:ext cx="1607850" cy="2858400"/>
+                    </a:xfrm>
+                    <a:prstGeom prst="rect">
+                      <a:avLst/>
+                    </a:prstGeom>
+                    <a:noFill/>
+                    <a:ln>
+                      <a:noFill/>
+                    </a:ln>
+                  </pic:spPr>
+                </pic:pic>
+              </a:graphicData>
+            </a:graphic>
+          </wp:inline>
+        </w:drawing>
       </w:r>
     </w:p>
     <w:p>
       <w:pPr>
         <w:pStyle w:val="Listenabsatz"/>
-        <w:numPr>
-          <w:ilvl w:val="0"/>
-          <w:numId w:val="3"/>
-        </w:numPr>
-        <w:rPr>
-          <w:rFonts w:ascii="Arial" w:hAnsi="Arial" w:cs="Arial"/>
-          <w:lang w:val="de-DE"/>
-        </w:rPr>
-      </w:pPr>
-      <w:r>
-        <w:rPr>
-          <w:rFonts w:ascii="Arial" w:hAnsi="Arial" w:cs="Arial"/>
-          <w:lang w:val="de-DE"/>
-        </w:rPr>
-        <w:t>Planung der Arbeitspakete und des Projektablaufs</w:t>
-      </w:r>
-    </w:p>
-    <w:p>
-      <w:pPr>
-        <w:pStyle w:val="Listenabsatz"/>
-        <w:numPr>
-          <w:ilvl w:val="0"/>
-          <w:numId w:val="3"/>
-        </w:numPr>
-        <w:rPr>
-          <w:rFonts w:ascii="Arial" w:hAnsi="Arial" w:cs="Arial"/>
-          <w:lang w:val="de-DE"/>
-        </w:rPr>
-      </w:pPr>
-      <w:r>
-        <w:rPr>
-          <w:rFonts w:ascii="Arial" w:hAnsi="Arial" w:cs="Arial"/>
-          <w:lang w:val="de-DE"/>
-        </w:rPr>
-        <w:t>Gemeinsame Festlegung des Konzepts</w:t>
-      </w:r>
-    </w:p>
-    <w:p>
-      <w:pPr>
-        <w:pStyle w:val="Listenabsatz"/>
-        <w:numPr>
-          <w:ilvl w:val="0"/>
-          <w:numId w:val="3"/>
-        </w:numPr>
-        <w:rPr>
-          <w:rFonts w:ascii="Arial" w:hAnsi="Arial" w:cs="Arial"/>
-          <w:lang w:val="de-DE"/>
-        </w:rPr>
-      </w:pPr>
-      <w:r>
-        <w:rPr>
-          <w:rFonts w:ascii="Arial" w:hAnsi="Arial" w:cs="Arial"/>
-          <w:lang w:val="de-DE"/>
-        </w:rPr>
-        <w:t xml:space="preserve">Definition der Inhalte (Semester, Kurse, Begriffe, </w:t>
-      </w:r>
-      <w:proofErr w:type="spellStart"/>
-      <w:r>
-        <w:rPr>
-          <w:rFonts w:ascii="Arial" w:hAnsi="Arial" w:cs="Arial"/>
-          <w:lang w:val="de-DE"/>
-        </w:rPr>
-        <w:t>Wikipedialinks</w:t>
-      </w:r>
-      <w:proofErr w:type="spellEnd"/>
-      <w:r>
-        <w:rPr>
-          <w:rFonts w:ascii="Arial" w:hAnsi="Arial" w:cs="Arial"/>
-          <w:lang w:val="de-DE"/>
-        </w:rPr>
-        <w:t>)</w:t>
-      </w:r>
-    </w:p>
-    <w:p>
-      <w:pPr>
-        <w:pStyle w:val="Listenabsatz"/>
-        <w:numPr>
-          <w:ilvl w:val="0"/>
-          <w:numId w:val="3"/>
-        </w:numPr>
-        <w:rPr>
-          <w:rFonts w:ascii="Arial" w:hAnsi="Arial" w:cs="Arial"/>
-          <w:lang w:val="de-DE"/>
-        </w:rPr>
-      </w:pPr>
-      <w:r>
-        <w:rPr>
-          <w:rFonts w:ascii="Arial" w:hAnsi="Arial" w:cs="Arial"/>
-          <w:lang w:val="de-DE"/>
-        </w:rPr>
-        <w:t>Implementierung der Inhalte</w:t>
-      </w:r>
-    </w:p>
-    <w:p>
-      <w:pPr>
-        <w:pStyle w:val="Listenabsatz"/>
-        <w:numPr>
-          <w:ilvl w:val="0"/>
-          <w:numId w:val="3"/>
-        </w:numPr>
-        <w:rPr>
-          <w:rFonts w:ascii="Arial" w:hAnsi="Arial" w:cs="Arial"/>
-          <w:lang w:val="de-DE"/>
-        </w:rPr>
-      </w:pPr>
-      <w:r>
-        <w:rPr>
-          <w:rFonts w:ascii="Arial" w:hAnsi="Arial" w:cs="Arial"/>
-          <w:lang w:val="de-DE"/>
-        </w:rPr>
-        <w:t>Festlegung des Layouts und weitgehende Implementierung</w:t>
-      </w:r>
-    </w:p>
-    <w:p>
-      <w:pPr>
-        <w:pStyle w:val="Listenabsatz"/>
-        <w:numPr>
-          <w:ilvl w:val="0"/>
-          <w:numId w:val="3"/>
-        </w:numPr>
-        <w:rPr>
-          <w:rFonts w:ascii="Arial" w:hAnsi="Arial" w:cs="Arial"/>
-          <w:lang w:val="de-DE"/>
-        </w:rPr>
-      </w:pPr>
-      <w:r>
-        <w:rPr>
-          <w:rFonts w:ascii="Arial" w:hAnsi="Arial" w:cs="Arial"/>
-          <w:lang w:val="de-DE"/>
-        </w:rPr>
-        <w:t>Überprüfung des Projektfortsc</w:t>
-      </w:r>
-      <w:bookmarkStart w:id="0" w:name="_GoBack"/>
-      <w:bookmarkEnd w:id="0"/>
-      <w:r>
-        <w:rPr>
-          <w:rFonts w:ascii="Arial" w:hAnsi="Arial" w:cs="Arial"/>
-          <w:lang w:val="de-DE"/>
-        </w:rPr>
-        <w:t>hritts</w:t>
-      </w:r>
-    </w:p>
-    <w:p>
-      <w:pPr>
-        <w:pStyle w:val="Listenabsatz"/>
-        <w:numPr>
-          <w:ilvl w:val="0"/>
-          <w:numId w:val="3"/>
-        </w:numPr>
-        <w:rPr>
-          <w:rFonts w:ascii="Arial" w:hAnsi="Arial" w:cs="Arial"/>
-          <w:lang w:val="de-DE"/>
-        </w:rPr>
-      </w:pPr>
-      <w:r>
-        <w:rPr>
-          <w:rFonts w:ascii="Arial" w:hAnsi="Arial" w:cs="Arial"/>
-          <w:lang w:val="de-DE"/>
-        </w:rPr>
-        <w:t>Implementierung der Beschreibungen</w:t>
-      </w:r>
-    </w:p>
-    <w:p>
-      <w:pPr>
-        <w:pStyle w:val="Listenabsatz"/>
-        <w:numPr>
-          <w:ilvl w:val="0"/>
-          <w:numId w:val="3"/>
-        </w:numPr>
-        <w:rPr>
-          <w:rFonts w:ascii="Arial" w:hAnsi="Arial" w:cs="Arial"/>
-          <w:lang w:val="de-DE"/>
-        </w:rPr>
-      </w:pPr>
-      <w:r>
-        <w:rPr>
-          <w:rFonts w:ascii="Arial" w:hAnsi="Arial" w:cs="Arial"/>
-          <w:lang w:val="de-DE"/>
-        </w:rPr>
-        <w:t>Konzeptionierung des Testablaufs</w:t>
-      </w:r>
-    </w:p>
-    <w:p>
-      <w:pPr>
-        <w:pStyle w:val="Listenabsatz"/>
-        <w:numPr>
-          <w:ilvl w:val="0"/>
-          <w:numId w:val="3"/>
-        </w:numPr>
-        <w:rPr>
-          <w:rFonts w:ascii="Arial" w:hAnsi="Arial" w:cs="Arial"/>
-          <w:lang w:val="de-DE"/>
-        </w:rPr>
-      </w:pPr>
-      <w:r>
-        <w:rPr>
-          <w:rFonts w:ascii="Arial" w:hAnsi="Arial" w:cs="Arial"/>
-          <w:lang w:val="de-DE"/>
-        </w:rPr>
-        <w:t>Gemeinsame Durchführung der Tests</w:t>
-      </w:r>
-    </w:p>
-    <w:p>
-      <w:pPr>
-        <w:pStyle w:val="Listenabsatz"/>
-        <w:numPr>
-          <w:ilvl w:val="0"/>
-          <w:numId w:val="3"/>
-        </w:numPr>
-        <w:rPr>
-          <w:rFonts w:ascii="Arial" w:hAnsi="Arial" w:cs="Arial"/>
-          <w:lang w:val="de-DE"/>
-        </w:rPr>
-      </w:pPr>
-      <w:r>
-        <w:rPr>
-          <w:rFonts w:ascii="Arial" w:hAnsi="Arial" w:cs="Arial"/>
-          <w:lang w:val="de-DE"/>
-        </w:rPr>
-        <w:t>Erstellung der Dokumentation</w:t>
-      </w:r>
-    </w:p>
-    <w:p>
-      <w:pPr>
-        <w:rPr>
-          <w:rFonts w:ascii="Arial" w:hAnsi="Arial" w:cs="Arial"/>
-          <w:lang w:val="de-DE"/>
-        </w:rPr>
-      </w:pPr>
-    </w:p>
-    <w:p>
-      <w:pPr>
-        <w:rPr>
-          <w:rFonts w:ascii="Arial" w:hAnsi="Arial" w:cs="Arial"/>
-          <w:lang w:val="de-DE"/>
-        </w:rPr>
-      </w:pPr>
-      <w:r>
-        <w:rPr>
-          <w:rFonts w:ascii="Arial" w:hAnsi="Arial" w:cs="Arial"/>
-          <w:lang w:val="de-DE"/>
-        </w:rPr>
-        <w:t>Daniel Frick:</w:t>
-      </w:r>
-    </w:p>
-    <w:p>
-      <w:pPr>
-        <w:pStyle w:val="Listenabsatz"/>
-        <w:numPr>
-          <w:ilvl w:val="0"/>
-          <w:numId w:val="3"/>
-        </w:numPr>
-        <w:rPr>
-          <w:rFonts w:ascii="Arial" w:hAnsi="Arial" w:cs="Arial"/>
-          <w:lang w:val="de-DE"/>
-        </w:rPr>
-      </w:pPr>
-      <w:r>
-        <w:rPr>
-          <w:rFonts w:ascii="Arial" w:hAnsi="Arial" w:cs="Arial"/>
-          <w:lang w:val="de-DE"/>
-        </w:rPr>
-        <w:t>Gemeinsame Festlegung des Konzepts</w:t>
-      </w:r>
-    </w:p>
-    <w:p>
-      <w:pPr>
-        <w:pStyle w:val="Listenabsatz"/>
-        <w:numPr>
-          <w:ilvl w:val="0"/>
-          <w:numId w:val="3"/>
-        </w:numPr>
-        <w:rPr>
-          <w:rFonts w:ascii="Arial" w:hAnsi="Arial" w:cs="Arial"/>
-          <w:lang w:val="de-DE"/>
-        </w:rPr>
-      </w:pPr>
-      <w:r>
-        <w:rPr>
-          <w:rFonts w:ascii="Arial" w:hAnsi="Arial" w:cs="Arial"/>
-          <w:lang w:val="de-DE"/>
-        </w:rPr>
-        <w:t>Implementierung der Softwarelogik</w:t>
-      </w:r>
-    </w:p>
-    <w:p>
-      <w:pPr>
-        <w:pStyle w:val="Listenabsatz"/>
-        <w:numPr>
-          <w:ilvl w:val="1"/>
-          <w:numId w:val="3"/>
-        </w:numPr>
-        <w:rPr>
-          <w:rFonts w:ascii="Arial" w:hAnsi="Arial" w:cs="Arial"/>
-          <w:lang w:val="de-DE"/>
-        </w:rPr>
-      </w:pPr>
-      <w:r>
-        <w:rPr>
-          <w:rFonts w:ascii="Arial" w:hAnsi="Arial" w:cs="Arial"/>
-          <w:lang w:val="de-DE"/>
-        </w:rPr>
-        <w:t>Intelligentes Laden der Listen</w:t>
-      </w:r>
-    </w:p>
-    <w:p>
-      <w:pPr>
-        <w:pStyle w:val="Listenabsatz"/>
-        <w:numPr>
-          <w:ilvl w:val="1"/>
-          <w:numId w:val="3"/>
-        </w:numPr>
-        <w:rPr>
-          <w:rFonts w:ascii="Arial" w:hAnsi="Arial" w:cs="Arial"/>
-          <w:lang w:val="de-DE"/>
-        </w:rPr>
-      </w:pPr>
-      <w:proofErr w:type="spellStart"/>
-      <w:r>
-        <w:rPr>
-          <w:rFonts w:ascii="Arial" w:hAnsi="Arial" w:cs="Arial"/>
-          <w:lang w:val="de-DE"/>
-        </w:rPr>
-        <w:t>Geofencing</w:t>
-      </w:r>
-      <w:proofErr w:type="spellEnd"/>
-    </w:p>
-    <w:p>
-      <w:pPr>
-        <w:pStyle w:val="Listenabsatz"/>
-        <w:numPr>
-          <w:ilvl w:val="1"/>
-          <w:numId w:val="3"/>
-        </w:numPr>
-        <w:rPr>
-          <w:rFonts w:ascii="Arial" w:hAnsi="Arial" w:cs="Arial"/>
-          <w:lang w:val="de-DE"/>
-        </w:rPr>
-      </w:pPr>
-      <w:r>
-        <w:rPr>
-          <w:rFonts w:ascii="Arial" w:hAnsi="Arial" w:cs="Arial"/>
-          <w:lang w:val="de-DE"/>
-        </w:rPr>
-        <w:t>Kommunikation mit Wikipedia/Laden des ersten Teils des Wikipedia Artikels</w:t>
-      </w:r>
-    </w:p>
-    <w:p>
-      <w:pPr>
-        <w:pStyle w:val="Listenabsatz"/>
-        <w:numPr>
-          <w:ilvl w:val="1"/>
-          <w:numId w:val="3"/>
-        </w:numPr>
-        <w:rPr>
-          <w:rFonts w:ascii="Arial" w:hAnsi="Arial" w:cs="Arial"/>
-          <w:lang w:val="de-DE"/>
-        </w:rPr>
-      </w:pPr>
-      <w:r>
-        <w:rPr>
-          <w:rFonts w:ascii="Arial" w:hAnsi="Arial" w:cs="Arial"/>
-          <w:lang w:val="de-DE"/>
-        </w:rPr>
-        <w:t xml:space="preserve">Erstellung der </w:t>
-      </w:r>
-      <w:proofErr w:type="spellStart"/>
-      <w:r>
-        <w:rPr>
-          <w:rFonts w:ascii="Arial" w:hAnsi="Arial" w:cs="Arial"/>
-          <w:lang w:val="de-DE"/>
-        </w:rPr>
-        <w:t>Hashmaps</w:t>
-      </w:r>
-      <w:proofErr w:type="spellEnd"/>
-      <w:r>
-        <w:rPr>
-          <w:rFonts w:ascii="Arial" w:hAnsi="Arial" w:cs="Arial"/>
-          <w:lang w:val="de-DE"/>
-        </w:rPr>
-        <w:t xml:space="preserve"> (siehe Konzeptionierung)</w:t>
-      </w:r>
-    </w:p>
-    <w:p>
-      <w:pPr>
-        <w:pStyle w:val="Listenabsatz"/>
-        <w:numPr>
-          <w:ilvl w:val="0"/>
-          <w:numId w:val="3"/>
-        </w:numPr>
-        <w:rPr>
-          <w:rFonts w:ascii="Arial" w:hAnsi="Arial" w:cs="Arial"/>
-          <w:lang w:val="de-DE"/>
-        </w:rPr>
-      </w:pPr>
-      <w:r>
-        <w:rPr>
-          <w:rFonts w:ascii="Arial" w:hAnsi="Arial" w:cs="Arial"/>
-          <w:lang w:val="de-DE"/>
-        </w:rPr>
-        <w:t>Implementierung der Such-Buttons (Browserfenster Bibliothek HM) und des Read-More-Buttons (Browserfenster Wikipedia)</w:t>
-      </w:r>
-    </w:p>
-    <w:p>
-      <w:pPr>
-        <w:pStyle w:val="Listenabsatz"/>
-        <w:numPr>
-          <w:ilvl w:val="0"/>
-          <w:numId w:val="3"/>
-        </w:numPr>
-        <w:rPr>
-          <w:rFonts w:ascii="Arial" w:hAnsi="Arial" w:cs="Arial"/>
-          <w:lang w:val="de-DE"/>
-        </w:rPr>
-      </w:pPr>
-      <w:r>
-        <w:rPr>
-          <w:rFonts w:ascii="Arial" w:hAnsi="Arial" w:cs="Arial"/>
-          <w:lang w:val="de-DE"/>
-        </w:rPr>
-        <w:t>Gemeinsame Durchführung der Tests</w:t>
-      </w:r>
-    </w:p>
-    <w:p>
-      <w:pPr>
-        <w:rPr>
-          <w:lang w:val="de-DE"/>
-        </w:rPr>
-      </w:pPr>
-    </w:p>
-    <w:p>
-      <w:pPr>
-        <w:rPr>
-          <w:lang w:val="de-DE"/>
-        </w:rPr>
-      </w:pPr>
-    </w:p>
-    <w:p>
-      <w:pPr>
-        <w:pStyle w:val="berschrift2"/>
-        <w:rPr>
-          <w:lang w:val="de-DE"/>
-        </w:rPr>
-      </w:pPr>
-      <w:r>
-        <w:rPr>
-          <w:lang w:val="de-DE"/>
-        </w:rPr>
-        <w:t>Zusammenfassung</w:t>
-      </w:r>
-    </w:p>
-    <w:p>
-      <w:pPr>
         <w:shd w:val="clear" w:color="auto" w:fill="FFFFFF"/>
         <w:tabs>
           <w:tab w:val="left" w:pos="916"/>
@@ -1958,17 +1355,2088 @@
           <w:tab w:val="left" w:pos="14656"/>
         </w:tabs>
         <w:spacing w:after="0" w:line="240" w:lineRule="auto"/>
-        <w:rPr>
-          <w:rFonts w:ascii="Arial" w:hAnsi="Arial" w:cs="Arial"/>
-          <w:lang w:val="de-DE"/>
-        </w:rPr>
-      </w:pPr>
-      <w:r>
-        <w:rPr>
-          <w:rFonts w:ascii="Arial" w:hAnsi="Arial" w:cs="Arial"/>
-          <w:lang w:val="de-DE"/>
-        </w:rPr>
-        <w:t>Somit:</w:t>
+        <w:ind w:left="360"/>
+        <w:jc w:val="center"/>
+        <w:rPr>
+          <w:rFonts w:ascii="Arial" w:eastAsia="Times New Roman" w:hAnsi="Arial" w:cs="Arial"/>
+          <w:color w:val="000000"/>
+          <w:lang w:val="de-DE" w:eastAsia="de-DE"/>
+        </w:rPr>
+      </w:pPr>
+    </w:p>
+    <w:p>
+      <w:pPr>
+        <w:pStyle w:val="Listenabsatz"/>
+        <w:numPr>
+          <w:ilvl w:val="0"/>
+          <w:numId w:val="2"/>
+        </w:numPr>
+        <w:shd w:val="clear" w:color="auto" w:fill="FFFFFF"/>
+        <w:tabs>
+          <w:tab w:val="left" w:pos="916"/>
+          <w:tab w:val="left" w:pos="1832"/>
+          <w:tab w:val="left" w:pos="2748"/>
+          <w:tab w:val="left" w:pos="3664"/>
+          <w:tab w:val="left" w:pos="4580"/>
+          <w:tab w:val="left" w:pos="5496"/>
+          <w:tab w:val="left" w:pos="6412"/>
+          <w:tab w:val="left" w:pos="7328"/>
+          <w:tab w:val="left" w:pos="8244"/>
+          <w:tab w:val="left" w:pos="9160"/>
+          <w:tab w:val="left" w:pos="10076"/>
+          <w:tab w:val="left" w:pos="10992"/>
+          <w:tab w:val="left" w:pos="11908"/>
+          <w:tab w:val="left" w:pos="12824"/>
+          <w:tab w:val="left" w:pos="13740"/>
+          <w:tab w:val="left" w:pos="14656"/>
+        </w:tabs>
+        <w:spacing w:after="0" w:line="240" w:lineRule="auto"/>
+        <w:jc w:val="both"/>
+        <w:rPr>
+          <w:rFonts w:ascii="Arial" w:eastAsia="Times New Roman" w:hAnsi="Arial" w:cs="Arial"/>
+          <w:color w:val="000000"/>
+          <w:lang w:val="de-DE" w:eastAsia="de-DE"/>
+        </w:rPr>
+      </w:pPr>
+      <w:r>
+        <w:rPr>
+          <w:rFonts w:ascii="Arial" w:eastAsia="Times New Roman" w:hAnsi="Arial" w:cs="Arial"/>
+          <w:color w:val="000000"/>
+          <w:lang w:val="de-DE" w:eastAsia="de-DE"/>
+        </w:rPr>
+        <w:t>Werden weitere Wikipedia Artikel benötigt, kann die Suchfunktion auf der Winki Hauptseite genutzt werden. Mit einem Klick auf die Lupe öffnet sich ein Eingabefeld, in das der Suchbegriff eingegeben werden kann. Das Suchergebnis bzw. Die Wikipedia-Website öffnet sich im Browser.</w:t>
+      </w:r>
+    </w:p>
+    <w:p>
+      <w:pPr>
+        <w:pStyle w:val="Listenabsatz"/>
+        <w:numPr>
+          <w:ilvl w:val="0"/>
+          <w:numId w:val="2"/>
+        </w:numPr>
+        <w:shd w:val="clear" w:color="auto" w:fill="FFFFFF"/>
+        <w:tabs>
+          <w:tab w:val="left" w:pos="916"/>
+          <w:tab w:val="left" w:pos="1832"/>
+          <w:tab w:val="left" w:pos="2748"/>
+          <w:tab w:val="left" w:pos="3664"/>
+          <w:tab w:val="left" w:pos="4580"/>
+          <w:tab w:val="left" w:pos="5496"/>
+          <w:tab w:val="left" w:pos="6412"/>
+          <w:tab w:val="left" w:pos="7328"/>
+          <w:tab w:val="left" w:pos="8244"/>
+          <w:tab w:val="left" w:pos="9160"/>
+          <w:tab w:val="left" w:pos="10076"/>
+          <w:tab w:val="left" w:pos="10992"/>
+          <w:tab w:val="left" w:pos="11908"/>
+          <w:tab w:val="left" w:pos="12824"/>
+          <w:tab w:val="left" w:pos="13740"/>
+          <w:tab w:val="left" w:pos="14656"/>
+        </w:tabs>
+        <w:spacing w:after="0" w:line="240" w:lineRule="auto"/>
+        <w:jc w:val="both"/>
+        <w:rPr>
+          <w:rFonts w:ascii="Arial" w:hAnsi="Arial" w:cs="Arial"/>
+          <w:lang w:val="de-DE"/>
+        </w:rPr>
+      </w:pPr>
+      <w:r>
+        <w:rPr>
+          <w:rFonts w:ascii="Arial" w:eastAsia="Times New Roman" w:hAnsi="Arial" w:cs="Arial"/>
+          <w:color w:val="000000"/>
+          <w:lang w:val="de-DE" w:eastAsia="de-DE"/>
+        </w:rPr>
+        <w:t>Um innerhalb der App zurück zu navigieren, w</w:t>
+      </w:r>
+      <w:r>
+        <w:rPr>
+          <w:rFonts w:ascii="Arial" w:eastAsia="Times New Roman" w:hAnsi="Arial" w:cs="Arial"/>
+          <w:color w:val="000000"/>
+          <w:lang w:val="de-DE" w:eastAsia="de-DE"/>
+        </w:rPr>
+        <w:t>ird der</w:t>
+      </w:r>
+      <w:r>
+        <w:rPr>
+          <w:rFonts w:ascii="Arial" w:eastAsia="Times New Roman" w:hAnsi="Arial" w:cs="Arial"/>
+          <w:color w:val="000000"/>
+          <w:lang w:val="de-DE" w:eastAsia="de-DE"/>
+        </w:rPr>
+        <w:t xml:space="preserve"> initiale Zurück-Button des Android-Geräts verwendet.</w:t>
+      </w:r>
+    </w:p>
+    <w:p>
+      <w:pPr>
+        <w:pStyle w:val="Listenabsatz"/>
+        <w:numPr>
+          <w:ilvl w:val="0"/>
+          <w:numId w:val="2"/>
+        </w:numPr>
+        <w:shd w:val="clear" w:color="auto" w:fill="FFFFFF"/>
+        <w:tabs>
+          <w:tab w:val="left" w:pos="916"/>
+          <w:tab w:val="left" w:pos="1832"/>
+          <w:tab w:val="left" w:pos="2748"/>
+          <w:tab w:val="left" w:pos="3664"/>
+          <w:tab w:val="left" w:pos="4580"/>
+          <w:tab w:val="left" w:pos="5496"/>
+          <w:tab w:val="left" w:pos="6412"/>
+          <w:tab w:val="left" w:pos="7328"/>
+          <w:tab w:val="left" w:pos="8244"/>
+          <w:tab w:val="left" w:pos="9160"/>
+          <w:tab w:val="left" w:pos="10076"/>
+          <w:tab w:val="left" w:pos="10992"/>
+          <w:tab w:val="left" w:pos="11908"/>
+          <w:tab w:val="left" w:pos="12824"/>
+          <w:tab w:val="left" w:pos="13740"/>
+          <w:tab w:val="left" w:pos="14656"/>
+        </w:tabs>
+        <w:spacing w:after="0" w:line="240" w:lineRule="auto"/>
+        <w:jc w:val="both"/>
+        <w:rPr>
+          <w:rFonts w:ascii="Arial" w:hAnsi="Arial" w:cs="Arial"/>
+          <w:lang w:val="de-DE"/>
+        </w:rPr>
+      </w:pPr>
+      <w:r>
+        <w:rPr>
+          <w:rFonts w:ascii="Arial" w:eastAsia="Times New Roman" w:hAnsi="Arial" w:cs="Arial"/>
+          <w:color w:val="000000"/>
+          <w:lang w:val="de-DE" w:eastAsia="de-DE"/>
+        </w:rPr>
+        <w:t xml:space="preserve">Befindet sich das Smartphone </w:t>
+      </w:r>
+      <w:r>
+        <w:rPr>
+          <w:rFonts w:ascii="Arial" w:eastAsia="Times New Roman" w:hAnsi="Arial" w:cs="Arial"/>
+          <w:color w:val="000000"/>
+          <w:lang w:val="de-DE" w:eastAsia="de-DE"/>
+        </w:rPr>
+        <w:t>in der Nähe der Hochschul-Bibliothek, wird eine Benachrichtigung angezeigt: „Bitte öffnen Sie die App, um die Bib der HM zu durchsuchen“. Beim Klicken auf die Benachrichtigung wird man auf die Website der Bibliothek weitergeleitet. Voraussetzung hierfür ist, dass die App mittels Geofencing die Standortkoordinaten des Geräts ermitteln kann.</w:t>
+      </w:r>
+    </w:p>
+    <w:p>
+      <w:pPr>
+        <w:shd w:val="clear" w:color="auto" w:fill="FFFFFF"/>
+        <w:tabs>
+          <w:tab w:val="left" w:pos="916"/>
+          <w:tab w:val="left" w:pos="1832"/>
+          <w:tab w:val="left" w:pos="2748"/>
+          <w:tab w:val="left" w:pos="3664"/>
+          <w:tab w:val="left" w:pos="4580"/>
+          <w:tab w:val="left" w:pos="5496"/>
+          <w:tab w:val="left" w:pos="6412"/>
+          <w:tab w:val="left" w:pos="7328"/>
+          <w:tab w:val="left" w:pos="8244"/>
+          <w:tab w:val="left" w:pos="9160"/>
+          <w:tab w:val="left" w:pos="10076"/>
+          <w:tab w:val="left" w:pos="10992"/>
+          <w:tab w:val="left" w:pos="11908"/>
+          <w:tab w:val="left" w:pos="12824"/>
+          <w:tab w:val="left" w:pos="13740"/>
+          <w:tab w:val="left" w:pos="14656"/>
+        </w:tabs>
+        <w:spacing w:after="0" w:line="240" w:lineRule="auto"/>
+        <w:jc w:val="both"/>
+        <w:rPr>
+          <w:rFonts w:ascii="Arial" w:hAnsi="Arial" w:cs="Arial"/>
+          <w:lang w:val="de-DE"/>
+        </w:rPr>
+      </w:pPr>
+    </w:p>
+    <w:p>
+      <w:pPr>
+        <w:shd w:val="clear" w:color="auto" w:fill="FFFFFF"/>
+        <w:tabs>
+          <w:tab w:val="left" w:pos="916"/>
+          <w:tab w:val="left" w:pos="1832"/>
+          <w:tab w:val="left" w:pos="2748"/>
+          <w:tab w:val="left" w:pos="3664"/>
+          <w:tab w:val="left" w:pos="4580"/>
+          <w:tab w:val="left" w:pos="5496"/>
+          <w:tab w:val="left" w:pos="6412"/>
+          <w:tab w:val="left" w:pos="7328"/>
+          <w:tab w:val="left" w:pos="8244"/>
+          <w:tab w:val="left" w:pos="9160"/>
+          <w:tab w:val="left" w:pos="10076"/>
+          <w:tab w:val="left" w:pos="10992"/>
+          <w:tab w:val="left" w:pos="11908"/>
+          <w:tab w:val="left" w:pos="12824"/>
+          <w:tab w:val="left" w:pos="13740"/>
+          <w:tab w:val="left" w:pos="14656"/>
+        </w:tabs>
+        <w:spacing w:after="0" w:line="240" w:lineRule="auto"/>
+        <w:jc w:val="both"/>
+        <w:rPr>
+          <w:rFonts w:ascii="Arial" w:hAnsi="Arial" w:cs="Arial"/>
+          <w:lang w:val="de-DE"/>
+        </w:rPr>
+      </w:pPr>
+    </w:p>
+    <w:p>
+      <w:pPr>
+        <w:shd w:val="clear" w:color="auto" w:fill="FFFFFF"/>
+        <w:tabs>
+          <w:tab w:val="left" w:pos="916"/>
+          <w:tab w:val="left" w:pos="1832"/>
+          <w:tab w:val="left" w:pos="2748"/>
+          <w:tab w:val="left" w:pos="3664"/>
+          <w:tab w:val="left" w:pos="4580"/>
+          <w:tab w:val="left" w:pos="5496"/>
+          <w:tab w:val="left" w:pos="6412"/>
+          <w:tab w:val="left" w:pos="7328"/>
+          <w:tab w:val="left" w:pos="8244"/>
+          <w:tab w:val="left" w:pos="9160"/>
+          <w:tab w:val="left" w:pos="10076"/>
+          <w:tab w:val="left" w:pos="10992"/>
+          <w:tab w:val="left" w:pos="11908"/>
+          <w:tab w:val="left" w:pos="12824"/>
+          <w:tab w:val="left" w:pos="13740"/>
+          <w:tab w:val="left" w:pos="14656"/>
+        </w:tabs>
+        <w:spacing w:after="0" w:line="240" w:lineRule="auto"/>
+        <w:jc w:val="both"/>
+        <w:rPr>
+          <w:rFonts w:ascii="Arial" w:hAnsi="Arial" w:cs="Arial"/>
+          <w:lang w:val="de-DE"/>
+        </w:rPr>
+      </w:pPr>
+    </w:p>
+    <w:p>
+      <w:pPr>
+        <w:pStyle w:val="berschrift2"/>
+        <w:jc w:val="both"/>
+        <w:rPr>
+          <w:rFonts w:ascii="Arial" w:eastAsiaTheme="minorHAnsi" w:hAnsi="Arial" w:cs="Arial"/>
+          <w:lang w:val="de-DE"/>
+        </w:rPr>
+      </w:pPr>
+      <w:r>
+        <w:rPr>
+          <w:rFonts w:ascii="Arial" w:eastAsiaTheme="minorHAnsi" w:hAnsi="Arial" w:cs="Arial"/>
+          <w:lang w:val="de-DE"/>
+        </w:rPr>
+        <w:lastRenderedPageBreak/>
+        <w:t>Vorgehensweise</w:t>
+      </w:r>
+      <w:r>
+        <w:rPr>
+          <w:rFonts w:ascii="Arial" w:eastAsiaTheme="minorHAnsi" w:hAnsi="Arial" w:cs="Arial"/>
+          <w:lang w:val="de-DE"/>
+        </w:rPr>
+        <w:t xml:space="preserve"> und Funktionalität</w:t>
+      </w:r>
+    </w:p>
+    <w:p>
+      <w:pPr>
+        <w:pStyle w:val="berschrift3"/>
+        <w:jc w:val="both"/>
+        <w:rPr>
+          <w:rFonts w:ascii="Arial" w:hAnsi="Arial" w:cs="Arial"/>
+          <w:lang w:val="de-DE"/>
+        </w:rPr>
+      </w:pPr>
+      <w:r>
+        <w:rPr>
+          <w:rFonts w:ascii="Arial" w:hAnsi="Arial" w:cs="Arial"/>
+          <w:lang w:val="de-DE"/>
+        </w:rPr>
+        <w:t>Ideen</w:t>
+      </w:r>
+      <w:r>
+        <w:rPr>
+          <w:rFonts w:ascii="Arial" w:hAnsi="Arial" w:cs="Arial"/>
+          <w:lang w:val="de-DE"/>
+        </w:rPr>
+        <w:t>findung</w:t>
+      </w:r>
+    </w:p>
+    <w:p>
+      <w:pPr>
+        <w:jc w:val="both"/>
+        <w:rPr>
+          <w:rFonts w:ascii="Arial" w:hAnsi="Arial" w:cs="Arial"/>
+          <w:lang w:val="de-DE"/>
+        </w:rPr>
+      </w:pPr>
+      <w:r>
+        <w:rPr>
+          <w:rFonts w:ascii="Arial" w:hAnsi="Arial" w:cs="Arial"/>
+          <w:lang w:val="de-DE"/>
+        </w:rPr>
+        <w:t>Ausschlaggebend bei der Entscheidung, welche Funktionalität die App haben sollte, war eine nützliche Möglichkeit zum Einsatz der App.</w:t>
+      </w:r>
+      <w:r>
+        <w:rPr>
+          <w:rFonts w:ascii="Arial" w:hAnsi="Arial" w:cs="Arial"/>
+          <w:lang w:val="de-DE"/>
+        </w:rPr>
+        <w:t xml:space="preserve"> Da im Alltag eines Studierenden regelmäßig Wikipedia zum Einsatz kommt, entstand die Idee zu Winki. Alles Wichtige gesammelt auf einen Blick in einer App.</w:t>
+      </w:r>
+    </w:p>
+    <w:p>
+      <w:pPr>
+        <w:pStyle w:val="berschrift3"/>
+        <w:jc w:val="both"/>
+        <w:rPr>
+          <w:rFonts w:ascii="Arial" w:hAnsi="Arial" w:cs="Arial"/>
+          <w:lang w:val="de-DE"/>
+        </w:rPr>
+      </w:pPr>
+      <w:r>
+        <w:rPr>
+          <w:rFonts w:ascii="Arial" w:hAnsi="Arial" w:cs="Arial"/>
+          <w:lang w:val="de-DE"/>
+        </w:rPr>
+        <w:t>Konzeption</w:t>
+      </w:r>
+    </w:p>
+    <w:p>
+      <w:pPr>
+        <w:jc w:val="both"/>
+        <w:rPr>
+          <w:rFonts w:ascii="Arial" w:hAnsi="Arial" w:cs="Arial"/>
+          <w:lang w:val="de-DE"/>
+        </w:rPr>
+      </w:pPr>
+      <w:r>
+        <w:rPr>
+          <w:rFonts w:ascii="Arial" w:hAnsi="Arial" w:cs="Arial"/>
+          <w:lang w:val="de-DE"/>
+        </w:rPr>
+        <w:t>Für jedes Fach</w:t>
+      </w:r>
+      <w:r>
+        <w:rPr>
+          <w:rFonts w:ascii="Arial" w:hAnsi="Arial" w:cs="Arial"/>
+          <w:lang w:val="de-DE"/>
+        </w:rPr>
+        <w:t>,</w:t>
+      </w:r>
+      <w:r>
+        <w:rPr>
+          <w:rFonts w:ascii="Arial" w:hAnsi="Arial" w:cs="Arial"/>
+          <w:lang w:val="de-DE"/>
+        </w:rPr>
+        <w:t xml:space="preserve"> das während des Wirtschaftsinformatikstudiums abgelegt werden soll, sollten </w:t>
+      </w:r>
+      <w:r>
+        <w:rPr>
+          <w:rFonts w:ascii="Arial" w:hAnsi="Arial" w:cs="Arial"/>
+          <w:lang w:val="de-DE"/>
+        </w:rPr>
+        <w:t>in der ersten Version von Winki jeweils drei wichtige Begriffe und der dazugehörige W</w:t>
+      </w:r>
+      <w:r>
+        <w:rPr>
+          <w:rFonts w:ascii="Arial" w:hAnsi="Arial" w:cs="Arial"/>
+          <w:lang w:val="de-DE"/>
+        </w:rPr>
+        <w:t>ikipediaeintrag angezeigt werden. Dazu finden eine Interaktion mit dem Webserver von Wikipedia statt.</w:t>
+      </w:r>
+      <w:r>
+        <w:rPr>
+          <w:rFonts w:ascii="Arial" w:hAnsi="Arial" w:cs="Arial"/>
+          <w:lang w:val="de-DE"/>
+        </w:rPr>
+        <w:t xml:space="preserve"> Um die Ressourcen des Android Geräts effizient nutzen zu können, wurden einzelne Funktionalitäten falls möglich nicht mit Hilfe von Activities gelöst. Stattdessen wurde mit verschiedenen Layouts gearbeitet, die die verschiedenen Listen (Semester, Kurse, Begriffe) anzeigen. </w:t>
+      </w:r>
+    </w:p>
+    <w:p>
+      <w:pPr>
+        <w:jc w:val="both"/>
+        <w:rPr>
+          <w:rFonts w:ascii="Arial" w:hAnsi="Arial" w:cs="Arial"/>
+          <w:lang w:val="de-DE"/>
+        </w:rPr>
+      </w:pPr>
+      <w:r>
+        <w:rPr>
+          <w:rFonts w:ascii="Arial" w:hAnsi="Arial" w:cs="Arial"/>
+          <w:lang w:val="de-DE"/>
+        </w:rPr>
+        <w:t>Statt Datenbanken zu verwenden, um die Semester mit den entsprechenden Kursen und Begriffen zu verwalten, werden sogenannte Hashmaps verwendet.</w:t>
+      </w:r>
+    </w:p>
+    <w:p>
+      <w:pPr>
+        <w:jc w:val="center"/>
+        <w:rPr>
+          <w:rFonts w:ascii="Arial" w:hAnsi="Arial" w:cs="Arial"/>
+          <w:lang w:val="de-DE"/>
+        </w:rPr>
+      </w:pPr>
+      <w:r>
+        <w:rPr>
+          <w:noProof/>
+          <w:lang w:val="de-DE" w:eastAsia="de-DE"/>
+        </w:rPr>
+        <w:drawing>
+          <wp:inline distT="0" distB="0" distL="0" distR="0" wp14:anchorId="09C158F4" wp14:editId="2879DAB9">
+            <wp:extent cx="3257550" cy="2299874"/>
+            <wp:effectExtent l="0" t="0" r="0" b="5715"/>
+            <wp:docPr id="17" name="Grafik 17"/>
+            <wp:cNvGraphicFramePr>
+              <a:graphicFrameLocks xmlns:a="http://schemas.openxmlformats.org/drawingml/2006/main" noChangeAspect="1"/>
+            </wp:cNvGraphicFramePr>
+            <a:graphic xmlns:a="http://schemas.openxmlformats.org/drawingml/2006/main">
+              <a:graphicData uri="http://schemas.openxmlformats.org/drawingml/2006/picture">
+                <pic:pic xmlns:pic="http://schemas.openxmlformats.org/drawingml/2006/picture">
+                  <pic:nvPicPr>
+                    <pic:cNvPr id="1" name=""/>
+                    <pic:cNvPicPr/>
+                  </pic:nvPicPr>
+                  <pic:blipFill>
+                    <a:blip r:embed="rId12"/>
+                    <a:stretch>
+                      <a:fillRect/>
+                    </a:stretch>
+                  </pic:blipFill>
+                  <pic:spPr>
+                    <a:xfrm>
+                      <a:off x="0" y="0"/>
+                      <a:ext cx="3263187" cy="2303854"/>
+                    </a:xfrm>
+                    <a:prstGeom prst="rect">
+                      <a:avLst/>
+                    </a:prstGeom>
+                  </pic:spPr>
+                </pic:pic>
+              </a:graphicData>
+            </a:graphic>
+          </wp:inline>
+        </w:drawing>
+      </w:r>
+    </w:p>
+    <w:p>
+      <w:pPr>
+        <w:jc w:val="both"/>
+        <w:rPr>
+          <w:rFonts w:ascii="Arial" w:hAnsi="Arial" w:cs="Arial"/>
+          <w:lang w:val="de-DE"/>
+        </w:rPr>
+      </w:pPr>
+      <w:r>
+        <w:rPr>
+          <w:rFonts w:ascii="Arial" w:hAnsi="Arial" w:cs="Arial"/>
+          <w:lang w:val="de-DE"/>
+        </w:rPr>
+        <w:t>Hierfür werden zwei String-Array-Lists so miteinander verknüpft, dass die Werte der Arrays der ersten Array-List sogenannte Hashmap-Keys darstellen. Diese Keys referenzieren auf Hashmap-Values. Die Hashmap-Values sind wiederum in Arrays der zweiten Array-List gespeichert.</w:t>
+      </w:r>
+    </w:p>
+    <w:p>
+      <w:pPr>
+        <w:jc w:val="center"/>
+        <w:rPr>
+          <w:rFonts w:ascii="Arial" w:hAnsi="Arial" w:cs="Arial"/>
+          <w:lang w:val="de-DE"/>
+        </w:rPr>
+      </w:pPr>
+      <w:r>
+        <w:rPr>
+          <w:noProof/>
+          <w:lang w:val="de-DE" w:eastAsia="de-DE"/>
+        </w:rPr>
+        <w:drawing>
+          <wp:inline distT="0" distB="0" distL="0" distR="0" wp14:anchorId="76AA22CF" wp14:editId="5EC85974">
+            <wp:extent cx="4972050" cy="2489861"/>
+            <wp:effectExtent l="0" t="0" r="0" b="5715"/>
+            <wp:docPr id="18" name="Grafik 18"/>
+            <wp:cNvGraphicFramePr>
+              <a:graphicFrameLocks xmlns:a="http://schemas.openxmlformats.org/drawingml/2006/main" noChangeAspect="1"/>
+            </wp:cNvGraphicFramePr>
+            <a:graphic xmlns:a="http://schemas.openxmlformats.org/drawingml/2006/main">
+              <a:graphicData uri="http://schemas.openxmlformats.org/drawingml/2006/picture">
+                <pic:pic xmlns:pic="http://schemas.openxmlformats.org/drawingml/2006/picture">
+                  <pic:nvPicPr>
+                    <pic:cNvPr id="1" name=""/>
+                    <pic:cNvPicPr/>
+                  </pic:nvPicPr>
+                  <pic:blipFill>
+                    <a:blip r:embed="rId13"/>
+                    <a:stretch>
+                      <a:fillRect/>
+                    </a:stretch>
+                  </pic:blipFill>
+                  <pic:spPr>
+                    <a:xfrm>
+                      <a:off x="0" y="0"/>
+                      <a:ext cx="4975633" cy="2491655"/>
+                    </a:xfrm>
+                    <a:prstGeom prst="rect">
+                      <a:avLst/>
+                    </a:prstGeom>
+                  </pic:spPr>
+                </pic:pic>
+              </a:graphicData>
+            </a:graphic>
+          </wp:inline>
+        </w:drawing>
+      </w:r>
+    </w:p>
+    <w:p>
+      <w:pPr>
+        <w:jc w:val="both"/>
+        <w:rPr>
+          <w:rFonts w:ascii="Arial" w:hAnsi="Arial" w:cs="Arial"/>
+          <w:lang w:val="de-DE"/>
+        </w:rPr>
+      </w:pPr>
+      <w:r>
+        <w:rPr>
+          <w:rFonts w:ascii="Arial" w:hAnsi="Arial" w:cs="Arial"/>
+          <w:lang w:val="de-DE"/>
+        </w:rPr>
+        <w:lastRenderedPageBreak/>
+        <w:t>In diesem Fall wird eine Array-List mit Arrays</w:t>
+      </w:r>
+      <w:r>
+        <w:rPr>
+          <w:rFonts w:ascii="Arial" w:hAnsi="Arial" w:cs="Arial"/>
+          <w:lang w:val="de-DE"/>
+        </w:rPr>
+        <w:t xml:space="preserve"> verwendet</w:t>
+      </w:r>
+      <w:r>
+        <w:rPr>
+          <w:rFonts w:ascii="Arial" w:hAnsi="Arial" w:cs="Arial"/>
+          <w:lang w:val="de-DE"/>
+        </w:rPr>
+        <w:t xml:space="preserve">, in denen Kurse geordnet nach Semester gespeichert sind (ein Array pro Semester). Diese Werte funktionieren als Hashmap-Keys. Diese „mappen“ auf Arrays </w:t>
+      </w:r>
+      <w:r>
+        <w:rPr>
+          <w:rFonts w:ascii="Arial" w:hAnsi="Arial" w:cs="Arial"/>
+          <w:lang w:val="de-DE"/>
+        </w:rPr>
+        <w:t>mit Begriffen (entsprechend zu den Kursen), die in der zweiten Array-List hinterlegt sind. Somit soll es möglich sein, beim Klick auf einen Kurs die dazugehörigen Begriffe angezeigt zu bekommen. Beispielsweise wird eine Liste mit den Begriffen „Java, Objektorientierte Programmierung, Array“ angezeigt, wenn der Kurs Softwareentwicklung 1 ausgewählt wird.</w:t>
+      </w:r>
+    </w:p>
+    <w:p>
+      <w:pPr>
+        <w:jc w:val="both"/>
+        <w:rPr>
+          <w:rFonts w:ascii="Arial" w:hAnsi="Arial" w:cs="Arial"/>
+          <w:lang w:val="de-DE"/>
+        </w:rPr>
+      </w:pPr>
+      <w:r>
+        <w:rPr>
+          <w:rFonts w:ascii="Arial" w:hAnsi="Arial" w:cs="Arial"/>
+          <w:lang w:val="de-DE"/>
+        </w:rPr>
+        <w:t xml:space="preserve">Um den Standort </w:t>
+      </w:r>
+      <w:r>
+        <w:rPr>
+          <w:rFonts w:ascii="Arial" w:hAnsi="Arial" w:cs="Arial"/>
+          <w:lang w:val="de-DE"/>
+        </w:rPr>
+        <w:t xml:space="preserve">des Android Geräts zu ermitteln, behilft sich die App </w:t>
+      </w:r>
+      <w:r>
+        <w:rPr>
+          <w:rFonts w:ascii="Arial" w:hAnsi="Arial" w:cs="Arial"/>
+          <w:lang w:val="de-DE"/>
+        </w:rPr>
+        <w:t xml:space="preserve">mit Google Geofence. Hierfür werden der Breiten- und Lägengrad eines Standorts und ein Radius um den Standort angegeben. Überschreitet der Smartphone-Nutzer die Grenze dieses Gebiets, soll auf dem Gerät eine Notification erscheinen, die den Nutzer darüber informiert. In Winki werden die Breiten- und Längengrade von zwei Standorten, dem R-Gebäude der HM und der HM-Bibliothek, angegeben. Der Radius für die beiden Gebiete beträgt 50 Meter. Wird das Gebiet betreten, wird die Notification </w:t>
+      </w:r>
+      <w:r>
+        <w:rPr>
+          <w:rFonts w:ascii="Arial" w:hAnsi="Arial" w:cs="Arial"/>
+          <w:lang w:val="de-DE"/>
+        </w:rPr>
+        <w:t>„</w:t>
+      </w:r>
+      <w:r>
+        <w:rPr>
+          <w:rFonts w:ascii="Arial" w:hAnsi="Arial" w:cs="Arial"/>
+          <w:lang w:val="de-DE"/>
+        </w:rPr>
+        <w:t>Willkommen in der HM</w:t>
+      </w:r>
+      <w:r>
+        <w:rPr>
+          <w:rFonts w:ascii="Arial" w:hAnsi="Arial" w:cs="Arial"/>
+          <w:lang w:val="de-DE"/>
+        </w:rPr>
+        <w:t xml:space="preserve">. </w:t>
+      </w:r>
+      <w:r>
+        <w:rPr>
+          <w:rFonts w:ascii="Arial" w:hAnsi="Arial" w:cs="Arial"/>
+          <w:lang w:val="de-DE"/>
+        </w:rPr>
+        <w:t>Bitte öffnen Sie die App, um die Bib der HM zu durchsuchen</w:t>
+      </w:r>
+      <w:r>
+        <w:rPr>
+          <w:rFonts w:ascii="Arial" w:hAnsi="Arial" w:cs="Arial"/>
+          <w:lang w:val="de-DE"/>
+        </w:rPr>
+        <w:t>.“</w:t>
+      </w:r>
+    </w:p>
+    <w:p>
+      <w:pPr>
+        <w:jc w:val="center"/>
+        <w:rPr>
+          <w:rFonts w:ascii="Arial" w:hAnsi="Arial" w:cs="Arial"/>
+          <w:lang w:val="de-DE"/>
+        </w:rPr>
+      </w:pPr>
+      <w:r>
+        <w:rPr>
+          <w:noProof/>
+          <w:lang w:val="de-DE" w:eastAsia="de-DE"/>
+        </w:rPr>
+        <w:drawing>
+          <wp:inline distT="0" distB="0" distL="0" distR="0" wp14:anchorId="7316EA09" wp14:editId="511D62BE">
+            <wp:extent cx="1876425" cy="1861414"/>
+            <wp:effectExtent l="0" t="0" r="0" b="5715"/>
+            <wp:docPr id="19" name="Grafik 19" descr="http://corp.pdvwireless.com/wp-content/themes/quark/images/google_market.gif"/>
+            <wp:cNvGraphicFramePr>
+              <a:graphicFrameLocks xmlns:a="http://schemas.openxmlformats.org/drawingml/2006/main" noChangeAspect="1"/>
+            </wp:cNvGraphicFramePr>
+            <a:graphic xmlns:a="http://schemas.openxmlformats.org/drawingml/2006/main">
+              <a:graphicData uri="http://schemas.openxmlformats.org/drawingml/2006/picture">
+                <pic:pic xmlns:pic="http://schemas.openxmlformats.org/drawingml/2006/picture">
+                  <pic:nvPicPr>
+                    <pic:cNvPr id="0" name="Picture 1" descr="http://corp.pdvwireless.com/wp-content/themes/quark/images/google_market.gif"/>
+                    <pic:cNvPicPr>
+                      <a:picLocks noChangeAspect="1" noChangeArrowheads="1"/>
+                    </pic:cNvPicPr>
+                  </pic:nvPicPr>
+                  <pic:blipFill>
+                    <a:blip r:embed="rId14">
+                      <a:extLst>
+                        <a:ext uri="{28A0092B-C50C-407E-A947-70E740481C1C}">
+                          <a14:useLocalDpi xmlns:a14="http://schemas.microsoft.com/office/drawing/2010/main" val="0"/>
+                        </a:ext>
+                      </a:extLst>
+                    </a:blip>
+                    <a:srcRect/>
+                    <a:stretch>
+                      <a:fillRect/>
+                    </a:stretch>
+                  </pic:blipFill>
+                  <pic:spPr bwMode="auto">
+                    <a:xfrm>
+                      <a:off x="0" y="0"/>
+                      <a:ext cx="1878540" cy="1863512"/>
+                    </a:xfrm>
+                    <a:prstGeom prst="rect">
+                      <a:avLst/>
+                    </a:prstGeom>
+                    <a:noFill/>
+                    <a:ln>
+                      <a:noFill/>
+                    </a:ln>
+                  </pic:spPr>
+                </pic:pic>
+              </a:graphicData>
+            </a:graphic>
+          </wp:inline>
+        </w:drawing>
+      </w:r>
+    </w:p>
+    <w:p>
+      <w:pPr>
+        <w:jc w:val="both"/>
+        <w:rPr>
+          <w:rFonts w:ascii="Arial" w:hAnsi="Arial" w:cs="Arial"/>
+          <w:lang w:val="de-DE"/>
+        </w:rPr>
+      </w:pPr>
+    </w:p>
+    <w:p>
+      <w:pPr>
+        <w:jc w:val="both"/>
+        <w:rPr>
+          <w:rFonts w:ascii="Arial" w:hAnsi="Arial" w:cs="Arial"/>
+          <w:lang w:val="de-DE"/>
+        </w:rPr>
+      </w:pPr>
+      <w:r>
+        <w:rPr>
+          <w:rFonts w:ascii="Arial" w:hAnsi="Arial" w:cs="Arial"/>
+          <w:lang w:val="de-DE"/>
+        </w:rPr>
+        <w:t>Generell</w:t>
+      </w:r>
+      <w:r>
+        <w:rPr>
+          <w:rFonts w:ascii="Arial" w:hAnsi="Arial" w:cs="Arial"/>
+          <w:lang w:val="de-DE"/>
+        </w:rPr>
+        <w:t xml:space="preserve"> ist für die Nutzung der App eine Internetverbindung notwendig. Ist diese nicht gegeben erscheint</w:t>
+      </w:r>
+      <w:r>
+        <w:rPr>
+          <w:rFonts w:ascii="Arial" w:hAnsi="Arial" w:cs="Arial"/>
+          <w:lang w:val="de-DE"/>
+        </w:rPr>
+        <w:t>:</w:t>
+      </w:r>
+      <w:r>
+        <w:rPr>
+          <w:rFonts w:ascii="Arial" w:hAnsi="Arial" w:cs="Arial"/>
+          <w:lang w:val="de-DE"/>
+        </w:rPr>
+        <w:t xml:space="preserve"> </w:t>
+      </w:r>
+    </w:p>
+    <w:p>
+      <w:pPr>
+        <w:jc w:val="center"/>
+        <w:rPr>
+          <w:rFonts w:ascii="Arial" w:hAnsi="Arial" w:cs="Arial"/>
+          <w:lang w:val="de-DE"/>
+        </w:rPr>
+      </w:pPr>
+      <w:r>
+        <w:rPr>
+          <w:noProof/>
+          <w:lang w:val="de-DE" w:eastAsia="de-DE"/>
+        </w:rPr>
+        <w:drawing>
+          <wp:inline distT="0" distB="0" distL="0" distR="0" wp14:anchorId="6B626819" wp14:editId="59AF1BFA">
+            <wp:extent cx="1744634" cy="2742565"/>
+            <wp:effectExtent l="0" t="0" r="8255" b="635"/>
+            <wp:docPr id="20" name="Grafik 20"/>
+            <wp:cNvGraphicFramePr>
+              <a:graphicFrameLocks xmlns:a="http://schemas.openxmlformats.org/drawingml/2006/main" noChangeAspect="1"/>
+            </wp:cNvGraphicFramePr>
+            <a:graphic xmlns:a="http://schemas.openxmlformats.org/drawingml/2006/main">
+              <a:graphicData uri="http://schemas.openxmlformats.org/drawingml/2006/picture">
+                <pic:pic xmlns:pic="http://schemas.openxmlformats.org/drawingml/2006/picture">
+                  <pic:nvPicPr>
+                    <pic:cNvPr id="1" name=""/>
+                    <pic:cNvPicPr/>
+                  </pic:nvPicPr>
+                  <pic:blipFill>
+                    <a:blip r:embed="rId15"/>
+                    <a:stretch>
+                      <a:fillRect/>
+                    </a:stretch>
+                  </pic:blipFill>
+                  <pic:spPr>
+                    <a:xfrm>
+                      <a:off x="0" y="0"/>
+                      <a:ext cx="1752897" cy="2755555"/>
+                    </a:xfrm>
+                    <a:prstGeom prst="rect">
+                      <a:avLst/>
+                    </a:prstGeom>
+                  </pic:spPr>
+                </pic:pic>
+              </a:graphicData>
+            </a:graphic>
+          </wp:inline>
+        </w:drawing>
+      </w:r>
+    </w:p>
+    <w:p>
+      <w:pPr>
+        <w:jc w:val="both"/>
+        <w:rPr>
+          <w:rFonts w:ascii="Arial" w:hAnsi="Arial" w:cs="Arial"/>
+          <w:lang w:val="de-DE"/>
+        </w:rPr>
+      </w:pPr>
+      <w:r>
+        <w:rPr>
+          <w:rFonts w:ascii="Arial" w:hAnsi="Arial" w:cs="Arial"/>
+          <w:lang w:val="de-DE"/>
+        </w:rPr>
+        <w:t>Ist für Winki kein GPS aktiviert erscheint der Toast: „</w:t>
+      </w:r>
+      <w:r>
+        <w:rPr>
+          <w:rFonts w:ascii="Arial" w:hAnsi="Arial" w:cs="Arial"/>
+          <w:lang w:val="de-DE"/>
+        </w:rPr>
+        <w:t>Bitte aktivieren Sie die GPS-Erlaubnis für Winki</w:t>
+      </w:r>
+      <w:r>
+        <w:rPr>
+          <w:rFonts w:ascii="Arial" w:hAnsi="Arial" w:cs="Arial"/>
+          <w:lang w:val="de-DE"/>
+        </w:rPr>
+        <w:t>“, ansonsten wird der Toast „</w:t>
+      </w:r>
+      <w:r>
+        <w:rPr>
+          <w:rFonts w:ascii="Arial" w:hAnsi="Arial" w:cs="Arial"/>
+          <w:lang w:val="de-DE"/>
+        </w:rPr>
+        <w:t>Geofencing wurde gestartet</w:t>
+      </w:r>
+      <w:r>
+        <w:rPr>
+          <w:rFonts w:ascii="Arial" w:hAnsi="Arial" w:cs="Arial"/>
+          <w:lang w:val="de-DE"/>
+        </w:rPr>
+        <w:t>“.</w:t>
+      </w:r>
+      <w:r>
+        <w:rPr>
+          <w:rFonts w:ascii="Arial" w:hAnsi="Arial" w:cs="Arial"/>
+          <w:lang w:val="de-DE"/>
+        </w:rPr>
+        <w:t xml:space="preserve"> Zudem muss für die Nutzung von Geofence der Google Play Store Service verfügbar sein. Ist dies nicht der Fall erscheint der Toast „</w:t>
+      </w:r>
+      <w:r>
+        <w:rPr>
+          <w:rFonts w:ascii="Arial" w:hAnsi="Arial" w:cs="Arial"/>
+          <w:lang w:val="de-DE"/>
+        </w:rPr>
+        <w:t>Google Play services unavailable</w:t>
+      </w:r>
+      <w:r>
+        <w:rPr>
+          <w:rFonts w:ascii="Arial" w:hAnsi="Arial" w:cs="Arial"/>
+          <w:lang w:val="de-DE"/>
+        </w:rPr>
+        <w:t>“.</w:t>
+      </w:r>
+    </w:p>
+    <w:p>
+      <w:pPr>
+        <w:pStyle w:val="berschrift3"/>
+        <w:jc w:val="both"/>
+        <w:rPr>
+          <w:rFonts w:ascii="Arial" w:hAnsi="Arial" w:cs="Arial"/>
+          <w:lang w:val="de-DE"/>
+        </w:rPr>
+      </w:pPr>
+      <w:r>
+        <w:rPr>
+          <w:rFonts w:ascii="Arial" w:hAnsi="Arial" w:cs="Arial"/>
+          <w:lang w:val="de-DE"/>
+        </w:rPr>
+        <w:lastRenderedPageBreak/>
+        <w:t>Entwicklungsschritte</w:t>
+      </w:r>
+    </w:p>
+    <w:p>
+      <w:pPr>
+        <w:jc w:val="both"/>
+        <w:rPr>
+          <w:rFonts w:ascii="Arial" w:hAnsi="Arial" w:cs="Arial"/>
+          <w:lang w:val="de-DE"/>
+        </w:rPr>
+      </w:pPr>
+      <w:r>
+        <w:rPr>
+          <w:rFonts w:ascii="Arial" w:hAnsi="Arial" w:cs="Arial"/>
+          <w:lang w:val="de-DE"/>
+        </w:rPr>
+        <w:t xml:space="preserve">Zuerst wurden die Inhalte, wie Semester, Kurse und Begriffe definiert. Die Implementierung dieser folgte im Anschluss. Im Anschluss erfolgte die Implementierung </w:t>
+      </w:r>
+      <w:r>
+        <w:rPr>
+          <w:rFonts w:ascii="Arial" w:hAnsi="Arial" w:cs="Arial"/>
+          <w:lang w:val="de-DE"/>
+        </w:rPr>
+        <w:t>der Programmlogik, sodass Listen mit Semester, Kursen und Begriffen angezeigt werden konnten. Parallel dazu wurden die entsprechenden Layouts erstellt. In einem weiteren Schritt wurden die Wikipedia-Links ermittelt und implementiert. Im Nachgang erfolge die Implementierung des Read More- Buttons und der Suchfunktion, um weitere Wikipedia-Artikel aufrufen zu können. Bevor die App getestet werden konnte, wurde Geofencing implementiert</w:t>
+      </w:r>
+      <w:r>
+        <w:rPr>
+          <w:rFonts w:ascii="Arial" w:hAnsi="Arial" w:cs="Arial"/>
+          <w:lang w:val="de-DE"/>
+        </w:rPr>
+        <w:t xml:space="preserve"> und ein Konzept für das Testen erstellt</w:t>
+      </w:r>
+      <w:r>
+        <w:rPr>
+          <w:rFonts w:ascii="Arial" w:hAnsi="Arial" w:cs="Arial"/>
+          <w:lang w:val="de-DE"/>
+        </w:rPr>
+        <w:t>.</w:t>
+      </w:r>
+    </w:p>
+    <w:p>
+      <w:pPr>
+        <w:jc w:val="both"/>
+        <w:rPr>
+          <w:rFonts w:ascii="Arial" w:hAnsi="Arial" w:cs="Arial"/>
+          <w:lang w:val="de-DE"/>
+        </w:rPr>
+      </w:pPr>
+      <w:r>
+        <w:rPr>
+          <w:rFonts w:ascii="Arial" w:hAnsi="Arial" w:cs="Arial"/>
+          <w:lang w:val="de-DE"/>
+        </w:rPr>
+        <w:t xml:space="preserve">In regelmäßigen Abständen wurden Abstimmungsgespräche </w:t>
+      </w:r>
+      <w:r>
+        <w:rPr>
+          <w:rFonts w:ascii="Arial" w:hAnsi="Arial" w:cs="Arial"/>
+          <w:lang w:val="de-DE"/>
+        </w:rPr>
+        <w:t>(</w:t>
+      </w:r>
+      <w:r>
+        <w:rPr>
+          <w:rFonts w:ascii="Arial" w:hAnsi="Arial" w:cs="Arial"/>
+          <w:lang w:val="de-DE"/>
+        </w:rPr>
+        <w:t xml:space="preserve">per </w:t>
+      </w:r>
+      <w:r>
+        <w:rPr>
+          <w:rFonts w:ascii="Arial" w:hAnsi="Arial" w:cs="Arial"/>
+          <w:lang w:val="de-DE"/>
+        </w:rPr>
+        <w:t>Teamviewer, Skype</w:t>
+      </w:r>
+      <w:r>
+        <w:rPr>
+          <w:rFonts w:ascii="Arial" w:hAnsi="Arial" w:cs="Arial"/>
+          <w:lang w:val="de-DE"/>
+        </w:rPr>
+        <w:t>, Telefon oder persönlich</w:t>
+      </w:r>
+      <w:r>
+        <w:rPr>
+          <w:rFonts w:ascii="Arial" w:hAnsi="Arial" w:cs="Arial"/>
+          <w:lang w:val="de-DE"/>
+        </w:rPr>
+        <w:t>)</w:t>
+      </w:r>
+      <w:r>
+        <w:rPr>
+          <w:rFonts w:ascii="Arial" w:hAnsi="Arial" w:cs="Arial"/>
+          <w:lang w:val="de-DE"/>
+        </w:rPr>
+        <w:t xml:space="preserve"> geführt, um über den ak</w:t>
+      </w:r>
+      <w:r>
+        <w:rPr>
+          <w:rFonts w:ascii="Arial" w:hAnsi="Arial" w:cs="Arial"/>
+          <w:lang w:val="de-DE"/>
+        </w:rPr>
+        <w:t>tuellen Arbeitsfortschritt des A</w:t>
+      </w:r>
+      <w:r>
+        <w:rPr>
+          <w:rFonts w:ascii="Arial" w:hAnsi="Arial" w:cs="Arial"/>
+          <w:lang w:val="de-DE"/>
+        </w:rPr>
+        <w:t>nderen Bescheid zu wissen und um weitere Schritte oder Probleme abzustimmen.</w:t>
+      </w:r>
+    </w:p>
+    <w:p>
+      <w:pPr>
+        <w:jc w:val="both"/>
+        <w:rPr>
+          <w:rFonts w:ascii="Arial" w:hAnsi="Arial" w:cs="Arial"/>
+          <w:lang w:val="de-DE"/>
+        </w:rPr>
+      </w:pPr>
+      <w:r>
+        <w:rPr>
+          <w:rFonts w:ascii="Arial" w:hAnsi="Arial" w:cs="Arial"/>
+          <w:lang w:val="de-DE"/>
+        </w:rPr>
+        <w:t xml:space="preserve">Aufgabenverwaltung: </w:t>
+      </w:r>
+      <w:r>
+        <w:rPr>
+          <w:rFonts w:ascii="Arial" w:hAnsi="Arial" w:cs="Arial"/>
+          <w:lang w:val="de-DE"/>
+        </w:rPr>
+        <w:t>https://trello.com/b/orgRuoqV/winki</w:t>
+      </w:r>
+    </w:p>
+    <w:p>
+      <w:pPr>
+        <w:jc w:val="both"/>
+        <w:rPr>
+          <w:rFonts w:ascii="Arial" w:hAnsi="Arial" w:cs="Arial"/>
+          <w:lang w:val="de-DE"/>
+        </w:rPr>
+      </w:pPr>
+      <w:r>
+        <w:rPr>
+          <w:rFonts w:ascii="Arial" w:hAnsi="Arial" w:cs="Arial"/>
+          <w:lang w:val="de-DE"/>
+        </w:rPr>
+        <w:t xml:space="preserve">Versionsverwaltung: </w:t>
+      </w:r>
+      <w:r>
+        <w:rPr>
+          <w:rFonts w:ascii="Arial" w:hAnsi="Arial" w:cs="Arial"/>
+          <w:lang w:val="de-DE"/>
+        </w:rPr>
+        <w:t>https://github.com/frickD/winki</w:t>
+      </w:r>
+    </w:p>
+    <w:p>
+      <w:pPr>
+        <w:pStyle w:val="berschrift3"/>
+        <w:jc w:val="both"/>
+        <w:rPr>
+          <w:rFonts w:ascii="Arial" w:hAnsi="Arial" w:cs="Arial"/>
+          <w:lang w:val="de-DE"/>
+        </w:rPr>
+      </w:pPr>
+      <w:r>
+        <w:rPr>
+          <w:rFonts w:ascii="Arial" w:hAnsi="Arial" w:cs="Arial"/>
+          <w:lang w:val="de-DE"/>
+        </w:rPr>
+        <w:t>Testen</w:t>
+      </w:r>
+    </w:p>
+    <w:p>
+      <w:pPr>
+        <w:jc w:val="both"/>
+        <w:rPr>
+          <w:rFonts w:ascii="Arial" w:hAnsi="Arial" w:cs="Arial"/>
+          <w:lang w:val="de-DE"/>
+        </w:rPr>
+      </w:pPr>
+      <w:r>
+        <w:rPr>
+          <w:rFonts w:ascii="Arial" w:hAnsi="Arial" w:cs="Arial"/>
+          <w:lang w:val="de-DE"/>
+        </w:rPr>
+        <w:t>Alle Funktionalitäten der App wurden am Emulator und am Android Gerät (Samsung Galaxy S Plus, Nexus …) getestet.</w:t>
+      </w:r>
+    </w:p>
+    <w:p>
+      <w:pPr>
+        <w:jc w:val="both"/>
+        <w:rPr>
+          <w:rFonts w:ascii="Arial" w:hAnsi="Arial" w:cs="Arial"/>
+          <w:lang w:val="de-DE"/>
+        </w:rPr>
+      </w:pPr>
+    </w:p>
+    <w:p>
+      <w:pPr>
+        <w:pStyle w:val="berschrift2"/>
+        <w:jc w:val="both"/>
+        <w:rPr>
+          <w:rFonts w:ascii="Arial" w:hAnsi="Arial" w:cs="Arial"/>
+          <w:lang w:val="de-DE"/>
+        </w:rPr>
+      </w:pPr>
+      <w:r>
+        <w:rPr>
+          <w:rFonts w:ascii="Arial" w:hAnsi="Arial" w:cs="Arial"/>
+          <w:lang w:val="de-DE"/>
+        </w:rPr>
+        <w:t>Aufgabenverteilung</w:t>
+      </w:r>
+    </w:p>
+    <w:p>
+      <w:pPr>
+        <w:jc w:val="both"/>
+        <w:rPr>
+          <w:rFonts w:ascii="Arial" w:hAnsi="Arial" w:cs="Arial"/>
+          <w:lang w:val="de-DE"/>
+        </w:rPr>
+      </w:pPr>
+      <w:r>
+        <w:rPr>
+          <w:rFonts w:ascii="Arial" w:hAnsi="Arial" w:cs="Arial"/>
+          <w:lang w:val="de-DE"/>
+        </w:rPr>
+        <w:t>Die Zuweisung der Arbeitspakete erfolgte nach Kompetenz, Erfahrung und Kapazität der Teammitglieder.</w:t>
+      </w:r>
+      <w:r>
+        <w:rPr>
+          <w:rFonts w:ascii="Arial" w:hAnsi="Arial" w:cs="Arial"/>
+          <w:lang w:val="de-DE"/>
+        </w:rPr>
+        <w:t xml:space="preserve"> Ziel dabei war es, alle geplanten Anforderungen der App in der geplanten Zeit fertigzustellen und somit das Projekt erfolgreich abzuschließen.</w:t>
+      </w:r>
+    </w:p>
+    <w:p>
+      <w:pPr>
+        <w:jc w:val="both"/>
+        <w:rPr>
+          <w:rFonts w:ascii="Arial" w:hAnsi="Arial" w:cs="Arial"/>
+          <w:lang w:val="de-DE"/>
+        </w:rPr>
+      </w:pPr>
+      <w:r>
+        <w:rPr>
+          <w:rFonts w:ascii="Arial" w:hAnsi="Arial" w:cs="Arial"/>
+          <w:lang w:val="de-DE"/>
+        </w:rPr>
+        <w:t>Barbara Hollinger:</w:t>
+      </w:r>
+    </w:p>
+    <w:p>
+      <w:pPr>
+        <w:pStyle w:val="Listenabsatz"/>
+        <w:numPr>
+          <w:ilvl w:val="0"/>
+          <w:numId w:val="3"/>
+        </w:numPr>
+        <w:jc w:val="both"/>
+        <w:rPr>
+          <w:rFonts w:ascii="Arial" w:hAnsi="Arial" w:cs="Arial"/>
+          <w:lang w:val="de-DE"/>
+        </w:rPr>
+      </w:pPr>
+      <w:r>
+        <w:rPr>
+          <w:rFonts w:ascii="Arial" w:hAnsi="Arial" w:cs="Arial"/>
+          <w:lang w:val="de-DE"/>
+        </w:rPr>
+        <w:t>Planung der Arbeitspakete und des Projektablaufs</w:t>
+      </w:r>
+    </w:p>
+    <w:p>
+      <w:pPr>
+        <w:pStyle w:val="Listenabsatz"/>
+        <w:numPr>
+          <w:ilvl w:val="0"/>
+          <w:numId w:val="3"/>
+        </w:numPr>
+        <w:jc w:val="both"/>
+        <w:rPr>
+          <w:rFonts w:ascii="Arial" w:hAnsi="Arial" w:cs="Arial"/>
+          <w:lang w:val="de-DE"/>
+        </w:rPr>
+      </w:pPr>
+      <w:r>
+        <w:rPr>
+          <w:rFonts w:ascii="Arial" w:hAnsi="Arial" w:cs="Arial"/>
+          <w:lang w:val="de-DE"/>
+        </w:rPr>
+        <w:t>Gemeinsame Festlegung des Konzepts</w:t>
+      </w:r>
+    </w:p>
+    <w:p>
+      <w:pPr>
+        <w:pStyle w:val="Listenabsatz"/>
+        <w:numPr>
+          <w:ilvl w:val="0"/>
+          <w:numId w:val="3"/>
+        </w:numPr>
+        <w:jc w:val="both"/>
+        <w:rPr>
+          <w:rFonts w:ascii="Arial" w:hAnsi="Arial" w:cs="Arial"/>
+          <w:lang w:val="de-DE"/>
+        </w:rPr>
+      </w:pPr>
+      <w:r>
+        <w:rPr>
+          <w:rFonts w:ascii="Arial" w:hAnsi="Arial" w:cs="Arial"/>
+          <w:lang w:val="de-DE"/>
+        </w:rPr>
+        <w:t>Definition der Inhalte (Semester, Kurse, Begriffe, Wikipedialinks)</w:t>
+      </w:r>
+    </w:p>
+    <w:p>
+      <w:pPr>
+        <w:pStyle w:val="Listenabsatz"/>
+        <w:numPr>
+          <w:ilvl w:val="0"/>
+          <w:numId w:val="3"/>
+        </w:numPr>
+        <w:jc w:val="both"/>
+        <w:rPr>
+          <w:rFonts w:ascii="Arial" w:hAnsi="Arial" w:cs="Arial"/>
+          <w:lang w:val="de-DE"/>
+        </w:rPr>
+      </w:pPr>
+      <w:r>
+        <w:rPr>
+          <w:rFonts w:ascii="Arial" w:hAnsi="Arial" w:cs="Arial"/>
+          <w:lang w:val="de-DE"/>
+        </w:rPr>
+        <w:t>Implementierung der Inhalte</w:t>
+      </w:r>
+    </w:p>
+    <w:p>
+      <w:pPr>
+        <w:pStyle w:val="Listenabsatz"/>
+        <w:numPr>
+          <w:ilvl w:val="0"/>
+          <w:numId w:val="3"/>
+        </w:numPr>
+        <w:jc w:val="both"/>
+        <w:rPr>
+          <w:rFonts w:ascii="Arial" w:hAnsi="Arial" w:cs="Arial"/>
+          <w:lang w:val="de-DE"/>
+        </w:rPr>
+      </w:pPr>
+      <w:r>
+        <w:rPr>
+          <w:rFonts w:ascii="Arial" w:hAnsi="Arial" w:cs="Arial"/>
+          <w:lang w:val="de-DE"/>
+        </w:rPr>
+        <w:t>Festlegung des Layouts und weitgehende Implementierung</w:t>
+      </w:r>
+    </w:p>
+    <w:p>
+      <w:pPr>
+        <w:pStyle w:val="Listenabsatz"/>
+        <w:numPr>
+          <w:ilvl w:val="0"/>
+          <w:numId w:val="3"/>
+        </w:numPr>
+        <w:jc w:val="both"/>
+        <w:rPr>
+          <w:rFonts w:ascii="Arial" w:hAnsi="Arial" w:cs="Arial"/>
+          <w:lang w:val="de-DE"/>
+        </w:rPr>
+      </w:pPr>
+      <w:r>
+        <w:rPr>
+          <w:rFonts w:ascii="Arial" w:hAnsi="Arial" w:cs="Arial"/>
+          <w:lang w:val="de-DE"/>
+        </w:rPr>
+        <w:t>Überprüfung des Projektfortschritts</w:t>
+      </w:r>
+    </w:p>
+    <w:p>
+      <w:pPr>
+        <w:pStyle w:val="Listenabsatz"/>
+        <w:numPr>
+          <w:ilvl w:val="0"/>
+          <w:numId w:val="3"/>
+        </w:numPr>
+        <w:jc w:val="both"/>
+        <w:rPr>
+          <w:rFonts w:ascii="Arial" w:hAnsi="Arial" w:cs="Arial"/>
+          <w:lang w:val="de-DE"/>
+        </w:rPr>
+      </w:pPr>
+      <w:r>
+        <w:rPr>
+          <w:rFonts w:ascii="Arial" w:hAnsi="Arial" w:cs="Arial"/>
+          <w:lang w:val="de-DE"/>
+        </w:rPr>
+        <w:t>Implementierung der Beschreibungen</w:t>
+      </w:r>
+    </w:p>
+    <w:p>
+      <w:pPr>
+        <w:pStyle w:val="Listenabsatz"/>
+        <w:numPr>
+          <w:ilvl w:val="0"/>
+          <w:numId w:val="3"/>
+        </w:numPr>
+        <w:jc w:val="both"/>
+        <w:rPr>
+          <w:rFonts w:ascii="Arial" w:hAnsi="Arial" w:cs="Arial"/>
+          <w:lang w:val="de-DE"/>
+        </w:rPr>
+      </w:pPr>
+      <w:r>
+        <w:rPr>
+          <w:rFonts w:ascii="Arial" w:hAnsi="Arial" w:cs="Arial"/>
+          <w:lang w:val="de-DE"/>
+        </w:rPr>
+        <w:t>Konzeptionierung des Testablaufs</w:t>
+      </w:r>
+    </w:p>
+    <w:p>
+      <w:pPr>
+        <w:pStyle w:val="Listenabsatz"/>
+        <w:numPr>
+          <w:ilvl w:val="0"/>
+          <w:numId w:val="3"/>
+        </w:numPr>
+        <w:jc w:val="both"/>
+        <w:rPr>
+          <w:rFonts w:ascii="Arial" w:hAnsi="Arial" w:cs="Arial"/>
+          <w:lang w:val="de-DE"/>
+        </w:rPr>
+      </w:pPr>
+      <w:r>
+        <w:rPr>
+          <w:rFonts w:ascii="Arial" w:hAnsi="Arial" w:cs="Arial"/>
+          <w:lang w:val="de-DE"/>
+        </w:rPr>
+        <w:t>Gemeinsame Durchführung der Tests</w:t>
+      </w:r>
+    </w:p>
+    <w:p>
+      <w:pPr>
+        <w:pStyle w:val="Listenabsatz"/>
+        <w:numPr>
+          <w:ilvl w:val="0"/>
+          <w:numId w:val="3"/>
+        </w:numPr>
+        <w:jc w:val="both"/>
+        <w:rPr>
+          <w:rFonts w:ascii="Arial" w:hAnsi="Arial" w:cs="Arial"/>
+          <w:lang w:val="de-DE"/>
+        </w:rPr>
+      </w:pPr>
+      <w:r>
+        <w:rPr>
+          <w:rFonts w:ascii="Arial" w:hAnsi="Arial" w:cs="Arial"/>
+          <w:lang w:val="de-DE"/>
+        </w:rPr>
+        <w:t>Erstellung der Dokumentation</w:t>
+      </w:r>
+    </w:p>
+    <w:p>
+      <w:pPr>
+        <w:jc w:val="both"/>
+        <w:rPr>
+          <w:rFonts w:ascii="Arial" w:hAnsi="Arial" w:cs="Arial"/>
+          <w:lang w:val="de-DE"/>
+        </w:rPr>
+      </w:pPr>
+    </w:p>
+    <w:p>
+      <w:pPr>
+        <w:jc w:val="both"/>
+        <w:rPr>
+          <w:rFonts w:ascii="Arial" w:hAnsi="Arial" w:cs="Arial"/>
+          <w:lang w:val="de-DE"/>
+        </w:rPr>
+      </w:pPr>
+      <w:r>
+        <w:rPr>
+          <w:rFonts w:ascii="Arial" w:hAnsi="Arial" w:cs="Arial"/>
+          <w:lang w:val="de-DE"/>
+        </w:rPr>
+        <w:t>Daniel Frick:</w:t>
+      </w:r>
+    </w:p>
+    <w:p>
+      <w:pPr>
+        <w:pStyle w:val="Listenabsatz"/>
+        <w:numPr>
+          <w:ilvl w:val="0"/>
+          <w:numId w:val="3"/>
+        </w:numPr>
+        <w:jc w:val="both"/>
+        <w:rPr>
+          <w:rFonts w:ascii="Arial" w:hAnsi="Arial" w:cs="Arial"/>
+          <w:lang w:val="de-DE"/>
+        </w:rPr>
+      </w:pPr>
+      <w:r>
+        <w:rPr>
+          <w:rFonts w:ascii="Arial" w:hAnsi="Arial" w:cs="Arial"/>
+          <w:lang w:val="de-DE"/>
+        </w:rPr>
+        <w:t>Gemeinsame Festlegung des Konzepts</w:t>
+      </w:r>
+    </w:p>
+    <w:p>
+      <w:pPr>
+        <w:pStyle w:val="Listenabsatz"/>
+        <w:numPr>
+          <w:ilvl w:val="0"/>
+          <w:numId w:val="3"/>
+        </w:numPr>
+        <w:jc w:val="both"/>
+        <w:rPr>
+          <w:rFonts w:ascii="Arial" w:hAnsi="Arial" w:cs="Arial"/>
+          <w:lang w:val="de-DE"/>
+        </w:rPr>
+      </w:pPr>
+      <w:r>
+        <w:rPr>
+          <w:rFonts w:ascii="Arial" w:hAnsi="Arial" w:cs="Arial"/>
+          <w:lang w:val="de-DE"/>
+        </w:rPr>
+        <w:t>Implementierung der Softwarelogik</w:t>
+      </w:r>
+    </w:p>
+    <w:p>
+      <w:pPr>
+        <w:pStyle w:val="Listenabsatz"/>
+        <w:numPr>
+          <w:ilvl w:val="1"/>
+          <w:numId w:val="3"/>
+        </w:numPr>
+        <w:jc w:val="both"/>
+        <w:rPr>
+          <w:rFonts w:ascii="Arial" w:hAnsi="Arial" w:cs="Arial"/>
+          <w:lang w:val="de-DE"/>
+        </w:rPr>
+      </w:pPr>
+      <w:r>
+        <w:rPr>
+          <w:rFonts w:ascii="Arial" w:hAnsi="Arial" w:cs="Arial"/>
+          <w:lang w:val="de-DE"/>
+        </w:rPr>
+        <w:t>Intelligentes Laden der Listen</w:t>
+      </w:r>
+    </w:p>
+    <w:p>
+      <w:pPr>
+        <w:pStyle w:val="Listenabsatz"/>
+        <w:numPr>
+          <w:ilvl w:val="1"/>
+          <w:numId w:val="3"/>
+        </w:numPr>
+        <w:jc w:val="both"/>
+        <w:rPr>
+          <w:rFonts w:ascii="Arial" w:hAnsi="Arial" w:cs="Arial"/>
+          <w:lang w:val="de-DE"/>
+        </w:rPr>
+      </w:pPr>
+      <w:r>
+        <w:rPr>
+          <w:rFonts w:ascii="Arial" w:hAnsi="Arial" w:cs="Arial"/>
+          <w:lang w:val="de-DE"/>
+        </w:rPr>
+        <w:t>Geofencing</w:t>
+      </w:r>
+    </w:p>
+    <w:p>
+      <w:pPr>
+        <w:pStyle w:val="Listenabsatz"/>
+        <w:numPr>
+          <w:ilvl w:val="1"/>
+          <w:numId w:val="3"/>
+        </w:numPr>
+        <w:jc w:val="both"/>
+        <w:rPr>
+          <w:rFonts w:ascii="Arial" w:hAnsi="Arial" w:cs="Arial"/>
+          <w:lang w:val="de-DE"/>
+        </w:rPr>
+      </w:pPr>
+      <w:r>
+        <w:rPr>
+          <w:rFonts w:ascii="Arial" w:hAnsi="Arial" w:cs="Arial"/>
+          <w:lang w:val="de-DE"/>
+        </w:rPr>
+        <w:t>Kommunikation mit Wikipedia/Laden des ersten Teils des Wikipedia Artikels</w:t>
+      </w:r>
+    </w:p>
+    <w:p>
+      <w:pPr>
+        <w:pStyle w:val="Listenabsatz"/>
+        <w:numPr>
+          <w:ilvl w:val="1"/>
+          <w:numId w:val="3"/>
+        </w:numPr>
+        <w:jc w:val="both"/>
+        <w:rPr>
+          <w:rFonts w:ascii="Arial" w:hAnsi="Arial" w:cs="Arial"/>
+          <w:lang w:val="de-DE"/>
+        </w:rPr>
+      </w:pPr>
+      <w:r>
+        <w:rPr>
+          <w:rFonts w:ascii="Arial" w:hAnsi="Arial" w:cs="Arial"/>
+          <w:lang w:val="de-DE"/>
+        </w:rPr>
+        <w:t>Erstellung der Hashmaps (siehe Konzeptionierung)</w:t>
+      </w:r>
+    </w:p>
+    <w:p>
+      <w:pPr>
+        <w:pStyle w:val="Listenabsatz"/>
+        <w:numPr>
+          <w:ilvl w:val="0"/>
+          <w:numId w:val="3"/>
+        </w:numPr>
+        <w:jc w:val="both"/>
+        <w:rPr>
+          <w:rFonts w:ascii="Arial" w:hAnsi="Arial" w:cs="Arial"/>
+          <w:lang w:val="de-DE"/>
+        </w:rPr>
+      </w:pPr>
+      <w:r>
+        <w:rPr>
+          <w:rFonts w:ascii="Arial" w:hAnsi="Arial" w:cs="Arial"/>
+          <w:lang w:val="de-DE"/>
+        </w:rPr>
+        <w:t>Implementierung der Such-Buttons (Browserfenster Bibliothek HM) und des Read-More-Buttons (Browserfenster Wikipedia)</w:t>
+      </w:r>
+    </w:p>
+    <w:p>
+      <w:pPr>
+        <w:pStyle w:val="Listenabsatz"/>
+        <w:numPr>
+          <w:ilvl w:val="0"/>
+          <w:numId w:val="3"/>
+        </w:numPr>
+        <w:jc w:val="both"/>
+        <w:rPr>
+          <w:rFonts w:ascii="Arial" w:hAnsi="Arial" w:cs="Arial"/>
+          <w:lang w:val="de-DE"/>
+        </w:rPr>
+      </w:pPr>
+      <w:r>
+        <w:rPr>
+          <w:rFonts w:ascii="Arial" w:hAnsi="Arial" w:cs="Arial"/>
+          <w:lang w:val="de-DE"/>
+        </w:rPr>
+        <w:t>Optimieren des gesamten SW-Codes</w:t>
+      </w:r>
+    </w:p>
+    <w:p>
+      <w:pPr>
+        <w:pStyle w:val="Listenabsatz"/>
+        <w:numPr>
+          <w:ilvl w:val="0"/>
+          <w:numId w:val="3"/>
+        </w:numPr>
+        <w:jc w:val="both"/>
+        <w:rPr>
+          <w:rFonts w:ascii="Arial" w:hAnsi="Arial" w:cs="Arial"/>
+          <w:lang w:val="de-DE"/>
+        </w:rPr>
+      </w:pPr>
+      <w:r>
+        <w:rPr>
+          <w:rFonts w:ascii="Arial" w:hAnsi="Arial" w:cs="Arial"/>
+          <w:lang w:val="de-DE"/>
+        </w:rPr>
+        <w:t>Gemeinsame Durchführung der Tests</w:t>
+      </w:r>
+    </w:p>
+    <w:p>
+      <w:pPr>
+        <w:pStyle w:val="berschrift2"/>
+        <w:rPr>
+          <w:rFonts w:ascii="Arial" w:hAnsi="Arial" w:cs="Arial"/>
+          <w:lang w:val="de-DE"/>
+        </w:rPr>
+      </w:pPr>
+      <w:r>
+        <w:rPr>
+          <w:rFonts w:ascii="Arial" w:hAnsi="Arial" w:cs="Arial"/>
+          <w:lang w:val="de-DE"/>
+        </w:rPr>
+        <w:lastRenderedPageBreak/>
+        <w:t>Verwendete Softwareklassen</w:t>
+      </w:r>
+    </w:p>
+    <w:p>
+      <w:pPr>
+        <w:jc w:val="both"/>
+        <w:rPr>
+          <w:rFonts w:ascii="Arial" w:hAnsi="Arial" w:cs="Arial"/>
+          <w:u w:val="single"/>
+          <w:lang w:val="de-DE"/>
+        </w:rPr>
+      </w:pPr>
+      <w:r>
+        <w:rPr>
+          <w:rFonts w:ascii="Arial" w:hAnsi="Arial" w:cs="Arial"/>
+          <w:u w:val="single"/>
+          <w:lang w:val="de-DE"/>
+        </w:rPr>
+        <w:t>Main_Activity:</w:t>
+      </w:r>
+    </w:p>
+    <w:p>
+      <w:pPr>
+        <w:jc w:val="both"/>
+        <w:rPr>
+          <w:rFonts w:ascii="Arial" w:hAnsi="Arial" w:cs="Arial"/>
+          <w:lang w:val="de-DE"/>
+        </w:rPr>
+      </w:pPr>
+      <w:r>
+        <w:rPr>
+          <w:rFonts w:ascii="Arial" w:hAnsi="Arial" w:cs="Arial"/>
+          <w:lang w:val="de-DE"/>
+        </w:rPr>
+        <w:t xml:space="preserve">Starten der App, </w:t>
+      </w:r>
+      <w:r>
+        <w:rPr>
+          <w:rFonts w:ascii="Arial" w:hAnsi="Arial" w:cs="Arial"/>
+          <w:lang w:val="de-DE"/>
+        </w:rPr>
+        <w:t>Übergabe der Parameter zum Laden der Listen (Semester, Kurse, Begriffe)</w:t>
+      </w:r>
+      <w:r>
+        <w:rPr>
+          <w:rFonts w:ascii="Arial" w:hAnsi="Arial" w:cs="Arial"/>
+          <w:lang w:val="de-DE"/>
+        </w:rPr>
+        <w:t>, Starten von Geofence, Prüfen der Internetverbindung, der Verfügbarkeit des Google Play Store Service und des GPS-Dienst</w:t>
+      </w:r>
+      <w:r>
+        <w:rPr>
+          <w:rFonts w:ascii="Arial" w:hAnsi="Arial" w:cs="Arial"/>
+          <w:lang w:val="de-DE"/>
+        </w:rPr>
+        <w:t>, Laden des Suchbuttons</w:t>
+      </w:r>
+    </w:p>
+    <w:p>
+      <w:pPr>
+        <w:jc w:val="both"/>
+        <w:rPr>
+          <w:rFonts w:ascii="Arial" w:hAnsi="Arial" w:cs="Arial"/>
+          <w:u w:val="single"/>
+          <w:lang w:val="de-DE"/>
+        </w:rPr>
+      </w:pPr>
+      <w:r>
+        <w:rPr>
+          <w:rFonts w:ascii="Arial" w:hAnsi="Arial" w:cs="Arial"/>
+          <w:u w:val="single"/>
+          <w:lang w:val="de-DE"/>
+        </w:rPr>
+        <w:t>Subjects:</w:t>
+      </w:r>
+    </w:p>
+    <w:p>
+      <w:pPr>
+        <w:jc w:val="both"/>
+        <w:rPr>
+          <w:rFonts w:ascii="Arial" w:hAnsi="Arial" w:cs="Arial"/>
+          <w:lang w:val="de-DE"/>
+        </w:rPr>
+      </w:pPr>
+      <w:r>
+        <w:rPr>
+          <w:rFonts w:ascii="Arial" w:hAnsi="Arial" w:cs="Arial"/>
+          <w:lang w:val="de-DE"/>
+        </w:rPr>
+        <w:t>Laden aller Array-Lists mit Kursen und dazugehören Begriffen, Erstellen der Hashmap</w:t>
+      </w:r>
+    </w:p>
+    <w:p>
+      <w:pPr>
+        <w:jc w:val="both"/>
+        <w:rPr>
+          <w:rFonts w:ascii="Arial" w:hAnsi="Arial" w:cs="Arial"/>
+          <w:u w:val="single"/>
+          <w:lang w:val="de-DE"/>
+        </w:rPr>
+      </w:pPr>
+      <w:r>
+        <w:rPr>
+          <w:rFonts w:ascii="Arial" w:hAnsi="Arial" w:cs="Arial"/>
+          <w:u w:val="single"/>
+          <w:lang w:val="de-DE"/>
+        </w:rPr>
+        <w:t>List:</w:t>
+      </w:r>
+    </w:p>
+    <w:p>
+      <w:pPr>
+        <w:jc w:val="both"/>
+        <w:rPr>
+          <w:rFonts w:ascii="Arial" w:hAnsi="Arial" w:cs="Arial"/>
+          <w:lang w:val="de-DE"/>
+        </w:rPr>
+      </w:pPr>
+      <w:r>
+        <w:rPr>
+          <w:rFonts w:ascii="Arial" w:hAnsi="Arial" w:cs="Arial"/>
+          <w:lang w:val="de-DE"/>
+        </w:rPr>
+        <w:t>Laden der Listen (Kurse, Begriffe)</w:t>
+      </w:r>
+    </w:p>
+    <w:p>
+      <w:pPr>
+        <w:jc w:val="both"/>
+        <w:rPr>
+          <w:rFonts w:ascii="Arial" w:hAnsi="Arial" w:cs="Arial"/>
+          <w:lang w:val="de-DE"/>
+        </w:rPr>
+      </w:pPr>
+      <w:r>
+        <w:rPr>
+          <w:rFonts w:ascii="Arial" w:hAnsi="Arial" w:cs="Arial"/>
+          <w:u w:val="single"/>
+          <w:lang w:val="de-DE"/>
+        </w:rPr>
+        <w:t>WikipediaItem</w:t>
+      </w:r>
+      <w:r>
+        <w:rPr>
+          <w:rFonts w:ascii="Arial" w:hAnsi="Arial" w:cs="Arial"/>
+          <w:lang w:val="de-DE"/>
+        </w:rPr>
+        <w:t>:</w:t>
+      </w:r>
+      <w:r>
+        <w:rPr>
+          <w:rFonts w:ascii="Arial" w:hAnsi="Arial" w:cs="Arial"/>
+          <w:lang w:val="de-DE"/>
+        </w:rPr>
+        <w:br/>
+        <w:t>Erstellen des URL-Links zu den Wikipedia-Artikeln</w:t>
+      </w:r>
+      <w:r>
+        <w:rPr>
+          <w:rFonts w:ascii="Arial" w:hAnsi="Arial" w:cs="Arial"/>
+          <w:lang w:val="de-DE"/>
+        </w:rPr>
+        <w:t xml:space="preserve"> (generisch)</w:t>
+      </w:r>
+      <w:r>
+        <w:rPr>
+          <w:rFonts w:ascii="Arial" w:hAnsi="Arial" w:cs="Arial"/>
+          <w:lang w:val="de-DE"/>
+        </w:rPr>
+        <w:t>, Laden des ersten Abschnitts des Wikipedia-Artikels</w:t>
+      </w:r>
+    </w:p>
+    <w:p>
+      <w:pPr>
+        <w:jc w:val="both"/>
+        <w:rPr>
+          <w:rFonts w:ascii="Arial" w:hAnsi="Arial" w:cs="Arial"/>
+        </w:rPr>
+      </w:pPr>
+      <w:r>
+        <w:rPr>
+          <w:rFonts w:ascii="Arial" w:hAnsi="Arial" w:cs="Arial"/>
+          <w:u w:val="single"/>
+        </w:rPr>
+        <w:t>SimpleGeofence</w:t>
+      </w:r>
+      <w:r>
+        <w:rPr>
+          <w:rFonts w:ascii="Arial" w:hAnsi="Arial" w:cs="Arial"/>
+        </w:rPr>
+        <w:t>:</w:t>
+      </w:r>
+    </w:p>
+    <w:p>
+      <w:pPr>
+        <w:jc w:val="both"/>
+        <w:rPr>
+          <w:rFonts w:ascii="Arial" w:hAnsi="Arial" w:cs="Arial"/>
+          <w:lang w:val="de-DE"/>
+        </w:rPr>
+      </w:pPr>
+      <w:r>
+        <w:rPr>
+          <w:rFonts w:ascii="Arial" w:hAnsi="Arial" w:cs="Arial"/>
+          <w:lang w:val="de-DE"/>
+        </w:rPr>
+        <w:t>Initiieren eines Geofence Objects, mit Standort (Längen- und Breitngraden)</w:t>
+      </w:r>
+      <w:r>
+        <w:rPr>
+          <w:rFonts w:ascii="Arial" w:hAnsi="Arial" w:cs="Arial"/>
+          <w:lang w:val="de-DE"/>
+        </w:rPr>
+        <w:t xml:space="preserve"> und Radius</w:t>
+      </w:r>
+    </w:p>
+    <w:p>
+      <w:pPr>
+        <w:jc w:val="both"/>
+        <w:rPr>
+          <w:rFonts w:ascii="Arial" w:hAnsi="Arial" w:cs="Arial"/>
+          <w:color w:val="FF0000"/>
+        </w:rPr>
+      </w:pPr>
+      <w:r>
+        <w:rPr>
+          <w:rFonts w:ascii="Arial" w:hAnsi="Arial" w:cs="Arial"/>
+          <w:color w:val="FF0000"/>
+          <w:u w:val="single"/>
+        </w:rPr>
+        <w:t>SimpleGeofenceStore</w:t>
+      </w:r>
+      <w:r>
+        <w:rPr>
+          <w:rFonts w:ascii="Arial" w:hAnsi="Arial" w:cs="Arial"/>
+          <w:color w:val="FF0000"/>
+        </w:rPr>
+        <w:t>:</w:t>
+      </w:r>
+    </w:p>
+    <w:p>
+      <w:pPr>
+        <w:jc w:val="both"/>
+        <w:rPr>
+          <w:rFonts w:ascii="Arial" w:hAnsi="Arial" w:cs="Arial"/>
+          <w:color w:val="FF0000"/>
+        </w:rPr>
+      </w:pPr>
+      <w:r>
+        <w:rPr>
+          <w:rFonts w:ascii="Arial" w:hAnsi="Arial" w:cs="Arial"/>
+          <w:color w:val="FF0000"/>
+        </w:rPr>
+        <w:t>Input Daniel</w:t>
+      </w:r>
+    </w:p>
+    <w:p>
+      <w:pPr>
+        <w:jc w:val="both"/>
+        <w:rPr>
+          <w:rFonts w:ascii="Arial" w:hAnsi="Arial" w:cs="Arial"/>
+        </w:rPr>
+      </w:pPr>
+      <w:r>
+        <w:rPr>
+          <w:rFonts w:ascii="Arial" w:hAnsi="Arial" w:cs="Arial"/>
+          <w:u w:val="single"/>
+        </w:rPr>
+        <w:t>GeofenceTransitionsIntentService</w:t>
+      </w:r>
+      <w:r>
+        <w:rPr>
+          <w:rFonts w:ascii="Arial" w:hAnsi="Arial" w:cs="Arial"/>
+        </w:rPr>
+        <w:t>:</w:t>
+      </w:r>
+    </w:p>
+    <w:p>
+      <w:pPr>
+        <w:jc w:val="both"/>
+        <w:rPr>
+          <w:rFonts w:ascii="Arial" w:hAnsi="Arial" w:cs="Arial"/>
+          <w:lang w:val="de-DE"/>
+        </w:rPr>
+      </w:pPr>
+      <w:r>
+        <w:rPr>
+          <w:rFonts w:ascii="Arial" w:hAnsi="Arial" w:cs="Arial"/>
+          <w:lang w:val="de-DE"/>
+        </w:rPr>
+        <w:t>Überprüft den Standort des Android Geräts</w:t>
+      </w:r>
+      <w:r>
+        <w:rPr>
+          <w:rFonts w:ascii="Arial" w:hAnsi="Arial" w:cs="Arial"/>
+          <w:lang w:val="de-DE"/>
+        </w:rPr>
+        <w:t xml:space="preserve">, Lädt Notification falls Smartphone-Standort mit </w:t>
+      </w:r>
+      <w:r>
+        <w:rPr>
+          <w:rFonts w:ascii="Arial" w:hAnsi="Arial" w:cs="Arial"/>
+          <w:lang w:val="de-DE"/>
+        </w:rPr>
+        <w:t>dem Standort der HM oder der Bibliothek übereinstimmen</w:t>
+      </w:r>
+    </w:p>
+    <w:p>
+      <w:pPr>
+        <w:jc w:val="both"/>
+        <w:rPr>
+          <w:rFonts w:ascii="Arial" w:hAnsi="Arial" w:cs="Arial"/>
+        </w:rPr>
+      </w:pPr>
+      <w:r>
+        <w:rPr>
+          <w:rFonts w:ascii="Arial" w:hAnsi="Arial" w:cs="Arial"/>
+          <w:u w:val="single"/>
+        </w:rPr>
+        <w:t>Constants</w:t>
+      </w:r>
+      <w:r>
+        <w:rPr>
+          <w:rFonts w:ascii="Arial" w:hAnsi="Arial" w:cs="Arial"/>
+        </w:rPr>
+        <w:t>:</w:t>
+      </w:r>
+    </w:p>
+    <w:p>
+      <w:pPr>
+        <w:jc w:val="both"/>
+        <w:rPr>
+          <w:rFonts w:ascii="Arial" w:hAnsi="Arial" w:cs="Arial"/>
+          <w:lang w:val="de-DE"/>
+        </w:rPr>
+      </w:pPr>
+      <w:r>
+        <w:rPr>
+          <w:rFonts w:ascii="Arial" w:hAnsi="Arial" w:cs="Arial"/>
+          <w:lang w:val="de-DE"/>
+        </w:rPr>
+        <w:t>Verwaltet die Standortparameter</w:t>
+      </w:r>
+    </w:p>
+    <w:p>
+      <w:pPr>
+        <w:jc w:val="both"/>
+        <w:rPr>
+          <w:rFonts w:ascii="Arial" w:hAnsi="Arial" w:cs="Arial"/>
+          <w:lang w:val="de-DE"/>
+        </w:rPr>
+      </w:pPr>
+      <w:r>
+        <w:rPr>
+          <w:rFonts w:ascii="Arial" w:hAnsi="Arial" w:cs="Arial"/>
+          <w:u w:val="single"/>
+          <w:lang w:val="de-DE"/>
+        </w:rPr>
+        <w:t>LibraryOpenerActivity</w:t>
+      </w:r>
+      <w:r>
+        <w:rPr>
+          <w:rFonts w:ascii="Arial" w:hAnsi="Arial" w:cs="Arial"/>
+          <w:lang w:val="de-DE"/>
+        </w:rPr>
+        <w:t>:</w:t>
+      </w:r>
+    </w:p>
+    <w:p>
+      <w:pPr>
+        <w:jc w:val="both"/>
+        <w:rPr>
+          <w:rFonts w:ascii="Arial" w:hAnsi="Arial" w:cs="Arial"/>
+          <w:lang w:val="de-DE"/>
+        </w:rPr>
+      </w:pPr>
+      <w:r>
+        <w:rPr>
+          <w:rFonts w:ascii="Arial" w:hAnsi="Arial" w:cs="Arial"/>
+          <w:lang w:val="de-DE"/>
+        </w:rPr>
+        <w:t>Startet den Aufruf der Bibliotheks-Website im Browser.</w:t>
+      </w:r>
+    </w:p>
+    <w:p>
+      <w:pPr>
+        <w:rPr>
+          <w:lang w:val="de-DE"/>
+        </w:rPr>
+      </w:pPr>
+    </w:p>
+    <w:p>
+      <w:pPr>
+        <w:pStyle w:val="berschrift2"/>
+        <w:rPr>
+          <w:rFonts w:ascii="Arial" w:hAnsi="Arial" w:cs="Arial"/>
+          <w:lang w:val="de-DE"/>
+        </w:rPr>
+      </w:pPr>
+      <w:r>
+        <w:rPr>
+          <w:rFonts w:ascii="Arial" w:hAnsi="Arial" w:cs="Arial"/>
+          <w:lang w:val="de-DE"/>
+        </w:rPr>
+        <w:t>Aufgetretene Probleme</w:t>
+      </w:r>
+    </w:p>
+    <w:p>
+      <w:pPr>
+        <w:jc w:val="both"/>
+        <w:rPr>
+          <w:rFonts w:ascii="Arial" w:hAnsi="Arial" w:cs="Arial"/>
+          <w:lang w:val="de-DE"/>
+        </w:rPr>
+      </w:pPr>
+      <w:r>
+        <w:rPr>
+          <w:rFonts w:ascii="Arial" w:hAnsi="Arial" w:cs="Arial"/>
+          <w:lang w:val="de-DE"/>
+        </w:rPr>
+        <w:t xml:space="preserve">Geplant war, dass mit Hilfe einer Suchfunktion in der App der Bestand der Hochschul-Bibliothek durchsucht wird. Das war leider nicht möglich, da hierfür eine Session-ID nötig ist. Lösung des Problems: Die Bibliotheks-Website wird </w:t>
+      </w:r>
+      <w:r>
+        <w:rPr>
+          <w:rFonts w:ascii="Arial" w:hAnsi="Arial" w:cs="Arial"/>
+          <w:lang w:val="de-DE"/>
+        </w:rPr>
+        <w:t xml:space="preserve">im Browser </w:t>
+      </w:r>
+      <w:r>
+        <w:rPr>
+          <w:rFonts w:ascii="Arial" w:hAnsi="Arial" w:cs="Arial"/>
+          <w:lang w:val="de-DE"/>
+        </w:rPr>
+        <w:t xml:space="preserve">aufgerufen. </w:t>
+      </w:r>
+      <w:r>
+        <w:rPr>
+          <w:rFonts w:ascii="Arial" w:hAnsi="Arial" w:cs="Arial"/>
+          <w:lang w:val="de-DE"/>
+        </w:rPr>
+        <w:t>Hier kann die Suche wie gewohnt gestartet werden.</w:t>
+      </w:r>
+    </w:p>
+    <w:p>
+      <w:pPr>
+        <w:pStyle w:val="berschrift2"/>
+        <w:rPr>
+          <w:rFonts w:ascii="Arial" w:hAnsi="Arial" w:cs="Arial"/>
+          <w:lang w:val="de-DE"/>
+        </w:rPr>
+      </w:pPr>
+      <w:r>
+        <w:rPr>
+          <w:rFonts w:ascii="Arial" w:hAnsi="Arial" w:cs="Arial"/>
+          <w:lang w:val="de-DE"/>
+        </w:rPr>
+        <w:t>Ausblick:</w:t>
+      </w:r>
+    </w:p>
+    <w:p>
+      <w:pPr>
+        <w:jc w:val="both"/>
+        <w:rPr>
+          <w:rFonts w:ascii="Arial" w:hAnsi="Arial" w:cs="Arial"/>
+          <w:lang w:val="de-DE"/>
+        </w:rPr>
+      </w:pPr>
+      <w:r>
+        <w:rPr>
+          <w:rFonts w:ascii="Arial" w:hAnsi="Arial" w:cs="Arial"/>
+          <w:lang w:val="de-DE"/>
+        </w:rPr>
+        <w:t>Die App kann durch weitere Begriffe bzw. Wikipedia-Artikel und Unterstützung weiterer Sprachen erweitert werden.</w:t>
+      </w:r>
+    </w:p>
+    <w:p>
+      <w:pPr>
+        <w:pStyle w:val="berschrift2"/>
+        <w:jc w:val="both"/>
+        <w:rPr>
+          <w:rFonts w:ascii="Arial" w:hAnsi="Arial" w:cs="Arial"/>
+          <w:lang w:val="de-DE"/>
+        </w:rPr>
+      </w:pPr>
+      <w:r>
+        <w:rPr>
+          <w:rFonts w:ascii="Arial" w:hAnsi="Arial" w:cs="Arial"/>
+          <w:lang w:val="de-DE"/>
+        </w:rPr>
+        <w:t>Zusammenfassung</w:t>
+      </w:r>
+    </w:p>
+    <w:p>
+      <w:pPr>
+        <w:shd w:val="clear" w:color="auto" w:fill="FFFFFF"/>
+        <w:tabs>
+          <w:tab w:val="left" w:pos="916"/>
+          <w:tab w:val="left" w:pos="1832"/>
+          <w:tab w:val="left" w:pos="2748"/>
+          <w:tab w:val="left" w:pos="3664"/>
+          <w:tab w:val="left" w:pos="4580"/>
+          <w:tab w:val="left" w:pos="5496"/>
+          <w:tab w:val="left" w:pos="6412"/>
+          <w:tab w:val="left" w:pos="7328"/>
+          <w:tab w:val="left" w:pos="8244"/>
+          <w:tab w:val="left" w:pos="9160"/>
+          <w:tab w:val="left" w:pos="10076"/>
+          <w:tab w:val="left" w:pos="10992"/>
+          <w:tab w:val="left" w:pos="11908"/>
+          <w:tab w:val="left" w:pos="12824"/>
+          <w:tab w:val="left" w:pos="13740"/>
+          <w:tab w:val="left" w:pos="14656"/>
+        </w:tabs>
+        <w:spacing w:after="0" w:line="240" w:lineRule="auto"/>
+        <w:jc w:val="both"/>
+        <w:rPr>
+          <w:rFonts w:ascii="Arial" w:hAnsi="Arial" w:cs="Arial"/>
+          <w:lang w:val="de-DE"/>
+        </w:rPr>
+      </w:pPr>
+      <w:r>
+        <w:rPr>
+          <w:rFonts w:ascii="Arial" w:hAnsi="Arial" w:cs="Arial"/>
+          <w:lang w:val="de-DE"/>
+        </w:rPr>
+        <w:t>Die mobile Anwendung Winki stellt alle geforderten Eigenschaften zur Verfügung:</w:t>
       </w:r>
     </w:p>
     <w:p>
@@ -1978,17 +3446,38 @@
           <w:ilvl w:val="0"/>
           <w:numId w:val="1"/>
         </w:numPr>
-        <w:rPr>
-          <w:rFonts w:ascii="Arial" w:hAnsi="Arial" w:cs="Arial"/>
-          <w:lang w:val="de-DE"/>
-        </w:rPr>
-      </w:pPr>
-      <w:r>
-        <w:rPr>
-          <w:rFonts w:ascii="Arial" w:hAnsi="Arial" w:cs="Arial"/>
-          <w:lang w:val="de-DE"/>
-        </w:rPr>
-        <w:t>Kommunikation mit Server</w:t>
+        <w:shd w:val="clear" w:color="auto" w:fill="FFFFFF"/>
+        <w:tabs>
+          <w:tab w:val="left" w:pos="916"/>
+          <w:tab w:val="left" w:pos="1832"/>
+          <w:tab w:val="left" w:pos="2748"/>
+          <w:tab w:val="left" w:pos="3664"/>
+          <w:tab w:val="left" w:pos="4580"/>
+          <w:tab w:val="left" w:pos="5496"/>
+          <w:tab w:val="left" w:pos="6412"/>
+          <w:tab w:val="left" w:pos="7328"/>
+          <w:tab w:val="left" w:pos="8244"/>
+          <w:tab w:val="left" w:pos="9160"/>
+          <w:tab w:val="left" w:pos="10076"/>
+          <w:tab w:val="left" w:pos="10992"/>
+          <w:tab w:val="left" w:pos="11908"/>
+          <w:tab w:val="left" w:pos="12824"/>
+          <w:tab w:val="left" w:pos="13740"/>
+          <w:tab w:val="left" w:pos="14656"/>
+        </w:tabs>
+        <w:spacing w:after="0" w:line="240" w:lineRule="auto"/>
+        <w:jc w:val="both"/>
+        <w:rPr>
+          <w:rFonts w:ascii="Arial" w:hAnsi="Arial" w:cs="Arial"/>
+          <w:lang w:val="de-DE"/>
+        </w:rPr>
+      </w:pPr>
+      <w:r>
+        <w:rPr>
+          <w:rFonts w:ascii="Arial" w:hAnsi="Arial" w:cs="Arial"/>
+          <w:lang w:val="de-DE"/>
+        </w:rPr>
+        <w:t>Lauffähige App</w:t>
       </w:r>
     </w:p>
     <w:p>
@@ -1998,43 +3487,26 @@
           <w:ilvl w:val="0"/>
           <w:numId w:val="1"/>
         </w:numPr>
-        <w:rPr>
-          <w:rFonts w:ascii="Arial" w:hAnsi="Arial" w:cs="Arial"/>
-          <w:lang w:val="de-DE"/>
-        </w:rPr>
-      </w:pPr>
-      <w:r>
-        <w:rPr>
-          <w:rFonts w:ascii="Arial" w:hAnsi="Arial" w:cs="Arial"/>
-          <w:lang w:val="de-DE"/>
-        </w:rPr>
-        <w:t xml:space="preserve">Nutzung von </w:t>
-      </w:r>
-      <w:proofErr w:type="spellStart"/>
-      <w:r>
-        <w:rPr>
-          <w:rFonts w:ascii="Arial" w:hAnsi="Arial" w:cs="Arial"/>
-          <w:lang w:val="de-DE"/>
-        </w:rPr>
-        <w:t>Geodaten</w:t>
-      </w:r>
-      <w:proofErr w:type="spellEnd"/>
-      <w:r>
-        <w:rPr>
-          <w:rFonts w:ascii="Arial" w:hAnsi="Arial" w:cs="Arial"/>
-          <w:lang w:val="de-DE"/>
-        </w:rPr>
-        <w:t xml:space="preserve"> mit Hilfe von </w:t>
-      </w:r>
-      <w:proofErr w:type="spellStart"/>
-      <w:r>
-        <w:rPr>
-          <w:rFonts w:ascii="Arial" w:hAnsi="Arial" w:cs="Arial"/>
-          <w:lang w:val="de-DE"/>
-        </w:rPr>
-        <w:t>Geofence</w:t>
-      </w:r>
-      <w:proofErr w:type="spellEnd"/>
+        <w:jc w:val="both"/>
+        <w:rPr>
+          <w:rFonts w:ascii="Arial" w:hAnsi="Arial" w:cs="Arial"/>
+          <w:lang w:val="de-DE"/>
+        </w:rPr>
+      </w:pPr>
+      <w:r>
+        <w:rPr>
+          <w:rFonts w:ascii="Arial" w:hAnsi="Arial" w:cs="Arial"/>
+          <w:lang w:val="de-DE"/>
+        </w:rPr>
+        <w:t>Kommunikation mit Server</w:t>
+      </w:r>
+      <w:r>
+        <w:rPr>
+          <w:rFonts w:ascii="Arial" w:hAnsi="Arial" w:cs="Arial"/>
+          <w:lang w:val="de-DE"/>
+        </w:rPr>
+        <w:t xml:space="preserve"> (Wikipedia)</w:t>
+      </w:r>
     </w:p>
     <w:p>
       <w:pPr>
@@ -2043,6 +3515,49 @@
           <w:ilvl w:val="0"/>
           <w:numId w:val="1"/>
         </w:numPr>
+        <w:jc w:val="both"/>
+        <w:rPr>
+          <w:rFonts w:ascii="Arial" w:hAnsi="Arial" w:cs="Arial"/>
+          <w:lang w:val="de-DE"/>
+        </w:rPr>
+      </w:pPr>
+      <w:r>
+        <w:rPr>
+          <w:rFonts w:ascii="Arial" w:hAnsi="Arial" w:cs="Arial"/>
+          <w:lang w:val="de-DE"/>
+        </w:rPr>
+        <w:t xml:space="preserve">Nutzung von Geodaten </w:t>
+      </w:r>
+      <w:r>
+        <w:rPr>
+          <w:rFonts w:ascii="Arial" w:hAnsi="Arial" w:cs="Arial"/>
+          <w:lang w:val="de-DE"/>
+        </w:rPr>
+        <w:t>(</w:t>
+      </w:r>
+      <w:r>
+        <w:rPr>
+          <w:rFonts w:ascii="Arial" w:hAnsi="Arial" w:cs="Arial"/>
+          <w:lang w:val="de-DE"/>
+        </w:rPr>
+        <w:t>mit Hilfe von Geofence</w:t>
+      </w:r>
+      <w:r>
+        <w:rPr>
+          <w:rFonts w:ascii="Arial" w:hAnsi="Arial" w:cs="Arial"/>
+          <w:lang w:val="de-DE"/>
+        </w:rPr>
+        <w:t>)</w:t>
+      </w:r>
+    </w:p>
+    <w:p>
+      <w:pPr>
+        <w:pStyle w:val="Listenabsatz"/>
+        <w:numPr>
+          <w:ilvl w:val="0"/>
+          <w:numId w:val="6"/>
+        </w:numPr>
+        <w:jc w:val="both"/>
         <w:rPr>
           <w:rFonts w:ascii="Arial" w:hAnsi="Arial" w:cs="Arial"/>
           <w:lang w:val="de-DE"/>
@@ -2058,66 +3573,12 @@
     </w:p>
     <w:p>
       <w:pPr>
-        <w:rPr>
-          <w:rFonts w:ascii="Arial" w:hAnsi="Arial" w:cs="Arial"/>
-          <w:lang w:val="de-DE"/>
-        </w:rPr>
-      </w:pPr>
-    </w:p>
-    <w:p>
-      <w:pPr>
-        <w:rPr>
-          <w:rFonts w:ascii="Arial" w:hAnsi="Arial" w:cs="Arial"/>
-          <w:lang w:val="de-DE"/>
-        </w:rPr>
-      </w:pPr>
-      <w:r>
-        <w:rPr>
-          <w:rFonts w:ascii="Arial" w:hAnsi="Arial" w:cs="Arial"/>
-          <w:lang w:val="de-DE"/>
-        </w:rPr>
-        <w:t xml:space="preserve">Probleme: </w:t>
-      </w:r>
-      <w:proofErr w:type="spellStart"/>
-      <w:r>
-        <w:rPr>
-          <w:rFonts w:ascii="Arial" w:hAnsi="Arial" w:cs="Arial"/>
-          <w:lang w:val="de-DE"/>
-        </w:rPr>
-        <w:t>Bib</w:t>
-      </w:r>
-      <w:proofErr w:type="spellEnd"/>
-    </w:p>
-    <w:p>
-      <w:pPr>
-        <w:rPr>
-          <w:rFonts w:ascii="Arial" w:hAnsi="Arial" w:cs="Arial"/>
-          <w:lang w:val="de-DE"/>
-        </w:rPr>
-      </w:pPr>
-      <w:r>
-        <w:rPr>
-          <w:rFonts w:ascii="Arial" w:hAnsi="Arial" w:cs="Arial"/>
-          <w:lang w:val="de-DE"/>
-        </w:rPr>
-        <w:t xml:space="preserve">Ausblick: Erweiterung durch weitere Begrifflichkeiten, Sprachen, Suche mit Hilfe des </w:t>
-      </w:r>
-      <w:proofErr w:type="spellStart"/>
-      <w:r>
-        <w:rPr>
-          <w:rFonts w:ascii="Arial" w:hAnsi="Arial" w:cs="Arial"/>
-          <w:lang w:val="de-DE"/>
-        </w:rPr>
-        <w:t>Bib</w:t>
-      </w:r>
-      <w:proofErr w:type="spellEnd"/>
-      <w:r>
-        <w:rPr>
-          <w:rFonts w:ascii="Arial" w:hAnsi="Arial" w:cs="Arial"/>
-          <w:lang w:val="de-DE"/>
-        </w:rPr>
-        <w:t>-Servers</w:t>
-      </w:r>
+        <w:jc w:val="both"/>
+        <w:rPr>
+          <w:rFonts w:ascii="Arial" w:hAnsi="Arial" w:cs="Arial"/>
+          <w:lang w:val="de-DE"/>
+        </w:rPr>
+      </w:pPr>
     </w:p>
     <w:sectPr>
       <w:pgSz w:w="11906" w:h="16838"/>
@@ -2245,6 +3706,208 @@
     </w:lvl>
   </w:abstractNum>
   <w:abstractNum w:abstractNumId="1" w15:restartNumberingAfterBreak="0">
+    <w:nsid w:val="24F04336"/>
+    <w:multiLevelType w:val="hybridMultilevel"/>
+    <w:tmpl w:val="081C8D58"/>
+    <w:lvl w:ilvl="0" w:tplc="0407000F">
+      <w:start w:val="1"/>
+      <w:numFmt w:val="decimal"/>
+      <w:lvlText w:val="%1."/>
+      <w:lvlJc w:val="left"/>
+      <w:pPr>
+        <w:ind w:left="720" w:hanging="360"/>
+      </w:pPr>
+      <w:rPr>
+        <w:rFonts w:hint="default"/>
+      </w:rPr>
+    </w:lvl>
+    <w:lvl w:ilvl="1" w:tplc="04070019" w:tentative="1">
+      <w:start w:val="1"/>
+      <w:numFmt w:val="lowerLetter"/>
+      <w:lvlText w:val="%2."/>
+      <w:lvlJc w:val="left"/>
+      <w:pPr>
+        <w:ind w:left="1440" w:hanging="360"/>
+      </w:pPr>
+    </w:lvl>
+    <w:lvl w:ilvl="2" w:tplc="0407001B" w:tentative="1">
+      <w:start w:val="1"/>
+      <w:numFmt w:val="lowerRoman"/>
+      <w:lvlText w:val="%3."/>
+      <w:lvlJc w:val="right"/>
+      <w:pPr>
+        <w:ind w:left="2160" w:hanging="180"/>
+      </w:pPr>
+    </w:lvl>
+    <w:lvl w:ilvl="3" w:tplc="0407000F" w:tentative="1">
+      <w:start w:val="1"/>
+      <w:numFmt w:val="decimal"/>
+      <w:lvlText w:val="%4."/>
+      <w:lvlJc w:val="left"/>
+      <w:pPr>
+        <w:ind w:left="2880" w:hanging="360"/>
+      </w:pPr>
+    </w:lvl>
+    <w:lvl w:ilvl="4" w:tplc="04070019" w:tentative="1">
+      <w:start w:val="1"/>
+      <w:numFmt w:val="lowerLetter"/>
+      <w:lvlText w:val="%5."/>
+      <w:lvlJc w:val="left"/>
+      <w:pPr>
+        <w:ind w:left="3600" w:hanging="360"/>
+      </w:pPr>
+    </w:lvl>
+    <w:lvl w:ilvl="5" w:tplc="0407001B" w:tentative="1">
+      <w:start w:val="1"/>
+      <w:numFmt w:val="lowerRoman"/>
+      <w:lvlText w:val="%6."/>
+      <w:lvlJc w:val="right"/>
+      <w:pPr>
+        <w:ind w:left="4320" w:hanging="180"/>
+      </w:pPr>
+    </w:lvl>
+    <w:lvl w:ilvl="6" w:tplc="0407000F" w:tentative="1">
+      <w:start w:val="1"/>
+      <w:numFmt w:val="decimal"/>
+      <w:lvlText w:val="%7."/>
+      <w:lvlJc w:val="left"/>
+      <w:pPr>
+        <w:ind w:left="5040" w:hanging="360"/>
+      </w:pPr>
+    </w:lvl>
+    <w:lvl w:ilvl="7" w:tplc="04070019" w:tentative="1">
+      <w:start w:val="1"/>
+      <w:numFmt w:val="lowerLetter"/>
+      <w:lvlText w:val="%8."/>
+      <w:lvlJc w:val="left"/>
+      <w:pPr>
+        <w:ind w:left="5760" w:hanging="360"/>
+      </w:pPr>
+    </w:lvl>
+    <w:lvl w:ilvl="8" w:tplc="0407001B" w:tentative="1">
+      <w:start w:val="1"/>
+      <w:numFmt w:val="lowerRoman"/>
+      <w:lvlText w:val="%9."/>
+      <w:lvlJc w:val="right"/>
+      <w:pPr>
+        <w:ind w:left="6480" w:hanging="180"/>
+      </w:pPr>
+    </w:lvl>
+  </w:abstractNum>
+  <w:abstractNum w:abstractNumId="2" w15:restartNumberingAfterBreak="0">
+    <w:nsid w:val="5BE102B8"/>
+    <w:multiLevelType w:val="hybridMultilevel"/>
+    <w:tmpl w:val="C8BC90AA"/>
+    <w:lvl w:ilvl="0" w:tplc="66568222">
+      <w:start w:val="1"/>
+      <w:numFmt w:val="bullet"/>
+      <w:lvlText w:val=""/>
+      <w:lvlJc w:val="left"/>
+      <w:pPr>
+        <w:ind w:left="720" w:hanging="360"/>
+      </w:pPr>
+      <w:rPr>
+        <w:rFonts w:ascii="Wingdings" w:eastAsiaTheme="minorHAnsi" w:hAnsi="Wingdings" w:cs="Arial" w:hint="default"/>
+      </w:rPr>
+    </w:lvl>
+    <w:lvl w:ilvl="1" w:tplc="04070003" w:tentative="1">
+      <w:start w:val="1"/>
+      <w:numFmt w:val="bullet"/>
+      <w:lvlText w:val="o"/>
+      <w:lvlJc w:val="left"/>
+      <w:pPr>
+        <w:ind w:left="1440" w:hanging="360"/>
+      </w:pPr>
+      <w:rPr>
+        <w:rFonts w:ascii="Courier New" w:hAnsi="Courier New" w:cs="Courier New" w:hint="default"/>
+      </w:rPr>
+    </w:lvl>
+    <w:lvl w:ilvl="2" w:tplc="04070005" w:tentative="1">
+      <w:start w:val="1"/>
+      <w:numFmt w:val="bullet"/>
+      <w:lvlText w:val=""/>
+      <w:lvlJc w:val="left"/>
+      <w:pPr>
+        <w:ind w:left="2160" w:hanging="360"/>
+      </w:pPr>
+      <w:rPr>
+        <w:rFonts w:ascii="Wingdings" w:hAnsi="Wingdings" w:hint="default"/>
+      </w:rPr>
+    </w:lvl>
+    <w:lvl w:ilvl="3" w:tplc="04070001" w:tentative="1">
+      <w:start w:val="1"/>
+      <w:numFmt w:val="bullet"/>
+      <w:lvlText w:val=""/>
+      <w:lvlJc w:val="left"/>
+      <w:pPr>
+        <w:ind w:left="2880" w:hanging="360"/>
+      </w:pPr>
+      <w:rPr>
+        <w:rFonts w:ascii="Symbol" w:hAnsi="Symbol" w:hint="default"/>
+      </w:rPr>
+    </w:lvl>
+    <w:lvl w:ilvl="4" w:tplc="04070003" w:tentative="1">
+      <w:start w:val="1"/>
+      <w:numFmt w:val="bullet"/>
+      <w:lvlText w:val="o"/>
+      <w:lvlJc w:val="left"/>
+      <w:pPr>
+        <w:ind w:left="3600" w:hanging="360"/>
+      </w:pPr>
+      <w:rPr>
+        <w:rFonts w:ascii="Courier New" w:hAnsi="Courier New" w:cs="Courier New" w:hint="default"/>
+      </w:rPr>
+    </w:lvl>
+    <w:lvl w:ilvl="5" w:tplc="04070005" w:tentative="1">
+      <w:start w:val="1"/>
+      <w:numFmt w:val="bullet"/>
+      <w:lvlText w:val=""/>
+      <w:lvlJc w:val="left"/>
+      <w:pPr>
+        <w:ind w:left="4320" w:hanging="360"/>
+      </w:pPr>
+      <w:rPr>
+        <w:rFonts w:ascii="Wingdings" w:hAnsi="Wingdings" w:hint="default"/>
+      </w:rPr>
+    </w:lvl>
+    <w:lvl w:ilvl="6" w:tplc="04070001" w:tentative="1">
+      <w:start w:val="1"/>
+      <w:numFmt w:val="bullet"/>
+      <w:lvlText w:val=""/>
+      <w:lvlJc w:val="left"/>
+      <w:pPr>
+        <w:ind w:left="5040" w:hanging="360"/>
+      </w:pPr>
+      <w:rPr>
+        <w:rFonts w:ascii="Symbol" w:hAnsi="Symbol" w:hint="default"/>
+      </w:rPr>
+    </w:lvl>
+    <w:lvl w:ilvl="7" w:tplc="04070003" w:tentative="1">
+      <w:start w:val="1"/>
+      <w:numFmt w:val="bullet"/>
+      <w:lvlText w:val="o"/>
+      <w:lvlJc w:val="left"/>
+      <w:pPr>
+        <w:ind w:left="5760" w:hanging="360"/>
+      </w:pPr>
+      <w:rPr>
+        <w:rFonts w:ascii="Courier New" w:hAnsi="Courier New" w:cs="Courier New" w:hint="default"/>
+      </w:rPr>
+    </w:lvl>
+    <w:lvl w:ilvl="8" w:tplc="04070005" w:tentative="1">
+      <w:start w:val="1"/>
+      <w:numFmt w:val="bullet"/>
+      <w:lvlText w:val=""/>
+      <w:lvlJc w:val="left"/>
+      <w:pPr>
+        <w:ind w:left="6480" w:hanging="360"/>
+      </w:pPr>
+      <w:rPr>
+        <w:rFonts w:ascii="Wingdings" w:hAnsi="Wingdings" w:hint="default"/>
+      </w:rPr>
+    </w:lvl>
+  </w:abstractNum>
+  <w:abstractNum w:abstractNumId="3" w15:restartNumberingAfterBreak="0">
     <w:nsid w:val="5D780A1D"/>
     <w:multiLevelType w:val="hybridMultilevel"/>
     <w:tmpl w:val="22A8FA24"/>
@@ -2356,7 +4019,96 @@
       </w:rPr>
     </w:lvl>
   </w:abstractNum>
-  <w:abstractNum w:abstractNumId="2" w15:restartNumberingAfterBreak="0">
+  <w:abstractNum w:abstractNumId="4" w15:restartNumberingAfterBreak="0">
+    <w:nsid w:val="65C75F86"/>
+    <w:multiLevelType w:val="hybridMultilevel"/>
+    <w:tmpl w:val="1534B5A2"/>
+    <w:lvl w:ilvl="0" w:tplc="0407000F">
+      <w:start w:val="1"/>
+      <w:numFmt w:val="decimal"/>
+      <w:lvlText w:val="%1."/>
+      <w:lvlJc w:val="left"/>
+      <w:pPr>
+        <w:ind w:left="720" w:hanging="360"/>
+      </w:pPr>
+      <w:rPr>
+        <w:rFonts w:hint="default"/>
+      </w:rPr>
+    </w:lvl>
+    <w:lvl w:ilvl="1" w:tplc="04070019" w:tentative="1">
+      <w:start w:val="1"/>
+      <w:numFmt w:val="lowerLetter"/>
+      <w:lvlText w:val="%2."/>
+      <w:lvlJc w:val="left"/>
+      <w:pPr>
+        <w:ind w:left="1440" w:hanging="360"/>
+      </w:pPr>
+    </w:lvl>
+    <w:lvl w:ilvl="2" w:tplc="0407001B" w:tentative="1">
+      <w:start w:val="1"/>
+      <w:numFmt w:val="lowerRoman"/>
+      <w:lvlText w:val="%3."/>
+      <w:lvlJc w:val="right"/>
+      <w:pPr>
+        <w:ind w:left="2160" w:hanging="180"/>
+      </w:pPr>
+    </w:lvl>
+    <w:lvl w:ilvl="3" w:tplc="0407000F" w:tentative="1">
+      <w:start w:val="1"/>
+      <w:numFmt w:val="decimal"/>
+      <w:lvlText w:val="%4."/>
+      <w:lvlJc w:val="left"/>
+      <w:pPr>
+        <w:ind w:left="2880" w:hanging="360"/>
+      </w:pPr>
+    </w:lvl>
+    <w:lvl w:ilvl="4" w:tplc="04070019" w:tentative="1">
+      <w:start w:val="1"/>
+      <w:numFmt w:val="lowerLetter"/>
+      <w:lvlText w:val="%5."/>
+      <w:lvlJc w:val="left"/>
+      <w:pPr>
+        <w:ind w:left="3600" w:hanging="360"/>
+      </w:pPr>
+    </w:lvl>
+    <w:lvl w:ilvl="5" w:tplc="0407001B" w:tentative="1">
+      <w:start w:val="1"/>
+      <w:numFmt w:val="lowerRoman"/>
+      <w:lvlText w:val="%6."/>
+      <w:lvlJc w:val="right"/>
+      <w:pPr>
+        <w:ind w:left="4320" w:hanging="180"/>
+      </w:pPr>
+    </w:lvl>
+    <w:lvl w:ilvl="6" w:tplc="0407000F" w:tentative="1">
+      <w:start w:val="1"/>
+      <w:numFmt w:val="decimal"/>
+      <w:lvlText w:val="%7."/>
+      <w:lvlJc w:val="left"/>
+      <w:pPr>
+        <w:ind w:left="5040" w:hanging="360"/>
+      </w:pPr>
+    </w:lvl>
+    <w:lvl w:ilvl="7" w:tplc="04070019" w:tentative="1">
+      <w:start w:val="1"/>
+      <w:numFmt w:val="lowerLetter"/>
+      <w:lvlText w:val="%8."/>
+      <w:lvlJc w:val="left"/>
+      <w:pPr>
+        <w:ind w:left="5760" w:hanging="360"/>
+      </w:pPr>
+    </w:lvl>
+    <w:lvl w:ilvl="8" w:tplc="0407001B" w:tentative="1">
+      <w:start w:val="1"/>
+      <w:numFmt w:val="lowerRoman"/>
+      <w:lvlText w:val="%9."/>
+      <w:lvlJc w:val="right"/>
+      <w:pPr>
+        <w:ind w:left="6480" w:hanging="180"/>
+      </w:pPr>
+    </w:lvl>
+  </w:abstractNum>
+  <w:abstractNum w:abstractNumId="5" w15:restartNumberingAfterBreak="0">
     <w:nsid w:val="70DA37A0"/>
     <w:multiLevelType w:val="hybridMultilevel"/>
     <w:tmpl w:val="8BC22FFC"/>
@@ -2449,10 +4201,19 @@
     <w:abstractNumId w:val="0"/>
   </w:num>
   <w:num w:numId="2">
-    <w:abstractNumId w:val="2"/>
+    <w:abstractNumId w:val="5"/>
   </w:num>
   <w:num w:numId="3">
+    <w:abstractNumId w:val="3"/>
+  </w:num>
+  <w:num w:numId="4">
     <w:abstractNumId w:val="1"/>
+  </w:num>
+  <w:num w:numId="5">
+    <w:abstractNumId w:val="4"/>
+  </w:num>
+  <w:num w:numId="6">
+    <w:abstractNumId w:val="2"/>
   </w:num>
 </w:numbering>
 </file>
@@ -2881,7 +4642,7 @@
     <w:uiPriority w:val="9"/>
     <w:unhideWhenUsed/>
     <w:qFormat/>
-    <w:rsid w:val="00D30FC8"/>
+    <w:rsid w:val="002D67A6"/>
     <w:pPr>
       <w:keepNext/>
       <w:keepLines/>
@@ -2890,7 +4651,7 @@
     </w:pPr>
     <w:rPr>
       <w:rFonts w:asciiTheme="majorHAnsi" w:eastAsiaTheme="majorEastAsia" w:hAnsiTheme="majorHAnsi" w:cstheme="majorBidi"/>
-      <w:color w:val="2E74B5" w:themeColor="accent1" w:themeShade="BF"/>
+      <w:color w:val="70AD47" w:themeColor="accent6"/>
       <w:sz w:val="26"/>
       <w:szCs w:val="26"/>
     </w:rPr>
@@ -2973,10 +4734,10 @@
     <w:basedOn w:val="Absatz-Standardschriftart"/>
     <w:link w:val="berschrift2"/>
     <w:uiPriority w:val="9"/>
-    <w:rsid w:val="00D30FC8"/>
+    <w:rsid w:val="002D67A6"/>
     <w:rPr>
       <w:rFonts w:asciiTheme="majorHAnsi" w:eastAsiaTheme="majorEastAsia" w:hAnsiTheme="majorHAnsi" w:cstheme="majorBidi"/>
-      <w:color w:val="2E74B5" w:themeColor="accent1" w:themeShade="BF"/>
+      <w:color w:val="70AD47" w:themeColor="accent6"/>
       <w:sz w:val="26"/>
       <w:szCs w:val="26"/>
     </w:rPr>
@@ -3043,6 +4804,25 @@
       <w:sz w:val="24"/>
       <w:szCs w:val="24"/>
     </w:rPr>
+  </w:style>
+  <w:style w:type="table" w:styleId="Tabellenraster">
+    <w:name w:val="Table Grid"/>
+    <w:basedOn w:val="NormaleTabelle"/>
+    <w:uiPriority w:val="39"/>
+    <w:rsid w:val="009C004E"/>
+    <w:pPr>
+      <w:spacing w:after="0" w:line="240" w:lineRule="auto"/>
+    </w:pPr>
+    <w:tblPr>
+      <w:tblBorders>
+        <w:top w:val="single" w:sz="4" w:space="0" w:color="auto"/>
+        <w:left w:val="single" w:sz="4" w:space="0" w:color="auto"/>
+        <w:bottom w:val="single" w:sz="4" w:space="0" w:color="auto"/>
+        <w:right w:val="single" w:sz="4" w:space="0" w:color="auto"/>
+        <w:insideH w:val="single" w:sz="4" w:space="0" w:color="auto"/>
+        <w:insideV w:val="single" w:sz="4" w:space="0" w:color="auto"/>
+      </w:tblBorders>
+    </w:tblPr>
   </w:style>
 </w:styles>
 </file>
@@ -3313,7 +5093,7 @@
 </file>
 
 <file path=customXml/itemProps1.xml><?xml version="1.0" encoding="utf-8"?>
-<ds:datastoreItem xmlns:ds="http://schemas.openxmlformats.org/officeDocument/2006/customXml" ds:itemID="{E3B0EE87-FA93-4D29-AF4F-864572F9533A}">
+<ds:datastoreItem xmlns:ds="http://schemas.openxmlformats.org/officeDocument/2006/customXml" ds:itemID="{C5678140-EBF2-4B48-B9A7-8161190B1D5C}">
   <ds:schemaRefs>
     <ds:schemaRef ds:uri="http://schemas.openxmlformats.org/officeDocument/2006/bibliography"/>
   </ds:schemaRefs>

--- a/#Organisatorisches/Dokumentation.docx
+++ b/#Organisatorisches/Dokumentation.docx
@@ -183,7 +183,25 @@
           <w:sz w:val="36"/>
           <w:lang w:val="de-DE"/>
         </w:rPr>
-        <w:t>Dokumentation zur Mobilen Anwendung „Winki“</w:t>
+        <w:t>Dokumentation zur Mobilen Anwendung „</w:t>
+      </w:r>
+      <w:proofErr w:type="spellStart"/>
+      <w:r>
+        <w:rPr>
+          <w:rFonts w:ascii="Arial" w:hAnsi="Arial" w:cs="Arial"/>
+          <w:sz w:val="36"/>
+          <w:lang w:val="de-DE"/>
+        </w:rPr>
+        <w:t>Winki</w:t>
+      </w:r>
+      <w:proofErr w:type="spellEnd"/>
+      <w:r>
+        <w:rPr>
+          <w:rFonts w:ascii="Arial" w:hAnsi="Arial" w:cs="Arial"/>
+          <w:sz w:val="36"/>
+          <w:lang w:val="de-DE"/>
+        </w:rPr>
+        <w:t>“</w:t>
       </w:r>
     </w:p>
     <w:p>
@@ -228,357 +246,488 @@
           <w:lang w:val="de-DE"/>
         </w:rPr>
       </w:pPr>
+    </w:p>
+    <w:p>
+      <w:pPr>
+        <w:rPr>
+          <w:lang w:val="de-DE"/>
+        </w:rPr>
+      </w:pPr>
+    </w:p>
+    <w:p>
+      <w:pPr>
+        <w:rPr>
+          <w:lang w:val="de-DE"/>
+        </w:rPr>
+      </w:pPr>
+    </w:p>
+    <w:p>
+      <w:pPr>
+        <w:rPr>
+          <w:lang w:val="de-DE"/>
+        </w:rPr>
+      </w:pPr>
+    </w:p>
+    <w:p>
+      <w:pPr>
+        <w:rPr>
+          <w:lang w:val="de-DE"/>
+        </w:rPr>
+      </w:pPr>
+    </w:p>
+    <w:p>
+      <w:pPr>
+        <w:rPr>
+          <w:lang w:val="de-DE"/>
+        </w:rPr>
+      </w:pPr>
+    </w:p>
+    <w:p>
+      <w:pPr>
+        <w:rPr>
+          <w:lang w:val="de-DE"/>
+        </w:rPr>
+      </w:pPr>
+    </w:p>
+    <w:p>
+      <w:pPr>
+        <w:pStyle w:val="berschrift2"/>
+        <w:rPr>
+          <w:rFonts w:ascii="Arial" w:hAnsi="Arial" w:cs="Arial"/>
+          <w:color w:val="808080" w:themeColor="background1" w:themeShade="80"/>
+          <w:sz w:val="28"/>
+          <w:lang w:val="de-DE"/>
+        </w:rPr>
+      </w:pPr>
+      <w:r>
+        <w:rPr>
+          <w:rFonts w:ascii="Arial" w:hAnsi="Arial" w:cs="Arial"/>
+          <w:color w:val="808080" w:themeColor="background1" w:themeShade="80"/>
+          <w:sz w:val="28"/>
+          <w:lang w:val="de-DE"/>
+        </w:rPr>
+        <w:t>von Frick, Daniel und Hollinger, Barbara</w:t>
+      </w:r>
+    </w:p>
+    <w:p>
+      <w:pPr>
+        <w:pStyle w:val="berschrift2"/>
+        <w:rPr>
+          <w:rFonts w:ascii="Arial" w:hAnsi="Arial" w:cs="Arial"/>
+          <w:lang w:val="de-DE"/>
+        </w:rPr>
+      </w:pPr>
+      <w:r>
+        <w:rPr>
+          <w:rFonts w:ascii="Arial" w:hAnsi="Arial" w:cs="Arial"/>
+          <w:color w:val="808080" w:themeColor="background1" w:themeShade="80"/>
+          <w:sz w:val="28"/>
+          <w:lang w:val="de-DE"/>
+        </w:rPr>
+        <w:t>WS 2016/2017</w:t>
+      </w:r>
+      <w:r>
+        <w:rPr>
+          <w:rFonts w:ascii="Arial" w:hAnsi="Arial" w:cs="Arial"/>
+          <w:lang w:val="de-DE"/>
+        </w:rPr>
+        <w:br w:type="column"/>
+      </w:r>
+      <w:r>
+        <w:rPr>
+          <w:rFonts w:ascii="Arial" w:hAnsi="Arial" w:cs="Arial"/>
+          <w:lang w:val="de-DE"/>
+        </w:rPr>
+        <w:lastRenderedPageBreak/>
+        <w:t>Motivation</w:t>
+      </w:r>
+    </w:p>
+    <w:p>
+      <w:pPr>
+        <w:jc w:val="both"/>
+        <w:rPr>
+          <w:rFonts w:ascii="Arial" w:hAnsi="Arial" w:cs="Arial"/>
+          <w:lang w:val="de-DE"/>
+        </w:rPr>
+      </w:pPr>
+      <w:r>
+        <w:rPr>
+          <w:rFonts w:ascii="Arial" w:hAnsi="Arial" w:cs="Arial"/>
+          <w:lang w:val="de-DE"/>
+        </w:rPr>
+        <w:t xml:space="preserve">Nie wieder ahnungslos in der Vorlesung oder Klausur sitzen? Über alle wichtigen Dinge Bescheid wissen? – Dafür ist die freie Enzyklopädie Wikipedia perfekt geeignet. </w:t>
+      </w:r>
+      <w:r>
+        <w:rPr>
+          <w:rFonts w:ascii="Arial" w:hAnsi="Arial" w:cs="Arial"/>
+          <w:lang w:val="de-DE"/>
+        </w:rPr>
+        <w:t>Doch was ist wirklich notwendig zu wissen? Wäre es nicht schön, wenn alle Begriffe und Wikipedia-Artikel schon gesammelt wären und man sich so optimal für den Vorlesungstag vorbereiten kann?</w:t>
+      </w:r>
+    </w:p>
+    <w:p>
+      <w:pPr>
+        <w:jc w:val="center"/>
+        <w:rPr>
+          <w:rFonts w:ascii="Arial" w:hAnsi="Arial" w:cs="Arial"/>
+          <w:lang w:val="de-DE"/>
+        </w:rPr>
+      </w:pPr>
+      <w:r>
+        <w:rPr>
+          <w:rFonts w:ascii="Arial" w:hAnsi="Arial" w:cs="Arial"/>
+          <w:lang w:val="de-DE"/>
+        </w:rPr>
+        <w:t>Das geht nun ganz einfach. Denn jetzt gibt es WINKI.</w:t>
+      </w:r>
+    </w:p>
+    <w:p>
+      <w:pPr>
+        <w:jc w:val="both"/>
+        <w:rPr>
+          <w:rFonts w:ascii="Arial" w:hAnsi="Arial" w:cs="Arial"/>
+          <w:lang w:val="de-DE"/>
+        </w:rPr>
+      </w:pPr>
+      <w:proofErr w:type="spellStart"/>
+      <w:r>
+        <w:rPr>
+          <w:rFonts w:ascii="Arial" w:hAnsi="Arial" w:cs="Arial"/>
+          <w:lang w:val="de-DE"/>
+        </w:rPr>
+        <w:t>Winki</w:t>
+      </w:r>
+      <w:proofErr w:type="spellEnd"/>
+      <w:r>
+        <w:rPr>
+          <w:rFonts w:ascii="Arial" w:hAnsi="Arial" w:cs="Arial"/>
+          <w:lang w:val="de-DE"/>
+        </w:rPr>
+        <w:t xml:space="preserve"> ist eine mobile Android-Anwendung für Studierende </w:t>
+      </w:r>
+      <w:r>
+        <w:rPr>
+          <w:rFonts w:ascii="Arial" w:hAnsi="Arial" w:cs="Arial"/>
+          <w:lang w:val="de-DE"/>
+        </w:rPr>
+        <w:t xml:space="preserve">der Wirtschaftsinformatik an </w:t>
+      </w:r>
+      <w:r>
+        <w:rPr>
+          <w:rFonts w:ascii="Arial" w:hAnsi="Arial" w:cs="Arial"/>
+          <w:lang w:val="de-DE"/>
+        </w:rPr>
+        <w:t>der Hochschule für angewandte Wissenschaften in München.</w:t>
+      </w:r>
+      <w:r>
+        <w:rPr>
+          <w:rFonts w:ascii="Arial" w:hAnsi="Arial" w:cs="Arial"/>
+          <w:lang w:val="de-DE"/>
+        </w:rPr>
+        <w:t xml:space="preserve"> Es stellt zu jedem Modul, das im Rahmen des Wirtschaftsinformatikstudiums abgelegt werden muss, wichtige Begriffe und Themen bereit. Zu diesen zeigt es den ersten und zusammenfassenden Teil des entspre</w:t>
+      </w:r>
+      <w:r>
+        <w:rPr>
+          <w:rFonts w:ascii="Arial" w:hAnsi="Arial" w:cs="Arial"/>
+          <w:lang w:val="de-DE"/>
+        </w:rPr>
+        <w:t xml:space="preserve">chenden Wikipedia Artikels </w:t>
+      </w:r>
+      <w:r>
+        <w:rPr>
+          <w:rFonts w:ascii="Arial" w:hAnsi="Arial" w:cs="Arial"/>
+          <w:lang w:val="de-DE"/>
+        </w:rPr>
+        <w:t>an</w:t>
+      </w:r>
+      <w:r>
+        <w:rPr>
+          <w:rFonts w:ascii="Arial" w:hAnsi="Arial" w:cs="Arial"/>
+          <w:lang w:val="de-DE"/>
+        </w:rPr>
+        <w:t xml:space="preserve">. </w:t>
+      </w:r>
+      <w:proofErr w:type="spellStart"/>
+      <w:r>
+        <w:rPr>
+          <w:rFonts w:ascii="Arial" w:hAnsi="Arial" w:cs="Arial"/>
+          <w:lang w:val="de-DE"/>
+        </w:rPr>
+        <w:t>Darüberhinaus</w:t>
+      </w:r>
+      <w:proofErr w:type="spellEnd"/>
+      <w:r>
+        <w:rPr>
+          <w:rFonts w:ascii="Arial" w:hAnsi="Arial" w:cs="Arial"/>
+          <w:lang w:val="de-DE"/>
+        </w:rPr>
+        <w:t xml:space="preserve"> ist in </w:t>
+      </w:r>
+      <w:proofErr w:type="spellStart"/>
+      <w:r>
+        <w:rPr>
+          <w:rFonts w:ascii="Arial" w:hAnsi="Arial" w:cs="Arial"/>
+          <w:lang w:val="de-DE"/>
+        </w:rPr>
+        <w:t>Winki</w:t>
+      </w:r>
+      <w:proofErr w:type="spellEnd"/>
+      <w:r>
+        <w:rPr>
+          <w:rFonts w:ascii="Arial" w:hAnsi="Arial" w:cs="Arial"/>
+          <w:lang w:val="de-DE"/>
+        </w:rPr>
+        <w:t xml:space="preserve"> eine Suche integriert, die es dem Studierenden ermöglicht andere Artikel aus Wikipedia aufzurufen.</w:t>
+      </w:r>
+    </w:p>
+    <w:p>
+      <w:pPr>
+        <w:jc w:val="both"/>
+        <w:rPr>
+          <w:rFonts w:ascii="Arial" w:hAnsi="Arial" w:cs="Arial"/>
+          <w:lang w:val="de-DE"/>
+        </w:rPr>
+      </w:pPr>
+      <w:r>
+        <w:rPr>
+          <w:rFonts w:ascii="Arial" w:hAnsi="Arial" w:cs="Arial"/>
+          <w:lang w:val="de-DE"/>
+        </w:rPr>
+        <w:t xml:space="preserve">Zudem </w:t>
+      </w:r>
+      <w:r>
+        <w:rPr>
+          <w:rFonts w:ascii="Arial" w:hAnsi="Arial" w:cs="Arial"/>
+          <w:lang w:val="de-DE"/>
+        </w:rPr>
+        <w:t xml:space="preserve">überprüft </w:t>
+      </w:r>
+      <w:proofErr w:type="spellStart"/>
+      <w:r>
+        <w:rPr>
+          <w:rFonts w:ascii="Arial" w:hAnsi="Arial" w:cs="Arial"/>
+          <w:lang w:val="de-DE"/>
+        </w:rPr>
+        <w:t>Winki</w:t>
+      </w:r>
+      <w:proofErr w:type="spellEnd"/>
+      <w:r>
+        <w:rPr>
+          <w:rFonts w:ascii="Arial" w:hAnsi="Arial" w:cs="Arial"/>
+          <w:lang w:val="de-DE"/>
+        </w:rPr>
+        <w:t xml:space="preserve"> den Standort des Studierenden, um einen Hinweis geben zu können, falls er sich in Nähe der Bibliothek</w:t>
+      </w:r>
+      <w:r>
+        <w:rPr>
+          <w:rFonts w:ascii="Arial" w:hAnsi="Arial" w:cs="Arial"/>
+          <w:lang w:val="de-DE"/>
+        </w:rPr>
+        <w:t xml:space="preserve"> oder dem R-Gebäude der Hochschule</w:t>
+      </w:r>
+      <w:r>
+        <w:rPr>
+          <w:rFonts w:ascii="Arial" w:hAnsi="Arial" w:cs="Arial"/>
+          <w:lang w:val="de-DE"/>
+        </w:rPr>
+        <w:t xml:space="preserve"> aufhält und somit die Möglichkeit hat, weitere Informationen aus der Fachliteratur der Hochschule München zu besorgen.</w:t>
+      </w:r>
+      <w:r>
+        <w:rPr>
+          <w:rFonts w:ascii="Arial" w:hAnsi="Arial" w:cs="Arial"/>
+          <w:lang w:val="de-DE"/>
+        </w:rPr>
+        <w:t xml:space="preserve"> Das wird </w:t>
+      </w:r>
+      <w:r>
+        <w:rPr>
+          <w:rFonts w:ascii="Arial" w:hAnsi="Arial" w:cs="Arial"/>
+          <w:lang w:val="de-DE"/>
+        </w:rPr>
+        <w:t xml:space="preserve">mit Hilfe des Google Dienstes </w:t>
+      </w:r>
+      <w:proofErr w:type="spellStart"/>
+      <w:r>
+        <w:rPr>
+          <w:rFonts w:ascii="Arial" w:hAnsi="Arial" w:cs="Arial"/>
+          <w:lang w:val="de-DE"/>
+        </w:rPr>
+        <w:t>Geofence</w:t>
+      </w:r>
+      <w:proofErr w:type="spellEnd"/>
+      <w:r>
+        <w:rPr>
+          <w:rFonts w:ascii="Arial" w:hAnsi="Arial" w:cs="Arial"/>
+          <w:lang w:val="de-DE"/>
+        </w:rPr>
+        <w:t xml:space="preserve"> umgesetzt, der sozusagen das Gebiet der Hochschule bzw. Bibliothek beobachtet und ermittelt ob das Smartphone die Grenze des Gebiets überquert.</w:t>
+      </w:r>
+    </w:p>
+    <w:p>
+      <w:pPr>
+        <w:jc w:val="both"/>
+        <w:rPr>
+          <w:rFonts w:ascii="Arial" w:hAnsi="Arial" w:cs="Arial"/>
+          <w:lang w:val="de-DE"/>
+        </w:rPr>
+      </w:pPr>
+    </w:p>
+    <w:p>
+      <w:pPr>
+        <w:pStyle w:val="berschrift2"/>
+        <w:jc w:val="both"/>
+        <w:rPr>
+          <w:rFonts w:ascii="Arial" w:hAnsi="Arial" w:cs="Arial"/>
+          <w:lang w:val="de-DE"/>
+        </w:rPr>
+      </w:pPr>
+      <w:r>
+        <w:rPr>
+          <w:rFonts w:ascii="Arial" w:hAnsi="Arial" w:cs="Arial"/>
+          <w:lang w:val="de-DE"/>
+        </w:rPr>
+        <w:t>Namensgebung</w:t>
+      </w:r>
+    </w:p>
+    <w:p>
+      <w:pPr>
+        <w:jc w:val="both"/>
+        <w:rPr>
+          <w:rFonts w:ascii="Arial" w:hAnsi="Arial" w:cs="Arial"/>
+          <w:lang w:val="de-DE"/>
+        </w:rPr>
+      </w:pPr>
+      <w:r>
+        <w:rPr>
+          <w:rFonts w:ascii="Arial" w:hAnsi="Arial" w:cs="Arial"/>
+          <w:lang w:val="de-DE"/>
+        </w:rPr>
+        <w:t xml:space="preserve">Der Name der App </w:t>
+      </w:r>
+      <w:proofErr w:type="spellStart"/>
+      <w:r>
+        <w:rPr>
+          <w:rFonts w:ascii="Arial" w:hAnsi="Arial" w:cs="Arial"/>
+          <w:lang w:val="de-DE"/>
+        </w:rPr>
+        <w:t>Winki</w:t>
+      </w:r>
+      <w:proofErr w:type="spellEnd"/>
+      <w:r>
+        <w:rPr>
+          <w:rFonts w:ascii="Arial" w:hAnsi="Arial" w:cs="Arial"/>
+          <w:lang w:val="de-DE"/>
+        </w:rPr>
+        <w:t xml:space="preserve"> entstand aus der Kombination der </w:t>
+      </w:r>
+      <w:r>
+        <w:rPr>
+          <w:rFonts w:ascii="Arial" w:hAnsi="Arial" w:cs="Arial"/>
+          <w:lang w:val="de-DE"/>
+        </w:rPr>
+        <w:t>beiden Wörter „Wirtschaftsinformatik“ und „Wikipedia“.</w:t>
+      </w:r>
+    </w:p>
+    <w:p>
+      <w:pPr>
+        <w:jc w:val="center"/>
+        <w:rPr>
+          <w:rFonts w:ascii="Arial" w:hAnsi="Arial" w:cs="Arial"/>
+          <w:lang w:val="de-DE"/>
+        </w:rPr>
+      </w:pPr>
+      <w:r>
+        <w:rPr>
+          <w:rFonts w:ascii="Arial" w:hAnsi="Arial" w:cs="Arial"/>
+          <w:color w:val="70AD47" w:themeColor="accent6"/>
+          <w:sz w:val="32"/>
+          <w:lang w:val="de-DE"/>
+        </w:rPr>
+        <w:t>W</w:t>
+      </w:r>
+      <w:r>
+        <w:rPr>
+          <w:rFonts w:ascii="Arial" w:hAnsi="Arial" w:cs="Arial"/>
+          <w:lang w:val="de-DE"/>
+        </w:rPr>
+        <w:t>irtschafts</w:t>
+      </w:r>
+      <w:r>
+        <w:rPr>
+          <w:rFonts w:ascii="Arial" w:hAnsi="Arial" w:cs="Arial"/>
+          <w:color w:val="70AD47" w:themeColor="accent6"/>
+          <w:sz w:val="32"/>
+          <w:lang w:val="de-DE"/>
+        </w:rPr>
+        <w:t>in</w:t>
+      </w:r>
+      <w:r>
+        <w:rPr>
+          <w:rFonts w:ascii="Arial" w:hAnsi="Arial" w:cs="Arial"/>
+          <w:lang w:val="de-DE"/>
+        </w:rPr>
+        <w:t>formatik + Wi</w:t>
+      </w:r>
+      <w:r>
+        <w:rPr>
+          <w:rFonts w:ascii="Arial" w:hAnsi="Arial" w:cs="Arial"/>
+          <w:color w:val="70AD47" w:themeColor="accent6"/>
+          <w:sz w:val="32"/>
+          <w:lang w:val="de-DE"/>
+        </w:rPr>
+        <w:t>ki</w:t>
+      </w:r>
+      <w:r>
+        <w:rPr>
+          <w:rFonts w:ascii="Arial" w:hAnsi="Arial" w:cs="Arial"/>
+          <w:lang w:val="de-DE"/>
+        </w:rPr>
+        <w:t>pedia</w:t>
+      </w:r>
+    </w:p>
+    <w:p>
+      <w:pPr>
+        <w:jc w:val="both"/>
+        <w:rPr>
+          <w:rFonts w:ascii="Arial" w:hAnsi="Arial" w:cs="Arial"/>
+          <w:lang w:val="de-DE"/>
+        </w:rPr>
+      </w:pPr>
+      <w:r>
+        <w:rPr>
+          <w:rFonts w:ascii="Arial" w:hAnsi="Arial" w:cs="Arial"/>
+          <w:lang w:val="de-DE"/>
+        </w:rPr>
+        <w:t>So wird schon im Namen auf die Funktionalität und Nutzen der App hingewiesen.</w:t>
+      </w:r>
+    </w:p>
+    <w:p>
+      <w:pPr>
+        <w:jc w:val="both"/>
+        <w:rPr>
+          <w:rFonts w:ascii="Arial" w:hAnsi="Arial" w:cs="Arial"/>
+          <w:lang w:val="de-DE"/>
+        </w:rPr>
+      </w:pPr>
+    </w:p>
+    <w:p>
+      <w:pPr>
+        <w:pStyle w:val="berschrift2"/>
+        <w:jc w:val="both"/>
+        <w:rPr>
+          <w:rFonts w:ascii="Arial" w:hAnsi="Arial" w:cs="Arial"/>
+          <w:lang w:val="de-DE"/>
+        </w:rPr>
+      </w:pPr>
+      <w:r>
+        <w:rPr>
+          <w:rFonts w:ascii="Arial" w:hAnsi="Arial" w:cs="Arial"/>
+          <w:lang w:val="de-DE"/>
+        </w:rPr>
+        <w:t>Anwendung</w:t>
+      </w:r>
       <w:bookmarkStart w:id="0" w:name="_GoBack"/>
       <w:bookmarkEnd w:id="0"/>
-    </w:p>
-    <w:p>
-      <w:pPr>
-        <w:rPr>
-          <w:lang w:val="de-DE"/>
-        </w:rPr>
-      </w:pPr>
-    </w:p>
-    <w:p>
-      <w:pPr>
-        <w:rPr>
-          <w:lang w:val="de-DE"/>
-        </w:rPr>
-      </w:pPr>
-    </w:p>
-    <w:p>
-      <w:pPr>
-        <w:rPr>
-          <w:lang w:val="de-DE"/>
-        </w:rPr>
-      </w:pPr>
-    </w:p>
-    <w:p>
-      <w:pPr>
-        <w:rPr>
-          <w:lang w:val="de-DE"/>
-        </w:rPr>
-      </w:pPr>
-    </w:p>
-    <w:p>
-      <w:pPr>
-        <w:rPr>
-          <w:lang w:val="de-DE"/>
-        </w:rPr>
-      </w:pPr>
-    </w:p>
-    <w:p>
-      <w:pPr>
-        <w:rPr>
-          <w:lang w:val="de-DE"/>
-        </w:rPr>
-      </w:pPr>
-    </w:p>
-    <w:p>
-      <w:pPr>
-        <w:pStyle w:val="berschrift2"/>
-        <w:rPr>
-          <w:rFonts w:ascii="Arial" w:hAnsi="Arial" w:cs="Arial"/>
-          <w:color w:val="808080" w:themeColor="background1" w:themeShade="80"/>
-          <w:sz w:val="28"/>
-          <w:lang w:val="de-DE"/>
-        </w:rPr>
-      </w:pPr>
-      <w:r>
-        <w:rPr>
-          <w:rFonts w:ascii="Arial" w:hAnsi="Arial" w:cs="Arial"/>
-          <w:color w:val="808080" w:themeColor="background1" w:themeShade="80"/>
-          <w:sz w:val="28"/>
-          <w:lang w:val="de-DE"/>
-        </w:rPr>
-        <w:t>von Frick, Daniel und Hollinger, Barbara</w:t>
-      </w:r>
-    </w:p>
-    <w:p>
-      <w:pPr>
-        <w:pStyle w:val="berschrift2"/>
-        <w:rPr>
-          <w:rFonts w:ascii="Arial" w:hAnsi="Arial" w:cs="Arial"/>
-          <w:lang w:val="de-DE"/>
-        </w:rPr>
-      </w:pPr>
-      <w:r>
-        <w:rPr>
-          <w:rFonts w:ascii="Arial" w:hAnsi="Arial" w:cs="Arial"/>
-          <w:color w:val="808080" w:themeColor="background1" w:themeShade="80"/>
-          <w:sz w:val="28"/>
-          <w:lang w:val="de-DE"/>
-        </w:rPr>
-        <w:t>WS 2016/2017</w:t>
-      </w:r>
-      <w:r>
-        <w:rPr>
-          <w:rFonts w:ascii="Arial" w:hAnsi="Arial" w:cs="Arial"/>
-          <w:lang w:val="de-DE"/>
-        </w:rPr>
-        <w:br w:type="column"/>
-      </w:r>
-      <w:r>
-        <w:rPr>
-          <w:rFonts w:ascii="Arial" w:hAnsi="Arial" w:cs="Arial"/>
-          <w:lang w:val="de-DE"/>
-        </w:rPr>
-        <w:lastRenderedPageBreak/>
-        <w:t>Motivation</w:t>
-      </w:r>
-    </w:p>
-    <w:p>
-      <w:pPr>
-        <w:jc w:val="both"/>
-        <w:rPr>
-          <w:rFonts w:ascii="Arial" w:hAnsi="Arial" w:cs="Arial"/>
-          <w:lang w:val="de-DE"/>
-        </w:rPr>
-      </w:pPr>
-      <w:r>
-        <w:rPr>
-          <w:rFonts w:ascii="Arial" w:hAnsi="Arial" w:cs="Arial"/>
-          <w:lang w:val="de-DE"/>
-        </w:rPr>
-        <w:t xml:space="preserve">Nie wieder ahnungslos in der Vorlesung oder Klausur sitzen? Über alle wichtigen Dinge Bescheid wissen? – Dafür ist die freie Enzyklopädie Wikipedia perfekt geeignet. </w:t>
-      </w:r>
-      <w:r>
-        <w:rPr>
-          <w:rFonts w:ascii="Arial" w:hAnsi="Arial" w:cs="Arial"/>
-          <w:lang w:val="de-DE"/>
-        </w:rPr>
-        <w:t>Doch was ist wirklich notwendig zu wissen? Wäre es nicht schön, wenn alle Begriffe und Wikipedia-Artikel schon gesammelt wären und man sich so optimal für den Vorlesungstag vorbereiten kann?</w:t>
-      </w:r>
-    </w:p>
-    <w:p>
-      <w:pPr>
-        <w:jc w:val="both"/>
-        <w:rPr>
-          <w:rFonts w:ascii="Arial" w:hAnsi="Arial" w:cs="Arial"/>
-          <w:lang w:val="de-DE"/>
-        </w:rPr>
-      </w:pPr>
-      <w:r>
-        <w:rPr>
-          <w:rFonts w:ascii="Arial" w:hAnsi="Arial" w:cs="Arial"/>
-          <w:lang w:val="de-DE"/>
-        </w:rPr>
-        <w:t>Das geht nun ganz einfach. Denn jetzt gibt es WINKI.</w:t>
-      </w:r>
-    </w:p>
-    <w:p>
-      <w:pPr>
-        <w:jc w:val="both"/>
-        <w:rPr>
-          <w:rFonts w:ascii="Arial" w:hAnsi="Arial" w:cs="Arial"/>
-          <w:lang w:val="de-DE"/>
-        </w:rPr>
-      </w:pPr>
-      <w:r>
-        <w:rPr>
-          <w:rFonts w:ascii="Arial" w:hAnsi="Arial" w:cs="Arial"/>
-          <w:lang w:val="de-DE"/>
-        </w:rPr>
-        <w:t xml:space="preserve">Winki ist eine mobile Android-Anwendung für Studierende </w:t>
-      </w:r>
-      <w:r>
-        <w:rPr>
-          <w:rFonts w:ascii="Arial" w:hAnsi="Arial" w:cs="Arial"/>
-          <w:lang w:val="de-DE"/>
-        </w:rPr>
-        <w:t xml:space="preserve">der Wirtschaftsinformatik an </w:t>
-      </w:r>
-      <w:r>
-        <w:rPr>
-          <w:rFonts w:ascii="Arial" w:hAnsi="Arial" w:cs="Arial"/>
-          <w:lang w:val="de-DE"/>
-        </w:rPr>
-        <w:t>der Hochschule für angewandte Wissenschaften in München.</w:t>
-      </w:r>
-      <w:r>
-        <w:rPr>
-          <w:rFonts w:ascii="Arial" w:hAnsi="Arial" w:cs="Arial"/>
-          <w:lang w:val="de-DE"/>
-        </w:rPr>
-        <w:t xml:space="preserve"> Es stellt zu jedem Modul, das im Rahmen des Wirtschaftsinformatikstudiums abgelegt werden muss, wichtige Begriffe und Themen bereit. Zu diesen zeigt es den ersten und zusammenfassenden Teil des entspre</w:t>
-      </w:r>
-      <w:r>
-        <w:rPr>
-          <w:rFonts w:ascii="Arial" w:hAnsi="Arial" w:cs="Arial"/>
-          <w:lang w:val="de-DE"/>
-        </w:rPr>
-        <w:t>chenden Wikipedia Artikels dar. Darüberhinaus ist in Winki eine Suche integriert, die es dem Studierenden ermöglicht andere Artikel aus Wikipedia aufzurufen.</w:t>
-      </w:r>
-    </w:p>
-    <w:p>
-      <w:pPr>
-        <w:jc w:val="both"/>
-        <w:rPr>
-          <w:rFonts w:ascii="Arial" w:hAnsi="Arial" w:cs="Arial"/>
-          <w:lang w:val="de-DE"/>
-        </w:rPr>
-      </w:pPr>
-      <w:r>
-        <w:rPr>
-          <w:rFonts w:ascii="Arial" w:hAnsi="Arial" w:cs="Arial"/>
-          <w:lang w:val="de-DE"/>
-        </w:rPr>
-        <w:t xml:space="preserve">Zudem </w:t>
-      </w:r>
-      <w:r>
-        <w:rPr>
-          <w:rFonts w:ascii="Arial" w:hAnsi="Arial" w:cs="Arial"/>
-          <w:lang w:val="de-DE"/>
-        </w:rPr>
-        <w:t>überprüft Winki den Standort des Studierenden, um einen Hinweis geben zu können, falls er sich in Nähe der Bibliothek aufhält und somit die Möglichkeit hat, weitere Informationen aus der Fachliteratur der Hochschule München zu besorgen.</w:t>
-      </w:r>
-    </w:p>
-    <w:p>
-      <w:pPr>
-        <w:jc w:val="both"/>
-        <w:rPr>
-          <w:rFonts w:ascii="Arial" w:hAnsi="Arial" w:cs="Arial"/>
-          <w:lang w:val="de-DE"/>
-        </w:rPr>
-      </w:pPr>
-    </w:p>
-    <w:p>
-      <w:pPr>
-        <w:pStyle w:val="berschrift2"/>
-        <w:jc w:val="both"/>
-        <w:rPr>
-          <w:rFonts w:ascii="Arial" w:hAnsi="Arial" w:cs="Arial"/>
-          <w:lang w:val="de-DE"/>
-        </w:rPr>
-      </w:pPr>
-      <w:r>
-        <w:rPr>
-          <w:rFonts w:ascii="Arial" w:hAnsi="Arial" w:cs="Arial"/>
-          <w:lang w:val="de-DE"/>
-        </w:rPr>
-        <w:t>Namensgebung</w:t>
-      </w:r>
-    </w:p>
-    <w:p>
-      <w:pPr>
-        <w:jc w:val="both"/>
-        <w:rPr>
-          <w:rFonts w:ascii="Arial" w:hAnsi="Arial" w:cs="Arial"/>
-          <w:lang w:val="de-DE"/>
-        </w:rPr>
-      </w:pPr>
-      <w:r>
-        <w:rPr>
-          <w:rFonts w:ascii="Arial" w:hAnsi="Arial" w:cs="Arial"/>
-          <w:lang w:val="de-DE"/>
-        </w:rPr>
-        <w:t xml:space="preserve">Der Name der App Winki entstand aus der Kombination der </w:t>
-      </w:r>
-      <w:r>
-        <w:rPr>
-          <w:rFonts w:ascii="Arial" w:hAnsi="Arial" w:cs="Arial"/>
-          <w:lang w:val="de-DE"/>
-        </w:rPr>
-        <w:t>beiden Wörter „Wirtschaftsinformatik“ und „Wikipedia“.</w:t>
-      </w:r>
-    </w:p>
-    <w:p>
-      <w:pPr>
-        <w:jc w:val="both"/>
-        <w:rPr>
-          <w:rFonts w:ascii="Arial" w:hAnsi="Arial" w:cs="Arial"/>
-          <w:lang w:val="de-DE"/>
-        </w:rPr>
-      </w:pPr>
-      <w:r>
-        <w:rPr>
-          <w:rFonts w:ascii="Arial" w:hAnsi="Arial" w:cs="Arial"/>
-          <w:color w:val="70AD47" w:themeColor="accent6"/>
-          <w:sz w:val="32"/>
-          <w:lang w:val="de-DE"/>
-        </w:rPr>
-        <w:t>W</w:t>
-      </w:r>
-      <w:r>
-        <w:rPr>
-          <w:rFonts w:ascii="Arial" w:hAnsi="Arial" w:cs="Arial"/>
-          <w:lang w:val="de-DE"/>
-        </w:rPr>
-        <w:t>irtschafts</w:t>
-      </w:r>
-      <w:r>
-        <w:rPr>
-          <w:rFonts w:ascii="Arial" w:hAnsi="Arial" w:cs="Arial"/>
-          <w:color w:val="70AD47" w:themeColor="accent6"/>
-          <w:sz w:val="32"/>
-          <w:lang w:val="de-DE"/>
-        </w:rPr>
-        <w:t>in</w:t>
-      </w:r>
-      <w:r>
-        <w:rPr>
-          <w:rFonts w:ascii="Arial" w:hAnsi="Arial" w:cs="Arial"/>
-          <w:lang w:val="de-DE"/>
-        </w:rPr>
-        <w:t>formatik + Wi</w:t>
-      </w:r>
-      <w:r>
-        <w:rPr>
-          <w:rFonts w:ascii="Arial" w:hAnsi="Arial" w:cs="Arial"/>
-          <w:color w:val="70AD47" w:themeColor="accent6"/>
-          <w:sz w:val="32"/>
-          <w:lang w:val="de-DE"/>
-        </w:rPr>
-        <w:t>ki</w:t>
-      </w:r>
-      <w:r>
-        <w:rPr>
-          <w:rFonts w:ascii="Arial" w:hAnsi="Arial" w:cs="Arial"/>
-          <w:lang w:val="de-DE"/>
-        </w:rPr>
-        <w:t>pedia</w:t>
-      </w:r>
-    </w:p>
-    <w:p>
-      <w:pPr>
-        <w:jc w:val="both"/>
-        <w:rPr>
-          <w:rFonts w:ascii="Arial" w:hAnsi="Arial" w:cs="Arial"/>
-          <w:lang w:val="de-DE"/>
-        </w:rPr>
-      </w:pPr>
-      <w:r>
-        <w:rPr>
-          <w:rFonts w:ascii="Arial" w:hAnsi="Arial" w:cs="Arial"/>
-          <w:lang w:val="de-DE"/>
-        </w:rPr>
-        <w:t>So wird schon im Namen auf die Funktionalität und Nutzen der App hingewiesen.</w:t>
-      </w:r>
-    </w:p>
-    <w:p>
-      <w:pPr>
-        <w:jc w:val="both"/>
-        <w:rPr>
-          <w:rFonts w:ascii="Arial" w:hAnsi="Arial" w:cs="Arial"/>
-          <w:lang w:val="de-DE"/>
-        </w:rPr>
-      </w:pPr>
-    </w:p>
-    <w:p>
-      <w:pPr>
-        <w:pStyle w:val="berschrift2"/>
-        <w:jc w:val="both"/>
-        <w:rPr>
-          <w:rFonts w:ascii="Arial" w:hAnsi="Arial" w:cs="Arial"/>
-          <w:lang w:val="de-DE"/>
-        </w:rPr>
-      </w:pPr>
-      <w:r>
-        <w:rPr>
-          <w:rFonts w:ascii="Arial" w:hAnsi="Arial" w:cs="Arial"/>
-          <w:lang w:val="de-DE"/>
-        </w:rPr>
-        <w:t>Anwendung</w:t>
-      </w:r>
     </w:p>
     <w:p>
       <w:pPr>
@@ -713,6 +862,68 @@
     <w:p>
       <w:pPr>
         <w:pStyle w:val="Listenabsatz"/>
+        <w:shd w:val="clear" w:color="auto" w:fill="FFFFFF"/>
+        <w:tabs>
+          <w:tab w:val="left" w:pos="916"/>
+          <w:tab w:val="left" w:pos="1832"/>
+          <w:tab w:val="left" w:pos="2748"/>
+          <w:tab w:val="left" w:pos="3664"/>
+          <w:tab w:val="left" w:pos="4580"/>
+          <w:tab w:val="left" w:pos="5496"/>
+          <w:tab w:val="left" w:pos="6412"/>
+          <w:tab w:val="left" w:pos="7328"/>
+          <w:tab w:val="left" w:pos="8244"/>
+          <w:tab w:val="left" w:pos="9160"/>
+          <w:tab w:val="left" w:pos="10076"/>
+          <w:tab w:val="left" w:pos="10992"/>
+          <w:tab w:val="left" w:pos="11908"/>
+          <w:tab w:val="left" w:pos="12824"/>
+          <w:tab w:val="left" w:pos="13740"/>
+          <w:tab w:val="left" w:pos="14656"/>
+        </w:tabs>
+        <w:spacing w:after="0" w:line="240" w:lineRule="auto"/>
+        <w:jc w:val="center"/>
+        <w:rPr>
+          <w:rFonts w:ascii="Arial" w:eastAsia="Times New Roman" w:hAnsi="Arial" w:cs="Arial"/>
+          <w:color w:val="000000"/>
+          <w:lang w:val="de-DE" w:eastAsia="de-DE"/>
+        </w:rPr>
+      </w:pPr>
+    </w:p>
+    <w:p>
+      <w:pPr>
+        <w:pStyle w:val="Listenabsatz"/>
+        <w:shd w:val="clear" w:color="auto" w:fill="FFFFFF"/>
+        <w:tabs>
+          <w:tab w:val="left" w:pos="916"/>
+          <w:tab w:val="left" w:pos="1832"/>
+          <w:tab w:val="left" w:pos="2748"/>
+          <w:tab w:val="left" w:pos="3664"/>
+          <w:tab w:val="left" w:pos="4580"/>
+          <w:tab w:val="left" w:pos="5496"/>
+          <w:tab w:val="left" w:pos="6412"/>
+          <w:tab w:val="left" w:pos="7328"/>
+          <w:tab w:val="left" w:pos="8244"/>
+          <w:tab w:val="left" w:pos="9160"/>
+          <w:tab w:val="left" w:pos="10076"/>
+          <w:tab w:val="left" w:pos="10992"/>
+          <w:tab w:val="left" w:pos="11908"/>
+          <w:tab w:val="left" w:pos="12824"/>
+          <w:tab w:val="left" w:pos="13740"/>
+          <w:tab w:val="left" w:pos="14656"/>
+        </w:tabs>
+        <w:spacing w:after="0" w:line="240" w:lineRule="auto"/>
+        <w:jc w:val="center"/>
+        <w:rPr>
+          <w:rFonts w:ascii="Arial" w:eastAsia="Times New Roman" w:hAnsi="Arial" w:cs="Arial"/>
+          <w:color w:val="000000"/>
+          <w:lang w:val="de-DE" w:eastAsia="de-DE"/>
+        </w:rPr>
+      </w:pPr>
+    </w:p>
+    <w:p>
+      <w:pPr>
+        <w:pStyle w:val="Listenabsatz"/>
         <w:numPr>
           <w:ilvl w:val="0"/>
           <w:numId w:val="2"/>
@@ -750,6 +961,7 @@
           <w:color w:val="000000"/>
           <w:lang w:val="de-DE" w:eastAsia="de-DE"/>
         </w:rPr>
+        <w:lastRenderedPageBreak/>
         <w:t>Liste mit Kursen des jeweiligen Semesters werden angezeigt. Diese sind entsprechend dem empfohlenen Semesterplan sortiert. Nun muss ein Modul ausgewählt werden.</w:t>
       </w:r>
     </w:p>
@@ -791,7 +1003,6 @@
           <w:color w:val="000000"/>
           <w:lang w:val="de-DE" w:eastAsia="de-DE"/>
         </w:rPr>
-        <w:lastRenderedPageBreak/>
         <w:drawing>
           <wp:inline distT="0" distB="0" distL="0" distR="0">
             <wp:extent cx="1609725" cy="2857500"/>
@@ -1241,7 +1452,25 @@
           <w:color w:val="000000"/>
           <w:lang w:val="de-DE" w:eastAsia="de-DE"/>
         </w:rPr>
-        <w:t>Soll der komplette Wikipedia Eintrag angezeigt werden, wird mit einem Klick auf „Read more“ das Browserfenster mit der Wikipedia-Website geöffnet.</w:t>
+        <w:t xml:space="preserve">Soll der komplette Wikipedia Eintrag angezeigt werden, wird mit einem Klick auf „Read </w:t>
+      </w:r>
+      <w:proofErr w:type="spellStart"/>
+      <w:r>
+        <w:rPr>
+          <w:rFonts w:ascii="Arial" w:eastAsia="Times New Roman" w:hAnsi="Arial" w:cs="Arial"/>
+          <w:color w:val="000000"/>
+          <w:lang w:val="de-DE" w:eastAsia="de-DE"/>
+        </w:rPr>
+        <w:t>more</w:t>
+      </w:r>
+      <w:proofErr w:type="spellEnd"/>
+      <w:r>
+        <w:rPr>
+          <w:rFonts w:ascii="Arial" w:eastAsia="Times New Roman" w:hAnsi="Arial" w:cs="Arial"/>
+          <w:color w:val="000000"/>
+          <w:lang w:val="de-DE" w:eastAsia="de-DE"/>
+        </w:rPr>
+        <w:t>“ das Browserfenster mit der Wikipedia-Website geöffnet.</w:t>
       </w:r>
     </w:p>
     <w:p>
@@ -1404,7 +1633,25 @@
           <w:color w:val="000000"/>
           <w:lang w:val="de-DE" w:eastAsia="de-DE"/>
         </w:rPr>
-        <w:t>Werden weitere Wikipedia Artikel benötigt, kann die Suchfunktion auf der Winki Hauptseite genutzt werden. Mit einem Klick auf die Lupe öffnet sich ein Eingabefeld, in das der Suchbegriff eingegeben werden kann. Das Suchergebnis bzw. Die Wikipedia-Website öffnet sich im Browser.</w:t>
+        <w:t xml:space="preserve">Werden weitere Wikipedia Artikel benötigt, kann die Suchfunktion auf der </w:t>
+      </w:r>
+      <w:proofErr w:type="spellStart"/>
+      <w:r>
+        <w:rPr>
+          <w:rFonts w:ascii="Arial" w:eastAsia="Times New Roman" w:hAnsi="Arial" w:cs="Arial"/>
+          <w:color w:val="000000"/>
+          <w:lang w:val="de-DE" w:eastAsia="de-DE"/>
+        </w:rPr>
+        <w:t>Winki</w:t>
+      </w:r>
+      <w:proofErr w:type="spellEnd"/>
+      <w:r>
+        <w:rPr>
+          <w:rFonts w:ascii="Arial" w:eastAsia="Times New Roman" w:hAnsi="Arial" w:cs="Arial"/>
+          <w:color w:val="000000"/>
+          <w:lang w:val="de-DE" w:eastAsia="de-DE"/>
+        </w:rPr>
+        <w:t xml:space="preserve"> Hauptseite genutzt werden. Mit einem Klick auf die Lupe öffnet sich ein Eingabefeld, in das der Suchbegriff eingegeben werden kann. Das Suchergebnis bzw. Die Wikipedia-Website öffnet sich im Browser.</w:t>
       </w:r>
     </w:p>
     <w:p>
@@ -1512,7 +1759,43 @@
           <w:color w:val="000000"/>
           <w:lang w:val="de-DE" w:eastAsia="de-DE"/>
         </w:rPr>
-        <w:t>in der Nähe der Hochschul-Bibliothek, wird eine Benachrichtigung angezeigt: „Bitte öffnen Sie die App, um die Bib der HM zu durchsuchen“. Beim Klicken auf die Benachrichtigung wird man auf die Website der Bibliothek weitergeleitet. Voraussetzung hierfür ist, dass die App mittels Geofencing die Standortkoordinaten des Geräts ermitteln kann.</w:t>
+        <w:t xml:space="preserve">in der Nähe der Hochschul-Bibliothek, wird eine Benachrichtigung angezeigt: „Bitte öffnen Sie die App, um die </w:t>
+      </w:r>
+      <w:proofErr w:type="spellStart"/>
+      <w:r>
+        <w:rPr>
+          <w:rFonts w:ascii="Arial" w:eastAsia="Times New Roman" w:hAnsi="Arial" w:cs="Arial"/>
+          <w:color w:val="000000"/>
+          <w:lang w:val="de-DE" w:eastAsia="de-DE"/>
+        </w:rPr>
+        <w:t>Bib</w:t>
+      </w:r>
+      <w:proofErr w:type="spellEnd"/>
+      <w:r>
+        <w:rPr>
+          <w:rFonts w:ascii="Arial" w:eastAsia="Times New Roman" w:hAnsi="Arial" w:cs="Arial"/>
+          <w:color w:val="000000"/>
+          <w:lang w:val="de-DE" w:eastAsia="de-DE"/>
+        </w:rPr>
+        <w:t xml:space="preserve"> der HM zu durchsuchen“. Beim Klicken auf die Benachrichtigung wird man auf die Website der Bibliothek weitergeleitet. Voraussetzung hierfür ist, dass die App mittels </w:t>
+      </w:r>
+      <w:proofErr w:type="spellStart"/>
+      <w:r>
+        <w:rPr>
+          <w:rFonts w:ascii="Arial" w:eastAsia="Times New Roman" w:hAnsi="Arial" w:cs="Arial"/>
+          <w:color w:val="000000"/>
+          <w:lang w:val="de-DE" w:eastAsia="de-DE"/>
+        </w:rPr>
+        <w:t>Geofencing</w:t>
+      </w:r>
+      <w:proofErr w:type="spellEnd"/>
+      <w:r>
+        <w:rPr>
+          <w:rFonts w:ascii="Arial" w:eastAsia="Times New Roman" w:hAnsi="Arial" w:cs="Arial"/>
+          <w:color w:val="000000"/>
+          <w:lang w:val="de-DE" w:eastAsia="de-DE"/>
+        </w:rPr>
+        <w:t xml:space="preserve"> die Standortkoordinaten des Geräts ermitteln kann.</w:t>
       </w:r>
     </w:p>
     <w:p>
@@ -1671,7 +1954,23 @@
           <w:rFonts w:ascii="Arial" w:hAnsi="Arial" w:cs="Arial"/>
           <w:lang w:val="de-DE"/>
         </w:rPr>
-        <w:t xml:space="preserve"> Da im Alltag eines Studierenden regelmäßig Wikipedia zum Einsatz kommt, entstand die Idee zu Winki. Alles Wichtige gesammelt auf einen Blick in einer App.</w:t>
+        <w:t xml:space="preserve"> Da im Alltag eines Studierenden regelmäßig Wikipedia zum Einsatz kommt, entstand die Idee zu </w:t>
+      </w:r>
+      <w:proofErr w:type="spellStart"/>
+      <w:r>
+        <w:rPr>
+          <w:rFonts w:ascii="Arial" w:hAnsi="Arial" w:cs="Arial"/>
+          <w:lang w:val="de-DE"/>
+        </w:rPr>
+        <w:t>Winki</w:t>
+      </w:r>
+      <w:proofErr w:type="spellEnd"/>
+      <w:r>
+        <w:rPr>
+          <w:rFonts w:ascii="Arial" w:hAnsi="Arial" w:cs="Arial"/>
+          <w:lang w:val="de-DE"/>
+        </w:rPr>
+        <w:t>. Alles Wichtige gesammelt auf einen Blick in einer App.</w:t>
       </w:r>
     </w:p>
     <w:p>
@@ -1725,37 +2024,101 @@
           <w:rFonts w:ascii="Arial" w:hAnsi="Arial" w:cs="Arial"/>
           <w:lang w:val="de-DE"/>
         </w:rPr>
-        <w:t>in der ersten Version von Winki jeweils drei wichtige Begriffe und der dazugehörige W</w:t>
-      </w:r>
-      <w:r>
-        <w:rPr>
-          <w:rFonts w:ascii="Arial" w:hAnsi="Arial" w:cs="Arial"/>
-          <w:lang w:val="de-DE"/>
-        </w:rPr>
-        <w:t>ikipediaeintrag angezeigt werden. Dazu finden eine Interaktion mit dem Webserver von Wikipedia statt.</w:t>
-      </w:r>
-      <w:r>
-        <w:rPr>
-          <w:rFonts w:ascii="Arial" w:hAnsi="Arial" w:cs="Arial"/>
-          <w:lang w:val="de-DE"/>
-        </w:rPr>
-        <w:t xml:space="preserve"> Um die Ressourcen des Android Geräts effizient nutzen zu können, wurden einzelne Funktionalitäten falls möglich nicht mit Hilfe von Activities gelöst. Stattdessen wurde mit verschiedenen Layouts gearbeitet, die die verschiedenen Listen (Semester, Kurse, Begriffe) anzeigen. </w:t>
-      </w:r>
-    </w:p>
-    <w:p>
-      <w:pPr>
-        <w:jc w:val="both"/>
-        <w:rPr>
-          <w:rFonts w:ascii="Arial" w:hAnsi="Arial" w:cs="Arial"/>
-          <w:lang w:val="de-DE"/>
-        </w:rPr>
-      </w:pPr>
-      <w:r>
-        <w:rPr>
-          <w:rFonts w:ascii="Arial" w:hAnsi="Arial" w:cs="Arial"/>
-          <w:lang w:val="de-DE"/>
-        </w:rPr>
-        <w:t>Statt Datenbanken zu verwenden, um die Semester mit den entsprechenden Kursen und Begriffen zu verwalten, werden sogenannte Hashmaps verwendet.</w:t>
+        <w:t xml:space="preserve">in der ersten Version von </w:t>
+      </w:r>
+      <w:proofErr w:type="spellStart"/>
+      <w:r>
+        <w:rPr>
+          <w:rFonts w:ascii="Arial" w:hAnsi="Arial" w:cs="Arial"/>
+          <w:lang w:val="de-DE"/>
+        </w:rPr>
+        <w:t>Winki</w:t>
+      </w:r>
+      <w:proofErr w:type="spellEnd"/>
+      <w:r>
+        <w:rPr>
+          <w:rFonts w:ascii="Arial" w:hAnsi="Arial" w:cs="Arial"/>
+          <w:lang w:val="de-DE"/>
+        </w:rPr>
+        <w:t xml:space="preserve"> jeweils drei wichtige Begriffe und der dazugehörige </w:t>
+      </w:r>
+      <w:proofErr w:type="spellStart"/>
+      <w:r>
+        <w:rPr>
+          <w:rFonts w:ascii="Arial" w:hAnsi="Arial" w:cs="Arial"/>
+          <w:lang w:val="de-DE"/>
+        </w:rPr>
+        <w:t>W</w:t>
+      </w:r>
+      <w:r>
+        <w:rPr>
+          <w:rFonts w:ascii="Arial" w:hAnsi="Arial" w:cs="Arial"/>
+          <w:lang w:val="de-DE"/>
+        </w:rPr>
+        <w:t>ikipediaeintrag</w:t>
+      </w:r>
+      <w:proofErr w:type="spellEnd"/>
+      <w:r>
+        <w:rPr>
+          <w:rFonts w:ascii="Arial" w:hAnsi="Arial" w:cs="Arial"/>
+          <w:lang w:val="de-DE"/>
+        </w:rPr>
+        <w:t xml:space="preserve"> angezeigt werden. Dazu finden eine Interaktion mit dem Webserver von Wikipedia statt.</w:t>
+      </w:r>
+      <w:r>
+        <w:rPr>
+          <w:rFonts w:ascii="Arial" w:hAnsi="Arial" w:cs="Arial"/>
+          <w:lang w:val="de-DE"/>
+        </w:rPr>
+        <w:t xml:space="preserve"> Um die Ressourcen des Android Geräts effizient nutzen zu können, wurden einzelne Funktionalitäten falls möglich nicht mit Hilfe von </w:t>
+      </w:r>
+      <w:proofErr w:type="spellStart"/>
+      <w:r>
+        <w:rPr>
+          <w:rFonts w:ascii="Arial" w:hAnsi="Arial" w:cs="Arial"/>
+          <w:lang w:val="de-DE"/>
+        </w:rPr>
+        <w:t>Activities</w:t>
+      </w:r>
+      <w:proofErr w:type="spellEnd"/>
+      <w:r>
+        <w:rPr>
+          <w:rFonts w:ascii="Arial" w:hAnsi="Arial" w:cs="Arial"/>
+          <w:lang w:val="de-DE"/>
+        </w:rPr>
+        <w:t xml:space="preserve"> gelöst. Stattdessen wurde mit verschiedenen Layouts gearbeitet, die die verschiedenen Listen (Semester, Kurse, Begriffe) anzeigen. </w:t>
+      </w:r>
+    </w:p>
+    <w:p>
+      <w:pPr>
+        <w:jc w:val="both"/>
+        <w:rPr>
+          <w:rFonts w:ascii="Arial" w:hAnsi="Arial" w:cs="Arial"/>
+          <w:lang w:val="de-DE"/>
+        </w:rPr>
+      </w:pPr>
+      <w:r>
+        <w:rPr>
+          <w:rFonts w:ascii="Arial" w:hAnsi="Arial" w:cs="Arial"/>
+          <w:lang w:val="de-DE"/>
+        </w:rPr>
+        <w:t xml:space="preserve">Statt Datenbanken zu verwenden, um die Semester mit den entsprechenden Kursen und Begriffen zu verwalten, werden sogenannte </w:t>
+      </w:r>
+      <w:proofErr w:type="spellStart"/>
+      <w:r>
+        <w:rPr>
+          <w:rFonts w:ascii="Arial" w:hAnsi="Arial" w:cs="Arial"/>
+          <w:lang w:val="de-DE"/>
+        </w:rPr>
+        <w:t>Hashmaps</w:t>
+      </w:r>
+      <w:proofErr w:type="spellEnd"/>
+      <w:r>
+        <w:rPr>
+          <w:rFonts w:ascii="Arial" w:hAnsi="Arial" w:cs="Arial"/>
+          <w:lang w:val="de-DE"/>
+        </w:rPr>
+        <w:t xml:space="preserve"> verwendet.</w:t>
       </w:r>
     </w:p>
     <w:p>
@@ -1821,7 +2184,55 @@
           <w:rFonts w:ascii="Arial" w:hAnsi="Arial" w:cs="Arial"/>
           <w:lang w:val="de-DE"/>
         </w:rPr>
-        <w:t>Hierfür werden zwei String-Array-Lists so miteinander verknüpft, dass die Werte der Arrays der ersten Array-List sogenannte Hashmap-Keys darstellen. Diese Keys referenzieren auf Hashmap-Values. Die Hashmap-Values sind wiederum in Arrays der zweiten Array-List gespeichert.</w:t>
+        <w:t xml:space="preserve">Hierfür werden zwei String-Array-Lists so miteinander verknüpft, dass die Werte der Arrays der ersten Array-List sogenannte </w:t>
+      </w:r>
+      <w:proofErr w:type="spellStart"/>
+      <w:r>
+        <w:rPr>
+          <w:rFonts w:ascii="Arial" w:hAnsi="Arial" w:cs="Arial"/>
+          <w:lang w:val="de-DE"/>
+        </w:rPr>
+        <w:t>Hashmap</w:t>
+      </w:r>
+      <w:proofErr w:type="spellEnd"/>
+      <w:r>
+        <w:rPr>
+          <w:rFonts w:ascii="Arial" w:hAnsi="Arial" w:cs="Arial"/>
+          <w:lang w:val="de-DE"/>
+        </w:rPr>
+        <w:t xml:space="preserve">-Keys darstellen. Diese Keys referenzieren auf </w:t>
+      </w:r>
+      <w:proofErr w:type="spellStart"/>
+      <w:r>
+        <w:rPr>
+          <w:rFonts w:ascii="Arial" w:hAnsi="Arial" w:cs="Arial"/>
+          <w:lang w:val="de-DE"/>
+        </w:rPr>
+        <w:t>Hashmap</w:t>
+      </w:r>
+      <w:proofErr w:type="spellEnd"/>
+      <w:r>
+        <w:rPr>
+          <w:rFonts w:ascii="Arial" w:hAnsi="Arial" w:cs="Arial"/>
+          <w:lang w:val="de-DE"/>
+        </w:rPr>
+        <w:t xml:space="preserve">-Values. Die </w:t>
+      </w:r>
+      <w:proofErr w:type="spellStart"/>
+      <w:r>
+        <w:rPr>
+          <w:rFonts w:ascii="Arial" w:hAnsi="Arial" w:cs="Arial"/>
+          <w:lang w:val="de-DE"/>
+        </w:rPr>
+        <w:t>Hashmap</w:t>
+      </w:r>
+      <w:proofErr w:type="spellEnd"/>
+      <w:r>
+        <w:rPr>
+          <w:rFonts w:ascii="Arial" w:hAnsi="Arial" w:cs="Arial"/>
+          <w:lang w:val="de-DE"/>
+        </w:rPr>
+        <w:t>-Values sind wiederum in Arrays der zweiten Array-List gespeichert.</w:t>
       </w:r>
     </w:p>
     <w:p>
@@ -1902,7 +2313,39 @@
           <w:rFonts w:ascii="Arial" w:hAnsi="Arial" w:cs="Arial"/>
           <w:lang w:val="de-DE"/>
         </w:rPr>
-        <w:t xml:space="preserve">, in denen Kurse geordnet nach Semester gespeichert sind (ein Array pro Semester). Diese Werte funktionieren als Hashmap-Keys. Diese „mappen“ auf Arrays </w:t>
+        <w:t xml:space="preserve">, in denen Kurse geordnet nach Semester gespeichert sind (ein Array pro Semester). Diese Werte funktionieren als </w:t>
+      </w:r>
+      <w:proofErr w:type="spellStart"/>
+      <w:r>
+        <w:rPr>
+          <w:rFonts w:ascii="Arial" w:hAnsi="Arial" w:cs="Arial"/>
+          <w:lang w:val="de-DE"/>
+        </w:rPr>
+        <w:t>Hashmap</w:t>
+      </w:r>
+      <w:proofErr w:type="spellEnd"/>
+      <w:r>
+        <w:rPr>
+          <w:rFonts w:ascii="Arial" w:hAnsi="Arial" w:cs="Arial"/>
+          <w:lang w:val="de-DE"/>
+        </w:rPr>
+        <w:t>-Keys. Diese „</w:t>
+      </w:r>
+      <w:proofErr w:type="spellStart"/>
+      <w:r>
+        <w:rPr>
+          <w:rFonts w:ascii="Arial" w:hAnsi="Arial" w:cs="Arial"/>
+          <w:lang w:val="de-DE"/>
+        </w:rPr>
+        <w:t>mappen</w:t>
+      </w:r>
+      <w:proofErr w:type="spellEnd"/>
+      <w:r>
+        <w:rPr>
+          <w:rFonts w:ascii="Arial" w:hAnsi="Arial" w:cs="Arial"/>
+          <w:lang w:val="de-DE"/>
+        </w:rPr>
+        <w:t xml:space="preserve">“ auf Arrays </w:t>
       </w:r>
       <w:r>
         <w:rPr>
@@ -1939,7 +2382,87 @@
           <w:rFonts w:ascii="Arial" w:hAnsi="Arial" w:cs="Arial"/>
           <w:lang w:val="de-DE"/>
         </w:rPr>
-        <w:t xml:space="preserve">mit Google Geofence. Hierfür werden der Breiten- und Lägengrad eines Standorts und ein Radius um den Standort angegeben. Überschreitet der Smartphone-Nutzer die Grenze dieses Gebiets, soll auf dem Gerät eine Notification erscheinen, die den Nutzer darüber informiert. In Winki werden die Breiten- und Längengrade von zwei Standorten, dem R-Gebäude der HM und der HM-Bibliothek, angegeben. Der Radius für die beiden Gebiete beträgt 50 Meter. Wird das Gebiet betreten, wird die Notification </w:t>
+        <w:t xml:space="preserve">mit Google </w:t>
+      </w:r>
+      <w:proofErr w:type="spellStart"/>
+      <w:r>
+        <w:rPr>
+          <w:rFonts w:ascii="Arial" w:hAnsi="Arial" w:cs="Arial"/>
+          <w:lang w:val="de-DE"/>
+        </w:rPr>
+        <w:t>Geofence</w:t>
+      </w:r>
+      <w:proofErr w:type="spellEnd"/>
+      <w:r>
+        <w:rPr>
+          <w:rFonts w:ascii="Arial" w:hAnsi="Arial" w:cs="Arial"/>
+          <w:lang w:val="de-DE"/>
+        </w:rPr>
+        <w:t xml:space="preserve">. Hierfür werden der Breiten- und </w:t>
+      </w:r>
+      <w:proofErr w:type="spellStart"/>
+      <w:r>
+        <w:rPr>
+          <w:rFonts w:ascii="Arial" w:hAnsi="Arial" w:cs="Arial"/>
+          <w:lang w:val="de-DE"/>
+        </w:rPr>
+        <w:t>Lägengrad</w:t>
+      </w:r>
+      <w:proofErr w:type="spellEnd"/>
+      <w:r>
+        <w:rPr>
+          <w:rFonts w:ascii="Arial" w:hAnsi="Arial" w:cs="Arial"/>
+          <w:lang w:val="de-DE"/>
+        </w:rPr>
+        <w:t xml:space="preserve"> eines Standorts und ein Radius um den Standort angegeben. Überschreitet der Smartphone-Nutzer die Grenze dieses Gebiets, soll auf dem Gerät eine </w:t>
+      </w:r>
+      <w:proofErr w:type="spellStart"/>
+      <w:r>
+        <w:rPr>
+          <w:rFonts w:ascii="Arial" w:hAnsi="Arial" w:cs="Arial"/>
+          <w:lang w:val="de-DE"/>
+        </w:rPr>
+        <w:t>Notification</w:t>
+      </w:r>
+      <w:proofErr w:type="spellEnd"/>
+      <w:r>
+        <w:rPr>
+          <w:rFonts w:ascii="Arial" w:hAnsi="Arial" w:cs="Arial"/>
+          <w:lang w:val="de-DE"/>
+        </w:rPr>
+        <w:t xml:space="preserve"> erscheinen, die den Nutzer darüber informiert. In </w:t>
+      </w:r>
+      <w:proofErr w:type="spellStart"/>
+      <w:r>
+        <w:rPr>
+          <w:rFonts w:ascii="Arial" w:hAnsi="Arial" w:cs="Arial"/>
+          <w:lang w:val="de-DE"/>
+        </w:rPr>
+        <w:t>Winki</w:t>
+      </w:r>
+      <w:proofErr w:type="spellEnd"/>
+      <w:r>
+        <w:rPr>
+          <w:rFonts w:ascii="Arial" w:hAnsi="Arial" w:cs="Arial"/>
+          <w:lang w:val="de-DE"/>
+        </w:rPr>
+        <w:t xml:space="preserve"> werden die Breiten- und Längengrade von zwei Standorten, dem R-Gebäude der HM und der HM-Bibliothek, angegeben. Der Radius für die beiden Gebiete beträgt 50 Meter. Wird das Gebiet betreten, wird die </w:t>
+      </w:r>
+      <w:proofErr w:type="spellStart"/>
+      <w:r>
+        <w:rPr>
+          <w:rFonts w:ascii="Arial" w:hAnsi="Arial" w:cs="Arial"/>
+          <w:lang w:val="de-DE"/>
+        </w:rPr>
+        <w:t>Notification</w:t>
+      </w:r>
+      <w:proofErr w:type="spellEnd"/>
+      <w:r>
+        <w:rPr>
+          <w:rFonts w:ascii="Arial" w:hAnsi="Arial" w:cs="Arial"/>
+          <w:lang w:val="de-DE"/>
+        </w:rPr>
+        <w:t xml:space="preserve"> </w:t>
       </w:r>
       <w:r>
         <w:rPr>
@@ -1967,7 +2490,23 @@
           <w:rFonts w:ascii="Arial" w:hAnsi="Arial" w:cs="Arial"/>
           <w:lang w:val="de-DE"/>
         </w:rPr>
-        <w:t>Bitte öffnen Sie die App, um die Bib der HM zu durchsuchen</w:t>
+        <w:t xml:space="preserve">Bitte öffnen Sie die App, um die </w:t>
+      </w:r>
+      <w:proofErr w:type="spellStart"/>
+      <w:r>
+        <w:rPr>
+          <w:rFonts w:ascii="Arial" w:hAnsi="Arial" w:cs="Arial"/>
+          <w:lang w:val="de-DE"/>
+        </w:rPr>
+        <w:t>Bib</w:t>
+      </w:r>
+      <w:proofErr w:type="spellEnd"/>
+      <w:r>
+        <w:rPr>
+          <w:rFonts w:ascii="Arial" w:hAnsi="Arial" w:cs="Arial"/>
+          <w:lang w:val="de-DE"/>
+        </w:rPr>
+        <w:t xml:space="preserve"> der HM zu durchsuchen</w:t>
       </w:r>
       <w:r>
         <w:rPr>
@@ -1975,6 +2514,13 @@
           <w:lang w:val="de-DE"/>
         </w:rPr>
         <w:t>.“</w:t>
+      </w:r>
+      <w:r>
+        <w:rPr>
+          <w:rFonts w:ascii="Arial" w:hAnsi="Arial" w:cs="Arial"/>
+          <w:lang w:val="de-DE"/>
+        </w:rPr>
+        <w:t xml:space="preserve"> Angezeigt.</w:t>
       </w:r>
     </w:p>
     <w:p>
@@ -2048,15 +2594,6 @@
           <w:lang w:val="de-DE"/>
         </w:rPr>
       </w:pPr>
-    </w:p>
-    <w:p>
-      <w:pPr>
-        <w:jc w:val="both"/>
-        <w:rPr>
-          <w:rFonts w:ascii="Arial" w:hAnsi="Arial" w:cs="Arial"/>
-          <w:lang w:val="de-DE"/>
-        </w:rPr>
-      </w:pPr>
       <w:r>
         <w:rPr>
           <w:rFonts w:ascii="Arial" w:hAnsi="Arial" w:cs="Arial"/>
@@ -2149,15 +2686,40 @@
           <w:rFonts w:ascii="Arial" w:hAnsi="Arial" w:cs="Arial"/>
           <w:lang w:val="de-DE"/>
         </w:rPr>
-        <w:t>Ist für Winki kein GPS aktiviert erscheint der Toast: „</w:t>
-      </w:r>
-      <w:r>
-        <w:rPr>
-          <w:rFonts w:ascii="Arial" w:hAnsi="Arial" w:cs="Arial"/>
-          <w:lang w:val="de-DE"/>
-        </w:rPr>
-        <w:t>Bitte aktivieren Sie die GPS-Erlaubnis für Winki</w:t>
-      </w:r>
+        <w:t xml:space="preserve">Ist für </w:t>
+      </w:r>
+      <w:proofErr w:type="spellStart"/>
+      <w:r>
+        <w:rPr>
+          <w:rFonts w:ascii="Arial" w:hAnsi="Arial" w:cs="Arial"/>
+          <w:lang w:val="de-DE"/>
+        </w:rPr>
+        <w:t>Winki</w:t>
+      </w:r>
+      <w:proofErr w:type="spellEnd"/>
+      <w:r>
+        <w:rPr>
+          <w:rFonts w:ascii="Arial" w:hAnsi="Arial" w:cs="Arial"/>
+          <w:lang w:val="de-DE"/>
+        </w:rPr>
+        <w:t xml:space="preserve"> kein GPS aktiviert erscheint der Toast: „</w:t>
+      </w:r>
+      <w:r>
+        <w:rPr>
+          <w:rFonts w:ascii="Arial" w:hAnsi="Arial" w:cs="Arial"/>
+          <w:lang w:val="de-DE"/>
+        </w:rPr>
+        <w:t xml:space="preserve">Bitte aktivieren Sie die GPS-Erlaubnis für </w:t>
+      </w:r>
+      <w:proofErr w:type="spellStart"/>
+      <w:r>
+        <w:rPr>
+          <w:rFonts w:ascii="Arial" w:hAnsi="Arial" w:cs="Arial"/>
+          <w:lang w:val="de-DE"/>
+        </w:rPr>
+        <w:t>Winki</w:t>
+      </w:r>
+      <w:proofErr w:type="spellEnd"/>
       <w:r>
         <w:rPr>
           <w:rFonts w:ascii="Arial" w:hAnsi="Arial" w:cs="Arial"/>
@@ -2165,34 +2727,98 @@
         </w:rPr>
         <w:t>“, ansonsten wird der Toast „</w:t>
       </w:r>
-      <w:r>
-        <w:rPr>
-          <w:rFonts w:ascii="Arial" w:hAnsi="Arial" w:cs="Arial"/>
-          <w:lang w:val="de-DE"/>
-        </w:rPr>
-        <w:t>Geofencing wurde gestartet</w:t>
-      </w:r>
-      <w:r>
-        <w:rPr>
-          <w:rFonts w:ascii="Arial" w:hAnsi="Arial" w:cs="Arial"/>
-          <w:lang w:val="de-DE"/>
-        </w:rPr>
-        <w:t>“.</w:t>
-      </w:r>
-      <w:r>
-        <w:rPr>
-          <w:rFonts w:ascii="Arial" w:hAnsi="Arial" w:cs="Arial"/>
-          <w:lang w:val="de-DE"/>
-        </w:rPr>
-        <w:t xml:space="preserve"> Zudem muss für die Nutzung von Geofence der Google Play Store Service verfügbar sein. Ist dies nicht der Fall erscheint der Toast „</w:t>
-      </w:r>
-      <w:r>
-        <w:rPr>
-          <w:rFonts w:ascii="Arial" w:hAnsi="Arial" w:cs="Arial"/>
-          <w:lang w:val="de-DE"/>
-        </w:rPr>
-        <w:t>Google Play services unavailable</w:t>
-      </w:r>
+      <w:proofErr w:type="spellStart"/>
+      <w:r>
+        <w:rPr>
+          <w:rFonts w:ascii="Arial" w:hAnsi="Arial" w:cs="Arial"/>
+          <w:lang w:val="de-DE"/>
+        </w:rPr>
+        <w:t>Geofencing</w:t>
+      </w:r>
+      <w:proofErr w:type="spellEnd"/>
+      <w:r>
+        <w:rPr>
+          <w:rFonts w:ascii="Arial" w:hAnsi="Arial" w:cs="Arial"/>
+          <w:lang w:val="de-DE"/>
+        </w:rPr>
+        <w:t xml:space="preserve"> wurde gestartet</w:t>
+      </w:r>
+      <w:r>
+        <w:rPr>
+          <w:rFonts w:ascii="Arial" w:hAnsi="Arial" w:cs="Arial"/>
+          <w:lang w:val="de-DE"/>
+        </w:rPr>
+        <w:t>“</w:t>
+      </w:r>
+      <w:r>
+        <w:rPr>
+          <w:rFonts w:ascii="Arial" w:hAnsi="Arial" w:cs="Arial"/>
+          <w:lang w:val="de-DE"/>
+        </w:rPr>
+        <w:t xml:space="preserve"> ausgegeben</w:t>
+      </w:r>
+      <w:r>
+        <w:rPr>
+          <w:rFonts w:ascii="Arial" w:hAnsi="Arial" w:cs="Arial"/>
+          <w:lang w:val="de-DE"/>
+        </w:rPr>
+        <w:t>.</w:t>
+      </w:r>
+      <w:r>
+        <w:rPr>
+          <w:rFonts w:ascii="Arial" w:hAnsi="Arial" w:cs="Arial"/>
+          <w:lang w:val="de-DE"/>
+        </w:rPr>
+        <w:t xml:space="preserve"> Zudem muss für die Nutzung von </w:t>
+      </w:r>
+      <w:proofErr w:type="spellStart"/>
+      <w:r>
+        <w:rPr>
+          <w:rFonts w:ascii="Arial" w:hAnsi="Arial" w:cs="Arial"/>
+          <w:lang w:val="de-DE"/>
+        </w:rPr>
+        <w:t>Geofence</w:t>
+      </w:r>
+      <w:proofErr w:type="spellEnd"/>
+      <w:r>
+        <w:rPr>
+          <w:rFonts w:ascii="Arial" w:hAnsi="Arial" w:cs="Arial"/>
+          <w:lang w:val="de-DE"/>
+        </w:rPr>
+        <w:t xml:space="preserve"> der Google Play Store Service verfügbar sein. Ist dies nicht der Fall erscheint der Toast „</w:t>
+      </w:r>
+      <w:r>
+        <w:rPr>
+          <w:rFonts w:ascii="Arial" w:hAnsi="Arial" w:cs="Arial"/>
+          <w:lang w:val="de-DE"/>
+        </w:rPr>
+        <w:t xml:space="preserve">Google Play </w:t>
+      </w:r>
+      <w:proofErr w:type="spellStart"/>
+      <w:r>
+        <w:rPr>
+          <w:rFonts w:ascii="Arial" w:hAnsi="Arial" w:cs="Arial"/>
+          <w:lang w:val="de-DE"/>
+        </w:rPr>
+        <w:t>services</w:t>
+      </w:r>
+      <w:proofErr w:type="spellEnd"/>
+      <w:r>
+        <w:rPr>
+          <w:rFonts w:ascii="Arial" w:hAnsi="Arial" w:cs="Arial"/>
+          <w:lang w:val="de-DE"/>
+        </w:rPr>
+        <w:t xml:space="preserve"> </w:t>
+      </w:r>
+      <w:proofErr w:type="spellStart"/>
+      <w:r>
+        <w:rPr>
+          <w:rFonts w:ascii="Arial" w:hAnsi="Arial" w:cs="Arial"/>
+          <w:lang w:val="de-DE"/>
+        </w:rPr>
+        <w:t>unavailable</w:t>
+      </w:r>
+      <w:proofErr w:type="spellEnd"/>
       <w:r>
         <w:rPr>
           <w:rFonts w:ascii="Arial" w:hAnsi="Arial" w:cs="Arial"/>
@@ -2232,14 +2858,44 @@
           <w:rFonts w:ascii="Arial" w:hAnsi="Arial" w:cs="Arial"/>
           <w:lang w:val="de-DE"/>
         </w:rPr>
-        <w:t xml:space="preserve">Zuerst wurden die Inhalte, wie Semester, Kurse und Begriffe definiert. Die Implementierung dieser folgte im Anschluss. Im Anschluss erfolgte die Implementierung </w:t>
-      </w:r>
-      <w:r>
-        <w:rPr>
-          <w:rFonts w:ascii="Arial" w:hAnsi="Arial" w:cs="Arial"/>
-          <w:lang w:val="de-DE"/>
-        </w:rPr>
-        <w:t>der Programmlogik, sodass Listen mit Semester, Kursen und Begriffen angezeigt werden konnten. Parallel dazu wurden die entsprechenden Layouts erstellt. In einem weiteren Schritt wurden die Wikipedia-Links ermittelt und implementiert. Im Nachgang erfolge die Implementierung des Read More- Buttons und der Suchfunktion, um weitere Wikipedia-Artikel aufrufen zu können. Bevor die App getestet werden konnte, wurde Geofencing implementiert</w:t>
+        <w:t xml:space="preserve">Zuerst wurden die Inhalte, wie Semester, Kurse und Begriffe definiert. Die Implementierung dieser folgte im </w:t>
+      </w:r>
+      <w:r>
+        <w:rPr>
+          <w:rFonts w:ascii="Arial" w:hAnsi="Arial" w:cs="Arial"/>
+          <w:lang w:val="de-DE"/>
+        </w:rPr>
+        <w:t>Nachgang</w:t>
+      </w:r>
+      <w:r>
+        <w:rPr>
+          <w:rFonts w:ascii="Arial" w:hAnsi="Arial" w:cs="Arial"/>
+          <w:lang w:val="de-DE"/>
+        </w:rPr>
+        <w:t xml:space="preserve">. Im Anschluss erfolgte die Implementierung </w:t>
+      </w:r>
+      <w:r>
+        <w:rPr>
+          <w:rFonts w:ascii="Arial" w:hAnsi="Arial" w:cs="Arial"/>
+          <w:lang w:val="de-DE"/>
+        </w:rPr>
+        <w:t xml:space="preserve">der Programmlogik, sodass Listen mit Semester, Kursen und Begriffen angezeigt werden konnten. Parallel dazu wurden die entsprechenden Layouts erstellt. In einem weiteren Schritt wurden die Wikipedia-Links ermittelt und implementiert. Im Nachgang erfolge die Implementierung des Read More- Buttons und der Suchfunktion, um weitere Wikipedia-Artikel aufrufen zu können. Bevor die App getestet werden konnte, wurde </w:t>
+      </w:r>
+      <w:proofErr w:type="spellStart"/>
+      <w:r>
+        <w:rPr>
+          <w:rFonts w:ascii="Arial" w:hAnsi="Arial" w:cs="Arial"/>
+          <w:lang w:val="de-DE"/>
+        </w:rPr>
+        <w:t>Geofencing</w:t>
+      </w:r>
+      <w:proofErr w:type="spellEnd"/>
+      <w:r>
+        <w:rPr>
+          <w:rFonts w:ascii="Arial" w:hAnsi="Arial" w:cs="Arial"/>
+          <w:lang w:val="de-DE"/>
+        </w:rPr>
+        <w:t xml:space="preserve"> implementiert</w:t>
       </w:r>
       <w:r>
         <w:rPr>
@@ -2285,12 +2941,21 @@
         </w:rPr>
         <w:t xml:space="preserve">per </w:t>
       </w:r>
-      <w:r>
-        <w:rPr>
-          <w:rFonts w:ascii="Arial" w:hAnsi="Arial" w:cs="Arial"/>
-          <w:lang w:val="de-DE"/>
-        </w:rPr>
-        <w:t>Teamviewer, Skype</w:t>
+      <w:proofErr w:type="spellStart"/>
+      <w:r>
+        <w:rPr>
+          <w:rFonts w:ascii="Arial" w:hAnsi="Arial" w:cs="Arial"/>
+          <w:lang w:val="de-DE"/>
+        </w:rPr>
+        <w:t>Teamviewer</w:t>
+      </w:r>
+      <w:proofErr w:type="spellEnd"/>
+      <w:r>
+        <w:rPr>
+          <w:rFonts w:ascii="Arial" w:hAnsi="Arial" w:cs="Arial"/>
+          <w:lang w:val="de-DE"/>
+        </w:rPr>
+        <w:t>, Skype</w:t>
       </w:r>
       <w:r>
         <w:rPr>
@@ -2404,7 +3069,79 @@
           <w:rFonts w:ascii="Arial" w:hAnsi="Arial" w:cs="Arial"/>
           <w:lang w:val="de-DE"/>
         </w:rPr>
-        <w:t>Alle Funktionalitäten der App wurden am Emulator und am Android Gerät (Samsung Galaxy S Plus, Nexus …) getestet.</w:t>
+        <w:t xml:space="preserve">Alle Funktionalitäten der App wurden am Emulator und </w:t>
+      </w:r>
+      <w:r>
+        <w:rPr>
+          <w:rFonts w:ascii="Arial" w:hAnsi="Arial" w:cs="Arial"/>
+          <w:lang w:val="de-DE"/>
+        </w:rPr>
+        <w:t>an</w:t>
+      </w:r>
+      <w:r>
+        <w:rPr>
+          <w:rFonts w:ascii="Arial" w:hAnsi="Arial" w:cs="Arial"/>
+          <w:lang w:val="de-DE"/>
+        </w:rPr>
+        <w:t xml:space="preserve"> Android Gerät</w:t>
+      </w:r>
+      <w:r>
+        <w:rPr>
+          <w:rFonts w:ascii="Arial" w:hAnsi="Arial" w:cs="Arial"/>
+          <w:lang w:val="de-DE"/>
+        </w:rPr>
+        <w:t>en</w:t>
+      </w:r>
+      <w:r>
+        <w:rPr>
+          <w:rFonts w:ascii="Arial" w:hAnsi="Arial" w:cs="Arial"/>
+          <w:lang w:val="de-DE"/>
+        </w:rPr>
+        <w:t xml:space="preserve"> (Samsung </w:t>
+      </w:r>
+      <w:proofErr w:type="spellStart"/>
+      <w:r>
+        <w:rPr>
+          <w:rFonts w:ascii="Arial" w:hAnsi="Arial" w:cs="Arial"/>
+          <w:lang w:val="de-DE"/>
+        </w:rPr>
+        <w:t>Galaxy</w:t>
+      </w:r>
+      <w:proofErr w:type="spellEnd"/>
+      <w:r>
+        <w:rPr>
+          <w:rFonts w:ascii="Arial" w:hAnsi="Arial" w:cs="Arial"/>
+          <w:lang w:val="de-DE"/>
+        </w:rPr>
+        <w:t xml:space="preserve"> S Plus, </w:t>
+      </w:r>
+      <w:r>
+        <w:rPr>
+          <w:rFonts w:ascii="Arial" w:hAnsi="Arial" w:cs="Arial"/>
+          <w:lang w:val="de-DE"/>
+        </w:rPr>
+        <w:t xml:space="preserve">Google </w:t>
+      </w:r>
+      <w:r>
+        <w:rPr>
+          <w:rFonts w:ascii="Arial" w:hAnsi="Arial" w:cs="Arial"/>
+          <w:lang w:val="de-DE"/>
+        </w:rPr>
+        <w:t xml:space="preserve">Nexus </w:t>
+      </w:r>
+      <w:r>
+        <w:rPr>
+          <w:rFonts w:ascii="Arial" w:hAnsi="Arial" w:cs="Arial"/>
+          <w:lang w:val="de-DE"/>
+        </w:rPr>
+        <w:t xml:space="preserve">7) </w:t>
+      </w:r>
+      <w:r>
+        <w:rPr>
+          <w:rFonts w:ascii="Arial" w:hAnsi="Arial" w:cs="Arial"/>
+          <w:lang w:val="de-DE"/>
+        </w:rPr>
+        <w:t>getestet.</w:t>
       </w:r>
     </w:p>
     <w:p>
@@ -2532,7 +3269,23 @@
           <w:rFonts w:ascii="Arial" w:hAnsi="Arial" w:cs="Arial"/>
           <w:lang w:val="de-DE"/>
         </w:rPr>
-        <w:t>Definition der Inhalte (Semester, Kurse, Begriffe, Wikipedialinks)</w:t>
+        <w:t xml:space="preserve">Definition der Inhalte (Semester, Kurse, Begriffe, </w:t>
+      </w:r>
+      <w:proofErr w:type="spellStart"/>
+      <w:r>
+        <w:rPr>
+          <w:rFonts w:ascii="Arial" w:hAnsi="Arial" w:cs="Arial"/>
+          <w:lang w:val="de-DE"/>
+        </w:rPr>
+        <w:t>Wikipedialinks</w:t>
+      </w:r>
+      <w:proofErr w:type="spellEnd"/>
+      <w:r>
+        <w:rPr>
+          <w:rFonts w:ascii="Arial" w:hAnsi="Arial" w:cs="Arial"/>
+          <w:lang w:val="de-DE"/>
+        </w:rPr>
+        <w:t>)</w:t>
       </w:r>
     </w:p>
     <w:p>
@@ -2783,6 +3536,7 @@
           <w:lang w:val="de-DE"/>
         </w:rPr>
       </w:pPr>
+      <w:proofErr w:type="spellStart"/>
       <w:r>
         <w:rPr>
           <w:rFonts w:ascii="Arial" w:hAnsi="Arial" w:cs="Arial"/>
@@ -2790,6 +3544,7 @@
         </w:rPr>
         <w:t>Geofencing</w:t>
       </w:r>
+      <w:proofErr w:type="spellEnd"/>
     </w:p>
     <w:p>
       <w:pPr>
@@ -2830,7 +3585,23 @@
           <w:rFonts w:ascii="Arial" w:hAnsi="Arial" w:cs="Arial"/>
           <w:lang w:val="de-DE"/>
         </w:rPr>
-        <w:t>Erstellung der Hashmaps (siehe Konzeptionierung)</w:t>
+        <w:t xml:space="preserve">Erstellung der </w:t>
+      </w:r>
+      <w:proofErr w:type="spellStart"/>
+      <w:r>
+        <w:rPr>
+          <w:rFonts w:ascii="Arial" w:hAnsi="Arial" w:cs="Arial"/>
+          <w:lang w:val="de-DE"/>
+        </w:rPr>
+        <w:t>Hashmaps</w:t>
+      </w:r>
+      <w:proofErr w:type="spellEnd"/>
+      <w:r>
+        <w:rPr>
+          <w:rFonts w:ascii="Arial" w:hAnsi="Arial" w:cs="Arial"/>
+          <w:lang w:val="de-DE"/>
+        </w:rPr>
+        <w:t xml:space="preserve"> (siehe Konzeptionierung)</w:t>
       </w:r>
     </w:p>
     <w:p>
@@ -2922,13 +3693,23 @@
           <w:lang w:val="de-DE"/>
         </w:rPr>
       </w:pPr>
+      <w:proofErr w:type="spellStart"/>
       <w:r>
         <w:rPr>
           <w:rFonts w:ascii="Arial" w:hAnsi="Arial" w:cs="Arial"/>
           <w:u w:val="single"/>
           <w:lang w:val="de-DE"/>
         </w:rPr>
-        <w:t>Main_Activity:</w:t>
+        <w:t>Main_Activity</w:t>
+      </w:r>
+      <w:proofErr w:type="spellEnd"/>
+      <w:r>
+        <w:rPr>
+          <w:rFonts w:ascii="Arial" w:hAnsi="Arial" w:cs="Arial"/>
+          <w:u w:val="single"/>
+          <w:lang w:val="de-DE"/>
+        </w:rPr>
+        <w:t>:</w:t>
       </w:r>
     </w:p>
     <w:p>
@@ -2958,7 +3739,23 @@
           <w:rFonts w:ascii="Arial" w:hAnsi="Arial" w:cs="Arial"/>
           <w:lang w:val="de-DE"/>
         </w:rPr>
-        <w:t>, Starten von Geofence, Prüfen der Internetverbindung, der Verfügbarkeit des Google Play Store Service und des GPS-Dienst</w:t>
+        <w:t xml:space="preserve">, Starten von </w:t>
+      </w:r>
+      <w:proofErr w:type="spellStart"/>
+      <w:r>
+        <w:rPr>
+          <w:rFonts w:ascii="Arial" w:hAnsi="Arial" w:cs="Arial"/>
+          <w:lang w:val="de-DE"/>
+        </w:rPr>
+        <w:t>Geofence</w:t>
+      </w:r>
+      <w:proofErr w:type="spellEnd"/>
+      <w:r>
+        <w:rPr>
+          <w:rFonts w:ascii="Arial" w:hAnsi="Arial" w:cs="Arial"/>
+          <w:lang w:val="de-DE"/>
+        </w:rPr>
+        <w:t>, Prüfen der Internetverbindung, der Verfügbarkeit des Google Play Store Service und des GPS-Dienst</w:t>
       </w:r>
       <w:r>
         <w:rPr>
@@ -2977,46 +3774,65 @@
           <w:lang w:val="de-DE"/>
         </w:rPr>
       </w:pPr>
+      <w:proofErr w:type="spellStart"/>
       <w:r>
         <w:rPr>
           <w:rFonts w:ascii="Arial" w:hAnsi="Arial" w:cs="Arial"/>
           <w:u w:val="single"/>
           <w:lang w:val="de-DE"/>
         </w:rPr>
-        <w:t>Subjects:</w:t>
-      </w:r>
-    </w:p>
-    <w:p>
-      <w:pPr>
-        <w:jc w:val="both"/>
-        <w:rPr>
-          <w:rFonts w:ascii="Arial" w:hAnsi="Arial" w:cs="Arial"/>
-          <w:lang w:val="de-DE"/>
-        </w:rPr>
-      </w:pPr>
-      <w:r>
-        <w:rPr>
-          <w:rFonts w:ascii="Arial" w:hAnsi="Arial" w:cs="Arial"/>
-          <w:lang w:val="de-DE"/>
-        </w:rPr>
-        <w:t>Laden aller Array-Lists mit Kursen und dazugehören Begriffen, Erstellen der Hashmap</w:t>
-      </w:r>
-    </w:p>
-    <w:p>
-      <w:pPr>
-        <w:jc w:val="both"/>
+        <w:t>Subjects</w:t>
+      </w:r>
+      <w:proofErr w:type="spellEnd"/>
+      <w:r>
         <w:rPr>
           <w:rFonts w:ascii="Arial" w:hAnsi="Arial" w:cs="Arial"/>
           <w:u w:val="single"/>
           <w:lang w:val="de-DE"/>
         </w:rPr>
-      </w:pPr>
-      <w:r>
+        <w:t>:</w:t>
+      </w:r>
+    </w:p>
+    <w:p>
+      <w:pPr>
+        <w:jc w:val="both"/>
+        <w:rPr>
+          <w:rFonts w:ascii="Arial" w:hAnsi="Arial" w:cs="Arial"/>
+          <w:lang w:val="de-DE"/>
+        </w:rPr>
+      </w:pPr>
+      <w:r>
+        <w:rPr>
+          <w:rFonts w:ascii="Arial" w:hAnsi="Arial" w:cs="Arial"/>
+          <w:lang w:val="de-DE"/>
+        </w:rPr>
+        <w:t xml:space="preserve">Laden aller Array-Lists mit Kursen und dazugehören Begriffen, Erstellen der </w:t>
+      </w:r>
+      <w:proofErr w:type="spellStart"/>
+      <w:r>
+        <w:rPr>
+          <w:rFonts w:ascii="Arial" w:hAnsi="Arial" w:cs="Arial"/>
+          <w:lang w:val="de-DE"/>
+        </w:rPr>
+        <w:t>Hashmap</w:t>
+      </w:r>
+      <w:proofErr w:type="spellEnd"/>
+    </w:p>
+    <w:p>
+      <w:pPr>
+        <w:jc w:val="both"/>
         <w:rPr>
           <w:rFonts w:ascii="Arial" w:hAnsi="Arial" w:cs="Arial"/>
           <w:u w:val="single"/>
           <w:lang w:val="de-DE"/>
         </w:rPr>
+      </w:pPr>
+      <w:r>
+        <w:rPr>
+          <w:rFonts w:ascii="Arial" w:hAnsi="Arial" w:cs="Arial"/>
+          <w:u w:val="single"/>
+          <w:lang w:val="de-DE"/>
+        </w:rPr>
         <w:t>List:</w:t>
       </w:r>
     </w:p>
@@ -3044,6 +3860,7 @@
           <w:lang w:val="de-DE"/>
         </w:rPr>
       </w:pPr>
+      <w:proofErr w:type="spellStart"/>
       <w:r>
         <w:rPr>
           <w:rFonts w:ascii="Arial" w:hAnsi="Arial" w:cs="Arial"/>
@@ -3052,6 +3869,7 @@
         </w:rPr>
         <w:t>WikipediaItem</w:t>
       </w:r>
+      <w:proofErr w:type="spellEnd"/>
       <w:r>
         <w:rPr>
           <w:rFonts w:ascii="Arial" w:hAnsi="Arial" w:cs="Arial"/>
@@ -3087,18 +3905,23 @@
         <w:jc w:val="both"/>
         <w:rPr>
           <w:rFonts w:ascii="Arial" w:hAnsi="Arial" w:cs="Arial"/>
-        </w:rPr>
-      </w:pPr>
+          <w:lang w:val="de-DE"/>
+        </w:rPr>
+      </w:pPr>
+      <w:proofErr w:type="spellStart"/>
       <w:r>
         <w:rPr>
           <w:rFonts w:ascii="Arial" w:hAnsi="Arial" w:cs="Arial"/>
           <w:u w:val="single"/>
+          <w:lang w:val="de-DE"/>
         </w:rPr>
         <w:t>SimpleGeofence</w:t>
       </w:r>
-      <w:r>
-        <w:rPr>
-          <w:rFonts w:ascii="Arial" w:hAnsi="Arial" w:cs="Arial"/>
+      <w:proofErr w:type="spellEnd"/>
+      <w:r>
+        <w:rPr>
+          <w:rFonts w:ascii="Arial" w:hAnsi="Arial" w:cs="Arial"/>
+          <w:lang w:val="de-DE"/>
         </w:rPr>
         <w:t>:</w:t>
       </w:r>
@@ -3116,7 +3939,37 @@
           <w:rFonts w:ascii="Arial" w:hAnsi="Arial" w:cs="Arial"/>
           <w:lang w:val="de-DE"/>
         </w:rPr>
-        <w:t>Initiieren eines Geofence Objects, mit Standort (Längen- und Breitngraden)</w:t>
+        <w:t xml:space="preserve">Initiieren eines </w:t>
+      </w:r>
+      <w:proofErr w:type="spellStart"/>
+      <w:r>
+        <w:rPr>
+          <w:rFonts w:ascii="Arial" w:hAnsi="Arial" w:cs="Arial"/>
+          <w:lang w:val="de-DE"/>
+        </w:rPr>
+        <w:t>Geofence</w:t>
+      </w:r>
+      <w:proofErr w:type="spellEnd"/>
+      <w:r>
+        <w:rPr>
+          <w:rFonts w:ascii="Arial" w:hAnsi="Arial" w:cs="Arial"/>
+          <w:lang w:val="de-DE"/>
+        </w:rPr>
+        <w:t xml:space="preserve"> Objects, mit Standort (Längen- und Breit</w:t>
+      </w:r>
+      <w:r>
+        <w:rPr>
+          <w:rFonts w:ascii="Arial" w:hAnsi="Arial" w:cs="Arial"/>
+          <w:lang w:val="de-DE"/>
+        </w:rPr>
+        <w:t>e</w:t>
+      </w:r>
+      <w:r>
+        <w:rPr>
+          <w:rFonts w:ascii="Arial" w:hAnsi="Arial" w:cs="Arial"/>
+          <w:lang w:val="de-DE"/>
+        </w:rPr>
+        <w:t>ngraden)</w:t>
       </w:r>
       <w:r>
         <w:rPr>
@@ -3132,20 +3985,25 @@
         <w:rPr>
           <w:rFonts w:ascii="Arial" w:hAnsi="Arial" w:cs="Arial"/>
           <w:color w:val="FF0000"/>
-        </w:rPr>
-      </w:pPr>
+          <w:lang w:val="de-DE"/>
+        </w:rPr>
+      </w:pPr>
+      <w:proofErr w:type="spellStart"/>
       <w:r>
         <w:rPr>
           <w:rFonts w:ascii="Arial" w:hAnsi="Arial" w:cs="Arial"/>
           <w:color w:val="FF0000"/>
           <w:u w:val="single"/>
+          <w:lang w:val="de-DE"/>
         </w:rPr>
         <w:t>SimpleGeofenceStore</w:t>
       </w:r>
+      <w:proofErr w:type="spellEnd"/>
       <w:r>
         <w:rPr>
           <w:rFonts w:ascii="Arial" w:hAnsi="Arial" w:cs="Arial"/>
           <w:color w:val="FF0000"/>
+          <w:lang w:val="de-DE"/>
         </w:rPr>
         <w:t>:</w:t>
       </w:r>
@@ -3156,12 +4014,14 @@
         <w:rPr>
           <w:rFonts w:ascii="Arial" w:hAnsi="Arial" w:cs="Arial"/>
           <w:color w:val="FF0000"/>
+          <w:lang w:val="de-DE"/>
         </w:rPr>
       </w:pPr>
       <w:r>
         <w:rPr>
           <w:rFonts w:ascii="Arial" w:hAnsi="Arial" w:cs="Arial"/>
           <w:color w:val="FF0000"/>
+          <w:lang w:val="de-DE"/>
         </w:rPr>
         <w:t>Input Daniel</w:t>
       </w:r>
@@ -3171,18 +4031,23 @@
         <w:jc w:val="both"/>
         <w:rPr>
           <w:rFonts w:ascii="Arial" w:hAnsi="Arial" w:cs="Arial"/>
-        </w:rPr>
-      </w:pPr>
+          <w:lang w:val="de-DE"/>
+        </w:rPr>
+      </w:pPr>
+      <w:proofErr w:type="spellStart"/>
       <w:r>
         <w:rPr>
           <w:rFonts w:ascii="Arial" w:hAnsi="Arial" w:cs="Arial"/>
           <w:u w:val="single"/>
+          <w:lang w:val="de-DE"/>
         </w:rPr>
         <w:t>GeofenceTransitionsIntentService</w:t>
       </w:r>
-      <w:r>
-        <w:rPr>
-          <w:rFonts w:ascii="Arial" w:hAnsi="Arial" w:cs="Arial"/>
+      <w:proofErr w:type="spellEnd"/>
+      <w:r>
+        <w:rPr>
+          <w:rFonts w:ascii="Arial" w:hAnsi="Arial" w:cs="Arial"/>
+          <w:lang w:val="de-DE"/>
         </w:rPr>
         <w:t>:</w:t>
       </w:r>
@@ -3207,7 +4072,23 @@
           <w:rFonts w:ascii="Arial" w:hAnsi="Arial" w:cs="Arial"/>
           <w:lang w:val="de-DE"/>
         </w:rPr>
-        <w:t xml:space="preserve">, Lädt Notification falls Smartphone-Standort mit </w:t>
+        <w:t xml:space="preserve">, Lädt </w:t>
+      </w:r>
+      <w:proofErr w:type="spellStart"/>
+      <w:r>
+        <w:rPr>
+          <w:rFonts w:ascii="Arial" w:hAnsi="Arial" w:cs="Arial"/>
+          <w:lang w:val="de-DE"/>
+        </w:rPr>
+        <w:t>Notification</w:t>
+      </w:r>
+      <w:proofErr w:type="spellEnd"/>
+      <w:r>
+        <w:rPr>
+          <w:rFonts w:ascii="Arial" w:hAnsi="Arial" w:cs="Arial"/>
+          <w:lang w:val="de-DE"/>
+        </w:rPr>
+        <w:t xml:space="preserve"> falls Smartphone-Standort mit </w:t>
       </w:r>
       <w:r>
         <w:rPr>
@@ -3222,18 +4103,21 @@
         <w:jc w:val="both"/>
         <w:rPr>
           <w:rFonts w:ascii="Arial" w:hAnsi="Arial" w:cs="Arial"/>
+          <w:lang w:val="de-DE"/>
         </w:rPr>
       </w:pPr>
       <w:r>
         <w:rPr>
           <w:rFonts w:ascii="Arial" w:hAnsi="Arial" w:cs="Arial"/>
           <w:u w:val="single"/>
+          <w:lang w:val="de-DE"/>
         </w:rPr>
         <w:t>Constants</w:t>
       </w:r>
       <w:r>
         <w:rPr>
           <w:rFonts w:ascii="Arial" w:hAnsi="Arial" w:cs="Arial"/>
+          <w:lang w:val="de-DE"/>
         </w:rPr>
         <w:t>:</w:t>
       </w:r>
@@ -3262,6 +4146,7 @@
           <w:lang w:val="de-DE"/>
         </w:rPr>
       </w:pPr>
+      <w:proofErr w:type="spellStart"/>
       <w:r>
         <w:rPr>
           <w:rFonts w:ascii="Arial" w:hAnsi="Arial" w:cs="Arial"/>
@@ -3270,6 +4155,7 @@
         </w:rPr>
         <w:t>LibraryOpenerActivity</w:t>
       </w:r>
+      <w:proofErr w:type="spellEnd"/>
       <w:r>
         <w:rPr>
           <w:rFonts w:ascii="Arial" w:hAnsi="Arial" w:cs="Arial"/>
@@ -3351,7 +4237,21 @@
           <w:rFonts w:ascii="Arial" w:hAnsi="Arial" w:cs="Arial"/>
           <w:lang w:val="de-DE"/>
         </w:rPr>
-        <w:t>Hier kann die Suche wie gewohnt gestartet werden.</w:t>
+        <w:t xml:space="preserve">Hier kann die Suche wie gewohnt </w:t>
+      </w:r>
+      <w:r>
+        <w:rPr>
+          <w:rFonts w:ascii="Arial" w:hAnsi="Arial" w:cs="Arial"/>
+          <w:lang w:val="de-DE"/>
+        </w:rPr>
+        <w:t>durchgeführt</w:t>
+      </w:r>
+      <w:r>
+        <w:rPr>
+          <w:rFonts w:ascii="Arial" w:hAnsi="Arial" w:cs="Arial"/>
+          <w:lang w:val="de-DE"/>
+        </w:rPr>
+        <w:t xml:space="preserve"> werden.</w:t>
       </w:r>
     </w:p>
     <w:p>
@@ -3436,7 +4336,23 @@
           <w:rFonts w:ascii="Arial" w:hAnsi="Arial" w:cs="Arial"/>
           <w:lang w:val="de-DE"/>
         </w:rPr>
-        <w:t>Die mobile Anwendung Winki stellt alle geforderten Eigenschaften zur Verfügung:</w:t>
+        <w:t xml:space="preserve">Die mobile Anwendung </w:t>
+      </w:r>
+      <w:proofErr w:type="spellStart"/>
+      <w:r>
+        <w:rPr>
+          <w:rFonts w:ascii="Arial" w:hAnsi="Arial" w:cs="Arial"/>
+          <w:lang w:val="de-DE"/>
+        </w:rPr>
+        <w:t>Winki</w:t>
+      </w:r>
+      <w:proofErr w:type="spellEnd"/>
+      <w:r>
+        <w:rPr>
+          <w:rFonts w:ascii="Arial" w:hAnsi="Arial" w:cs="Arial"/>
+          <w:lang w:val="de-DE"/>
+        </w:rPr>
+        <w:t xml:space="preserve"> stellt alle geforderten Eigenschaften zur Verfügung:</w:t>
       </w:r>
     </w:p>
     <w:p>
@@ -3526,7 +4442,23 @@
           <w:rFonts w:ascii="Arial" w:hAnsi="Arial" w:cs="Arial"/>
           <w:lang w:val="de-DE"/>
         </w:rPr>
-        <w:t xml:space="preserve">Nutzung von Geodaten </w:t>
+        <w:t xml:space="preserve">Nutzung von </w:t>
+      </w:r>
+      <w:proofErr w:type="spellStart"/>
+      <w:r>
+        <w:rPr>
+          <w:rFonts w:ascii="Arial" w:hAnsi="Arial" w:cs="Arial"/>
+          <w:lang w:val="de-DE"/>
+        </w:rPr>
+        <w:t>Geodaten</w:t>
+      </w:r>
+      <w:proofErr w:type="spellEnd"/>
+      <w:r>
+        <w:rPr>
+          <w:rFonts w:ascii="Arial" w:hAnsi="Arial" w:cs="Arial"/>
+          <w:lang w:val="de-DE"/>
+        </w:rPr>
+        <w:t xml:space="preserve"> </w:t>
       </w:r>
       <w:r>
         <w:rPr>
@@ -3540,8 +4472,17 @@
           <w:rFonts w:ascii="Arial" w:hAnsi="Arial" w:cs="Arial"/>
           <w:lang w:val="de-DE"/>
         </w:rPr>
-        <w:t>mit Hilfe von Geofence</w:t>
-      </w:r>
+        <w:t xml:space="preserve">mit Hilfe von </w:t>
+      </w:r>
+      <w:proofErr w:type="spellStart"/>
+      <w:r>
+        <w:rPr>
+          <w:rFonts w:ascii="Arial" w:hAnsi="Arial" w:cs="Arial"/>
+          <w:lang w:val="de-DE"/>
+        </w:rPr>
+        <w:t>Geofence</w:t>
+      </w:r>
+      <w:proofErr w:type="spellEnd"/>
       <w:r>
         <w:rPr>
           <w:rFonts w:ascii="Arial" w:hAnsi="Arial" w:cs="Arial"/>
@@ -5093,7 +6034,7 @@
 </file>
 
 <file path=customXml/itemProps1.xml><?xml version="1.0" encoding="utf-8"?>
-<ds:datastoreItem xmlns:ds="http://schemas.openxmlformats.org/officeDocument/2006/customXml" ds:itemID="{C5678140-EBF2-4B48-B9A7-8161190B1D5C}">
+<ds:datastoreItem xmlns:ds="http://schemas.openxmlformats.org/officeDocument/2006/customXml" ds:itemID="{A2C07598-2222-4737-BB1D-D2F5487294C0}">
   <ds:schemaRefs>
     <ds:schemaRef ds:uri="http://schemas.openxmlformats.org/officeDocument/2006/bibliography"/>
   </ds:schemaRefs>

--- a/#Organisatorisches/Dokumentation.docx
+++ b/#Organisatorisches/Dokumentation.docx
@@ -4,175 +4,104 @@
   <w:body>
     <w:p>
       <w:pPr>
+        <w:rPr>
+          <w:lang w:val="de-DE"/>
+        </w:rPr>
+      </w:pPr>
+    </w:p>
+    <w:p>
+      <w:pPr>
+        <w:rPr>
+          <w:lang w:val="de-DE"/>
+        </w:rPr>
+      </w:pPr>
+    </w:p>
+    <w:p>
+      <w:pPr>
+        <w:rPr>
+          <w:lang w:val="de-DE"/>
+        </w:rPr>
+      </w:pPr>
+    </w:p>
+    <w:p>
+      <w:pPr>
+        <w:rPr>
+          <w:lang w:val="de-DE"/>
+        </w:rPr>
+      </w:pPr>
+      <w:bookmarkStart w:id="0" w:name="_GoBack"/>
+      <w:bookmarkEnd w:id="0"/>
+    </w:p>
+    <w:p>
+      <w:pPr>
+        <w:rPr>
+          <w:lang w:val="de-DE"/>
+        </w:rPr>
+      </w:pPr>
+    </w:p>
+    <w:p>
+      <w:pPr>
+        <w:rPr>
+          <w:lang w:val="de-DE"/>
+        </w:rPr>
+      </w:pPr>
+    </w:p>
+    <w:p>
+      <w:pPr>
+        <w:rPr>
+          <w:lang w:val="de-DE"/>
+        </w:rPr>
+      </w:pPr>
+    </w:p>
+    <w:p>
+      <w:pPr>
+        <w:jc w:val="center"/>
+        <w:rPr>
+          <w:rFonts w:ascii="Arial" w:hAnsi="Arial" w:cs="Arial"/>
+          <w:lang w:val="de-DE"/>
+        </w:rPr>
+      </w:pPr>
+      <w:r>
+        <w:object w:dxaOrig="14136" w:dyaOrig="14140">
+          <v:shapetype id="_x0000_t75" coordsize="21600,21600" o:spt="75" o:preferrelative="t" path="m@4@5l@4@11@9@11@9@5xe" filled="f" stroked="f">
+            <v:stroke joinstyle="miter"/>
+            <v:formulas>
+              <v:f eqn="if lineDrawn pixelLineWidth 0"/>
+              <v:f eqn="sum @0 1 0"/>
+              <v:f eqn="sum 0 0 @1"/>
+              <v:f eqn="prod @2 1 2"/>
+              <v:f eqn="prod @3 21600 pixelWidth"/>
+              <v:f eqn="prod @3 21600 pixelHeight"/>
+              <v:f eqn="sum @0 0 1"/>
+              <v:f eqn="prod @6 1 2"/>
+              <v:f eqn="prod @7 21600 pixelWidth"/>
+              <v:f eqn="sum @8 21600 0"/>
+              <v:f eqn="prod @7 21600 pixelHeight"/>
+              <v:f eqn="sum @10 21600 0"/>
+            </v:formulas>
+            <v:path o:extrusionok="f" gradientshapeok="t" o:connecttype="rect"/>
+            <o:lock v:ext="edit" aspectratio="t"/>
+          </v:shapetype>
+          <v:shape id="_x0000_i1025" type="#_x0000_t75" style="width:226.2pt;height:226.2pt" o:ole="">
+            <v:imagedata r:id="rId6" o:title=""/>
+          </v:shape>
+          <o:OLEObject Type="Embed" ProgID="Unknown" ShapeID="_x0000_i1025" DrawAspect="Content" ObjectID="_1547574298" r:id="rId7"/>
+        </w:object>
+      </w:r>
+    </w:p>
+    <w:p>
+      <w:pPr>
+        <w:rPr>
+          <w:lang w:val="de-DE"/>
+        </w:rPr>
+      </w:pPr>
+    </w:p>
+    <w:p>
+      <w:pPr>
         <w:pStyle w:val="berschrift2"/>
         <w:jc w:val="center"/>
         <w:rPr>
           <w:rFonts w:ascii="Arial" w:hAnsi="Arial" w:cs="Arial"/>
-          <w:lang w:val="de-DE"/>
-        </w:rPr>
-      </w:pPr>
-    </w:p>
-    <w:p>
-      <w:pPr>
-        <w:pStyle w:val="berschrift2"/>
-        <w:jc w:val="center"/>
-        <w:rPr>
-          <w:rFonts w:ascii="Arial" w:hAnsi="Arial" w:cs="Arial"/>
-          <w:lang w:val="de-DE"/>
-        </w:rPr>
-      </w:pPr>
-    </w:p>
-    <w:p>
-      <w:pPr>
-        <w:pStyle w:val="berschrift2"/>
-        <w:jc w:val="center"/>
-        <w:rPr>
-          <w:rFonts w:ascii="Arial" w:hAnsi="Arial" w:cs="Arial"/>
-          <w:lang w:val="de-DE"/>
-        </w:rPr>
-      </w:pPr>
-    </w:p>
-    <w:p>
-      <w:pPr>
-        <w:pStyle w:val="berschrift2"/>
-        <w:jc w:val="center"/>
-        <w:rPr>
-          <w:rFonts w:ascii="Arial" w:hAnsi="Arial" w:cs="Arial"/>
-          <w:lang w:val="de-DE"/>
-        </w:rPr>
-      </w:pPr>
-    </w:p>
-    <w:p>
-      <w:pPr>
-        <w:pStyle w:val="berschrift2"/>
-        <w:jc w:val="center"/>
-        <w:rPr>
-          <w:rFonts w:ascii="Arial" w:hAnsi="Arial" w:cs="Arial"/>
-          <w:lang w:val="de-DE"/>
-        </w:rPr>
-      </w:pPr>
-    </w:p>
-    <w:p>
-      <w:pPr>
-        <w:pStyle w:val="berschrift2"/>
-        <w:jc w:val="center"/>
-        <w:rPr>
-          <w:rFonts w:ascii="Arial" w:hAnsi="Arial" w:cs="Arial"/>
-          <w:lang w:val="de-DE"/>
-        </w:rPr>
-      </w:pPr>
-    </w:p>
-    <w:p>
-      <w:pPr>
-        <w:pStyle w:val="berschrift2"/>
-        <w:jc w:val="center"/>
-        <w:rPr>
-          <w:rFonts w:ascii="Arial" w:hAnsi="Arial" w:cs="Arial"/>
-          <w:lang w:val="de-DE"/>
-        </w:rPr>
-      </w:pPr>
-    </w:p>
-    <w:p>
-      <w:pPr>
-        <w:pStyle w:val="berschrift2"/>
-        <w:jc w:val="center"/>
-        <w:rPr>
-          <w:rFonts w:ascii="Arial" w:hAnsi="Arial" w:cs="Arial"/>
-          <w:lang w:val="de-DE"/>
-        </w:rPr>
-      </w:pPr>
-    </w:p>
-    <w:p>
-      <w:pPr>
-        <w:pStyle w:val="berschrift2"/>
-        <w:jc w:val="center"/>
-        <w:rPr>
-          <w:rFonts w:ascii="Arial" w:hAnsi="Arial" w:cs="Arial"/>
-          <w:lang w:val="de-DE"/>
-        </w:rPr>
-      </w:pPr>
-    </w:p>
-    <w:p>
-      <w:pPr>
-        <w:pStyle w:val="berschrift2"/>
-        <w:jc w:val="center"/>
-        <w:rPr>
-          <w:rFonts w:ascii="Arial" w:hAnsi="Arial" w:cs="Arial"/>
-          <w:lang w:val="de-DE"/>
-        </w:rPr>
-      </w:pPr>
-      <w:r>
-        <w:rPr>
-          <w:rFonts w:ascii="Arial" w:hAnsi="Arial" w:cs="Arial"/>
-          <w:noProof/>
-          <w:lang w:val="de-DE" w:eastAsia="de-DE"/>
-        </w:rPr>
-        <w:drawing>
-          <wp:inline distT="0" distB="0" distL="0" distR="0">
-            <wp:extent cx="2667000" cy="2667000"/>
-            <wp:effectExtent l="0" t="0" r="0" b="0"/>
-            <wp:docPr id="21" name="Grafik 21" descr="C:\Users\Hollinger\Documents\Studium\Semester_5\Android\winki\app\src\main\res\mipmap-xxxhdpi\winkilogo.PNG"/>
-            <wp:cNvGraphicFramePr>
-              <a:graphicFrameLocks xmlns:a="http://schemas.openxmlformats.org/drawingml/2006/main" noChangeAspect="1"/>
-            </wp:cNvGraphicFramePr>
-            <a:graphic xmlns:a="http://schemas.openxmlformats.org/drawingml/2006/main">
-              <a:graphicData uri="http://schemas.openxmlformats.org/drawingml/2006/picture">
-                <pic:pic xmlns:pic="http://schemas.openxmlformats.org/drawingml/2006/picture">
-                  <pic:nvPicPr>
-                    <pic:cNvPr id="0" name="Picture 3" descr="C:\Users\Hollinger\Documents\Studium\Semester_5\Android\winki\app\src\main\res\mipmap-xxxhdpi\winkilogo.PNG"/>
-                    <pic:cNvPicPr>
-                      <a:picLocks noChangeAspect="1" noChangeArrowheads="1"/>
-                    </pic:cNvPicPr>
-                  </pic:nvPicPr>
-                  <pic:blipFill>
-                    <a:blip r:embed="rId6">
-                      <a:extLst>
-                        <a:ext uri="{28A0092B-C50C-407E-A947-70E740481C1C}">
-                          <a14:useLocalDpi xmlns:a14="http://schemas.microsoft.com/office/drawing/2010/main" val="0"/>
-                        </a:ext>
-                      </a:extLst>
-                    </a:blip>
-                    <a:srcRect/>
-                    <a:stretch>
-                      <a:fillRect/>
-                    </a:stretch>
-                  </pic:blipFill>
-                  <pic:spPr bwMode="auto">
-                    <a:xfrm>
-                      <a:off x="0" y="0"/>
-                      <a:ext cx="2667000" cy="2667000"/>
-                    </a:xfrm>
-                    <a:prstGeom prst="rect">
-                      <a:avLst/>
-                    </a:prstGeom>
-                    <a:noFill/>
-                    <a:ln>
-                      <a:noFill/>
-                    </a:ln>
-                  </pic:spPr>
-                </pic:pic>
-              </a:graphicData>
-            </a:graphic>
-          </wp:inline>
-        </w:drawing>
-      </w:r>
-    </w:p>
-    <w:p>
-      <w:pPr>
-        <w:pStyle w:val="berschrift2"/>
-        <w:jc w:val="center"/>
-        <w:rPr>
-          <w:rFonts w:ascii="Arial" w:hAnsi="Arial" w:cs="Arial"/>
-          <w:lang w:val="de-DE"/>
-        </w:rPr>
-      </w:pPr>
-    </w:p>
-    <w:p>
-      <w:pPr>
-        <w:pStyle w:val="berschrift2"/>
-        <w:jc w:val="center"/>
-        <w:rPr>
-          <w:rFonts w:ascii="Arial" w:hAnsi="Arial" w:cs="Arial"/>
           <w:sz w:val="36"/>
           <w:lang w:val="de-DE"/>
         </w:rPr>
@@ -206,88 +135,58 @@
     </w:p>
     <w:p>
       <w:pPr>
-        <w:pStyle w:val="berschrift2"/>
-        <w:jc w:val="center"/>
-        <w:rPr>
-          <w:rFonts w:ascii="Arial" w:hAnsi="Arial" w:cs="Arial"/>
-          <w:sz w:val="36"/>
-          <w:lang w:val="de-DE"/>
-        </w:rPr>
-      </w:pPr>
-    </w:p>
-    <w:p>
-      <w:pPr>
-        <w:pStyle w:val="berschrift2"/>
-        <w:jc w:val="center"/>
-        <w:rPr>
-          <w:rFonts w:ascii="Arial" w:hAnsi="Arial" w:cs="Arial"/>
-          <w:sz w:val="36"/>
-          <w:lang w:val="de-DE"/>
-        </w:rPr>
-      </w:pPr>
-    </w:p>
-    <w:p>
-      <w:pPr>
-        <w:rPr>
-          <w:lang w:val="de-DE"/>
-        </w:rPr>
-      </w:pPr>
-    </w:p>
-    <w:p>
-      <w:pPr>
-        <w:rPr>
-          <w:lang w:val="de-DE"/>
-        </w:rPr>
-      </w:pPr>
-    </w:p>
-    <w:p>
-      <w:pPr>
-        <w:rPr>
-          <w:lang w:val="de-DE"/>
-        </w:rPr>
-      </w:pPr>
-    </w:p>
-    <w:p>
-      <w:pPr>
-        <w:rPr>
-          <w:lang w:val="de-DE"/>
-        </w:rPr>
-      </w:pPr>
-    </w:p>
-    <w:p>
-      <w:pPr>
-        <w:rPr>
-          <w:lang w:val="de-DE"/>
-        </w:rPr>
-      </w:pPr>
-    </w:p>
-    <w:p>
-      <w:pPr>
-        <w:rPr>
-          <w:lang w:val="de-DE"/>
-        </w:rPr>
-      </w:pPr>
-    </w:p>
-    <w:p>
-      <w:pPr>
-        <w:rPr>
-          <w:lang w:val="de-DE"/>
-        </w:rPr>
-      </w:pPr>
-    </w:p>
-    <w:p>
-      <w:pPr>
-        <w:rPr>
-          <w:lang w:val="de-DE"/>
-        </w:rPr>
-      </w:pPr>
-    </w:p>
-    <w:p>
-      <w:pPr>
-        <w:rPr>
-          <w:lang w:val="de-DE"/>
-        </w:rPr>
-      </w:pPr>
+        <w:rPr>
+          <w:lang w:val="de-DE"/>
+        </w:rPr>
+      </w:pPr>
+    </w:p>
+    <w:p>
+      <w:pPr>
+        <w:rPr>
+          <w:lang w:val="de-DE"/>
+        </w:rPr>
+      </w:pPr>
+    </w:p>
+    <w:p>
+      <w:pPr>
+        <w:rPr>
+          <w:lang w:val="de-DE"/>
+        </w:rPr>
+      </w:pPr>
+    </w:p>
+    <w:p>
+      <w:pPr>
+        <w:rPr>
+          <w:lang w:val="de-DE"/>
+        </w:rPr>
+      </w:pPr>
+    </w:p>
+    <w:p>
+      <w:pPr>
+        <w:rPr>
+          <w:lang w:val="de-DE"/>
+        </w:rPr>
+      </w:pPr>
+    </w:p>
+    <w:p>
+      <w:pPr>
+        <w:rPr>
+          <w:lang w:val="de-DE"/>
+        </w:rPr>
+      </w:pPr>
+    </w:p>
+    <w:p>
+      <w:pPr>
+        <w:rPr>
+          <w:lang w:val="de-DE"/>
+        </w:rPr>
+      </w:pPr>
+      <w:r>
+        <w:rPr>
+          <w:lang w:val="de-DE"/>
+        </w:rPr>
+        <w:br w:type="page"/>
+      </w:r>
     </w:p>
     <w:p>
       <w:pPr>
@@ -306,17 +205,10 @@
           <w:sz w:val="28"/>
           <w:lang w:val="de-DE"/>
         </w:rPr>
-        <w:t>von Frick, Daniel und Hollinger, Barbara</w:t>
-      </w:r>
-    </w:p>
-    <w:p>
-      <w:pPr>
-        <w:pStyle w:val="berschrift2"/>
-        <w:rPr>
-          <w:rFonts w:ascii="Arial" w:hAnsi="Arial" w:cs="Arial"/>
-          <w:lang w:val="de-DE"/>
-        </w:rPr>
-      </w:pPr>
+        <w:lastRenderedPageBreak/>
+        <w:t xml:space="preserve">von Frick, Daniel und </w:t>
+      </w:r>
+      <w:proofErr w:type="spellStart"/>
       <w:r>
         <w:rPr>
           <w:rFonts w:ascii="Arial" w:hAnsi="Arial" w:cs="Arial"/>
@@ -324,6 +216,34 @@
           <w:sz w:val="28"/>
           <w:lang w:val="de-DE"/>
         </w:rPr>
+        <w:t>Hollinger</w:t>
+      </w:r>
+      <w:proofErr w:type="spellEnd"/>
+      <w:r>
+        <w:rPr>
+          <w:rFonts w:ascii="Arial" w:hAnsi="Arial" w:cs="Arial"/>
+          <w:color w:val="808080" w:themeColor="background1" w:themeShade="80"/>
+          <w:sz w:val="28"/>
+          <w:lang w:val="de-DE"/>
+        </w:rPr>
+        <w:t>, Barbara</w:t>
+      </w:r>
+    </w:p>
+    <w:p>
+      <w:pPr>
+        <w:pStyle w:val="berschrift2"/>
+        <w:rPr>
+          <w:rFonts w:ascii="Arial" w:hAnsi="Arial" w:cs="Arial"/>
+          <w:lang w:val="de-DE"/>
+        </w:rPr>
+      </w:pPr>
+      <w:r>
+        <w:rPr>
+          <w:rFonts w:ascii="Arial" w:hAnsi="Arial" w:cs="Arial"/>
+          <w:color w:val="808080" w:themeColor="background1" w:themeShade="80"/>
+          <w:sz w:val="28"/>
+          <w:lang w:val="de-DE"/>
+        </w:rPr>
         <w:t>WS 2016/2017</w:t>
       </w:r>
       <w:r>
@@ -537,14 +457,7 @@
           <w:rFonts w:ascii="Arial" w:hAnsi="Arial" w:cs="Arial"/>
           <w:lang w:val="de-DE"/>
         </w:rPr>
-        <w:t xml:space="preserve"> Das wird </w:t>
-      </w:r>
-      <w:r>
-        <w:rPr>
-          <w:rFonts w:ascii="Arial" w:hAnsi="Arial" w:cs="Arial"/>
-          <w:lang w:val="de-DE"/>
-        </w:rPr>
-        <w:t xml:space="preserve">mit Hilfe des Google Dienstes </w:t>
+        <w:t xml:space="preserve"> Das wird mit Hilfe des Google Dienstes </w:t>
       </w:r>
       <w:proofErr w:type="spellStart"/>
       <w:r>
@@ -726,8 +639,6 @@
         </w:rPr>
         <w:t>Anwendung</w:t>
       </w:r>
-      <w:bookmarkStart w:id="0" w:name="_GoBack"/>
-      <w:bookmarkEnd w:id="0"/>
     </w:p>
     <w:p>
       <w:pPr>
@@ -827,7 +738,7 @@
                     </pic:cNvPicPr>
                   </pic:nvPicPr>
                   <pic:blipFill>
-                    <a:blip r:embed="rId7">
+                    <a:blip r:embed="rId8">
                       <a:extLst>
                         <a:ext uri="{28A0092B-C50C-407E-A947-70E740481C1C}">
                           <a14:useLocalDpi xmlns:a14="http://schemas.microsoft.com/office/drawing/2010/main" val="0"/>
@@ -1016,169 +927,6 @@
                 <pic:pic xmlns:pic="http://schemas.openxmlformats.org/drawingml/2006/picture">
                   <pic:nvPicPr>
                     <pic:cNvPr id="0" name="Picture 2" descr="C:\Users\Hollinger\Documents\Studium\Semester_5\Android\winki\#Organisatorisches\Subjects.png"/>
-                    <pic:cNvPicPr>
-                      <a:picLocks noChangeAspect="1" noChangeArrowheads="1"/>
-                    </pic:cNvPicPr>
-                  </pic:nvPicPr>
-                  <pic:blipFill>
-                    <a:blip r:embed="rId8">
-                      <a:extLst>
-                        <a:ext uri="{28A0092B-C50C-407E-A947-70E740481C1C}">
-                          <a14:useLocalDpi xmlns:a14="http://schemas.microsoft.com/office/drawing/2010/main" val="0"/>
-                        </a:ext>
-                      </a:extLst>
-                    </a:blip>
-                    <a:srcRect/>
-                    <a:stretch>
-                      <a:fillRect/>
-                    </a:stretch>
-                  </pic:blipFill>
-                  <pic:spPr bwMode="auto">
-                    <a:xfrm>
-                      <a:off x="0" y="0"/>
-                      <a:ext cx="1609725" cy="2857500"/>
-                    </a:xfrm>
-                    <a:prstGeom prst="rect">
-                      <a:avLst/>
-                    </a:prstGeom>
-                    <a:noFill/>
-                    <a:ln>
-                      <a:noFill/>
-                    </a:ln>
-                  </pic:spPr>
-                </pic:pic>
-              </a:graphicData>
-            </a:graphic>
-          </wp:inline>
-        </w:drawing>
-      </w:r>
-    </w:p>
-    <w:p>
-      <w:pPr>
-        <w:pStyle w:val="Listenabsatz"/>
-        <w:shd w:val="clear" w:color="auto" w:fill="FFFFFF"/>
-        <w:tabs>
-          <w:tab w:val="left" w:pos="916"/>
-          <w:tab w:val="left" w:pos="1832"/>
-          <w:tab w:val="left" w:pos="2748"/>
-          <w:tab w:val="left" w:pos="3664"/>
-          <w:tab w:val="left" w:pos="4580"/>
-          <w:tab w:val="left" w:pos="5496"/>
-          <w:tab w:val="left" w:pos="6412"/>
-          <w:tab w:val="left" w:pos="7328"/>
-          <w:tab w:val="left" w:pos="8244"/>
-          <w:tab w:val="left" w:pos="9160"/>
-          <w:tab w:val="left" w:pos="10076"/>
-          <w:tab w:val="left" w:pos="10992"/>
-          <w:tab w:val="left" w:pos="11908"/>
-          <w:tab w:val="left" w:pos="12824"/>
-          <w:tab w:val="left" w:pos="13740"/>
-          <w:tab w:val="left" w:pos="14656"/>
-        </w:tabs>
-        <w:spacing w:after="0" w:line="240" w:lineRule="auto"/>
-        <w:ind w:left="360"/>
-        <w:jc w:val="both"/>
-        <w:rPr>
-          <w:rFonts w:ascii="Arial" w:eastAsia="Times New Roman" w:hAnsi="Arial" w:cs="Arial"/>
-          <w:color w:val="000000"/>
-          <w:lang w:val="de-DE" w:eastAsia="de-DE"/>
-        </w:rPr>
-      </w:pPr>
-    </w:p>
-    <w:p>
-      <w:pPr>
-        <w:pStyle w:val="Listenabsatz"/>
-        <w:numPr>
-          <w:ilvl w:val="0"/>
-          <w:numId w:val="2"/>
-        </w:numPr>
-        <w:shd w:val="clear" w:color="auto" w:fill="FFFFFF"/>
-        <w:tabs>
-          <w:tab w:val="left" w:pos="916"/>
-          <w:tab w:val="left" w:pos="1832"/>
-          <w:tab w:val="left" w:pos="2748"/>
-          <w:tab w:val="left" w:pos="3664"/>
-          <w:tab w:val="left" w:pos="4580"/>
-          <w:tab w:val="left" w:pos="5496"/>
-          <w:tab w:val="left" w:pos="6412"/>
-          <w:tab w:val="left" w:pos="7328"/>
-          <w:tab w:val="left" w:pos="8244"/>
-          <w:tab w:val="left" w:pos="9160"/>
-          <w:tab w:val="left" w:pos="10076"/>
-          <w:tab w:val="left" w:pos="10992"/>
-          <w:tab w:val="left" w:pos="11908"/>
-          <w:tab w:val="left" w:pos="12824"/>
-          <w:tab w:val="left" w:pos="13740"/>
-          <w:tab w:val="left" w:pos="14656"/>
-        </w:tabs>
-        <w:spacing w:after="0" w:line="240" w:lineRule="auto"/>
-        <w:jc w:val="both"/>
-        <w:rPr>
-          <w:rFonts w:ascii="Arial" w:eastAsia="Times New Roman" w:hAnsi="Arial" w:cs="Arial"/>
-          <w:color w:val="000000"/>
-          <w:lang w:val="de-DE" w:eastAsia="de-DE"/>
-        </w:rPr>
-      </w:pPr>
-      <w:r>
-        <w:rPr>
-          <w:rFonts w:ascii="Arial" w:eastAsia="Times New Roman" w:hAnsi="Arial" w:cs="Arial"/>
-          <w:color w:val="000000"/>
-          <w:lang w:val="de-DE" w:eastAsia="de-DE"/>
-        </w:rPr>
-        <w:t>Nach Auswahl des Fachs erscheint eine Liste mit Begriffen, passend zum jeweils ausgewählten Kurs.</w:t>
-      </w:r>
-    </w:p>
-    <w:p>
-      <w:pPr>
-        <w:pStyle w:val="Listenabsatz"/>
-        <w:shd w:val="clear" w:color="auto" w:fill="FFFFFF"/>
-        <w:tabs>
-          <w:tab w:val="left" w:pos="916"/>
-          <w:tab w:val="left" w:pos="1832"/>
-          <w:tab w:val="left" w:pos="2748"/>
-          <w:tab w:val="left" w:pos="3664"/>
-          <w:tab w:val="left" w:pos="4580"/>
-          <w:tab w:val="left" w:pos="5496"/>
-          <w:tab w:val="left" w:pos="6412"/>
-          <w:tab w:val="left" w:pos="7328"/>
-          <w:tab w:val="left" w:pos="8244"/>
-          <w:tab w:val="left" w:pos="9160"/>
-          <w:tab w:val="left" w:pos="10076"/>
-          <w:tab w:val="left" w:pos="10992"/>
-          <w:tab w:val="left" w:pos="11908"/>
-          <w:tab w:val="left" w:pos="12824"/>
-          <w:tab w:val="left" w:pos="13740"/>
-          <w:tab w:val="left" w:pos="14656"/>
-        </w:tabs>
-        <w:spacing w:after="0" w:line="240" w:lineRule="auto"/>
-        <w:ind w:left="360"/>
-        <w:jc w:val="center"/>
-        <w:rPr>
-          <w:rFonts w:ascii="Arial" w:eastAsia="Times New Roman" w:hAnsi="Arial" w:cs="Arial"/>
-          <w:color w:val="000000"/>
-          <w:lang w:val="de-DE" w:eastAsia="de-DE"/>
-        </w:rPr>
-      </w:pPr>
-      <w:r>
-        <w:rPr>
-          <w:rFonts w:ascii="Arial" w:eastAsia="Times New Roman" w:hAnsi="Arial" w:cs="Arial"/>
-          <w:noProof/>
-          <w:color w:val="000000"/>
-          <w:lang w:val="de-DE" w:eastAsia="de-DE"/>
-        </w:rPr>
-        <w:drawing>
-          <wp:inline distT="0" distB="0" distL="0" distR="0">
-            <wp:extent cx="1609725" cy="2857500"/>
-            <wp:effectExtent l="0" t="0" r="9525" b="0"/>
-            <wp:docPr id="3" name="Grafik 3" descr="C:\Users\Hollinger\Documents\Studium\Semester_5\Android\winki\#Organisatorisches\Terms.png"/>
-            <wp:cNvGraphicFramePr>
-              <a:graphicFrameLocks xmlns:a="http://schemas.openxmlformats.org/drawingml/2006/main" noChangeAspect="1"/>
-            </wp:cNvGraphicFramePr>
-            <a:graphic xmlns:a="http://schemas.openxmlformats.org/drawingml/2006/main">
-              <a:graphicData uri="http://schemas.openxmlformats.org/drawingml/2006/picture">
-                <pic:pic xmlns:pic="http://schemas.openxmlformats.org/drawingml/2006/picture">
-                  <pic:nvPicPr>
-                    <pic:cNvPr id="0" name="Picture 3" descr="C:\Users\Hollinger\Documents\Studium\Semester_5\Android\winki\#Organisatorisches\Terms.png"/>
                     <pic:cNvPicPr>
                       <a:picLocks noChangeAspect="1" noChangeArrowheads="1"/>
                     </pic:cNvPicPr>
@@ -1288,7 +1036,7 @@
           <w:color w:val="000000"/>
           <w:lang w:val="de-DE" w:eastAsia="de-DE"/>
         </w:rPr>
-        <w:t>Es erfolgt die Auswahl eines Begriffs zudem der zugehörige Wikipedia Artikel angezeigt wird.</w:t>
+        <w:t>Nach Auswahl des Fachs erscheint eine Liste mit Begriffen, passend zum jeweils ausgewählten Kurs.</w:t>
       </w:r>
     </w:p>
     <w:p>
@@ -1329,12 +1077,11 @@
           <w:color w:val="000000"/>
           <w:lang w:val="de-DE" w:eastAsia="de-DE"/>
         </w:rPr>
-        <w:lastRenderedPageBreak/>
         <w:drawing>
           <wp:inline distT="0" distB="0" distL="0" distR="0">
-            <wp:extent cx="1607850" cy="2858400"/>
-            <wp:effectExtent l="0" t="0" r="0" b="0"/>
-            <wp:docPr id="4" name="Grafik 4" descr="C:\Users\Hollinger\Desktop\Screenshot_20170131-223217.png"/>
+            <wp:extent cx="1609725" cy="2857500"/>
+            <wp:effectExtent l="0" t="0" r="9525" b="0"/>
+            <wp:docPr id="3" name="Grafik 3" descr="C:\Users\Hollinger\Documents\Studium\Semester_5\Android\winki\#Organisatorisches\Terms.png"/>
             <wp:cNvGraphicFramePr>
               <a:graphicFrameLocks xmlns:a="http://schemas.openxmlformats.org/drawingml/2006/main" noChangeAspect="1"/>
             </wp:cNvGraphicFramePr>
@@ -1342,13 +1089,13 @@
               <a:graphicData uri="http://schemas.openxmlformats.org/drawingml/2006/picture">
                 <pic:pic xmlns:pic="http://schemas.openxmlformats.org/drawingml/2006/picture">
                   <pic:nvPicPr>
-                    <pic:cNvPr id="0" name="Picture 1" descr="C:\Users\Hollinger\Desktop\Screenshot_20170131-223217.png"/>
+                    <pic:cNvPr id="0" name="Picture 3" descr="C:\Users\Hollinger\Documents\Studium\Semester_5\Android\winki\#Organisatorisches\Terms.png"/>
                     <pic:cNvPicPr>
                       <a:picLocks noChangeAspect="1" noChangeArrowheads="1"/>
                     </pic:cNvPicPr>
                   </pic:nvPicPr>
                   <pic:blipFill>
-                    <a:blip r:embed="rId10" cstate="print">
+                    <a:blip r:embed="rId10">
                       <a:extLst>
                         <a:ext uri="{28A0092B-C50C-407E-A947-70E740481C1C}">
                           <a14:useLocalDpi xmlns:a14="http://schemas.microsoft.com/office/drawing/2010/main" val="0"/>
@@ -1363,7 +1110,7 @@
                   <pic:spPr bwMode="auto">
                     <a:xfrm>
                       <a:off x="0" y="0"/>
-                      <a:ext cx="1607850" cy="2858400"/>
+                      <a:ext cx="1609725" cy="2857500"/>
                     </a:xfrm>
                     <a:prstGeom prst="rect">
                       <a:avLst/>
@@ -1452,25 +1199,7 @@
           <w:color w:val="000000"/>
           <w:lang w:val="de-DE" w:eastAsia="de-DE"/>
         </w:rPr>
-        <w:t xml:space="preserve">Soll der komplette Wikipedia Eintrag angezeigt werden, wird mit einem Klick auf „Read </w:t>
-      </w:r>
-      <w:proofErr w:type="spellStart"/>
-      <w:r>
-        <w:rPr>
-          <w:rFonts w:ascii="Arial" w:eastAsia="Times New Roman" w:hAnsi="Arial" w:cs="Arial"/>
-          <w:color w:val="000000"/>
-          <w:lang w:val="de-DE" w:eastAsia="de-DE"/>
-        </w:rPr>
-        <w:t>more</w:t>
-      </w:r>
-      <w:proofErr w:type="spellEnd"/>
-      <w:r>
-        <w:rPr>
-          <w:rFonts w:ascii="Arial" w:eastAsia="Times New Roman" w:hAnsi="Arial" w:cs="Arial"/>
-          <w:color w:val="000000"/>
-          <w:lang w:val="de-DE" w:eastAsia="de-DE"/>
-        </w:rPr>
-        <w:t>“ das Browserfenster mit der Wikipedia-Website geöffnet.</w:t>
+        <w:t>Es erfolgt die Auswahl eines Begriffs zudem der zugehörige Wikipedia Artikel angezeigt wird.</w:t>
       </w:r>
     </w:p>
     <w:p>
@@ -1511,11 +1240,12 @@
           <w:color w:val="000000"/>
           <w:lang w:val="de-DE" w:eastAsia="de-DE"/>
         </w:rPr>
+        <w:lastRenderedPageBreak/>
         <w:drawing>
           <wp:inline distT="0" distB="0" distL="0" distR="0">
             <wp:extent cx="1607850" cy="2858400"/>
             <wp:effectExtent l="0" t="0" r="0" b="0"/>
-            <wp:docPr id="6" name="Grafik 6" descr="C:\Users\Hollinger\Desktop\Screenshot_20170131-223344.png"/>
+            <wp:docPr id="4" name="Grafik 4" descr="C:\Users\Hollinger\Desktop\Screenshot_20170131-223217.png"/>
             <wp:cNvGraphicFramePr>
               <a:graphicFrameLocks xmlns:a="http://schemas.openxmlformats.org/drawingml/2006/main" noChangeAspect="1"/>
             </wp:cNvGraphicFramePr>
@@ -1523,7 +1253,7 @@
               <a:graphicData uri="http://schemas.openxmlformats.org/drawingml/2006/picture">
                 <pic:pic xmlns:pic="http://schemas.openxmlformats.org/drawingml/2006/picture">
                   <pic:nvPicPr>
-                    <pic:cNvPr id="0" name="Picture 2" descr="C:\Users\Hollinger\Desktop\Screenshot_20170131-223344.png"/>
+                    <pic:cNvPr id="0" name="Picture 1" descr="C:\Users\Hollinger\Desktop\Screenshot_20170131-223217.png"/>
                     <pic:cNvPicPr>
                       <a:picLocks noChangeAspect="1" noChangeArrowheads="1"/>
                     </pic:cNvPicPr>
@@ -1585,7 +1315,7 @@
         </w:tabs>
         <w:spacing w:after="0" w:line="240" w:lineRule="auto"/>
         <w:ind w:left="360"/>
-        <w:jc w:val="center"/>
+        <w:jc w:val="both"/>
         <w:rPr>
           <w:rFonts w:ascii="Arial" w:eastAsia="Times New Roman" w:hAnsi="Arial" w:cs="Arial"/>
           <w:color w:val="000000"/>
@@ -1633,7 +1363,7 @@
           <w:color w:val="000000"/>
           <w:lang w:val="de-DE" w:eastAsia="de-DE"/>
         </w:rPr>
-        <w:t xml:space="preserve">Werden weitere Wikipedia Artikel benötigt, kann die Suchfunktion auf der </w:t>
+        <w:t xml:space="preserve">Soll der komplette Wikipedia Eintrag angezeigt werden, wird mit einem Klick auf „Read </w:t>
       </w:r>
       <w:proofErr w:type="spellStart"/>
       <w:r>
@@ -1642,7 +1372,7 @@
           <w:color w:val="000000"/>
           <w:lang w:val="de-DE" w:eastAsia="de-DE"/>
         </w:rPr>
-        <w:t>Winki</w:t>
+        <w:t>more</w:t>
       </w:r>
       <w:proofErr w:type="spellEnd"/>
       <w:r>
@@ -1651,8 +1381,128 @@
           <w:color w:val="000000"/>
           <w:lang w:val="de-DE" w:eastAsia="de-DE"/>
         </w:rPr>
-        <w:t xml:space="preserve"> Hauptseite genutzt werden. Mit einem Klick auf die Lupe öffnet sich ein Eingabefeld, in das der Suchbegriff eingegeben werden kann. Das Suchergebnis bzw. Die Wikipedia-Website öffnet sich im Browser.</w:t>
-      </w:r>
+        <w:t>“ das Browserfenster mit der Wikipedia-Website geöffnet.</w:t>
+      </w:r>
+    </w:p>
+    <w:p>
+      <w:pPr>
+        <w:pStyle w:val="Listenabsatz"/>
+        <w:shd w:val="clear" w:color="auto" w:fill="FFFFFF"/>
+        <w:tabs>
+          <w:tab w:val="left" w:pos="916"/>
+          <w:tab w:val="left" w:pos="1832"/>
+          <w:tab w:val="left" w:pos="2748"/>
+          <w:tab w:val="left" w:pos="3664"/>
+          <w:tab w:val="left" w:pos="4580"/>
+          <w:tab w:val="left" w:pos="5496"/>
+          <w:tab w:val="left" w:pos="6412"/>
+          <w:tab w:val="left" w:pos="7328"/>
+          <w:tab w:val="left" w:pos="8244"/>
+          <w:tab w:val="left" w:pos="9160"/>
+          <w:tab w:val="left" w:pos="10076"/>
+          <w:tab w:val="left" w:pos="10992"/>
+          <w:tab w:val="left" w:pos="11908"/>
+          <w:tab w:val="left" w:pos="12824"/>
+          <w:tab w:val="left" w:pos="13740"/>
+          <w:tab w:val="left" w:pos="14656"/>
+        </w:tabs>
+        <w:spacing w:after="0" w:line="240" w:lineRule="auto"/>
+        <w:ind w:left="360"/>
+        <w:jc w:val="center"/>
+        <w:rPr>
+          <w:rFonts w:ascii="Arial" w:eastAsia="Times New Roman" w:hAnsi="Arial" w:cs="Arial"/>
+          <w:color w:val="000000"/>
+          <w:lang w:val="de-DE" w:eastAsia="de-DE"/>
+        </w:rPr>
+      </w:pPr>
+      <w:r>
+        <w:rPr>
+          <w:rFonts w:ascii="Arial" w:eastAsia="Times New Roman" w:hAnsi="Arial" w:cs="Arial"/>
+          <w:noProof/>
+          <w:color w:val="000000"/>
+          <w:lang w:val="de-DE" w:eastAsia="de-DE"/>
+        </w:rPr>
+        <w:drawing>
+          <wp:inline distT="0" distB="0" distL="0" distR="0">
+            <wp:extent cx="1607850" cy="2858400"/>
+            <wp:effectExtent l="0" t="0" r="0" b="0"/>
+            <wp:docPr id="6" name="Grafik 6" descr="C:\Users\Hollinger\Desktop\Screenshot_20170131-223344.png"/>
+            <wp:cNvGraphicFramePr>
+              <a:graphicFrameLocks xmlns:a="http://schemas.openxmlformats.org/drawingml/2006/main" noChangeAspect="1"/>
+            </wp:cNvGraphicFramePr>
+            <a:graphic xmlns:a="http://schemas.openxmlformats.org/drawingml/2006/main">
+              <a:graphicData uri="http://schemas.openxmlformats.org/drawingml/2006/picture">
+                <pic:pic xmlns:pic="http://schemas.openxmlformats.org/drawingml/2006/picture">
+                  <pic:nvPicPr>
+                    <pic:cNvPr id="0" name="Picture 2" descr="C:\Users\Hollinger\Desktop\Screenshot_20170131-223344.png"/>
+                    <pic:cNvPicPr>
+                      <a:picLocks noChangeAspect="1" noChangeArrowheads="1"/>
+                    </pic:cNvPicPr>
+                  </pic:nvPicPr>
+                  <pic:blipFill>
+                    <a:blip r:embed="rId12" cstate="print">
+                      <a:extLst>
+                        <a:ext uri="{28A0092B-C50C-407E-A947-70E740481C1C}">
+                          <a14:useLocalDpi xmlns:a14="http://schemas.microsoft.com/office/drawing/2010/main" val="0"/>
+                        </a:ext>
+                      </a:extLst>
+                    </a:blip>
+                    <a:srcRect/>
+                    <a:stretch>
+                      <a:fillRect/>
+                    </a:stretch>
+                  </pic:blipFill>
+                  <pic:spPr bwMode="auto">
+                    <a:xfrm>
+                      <a:off x="0" y="0"/>
+                      <a:ext cx="1607850" cy="2858400"/>
+                    </a:xfrm>
+                    <a:prstGeom prst="rect">
+                      <a:avLst/>
+                    </a:prstGeom>
+                    <a:noFill/>
+                    <a:ln>
+                      <a:noFill/>
+                    </a:ln>
+                  </pic:spPr>
+                </pic:pic>
+              </a:graphicData>
+            </a:graphic>
+          </wp:inline>
+        </w:drawing>
+      </w:r>
+    </w:p>
+    <w:p>
+      <w:pPr>
+        <w:pStyle w:val="Listenabsatz"/>
+        <w:shd w:val="clear" w:color="auto" w:fill="FFFFFF"/>
+        <w:tabs>
+          <w:tab w:val="left" w:pos="916"/>
+          <w:tab w:val="left" w:pos="1832"/>
+          <w:tab w:val="left" w:pos="2748"/>
+          <w:tab w:val="left" w:pos="3664"/>
+          <w:tab w:val="left" w:pos="4580"/>
+          <w:tab w:val="left" w:pos="5496"/>
+          <w:tab w:val="left" w:pos="6412"/>
+          <w:tab w:val="left" w:pos="7328"/>
+          <w:tab w:val="left" w:pos="8244"/>
+          <w:tab w:val="left" w:pos="9160"/>
+          <w:tab w:val="left" w:pos="10076"/>
+          <w:tab w:val="left" w:pos="10992"/>
+          <w:tab w:val="left" w:pos="11908"/>
+          <w:tab w:val="left" w:pos="12824"/>
+          <w:tab w:val="left" w:pos="13740"/>
+          <w:tab w:val="left" w:pos="14656"/>
+        </w:tabs>
+        <w:spacing w:after="0" w:line="240" w:lineRule="auto"/>
+        <w:ind w:left="360"/>
+        <w:jc w:val="center"/>
+        <w:rPr>
+          <w:rFonts w:ascii="Arial" w:eastAsia="Times New Roman" w:hAnsi="Arial" w:cs="Arial"/>
+          <w:color w:val="000000"/>
+          <w:lang w:val="de-DE" w:eastAsia="de-DE"/>
+        </w:rPr>
+      </w:pPr>
     </w:p>
     <w:p>
       <w:pPr>
@@ -1683,33 +1533,36 @@
         <w:spacing w:after="0" w:line="240" w:lineRule="auto"/>
         <w:jc w:val="both"/>
         <w:rPr>
-          <w:rFonts w:ascii="Arial" w:hAnsi="Arial" w:cs="Arial"/>
-          <w:lang w:val="de-DE"/>
-        </w:rPr>
-      </w:pPr>
-      <w:r>
-        <w:rPr>
           <w:rFonts w:ascii="Arial" w:eastAsia="Times New Roman" w:hAnsi="Arial" w:cs="Arial"/>
           <w:color w:val="000000"/>
           <w:lang w:val="de-DE" w:eastAsia="de-DE"/>
         </w:rPr>
-        <w:t>Um innerhalb der App zurück zu navigieren, w</w:t>
-      </w:r>
+      </w:pPr>
       <w:r>
         <w:rPr>
           <w:rFonts w:ascii="Arial" w:eastAsia="Times New Roman" w:hAnsi="Arial" w:cs="Arial"/>
           <w:color w:val="000000"/>
           <w:lang w:val="de-DE" w:eastAsia="de-DE"/>
         </w:rPr>
-        <w:t>ird der</w:t>
-      </w:r>
+        <w:t xml:space="preserve">Werden weitere Wikipedia Artikel benötigt, kann die Suchfunktion auf der </w:t>
+      </w:r>
+      <w:proofErr w:type="spellStart"/>
       <w:r>
         <w:rPr>
           <w:rFonts w:ascii="Arial" w:eastAsia="Times New Roman" w:hAnsi="Arial" w:cs="Arial"/>
           <w:color w:val="000000"/>
           <w:lang w:val="de-DE" w:eastAsia="de-DE"/>
         </w:rPr>
-        <w:t xml:space="preserve"> initiale Zurück-Button des Android-Geräts verwendet.</w:t>
+        <w:t>Winki</w:t>
+      </w:r>
+      <w:proofErr w:type="spellEnd"/>
+      <w:r>
+        <w:rPr>
+          <w:rFonts w:ascii="Arial" w:eastAsia="Times New Roman" w:hAnsi="Arial" w:cs="Arial"/>
+          <w:color w:val="000000"/>
+          <w:lang w:val="de-DE" w:eastAsia="de-DE"/>
+        </w:rPr>
+        <w:t xml:space="preserve"> Hauptseite genutzt werden. Mit einem Klick auf die Lupe öffnet sich ein Eingabefeld, in das der Suchbegriff eingegeben werden kann. Das Suchergebnis bzw. Die Wikipedia-Website öffnet sich im Browser.</w:t>
       </w:r>
     </w:p>
     <w:p>
@@ -1751,7 +1604,7 @@
           <w:color w:val="000000"/>
           <w:lang w:val="de-DE" w:eastAsia="de-DE"/>
         </w:rPr>
-        <w:t xml:space="preserve">Befindet sich das Smartphone </w:t>
+        <w:t>Um innerhalb der App zurück zu navigieren, w</w:t>
       </w:r>
       <w:r>
         <w:rPr>
@@ -1759,47 +1612,24 @@
           <w:color w:val="000000"/>
           <w:lang w:val="de-DE" w:eastAsia="de-DE"/>
         </w:rPr>
-        <w:t xml:space="preserve">in der Nähe der Hochschul-Bibliothek, wird eine Benachrichtigung angezeigt: „Bitte öffnen Sie die App, um die </w:t>
-      </w:r>
-      <w:proofErr w:type="spellStart"/>
+        <w:t>ird der</w:t>
+      </w:r>
       <w:r>
         <w:rPr>
           <w:rFonts w:ascii="Arial" w:eastAsia="Times New Roman" w:hAnsi="Arial" w:cs="Arial"/>
           <w:color w:val="000000"/>
           <w:lang w:val="de-DE" w:eastAsia="de-DE"/>
         </w:rPr>
-        <w:t>Bib</w:t>
-      </w:r>
-      <w:proofErr w:type="spellEnd"/>
-      <w:r>
-        <w:rPr>
-          <w:rFonts w:ascii="Arial" w:eastAsia="Times New Roman" w:hAnsi="Arial" w:cs="Arial"/>
-          <w:color w:val="000000"/>
-          <w:lang w:val="de-DE" w:eastAsia="de-DE"/>
-        </w:rPr>
-        <w:t xml:space="preserve"> der HM zu durchsuchen“. Beim Klicken auf die Benachrichtigung wird man auf die Website der Bibliothek weitergeleitet. Voraussetzung hierfür ist, dass die App mittels </w:t>
-      </w:r>
-      <w:proofErr w:type="spellStart"/>
-      <w:r>
-        <w:rPr>
-          <w:rFonts w:ascii="Arial" w:eastAsia="Times New Roman" w:hAnsi="Arial" w:cs="Arial"/>
-          <w:color w:val="000000"/>
-          <w:lang w:val="de-DE" w:eastAsia="de-DE"/>
-        </w:rPr>
-        <w:t>Geofencing</w:t>
-      </w:r>
-      <w:proofErr w:type="spellEnd"/>
-      <w:r>
-        <w:rPr>
-          <w:rFonts w:ascii="Arial" w:eastAsia="Times New Roman" w:hAnsi="Arial" w:cs="Arial"/>
-          <w:color w:val="000000"/>
-          <w:lang w:val="de-DE" w:eastAsia="de-DE"/>
-        </w:rPr>
-        <w:t xml:space="preserve"> die Standortkoordinaten des Geräts ermitteln kann.</w:t>
-      </w:r>
-    </w:p>
-    <w:p>
-      <w:pPr>
+        <w:t xml:space="preserve"> initiale Zurück-Button des Android-Geräts verwendet.</w:t>
+      </w:r>
+    </w:p>
+    <w:p>
+      <w:pPr>
+        <w:pStyle w:val="Listenabsatz"/>
+        <w:numPr>
+          <w:ilvl w:val="0"/>
+          <w:numId w:val="2"/>
+        </w:numPr>
         <w:shd w:val="clear" w:color="auto" w:fill="FFFFFF"/>
         <w:tabs>
           <w:tab w:val="left" w:pos="916"/>
@@ -1826,6 +1656,58 @@
           <w:lang w:val="de-DE"/>
         </w:rPr>
       </w:pPr>
+      <w:r>
+        <w:rPr>
+          <w:rFonts w:ascii="Arial" w:eastAsia="Times New Roman" w:hAnsi="Arial" w:cs="Arial"/>
+          <w:color w:val="000000"/>
+          <w:lang w:val="de-DE" w:eastAsia="de-DE"/>
+        </w:rPr>
+        <w:t xml:space="preserve">Befindet sich das Smartphone </w:t>
+      </w:r>
+      <w:r>
+        <w:rPr>
+          <w:rFonts w:ascii="Arial" w:eastAsia="Times New Roman" w:hAnsi="Arial" w:cs="Arial"/>
+          <w:color w:val="000000"/>
+          <w:lang w:val="de-DE" w:eastAsia="de-DE"/>
+        </w:rPr>
+        <w:t xml:space="preserve">in der Nähe der Hochschul-Bibliothek, wird eine Benachrichtigung angezeigt: „Bitte öffnen Sie die App, um die </w:t>
+      </w:r>
+      <w:proofErr w:type="spellStart"/>
+      <w:r>
+        <w:rPr>
+          <w:rFonts w:ascii="Arial" w:eastAsia="Times New Roman" w:hAnsi="Arial" w:cs="Arial"/>
+          <w:color w:val="000000"/>
+          <w:lang w:val="de-DE" w:eastAsia="de-DE"/>
+        </w:rPr>
+        <w:t>Bib</w:t>
+      </w:r>
+      <w:proofErr w:type="spellEnd"/>
+      <w:r>
+        <w:rPr>
+          <w:rFonts w:ascii="Arial" w:eastAsia="Times New Roman" w:hAnsi="Arial" w:cs="Arial"/>
+          <w:color w:val="000000"/>
+          <w:lang w:val="de-DE" w:eastAsia="de-DE"/>
+        </w:rPr>
+        <w:t xml:space="preserve"> der HM zu durchsuchen“. Beim Klicken auf die Benachrichtigung wird man auf die Website der Bibliothek weitergeleitet. Voraussetzung hierfür ist, dass die App mittels </w:t>
+      </w:r>
+      <w:proofErr w:type="spellStart"/>
+      <w:r>
+        <w:rPr>
+          <w:rFonts w:ascii="Arial" w:eastAsia="Times New Roman" w:hAnsi="Arial" w:cs="Arial"/>
+          <w:color w:val="000000"/>
+          <w:lang w:val="de-DE" w:eastAsia="de-DE"/>
+        </w:rPr>
+        <w:t>Geofencing</w:t>
+      </w:r>
+      <w:proofErr w:type="spellEnd"/>
+      <w:r>
+        <w:rPr>
+          <w:rFonts w:ascii="Arial" w:eastAsia="Times New Roman" w:hAnsi="Arial" w:cs="Arial"/>
+          <w:color w:val="000000"/>
+          <w:lang w:val="de-DE" w:eastAsia="de-DE"/>
+        </w:rPr>
+        <w:t xml:space="preserve"> die Standortkoordinaten des Geräts ermitteln kann.</w:t>
+      </w:r>
     </w:p>
     <w:p>
       <w:pPr>
@@ -1887,6 +1769,35 @@
     </w:p>
     <w:p>
       <w:pPr>
+        <w:shd w:val="clear" w:color="auto" w:fill="FFFFFF"/>
+        <w:tabs>
+          <w:tab w:val="left" w:pos="916"/>
+          <w:tab w:val="left" w:pos="1832"/>
+          <w:tab w:val="left" w:pos="2748"/>
+          <w:tab w:val="left" w:pos="3664"/>
+          <w:tab w:val="left" w:pos="4580"/>
+          <w:tab w:val="left" w:pos="5496"/>
+          <w:tab w:val="left" w:pos="6412"/>
+          <w:tab w:val="left" w:pos="7328"/>
+          <w:tab w:val="left" w:pos="8244"/>
+          <w:tab w:val="left" w:pos="9160"/>
+          <w:tab w:val="left" w:pos="10076"/>
+          <w:tab w:val="left" w:pos="10992"/>
+          <w:tab w:val="left" w:pos="11908"/>
+          <w:tab w:val="left" w:pos="12824"/>
+          <w:tab w:val="left" w:pos="13740"/>
+          <w:tab w:val="left" w:pos="14656"/>
+        </w:tabs>
+        <w:spacing w:after="0" w:line="240" w:lineRule="auto"/>
+        <w:jc w:val="both"/>
+        <w:rPr>
+          <w:rFonts w:ascii="Arial" w:hAnsi="Arial" w:cs="Arial"/>
+          <w:lang w:val="de-DE"/>
+        </w:rPr>
+      </w:pPr>
+    </w:p>
+    <w:p>
+      <w:pPr>
         <w:pStyle w:val="berschrift2"/>
         <w:jc w:val="both"/>
         <w:rPr>
@@ -2102,7 +2013,7 @@
           <w:rFonts w:ascii="Arial" w:hAnsi="Arial" w:cs="Arial"/>
           <w:lang w:val="de-DE"/>
         </w:rPr>
-        <w:t xml:space="preserve">Statt Datenbanken zu verwenden, um die Semester mit den entsprechenden Kursen und Begriffen zu verwalten, werden sogenannte </w:t>
+        <w:t xml:space="preserve">Da es nicht möglich war eine Online-Datenbankanbindung herzustellen, um die Semester mit den entsprechenden Kursen und Begriffen zu verwalten, wurden </w:t>
       </w:r>
       <w:proofErr w:type="spellStart"/>
       <w:r>
@@ -2118,7 +2029,7 @@
           <w:rFonts w:ascii="Arial" w:hAnsi="Arial" w:cs="Arial"/>
           <w:lang w:val="de-DE"/>
         </w:rPr>
-        <w:t xml:space="preserve"> verwendet.</w:t>
+        <w:t xml:space="preserve"> stattdessen verwendet. Grund hierfür ist, dass es keine Online-Datenbanken gibt, die die Kurse des Studiums Wirtschaftsinformatik, sowie die entsprechenden Begriffe darstellen. Eine Errichtung solch einer Datenbank wäre mit Kosten verbunden.</w:t>
       </w:r>
     </w:p>
     <w:p>
@@ -2139,120 +2050,6 @@
             <wp:extent cx="3257550" cy="2299874"/>
             <wp:effectExtent l="0" t="0" r="0" b="5715"/>
             <wp:docPr id="17" name="Grafik 17"/>
-            <wp:cNvGraphicFramePr>
-              <a:graphicFrameLocks xmlns:a="http://schemas.openxmlformats.org/drawingml/2006/main" noChangeAspect="1"/>
-            </wp:cNvGraphicFramePr>
-            <a:graphic xmlns:a="http://schemas.openxmlformats.org/drawingml/2006/main">
-              <a:graphicData uri="http://schemas.openxmlformats.org/drawingml/2006/picture">
-                <pic:pic xmlns:pic="http://schemas.openxmlformats.org/drawingml/2006/picture">
-                  <pic:nvPicPr>
-                    <pic:cNvPr id="1" name=""/>
-                    <pic:cNvPicPr/>
-                  </pic:nvPicPr>
-                  <pic:blipFill>
-                    <a:blip r:embed="rId12"/>
-                    <a:stretch>
-                      <a:fillRect/>
-                    </a:stretch>
-                  </pic:blipFill>
-                  <pic:spPr>
-                    <a:xfrm>
-                      <a:off x="0" y="0"/>
-                      <a:ext cx="3263187" cy="2303854"/>
-                    </a:xfrm>
-                    <a:prstGeom prst="rect">
-                      <a:avLst/>
-                    </a:prstGeom>
-                  </pic:spPr>
-                </pic:pic>
-              </a:graphicData>
-            </a:graphic>
-          </wp:inline>
-        </w:drawing>
-      </w:r>
-    </w:p>
-    <w:p>
-      <w:pPr>
-        <w:jc w:val="both"/>
-        <w:rPr>
-          <w:rFonts w:ascii="Arial" w:hAnsi="Arial" w:cs="Arial"/>
-          <w:lang w:val="de-DE"/>
-        </w:rPr>
-      </w:pPr>
-      <w:r>
-        <w:rPr>
-          <w:rFonts w:ascii="Arial" w:hAnsi="Arial" w:cs="Arial"/>
-          <w:lang w:val="de-DE"/>
-        </w:rPr>
-        <w:t xml:space="preserve">Hierfür werden zwei String-Array-Lists so miteinander verknüpft, dass die Werte der Arrays der ersten Array-List sogenannte </w:t>
-      </w:r>
-      <w:proofErr w:type="spellStart"/>
-      <w:r>
-        <w:rPr>
-          <w:rFonts w:ascii="Arial" w:hAnsi="Arial" w:cs="Arial"/>
-          <w:lang w:val="de-DE"/>
-        </w:rPr>
-        <w:t>Hashmap</w:t>
-      </w:r>
-      <w:proofErr w:type="spellEnd"/>
-      <w:r>
-        <w:rPr>
-          <w:rFonts w:ascii="Arial" w:hAnsi="Arial" w:cs="Arial"/>
-          <w:lang w:val="de-DE"/>
-        </w:rPr>
-        <w:t xml:space="preserve">-Keys darstellen. Diese Keys referenzieren auf </w:t>
-      </w:r>
-      <w:proofErr w:type="spellStart"/>
-      <w:r>
-        <w:rPr>
-          <w:rFonts w:ascii="Arial" w:hAnsi="Arial" w:cs="Arial"/>
-          <w:lang w:val="de-DE"/>
-        </w:rPr>
-        <w:t>Hashmap</w:t>
-      </w:r>
-      <w:proofErr w:type="spellEnd"/>
-      <w:r>
-        <w:rPr>
-          <w:rFonts w:ascii="Arial" w:hAnsi="Arial" w:cs="Arial"/>
-          <w:lang w:val="de-DE"/>
-        </w:rPr>
-        <w:t xml:space="preserve">-Values. Die </w:t>
-      </w:r>
-      <w:proofErr w:type="spellStart"/>
-      <w:r>
-        <w:rPr>
-          <w:rFonts w:ascii="Arial" w:hAnsi="Arial" w:cs="Arial"/>
-          <w:lang w:val="de-DE"/>
-        </w:rPr>
-        <w:t>Hashmap</w:t>
-      </w:r>
-      <w:proofErr w:type="spellEnd"/>
-      <w:r>
-        <w:rPr>
-          <w:rFonts w:ascii="Arial" w:hAnsi="Arial" w:cs="Arial"/>
-          <w:lang w:val="de-DE"/>
-        </w:rPr>
-        <w:t>-Values sind wiederum in Arrays der zweiten Array-List gespeichert.</w:t>
-      </w:r>
-    </w:p>
-    <w:p>
-      <w:pPr>
-        <w:jc w:val="center"/>
-        <w:rPr>
-          <w:rFonts w:ascii="Arial" w:hAnsi="Arial" w:cs="Arial"/>
-          <w:lang w:val="de-DE"/>
-        </w:rPr>
-      </w:pPr>
-      <w:r>
-        <w:rPr>
-          <w:noProof/>
-          <w:lang w:val="de-DE" w:eastAsia="de-DE"/>
-        </w:rPr>
-        <w:drawing>
-          <wp:inline distT="0" distB="0" distL="0" distR="0" wp14:anchorId="76AA22CF" wp14:editId="5EC85974">
-            <wp:extent cx="4972050" cy="2489861"/>
-            <wp:effectExtent l="0" t="0" r="0" b="5715"/>
-            <wp:docPr id="18" name="Grafik 18"/>
             <wp:cNvGraphicFramePr>
               <a:graphicFrameLocks xmlns:a="http://schemas.openxmlformats.org/drawingml/2006/main" noChangeAspect="1"/>
             </wp:cNvGraphicFramePr>
@@ -2272,6 +2069,121 @@
                   <pic:spPr>
                     <a:xfrm>
                       <a:off x="0" y="0"/>
+                      <a:ext cx="3263187" cy="2303854"/>
+                    </a:xfrm>
+                    <a:prstGeom prst="rect">
+                      <a:avLst/>
+                    </a:prstGeom>
+                  </pic:spPr>
+                </pic:pic>
+              </a:graphicData>
+            </a:graphic>
+          </wp:inline>
+        </w:drawing>
+      </w:r>
+    </w:p>
+    <w:p>
+      <w:pPr>
+        <w:jc w:val="both"/>
+        <w:rPr>
+          <w:rFonts w:ascii="Arial" w:hAnsi="Arial" w:cs="Arial"/>
+          <w:lang w:val="de-DE"/>
+        </w:rPr>
+      </w:pPr>
+      <w:r>
+        <w:rPr>
+          <w:rFonts w:ascii="Arial" w:hAnsi="Arial" w:cs="Arial"/>
+          <w:lang w:val="de-DE"/>
+        </w:rPr>
+        <w:t xml:space="preserve">Hierfür werden zwei String-Array-Lists so miteinander verknüpft, dass die Werte der Arrays der ersten Array-List sogenannte </w:t>
+      </w:r>
+      <w:proofErr w:type="spellStart"/>
+      <w:r>
+        <w:rPr>
+          <w:rFonts w:ascii="Arial" w:hAnsi="Arial" w:cs="Arial"/>
+          <w:lang w:val="de-DE"/>
+        </w:rPr>
+        <w:t>Hashmap</w:t>
+      </w:r>
+      <w:proofErr w:type="spellEnd"/>
+      <w:r>
+        <w:rPr>
+          <w:rFonts w:ascii="Arial" w:hAnsi="Arial" w:cs="Arial"/>
+          <w:lang w:val="de-DE"/>
+        </w:rPr>
+        <w:t xml:space="preserve">-Keys darstellen. Diese Keys referenzieren auf </w:t>
+      </w:r>
+      <w:proofErr w:type="spellStart"/>
+      <w:r>
+        <w:rPr>
+          <w:rFonts w:ascii="Arial" w:hAnsi="Arial" w:cs="Arial"/>
+          <w:lang w:val="de-DE"/>
+        </w:rPr>
+        <w:t>Hashmap</w:t>
+      </w:r>
+      <w:proofErr w:type="spellEnd"/>
+      <w:r>
+        <w:rPr>
+          <w:rFonts w:ascii="Arial" w:hAnsi="Arial" w:cs="Arial"/>
+          <w:lang w:val="de-DE"/>
+        </w:rPr>
+        <w:t xml:space="preserve">-Values. Die </w:t>
+      </w:r>
+      <w:proofErr w:type="spellStart"/>
+      <w:r>
+        <w:rPr>
+          <w:rFonts w:ascii="Arial" w:hAnsi="Arial" w:cs="Arial"/>
+          <w:lang w:val="de-DE"/>
+        </w:rPr>
+        <w:t>Hashmap</w:t>
+      </w:r>
+      <w:proofErr w:type="spellEnd"/>
+      <w:r>
+        <w:rPr>
+          <w:rFonts w:ascii="Arial" w:hAnsi="Arial" w:cs="Arial"/>
+          <w:lang w:val="de-DE"/>
+        </w:rPr>
+        <w:t>-Values sind wiederum in Arrays der zweiten Array-List gespeichert.</w:t>
+      </w:r>
+    </w:p>
+    <w:p>
+      <w:pPr>
+        <w:jc w:val="center"/>
+        <w:rPr>
+          <w:rFonts w:ascii="Arial" w:hAnsi="Arial" w:cs="Arial"/>
+          <w:lang w:val="de-DE"/>
+        </w:rPr>
+      </w:pPr>
+      <w:r>
+        <w:rPr>
+          <w:noProof/>
+          <w:lang w:val="de-DE" w:eastAsia="de-DE"/>
+        </w:rPr>
+        <w:lastRenderedPageBreak/>
+        <w:drawing>
+          <wp:inline distT="0" distB="0" distL="0" distR="0" wp14:anchorId="76AA22CF" wp14:editId="5EC85974">
+            <wp:extent cx="4972050" cy="2489861"/>
+            <wp:effectExtent l="0" t="0" r="0" b="5715"/>
+            <wp:docPr id="18" name="Grafik 18"/>
+            <wp:cNvGraphicFramePr>
+              <a:graphicFrameLocks xmlns:a="http://schemas.openxmlformats.org/drawingml/2006/main" noChangeAspect="1"/>
+            </wp:cNvGraphicFramePr>
+            <a:graphic xmlns:a="http://schemas.openxmlformats.org/drawingml/2006/main">
+              <a:graphicData uri="http://schemas.openxmlformats.org/drawingml/2006/picture">
+                <pic:pic xmlns:pic="http://schemas.openxmlformats.org/drawingml/2006/picture">
+                  <pic:nvPicPr>
+                    <pic:cNvPr id="1" name=""/>
+                    <pic:cNvPicPr/>
+                  </pic:nvPicPr>
+                  <pic:blipFill>
+                    <a:blip r:embed="rId14"/>
+                    <a:stretch>
+                      <a:fillRect/>
+                    </a:stretch>
+                  </pic:blipFill>
+                  <pic:spPr>
+                    <a:xfrm>
+                      <a:off x="0" y="0"/>
                       <a:ext cx="4975633" cy="2491655"/>
                     </a:xfrm>
                     <a:prstGeom prst="rect">
@@ -2298,7 +2210,6 @@
           <w:rFonts w:ascii="Arial" w:hAnsi="Arial" w:cs="Arial"/>
           <w:lang w:val="de-DE"/>
         </w:rPr>
-        <w:lastRenderedPageBreak/>
         <w:t>In diesem Fall wird eine Array-List mit Arrays</w:t>
       </w:r>
       <w:r>
@@ -2492,21 +2403,26 @@
         </w:rPr>
         <w:t xml:space="preserve">Bitte öffnen Sie die App, um die </w:t>
       </w:r>
-      <w:proofErr w:type="spellStart"/>
-      <w:r>
-        <w:rPr>
-          <w:rFonts w:ascii="Arial" w:hAnsi="Arial" w:cs="Arial"/>
-          <w:lang w:val="de-DE"/>
-        </w:rPr>
-        <w:t>Bib</w:t>
-      </w:r>
-      <w:proofErr w:type="spellEnd"/>
-      <w:r>
-        <w:rPr>
-          <w:rFonts w:ascii="Arial" w:hAnsi="Arial" w:cs="Arial"/>
-          <w:lang w:val="de-DE"/>
-        </w:rPr>
-        <w:t xml:space="preserve"> der HM zu durchsuchen</w:t>
+      <w:r>
+        <w:rPr>
+          <w:rFonts w:ascii="Arial" w:hAnsi="Arial" w:cs="Arial"/>
+          <w:lang w:val="de-DE"/>
+        </w:rPr>
+        <w:t>Bibliothek</w:t>
+      </w:r>
+      <w:r>
+        <w:rPr>
+          <w:rFonts w:ascii="Arial" w:hAnsi="Arial" w:cs="Arial"/>
+          <w:lang w:val="de-DE"/>
+        </w:rPr>
+        <w:t xml:space="preserve"> </w:t>
+      </w:r>
+      <w:r>
+        <w:rPr>
+          <w:rFonts w:ascii="Arial" w:hAnsi="Arial" w:cs="Arial"/>
+          <w:lang w:val="de-DE"/>
+        </w:rPr>
+        <w:t>der HM zu durchsuchen</w:t>
       </w:r>
       <w:r>
         <w:rPr>
@@ -2554,7 +2470,7 @@
                     </pic:cNvPicPr>
                   </pic:nvPicPr>
                   <pic:blipFill>
-                    <a:blip r:embed="rId14">
+                    <a:blip r:embed="rId15">
                       <a:extLst>
                         <a:ext uri="{28A0092B-C50C-407E-A947-70E740481C1C}">
                           <a14:useLocalDpi xmlns:a14="http://schemas.microsoft.com/office/drawing/2010/main" val="0"/>
@@ -2636,6 +2552,7 @@
           <w:noProof/>
           <w:lang w:val="de-DE" w:eastAsia="de-DE"/>
         </w:rPr>
+        <w:lastRenderedPageBreak/>
         <w:drawing>
           <wp:inline distT="0" distB="0" distL="0" distR="0" wp14:anchorId="6B626819" wp14:editId="59AF1BFA">
             <wp:extent cx="1744634" cy="2742565"/>
@@ -2652,7 +2569,7 @@
                     <pic:cNvPicPr/>
                   </pic:nvPicPr>
                   <pic:blipFill>
-                    <a:blip r:embed="rId15"/>
+                    <a:blip r:embed="rId16"/>
                     <a:stretch>
                       <a:fillRect/>
                     </a:stretch>
@@ -2792,7 +2709,68 @@
           <w:rFonts w:ascii="Arial" w:hAnsi="Arial" w:cs="Arial"/>
           <w:lang w:val="de-DE"/>
         </w:rPr>
-        <w:t xml:space="preserve">Google Play </w:t>
+        <w:t>Google Play Services sind nicht erreichbar</w:t>
+      </w:r>
+      <w:r>
+        <w:rPr>
+          <w:rFonts w:ascii="Arial" w:hAnsi="Arial" w:cs="Arial"/>
+          <w:lang w:val="de-DE"/>
+        </w:rPr>
+        <w:t>“.</w:t>
+      </w:r>
+    </w:p>
+    <w:p>
+      <w:pPr>
+        <w:pStyle w:val="berschrift3"/>
+        <w:jc w:val="both"/>
+        <w:rPr>
+          <w:rFonts w:ascii="Arial" w:hAnsi="Arial" w:cs="Arial"/>
+          <w:lang w:val="de-DE"/>
+        </w:rPr>
+      </w:pPr>
+      <w:r>
+        <w:rPr>
+          <w:rFonts w:ascii="Arial" w:hAnsi="Arial" w:cs="Arial"/>
+          <w:lang w:val="de-DE"/>
+        </w:rPr>
+        <w:t>Entwicklungsschritte</w:t>
+      </w:r>
+    </w:p>
+    <w:p>
+      <w:pPr>
+        <w:jc w:val="both"/>
+        <w:rPr>
+          <w:rFonts w:ascii="Arial" w:hAnsi="Arial" w:cs="Arial"/>
+          <w:lang w:val="de-DE"/>
+        </w:rPr>
+      </w:pPr>
+      <w:r>
+        <w:rPr>
+          <w:rFonts w:ascii="Arial" w:hAnsi="Arial" w:cs="Arial"/>
+          <w:lang w:val="de-DE"/>
+        </w:rPr>
+        <w:t xml:space="preserve">Zuerst wurden die Inhalte, wie Semester, Kurse und Begriffe definiert. Die Implementierung dieser folgte im </w:t>
+      </w:r>
+      <w:r>
+        <w:rPr>
+          <w:rFonts w:ascii="Arial" w:hAnsi="Arial" w:cs="Arial"/>
+          <w:lang w:val="de-DE"/>
+        </w:rPr>
+        <w:t>Nachgang</w:t>
+      </w:r>
+      <w:r>
+        <w:rPr>
+          <w:rFonts w:ascii="Arial" w:hAnsi="Arial" w:cs="Arial"/>
+          <w:lang w:val="de-DE"/>
+        </w:rPr>
+        <w:t xml:space="preserve">. Im Anschluss erfolgte die Implementierung </w:t>
+      </w:r>
+      <w:r>
+        <w:rPr>
+          <w:rFonts w:ascii="Arial" w:hAnsi="Arial" w:cs="Arial"/>
+          <w:lang w:val="de-DE"/>
+        </w:rPr>
+        <w:t xml:space="preserve">der Programmlogik, sodass Listen mit Semester, Kursen und Begriffen angezeigt werden konnten. Parallel dazu wurden die entsprechenden Layouts erstellt. In einem weiteren Schritt wurden die Wikipedia-Links ermittelt und implementiert. Im Nachgang erfolge die Implementierung des Read More- Buttons und der Suchfunktion, um weitere Wikipedia-Artikel aufrufen zu können. Bevor die App getestet werden konnte, wurde </w:t>
       </w:r>
       <w:proofErr w:type="spellStart"/>
       <w:r>
@@ -2800,7 +2778,7 @@
           <w:rFonts w:ascii="Arial" w:hAnsi="Arial" w:cs="Arial"/>
           <w:lang w:val="de-DE"/>
         </w:rPr>
-        <w:t>services</w:t>
+        <w:t>Geofencing</w:t>
       </w:r>
       <w:proofErr w:type="spellEnd"/>
       <w:r>
@@ -2808,7 +2786,51 @@
           <w:rFonts w:ascii="Arial" w:hAnsi="Arial" w:cs="Arial"/>
           <w:lang w:val="de-DE"/>
         </w:rPr>
-        <w:t xml:space="preserve"> </w:t>
+        <w:t xml:space="preserve"> implementiert</w:t>
+      </w:r>
+      <w:r>
+        <w:rPr>
+          <w:rFonts w:ascii="Arial" w:hAnsi="Arial" w:cs="Arial"/>
+          <w:lang w:val="de-DE"/>
+        </w:rPr>
+        <w:t xml:space="preserve"> und ein Konzept für das Testen erstellt</w:t>
+      </w:r>
+      <w:r>
+        <w:rPr>
+          <w:rFonts w:ascii="Arial" w:hAnsi="Arial" w:cs="Arial"/>
+          <w:lang w:val="de-DE"/>
+        </w:rPr>
+        <w:t>.</w:t>
+      </w:r>
+    </w:p>
+    <w:p>
+      <w:pPr>
+        <w:jc w:val="both"/>
+        <w:rPr>
+          <w:rFonts w:ascii="Arial" w:hAnsi="Arial" w:cs="Arial"/>
+          <w:lang w:val="de-DE"/>
+        </w:rPr>
+      </w:pPr>
+      <w:r>
+        <w:rPr>
+          <w:rFonts w:ascii="Arial" w:hAnsi="Arial" w:cs="Arial"/>
+          <w:lang w:val="de-DE"/>
+        </w:rPr>
+        <w:t xml:space="preserve">In regelmäßigen Abständen wurden Abstimmungsgespräche </w:t>
+      </w:r>
+      <w:r>
+        <w:rPr>
+          <w:rFonts w:ascii="Arial" w:hAnsi="Arial" w:cs="Arial"/>
+          <w:lang w:val="de-DE"/>
+        </w:rPr>
+        <w:t>(</w:t>
+      </w:r>
+      <w:r>
+        <w:rPr>
+          <w:rFonts w:ascii="Arial" w:hAnsi="Arial" w:cs="Arial"/>
+          <w:lang w:val="de-DE"/>
+        </w:rPr>
+        <w:t xml:space="preserve">per </w:t>
       </w:r>
       <w:proofErr w:type="spellStart"/>
       <w:r>
@@ -2816,7 +2838,7 @@
           <w:rFonts w:ascii="Arial" w:hAnsi="Arial" w:cs="Arial"/>
           <w:lang w:val="de-DE"/>
         </w:rPr>
-        <w:t>unavailable</w:t>
+        <w:t>Teamviewer</w:t>
       </w:r>
       <w:proofErr w:type="spellEnd"/>
       <w:r>
@@ -2824,7 +2846,88 @@
           <w:rFonts w:ascii="Arial" w:hAnsi="Arial" w:cs="Arial"/>
           <w:lang w:val="de-DE"/>
         </w:rPr>
-        <w:t>“.</w:t>
+        <w:t>, Skype</w:t>
+      </w:r>
+      <w:r>
+        <w:rPr>
+          <w:rFonts w:ascii="Arial" w:hAnsi="Arial" w:cs="Arial"/>
+          <w:lang w:val="de-DE"/>
+        </w:rPr>
+        <w:t>, Telefon oder persönlich</w:t>
+      </w:r>
+      <w:r>
+        <w:rPr>
+          <w:rFonts w:ascii="Arial" w:hAnsi="Arial" w:cs="Arial"/>
+          <w:lang w:val="de-DE"/>
+        </w:rPr>
+        <w:t>)</w:t>
+      </w:r>
+      <w:r>
+        <w:rPr>
+          <w:rFonts w:ascii="Arial" w:hAnsi="Arial" w:cs="Arial"/>
+          <w:lang w:val="de-DE"/>
+        </w:rPr>
+        <w:t xml:space="preserve"> geführt, um über den ak</w:t>
+      </w:r>
+      <w:r>
+        <w:rPr>
+          <w:rFonts w:ascii="Arial" w:hAnsi="Arial" w:cs="Arial"/>
+          <w:lang w:val="de-DE"/>
+        </w:rPr>
+        <w:t>tuellen Arbeitsfortschritt des A</w:t>
+      </w:r>
+      <w:r>
+        <w:rPr>
+          <w:rFonts w:ascii="Arial" w:hAnsi="Arial" w:cs="Arial"/>
+          <w:lang w:val="de-DE"/>
+        </w:rPr>
+        <w:t>nderen Bescheid zu wissen und um weitere Schritte oder Probleme abzustimmen.</w:t>
+      </w:r>
+    </w:p>
+    <w:p>
+      <w:pPr>
+        <w:jc w:val="both"/>
+        <w:rPr>
+          <w:rFonts w:ascii="Arial" w:hAnsi="Arial" w:cs="Arial"/>
+          <w:lang w:val="de-DE"/>
+        </w:rPr>
+      </w:pPr>
+      <w:r>
+        <w:rPr>
+          <w:rFonts w:ascii="Arial" w:hAnsi="Arial" w:cs="Arial"/>
+          <w:lang w:val="de-DE"/>
+        </w:rPr>
+        <w:t xml:space="preserve">Aufgabenverwaltung: </w:t>
+      </w:r>
+      <w:r>
+        <w:rPr>
+          <w:rFonts w:ascii="Arial" w:hAnsi="Arial" w:cs="Arial"/>
+          <w:lang w:val="de-DE"/>
+        </w:rPr>
+        <w:t>https://trello.com/b/orgRuoqV/winki</w:t>
+      </w:r>
+    </w:p>
+    <w:p>
+      <w:pPr>
+        <w:jc w:val="both"/>
+        <w:rPr>
+          <w:rFonts w:ascii="Arial" w:hAnsi="Arial" w:cs="Arial"/>
+          <w:lang w:val="de-DE"/>
+        </w:rPr>
+      </w:pPr>
+      <w:r>
+        <w:rPr>
+          <w:rFonts w:ascii="Arial" w:hAnsi="Arial" w:cs="Arial"/>
+          <w:lang w:val="de-DE"/>
+        </w:rPr>
+        <w:t xml:space="preserve">Versionsverwaltung: </w:t>
+      </w:r>
+      <w:r>
+        <w:rPr>
+          <w:rFonts w:ascii="Arial" w:hAnsi="Arial" w:cs="Arial"/>
+          <w:lang w:val="de-DE"/>
+        </w:rPr>
+        <w:t>https://github.com/frickD/winki</w:t>
       </w:r>
     </w:p>
     <w:p>
@@ -2841,45 +2944,51 @@
           <w:rFonts w:ascii="Arial" w:hAnsi="Arial" w:cs="Arial"/>
           <w:lang w:val="de-DE"/>
         </w:rPr>
-        <w:lastRenderedPageBreak/>
-        <w:t>Entwicklungsschritte</w:t>
-      </w:r>
-    </w:p>
-    <w:p>
-      <w:pPr>
-        <w:jc w:val="both"/>
-        <w:rPr>
-          <w:rFonts w:ascii="Arial" w:hAnsi="Arial" w:cs="Arial"/>
-          <w:lang w:val="de-DE"/>
-        </w:rPr>
-      </w:pPr>
-      <w:r>
-        <w:rPr>
-          <w:rFonts w:ascii="Arial" w:hAnsi="Arial" w:cs="Arial"/>
-          <w:lang w:val="de-DE"/>
-        </w:rPr>
-        <w:t xml:space="preserve">Zuerst wurden die Inhalte, wie Semester, Kurse und Begriffe definiert. Die Implementierung dieser folgte im </w:t>
-      </w:r>
-      <w:r>
-        <w:rPr>
-          <w:rFonts w:ascii="Arial" w:hAnsi="Arial" w:cs="Arial"/>
-          <w:lang w:val="de-DE"/>
-        </w:rPr>
-        <w:t>Nachgang</w:t>
-      </w:r>
-      <w:r>
-        <w:rPr>
-          <w:rFonts w:ascii="Arial" w:hAnsi="Arial" w:cs="Arial"/>
-          <w:lang w:val="de-DE"/>
-        </w:rPr>
-        <w:t xml:space="preserve">. Im Anschluss erfolgte die Implementierung </w:t>
-      </w:r>
-      <w:r>
-        <w:rPr>
-          <w:rFonts w:ascii="Arial" w:hAnsi="Arial" w:cs="Arial"/>
-          <w:lang w:val="de-DE"/>
-        </w:rPr>
-        <w:t xml:space="preserve">der Programmlogik, sodass Listen mit Semester, Kursen und Begriffen angezeigt werden konnten. Parallel dazu wurden die entsprechenden Layouts erstellt. In einem weiteren Schritt wurden die Wikipedia-Links ermittelt und implementiert. Im Nachgang erfolge die Implementierung des Read More- Buttons und der Suchfunktion, um weitere Wikipedia-Artikel aufrufen zu können. Bevor die App getestet werden konnte, wurde </w:t>
+        <w:t>Testen</w:t>
+      </w:r>
+    </w:p>
+    <w:p>
+      <w:pPr>
+        <w:jc w:val="both"/>
+        <w:rPr>
+          <w:rFonts w:ascii="Arial" w:hAnsi="Arial" w:cs="Arial"/>
+          <w:lang w:val="de-DE"/>
+        </w:rPr>
+      </w:pPr>
+      <w:r>
+        <w:rPr>
+          <w:rFonts w:ascii="Arial" w:hAnsi="Arial" w:cs="Arial"/>
+          <w:lang w:val="de-DE"/>
+        </w:rPr>
+        <w:t xml:space="preserve">Alle Funktionalitäten der App wurden am Emulator und </w:t>
+      </w:r>
+      <w:r>
+        <w:rPr>
+          <w:rFonts w:ascii="Arial" w:hAnsi="Arial" w:cs="Arial"/>
+          <w:lang w:val="de-DE"/>
+        </w:rPr>
+        <w:t>an</w:t>
+      </w:r>
+      <w:r>
+        <w:rPr>
+          <w:rFonts w:ascii="Arial" w:hAnsi="Arial" w:cs="Arial"/>
+          <w:lang w:val="de-DE"/>
+        </w:rPr>
+        <w:t xml:space="preserve"> Android Gerät</w:t>
+      </w:r>
+      <w:r>
+        <w:rPr>
+          <w:rFonts w:ascii="Arial" w:hAnsi="Arial" w:cs="Arial"/>
+          <w:lang w:val="de-DE"/>
+        </w:rPr>
+        <w:t>en</w:t>
+      </w:r>
+      <w:r>
+        <w:rPr>
+          <w:rFonts w:ascii="Arial" w:hAnsi="Arial" w:cs="Arial"/>
+          <w:lang w:val="de-DE"/>
+        </w:rPr>
+        <w:t xml:space="preserve"> (Samsung </w:t>
       </w:r>
       <w:proofErr w:type="spellStart"/>
       <w:r>
@@ -2887,7 +2996,7 @@
           <w:rFonts w:ascii="Arial" w:hAnsi="Arial" w:cs="Arial"/>
           <w:lang w:val="de-DE"/>
         </w:rPr>
-        <w:t>Geofencing</w:t>
+        <w:t>Galaxy</w:t>
       </w:r>
       <w:proofErr w:type="spellEnd"/>
       <w:r>
@@ -2895,51 +3004,100 @@
           <w:rFonts w:ascii="Arial" w:hAnsi="Arial" w:cs="Arial"/>
           <w:lang w:val="de-DE"/>
         </w:rPr>
-        <w:t xml:space="preserve"> implementiert</w:t>
-      </w:r>
-      <w:r>
-        <w:rPr>
-          <w:rFonts w:ascii="Arial" w:hAnsi="Arial" w:cs="Arial"/>
-          <w:lang w:val="de-DE"/>
-        </w:rPr>
-        <w:t xml:space="preserve"> und ein Konzept für das Testen erstellt</w:t>
-      </w:r>
-      <w:r>
-        <w:rPr>
-          <w:rFonts w:ascii="Arial" w:hAnsi="Arial" w:cs="Arial"/>
-          <w:lang w:val="de-DE"/>
-        </w:rPr>
-        <w:t>.</w:t>
-      </w:r>
-    </w:p>
-    <w:p>
-      <w:pPr>
-        <w:jc w:val="both"/>
-        <w:rPr>
-          <w:rFonts w:ascii="Arial" w:hAnsi="Arial" w:cs="Arial"/>
-          <w:lang w:val="de-DE"/>
-        </w:rPr>
-      </w:pPr>
-      <w:r>
-        <w:rPr>
-          <w:rFonts w:ascii="Arial" w:hAnsi="Arial" w:cs="Arial"/>
-          <w:lang w:val="de-DE"/>
-        </w:rPr>
-        <w:t xml:space="preserve">In regelmäßigen Abständen wurden Abstimmungsgespräche </w:t>
-      </w:r>
-      <w:r>
-        <w:rPr>
-          <w:rFonts w:ascii="Arial" w:hAnsi="Arial" w:cs="Arial"/>
-          <w:lang w:val="de-DE"/>
-        </w:rPr>
-        <w:t>(</w:t>
-      </w:r>
-      <w:r>
-        <w:rPr>
-          <w:rFonts w:ascii="Arial" w:hAnsi="Arial" w:cs="Arial"/>
-          <w:lang w:val="de-DE"/>
-        </w:rPr>
-        <w:t xml:space="preserve">per </w:t>
+        <w:t xml:space="preserve"> S Plus, </w:t>
+      </w:r>
+      <w:r>
+        <w:rPr>
+          <w:rFonts w:ascii="Arial" w:hAnsi="Arial" w:cs="Arial"/>
+          <w:lang w:val="de-DE"/>
+        </w:rPr>
+        <w:t xml:space="preserve">Google </w:t>
+      </w:r>
+      <w:r>
+        <w:rPr>
+          <w:rFonts w:ascii="Arial" w:hAnsi="Arial" w:cs="Arial"/>
+          <w:lang w:val="de-DE"/>
+        </w:rPr>
+        <w:t xml:space="preserve">Nexus </w:t>
+      </w:r>
+      <w:r>
+        <w:rPr>
+          <w:rFonts w:ascii="Arial" w:hAnsi="Arial" w:cs="Arial"/>
+          <w:lang w:val="de-DE"/>
+        </w:rPr>
+        <w:t xml:space="preserve">7) </w:t>
+      </w:r>
+      <w:r>
+        <w:rPr>
+          <w:rFonts w:ascii="Arial" w:hAnsi="Arial" w:cs="Arial"/>
+          <w:lang w:val="de-DE"/>
+        </w:rPr>
+        <w:t>getestet.</w:t>
+      </w:r>
+    </w:p>
+    <w:p>
+      <w:pPr>
+        <w:jc w:val="both"/>
+        <w:rPr>
+          <w:rFonts w:ascii="Arial" w:hAnsi="Arial" w:cs="Arial"/>
+          <w:lang w:val="de-DE"/>
+        </w:rPr>
+      </w:pPr>
+    </w:p>
+    <w:p>
+      <w:pPr>
+        <w:pStyle w:val="berschrift2"/>
+        <w:jc w:val="both"/>
+        <w:rPr>
+          <w:rFonts w:ascii="Arial" w:hAnsi="Arial" w:cs="Arial"/>
+          <w:lang w:val="de-DE"/>
+        </w:rPr>
+      </w:pPr>
+      <w:r>
+        <w:rPr>
+          <w:rFonts w:ascii="Arial" w:hAnsi="Arial" w:cs="Arial"/>
+          <w:lang w:val="de-DE"/>
+        </w:rPr>
+        <w:t>Aufgabenverteilung</w:t>
+      </w:r>
+    </w:p>
+    <w:p>
+      <w:pPr>
+        <w:jc w:val="both"/>
+        <w:rPr>
+          <w:rFonts w:ascii="Arial" w:hAnsi="Arial" w:cs="Arial"/>
+          <w:lang w:val="de-DE"/>
+        </w:rPr>
+      </w:pPr>
+      <w:r>
+        <w:rPr>
+          <w:rFonts w:ascii="Arial" w:hAnsi="Arial" w:cs="Arial"/>
+          <w:lang w:val="de-DE"/>
+        </w:rPr>
+        <w:t>Die Zuweisung der Arbeitspakete erfolgte nach Kompetenz, Erfahrung und Kapazität der Teammitglieder.</w:t>
+      </w:r>
+      <w:r>
+        <w:rPr>
+          <w:rFonts w:ascii="Arial" w:hAnsi="Arial" w:cs="Arial"/>
+          <w:lang w:val="de-DE"/>
+        </w:rPr>
+        <w:t xml:space="preserve"> Ziel dabei war es, alle geplanten Anforderungen der App in der geplanten Zeit fertigzustellen und somit das Projekt erfolgreich abzuschließen.</w:t>
+      </w:r>
+    </w:p>
+    <w:p>
+      <w:pPr>
+        <w:jc w:val="both"/>
+        <w:rPr>
+          <w:rFonts w:ascii="Arial" w:hAnsi="Arial" w:cs="Arial"/>
+          <w:lang w:val="de-DE"/>
+        </w:rPr>
+      </w:pPr>
+      <w:r>
+        <w:rPr>
+          <w:rFonts w:ascii="Arial" w:hAnsi="Arial" w:cs="Arial"/>
+          <w:lang w:val="de-DE"/>
+        </w:rPr>
+        <w:t xml:space="preserve">Barbara </w:t>
       </w:r>
       <w:proofErr w:type="spellStart"/>
       <w:r>
@@ -2947,7 +3105,7 @@
           <w:rFonts w:ascii="Arial" w:hAnsi="Arial" w:cs="Arial"/>
           <w:lang w:val="de-DE"/>
         </w:rPr>
-        <w:t>Teamviewer</w:t>
+        <w:t>Hollinger</w:t>
       </w:r>
       <w:proofErr w:type="spellEnd"/>
       <w:r>
@@ -2955,258 +3113,7 @@
           <w:rFonts w:ascii="Arial" w:hAnsi="Arial" w:cs="Arial"/>
           <w:lang w:val="de-DE"/>
         </w:rPr>
-        <w:t>, Skype</w:t>
-      </w:r>
-      <w:r>
-        <w:rPr>
-          <w:rFonts w:ascii="Arial" w:hAnsi="Arial" w:cs="Arial"/>
-          <w:lang w:val="de-DE"/>
-        </w:rPr>
-        <w:t>, Telefon oder persönlich</w:t>
-      </w:r>
-      <w:r>
-        <w:rPr>
-          <w:rFonts w:ascii="Arial" w:hAnsi="Arial" w:cs="Arial"/>
-          <w:lang w:val="de-DE"/>
-        </w:rPr>
-        <w:t>)</w:t>
-      </w:r>
-      <w:r>
-        <w:rPr>
-          <w:rFonts w:ascii="Arial" w:hAnsi="Arial" w:cs="Arial"/>
-          <w:lang w:val="de-DE"/>
-        </w:rPr>
-        <w:t xml:space="preserve"> geführt, um über den ak</w:t>
-      </w:r>
-      <w:r>
-        <w:rPr>
-          <w:rFonts w:ascii="Arial" w:hAnsi="Arial" w:cs="Arial"/>
-          <w:lang w:val="de-DE"/>
-        </w:rPr>
-        <w:t>tuellen Arbeitsfortschritt des A</w:t>
-      </w:r>
-      <w:r>
-        <w:rPr>
-          <w:rFonts w:ascii="Arial" w:hAnsi="Arial" w:cs="Arial"/>
-          <w:lang w:val="de-DE"/>
-        </w:rPr>
-        <w:t>nderen Bescheid zu wissen und um weitere Schritte oder Probleme abzustimmen.</w:t>
-      </w:r>
-    </w:p>
-    <w:p>
-      <w:pPr>
-        <w:jc w:val="both"/>
-        <w:rPr>
-          <w:rFonts w:ascii="Arial" w:hAnsi="Arial" w:cs="Arial"/>
-          <w:lang w:val="de-DE"/>
-        </w:rPr>
-      </w:pPr>
-      <w:r>
-        <w:rPr>
-          <w:rFonts w:ascii="Arial" w:hAnsi="Arial" w:cs="Arial"/>
-          <w:lang w:val="de-DE"/>
-        </w:rPr>
-        <w:t xml:space="preserve">Aufgabenverwaltung: </w:t>
-      </w:r>
-      <w:r>
-        <w:rPr>
-          <w:rFonts w:ascii="Arial" w:hAnsi="Arial" w:cs="Arial"/>
-          <w:lang w:val="de-DE"/>
-        </w:rPr>
-        <w:t>https://trello.com/b/orgRuoqV/winki</w:t>
-      </w:r>
-    </w:p>
-    <w:p>
-      <w:pPr>
-        <w:jc w:val="both"/>
-        <w:rPr>
-          <w:rFonts w:ascii="Arial" w:hAnsi="Arial" w:cs="Arial"/>
-          <w:lang w:val="de-DE"/>
-        </w:rPr>
-      </w:pPr>
-      <w:r>
-        <w:rPr>
-          <w:rFonts w:ascii="Arial" w:hAnsi="Arial" w:cs="Arial"/>
-          <w:lang w:val="de-DE"/>
-        </w:rPr>
-        <w:t xml:space="preserve">Versionsverwaltung: </w:t>
-      </w:r>
-      <w:r>
-        <w:rPr>
-          <w:rFonts w:ascii="Arial" w:hAnsi="Arial" w:cs="Arial"/>
-          <w:lang w:val="de-DE"/>
-        </w:rPr>
-        <w:t>https://github.com/frickD/winki</w:t>
-      </w:r>
-    </w:p>
-    <w:p>
-      <w:pPr>
-        <w:pStyle w:val="berschrift3"/>
-        <w:jc w:val="both"/>
-        <w:rPr>
-          <w:rFonts w:ascii="Arial" w:hAnsi="Arial" w:cs="Arial"/>
-          <w:lang w:val="de-DE"/>
-        </w:rPr>
-      </w:pPr>
-      <w:r>
-        <w:rPr>
-          <w:rFonts w:ascii="Arial" w:hAnsi="Arial" w:cs="Arial"/>
-          <w:lang w:val="de-DE"/>
-        </w:rPr>
-        <w:t>Testen</w:t>
-      </w:r>
-    </w:p>
-    <w:p>
-      <w:pPr>
-        <w:jc w:val="both"/>
-        <w:rPr>
-          <w:rFonts w:ascii="Arial" w:hAnsi="Arial" w:cs="Arial"/>
-          <w:lang w:val="de-DE"/>
-        </w:rPr>
-      </w:pPr>
-      <w:r>
-        <w:rPr>
-          <w:rFonts w:ascii="Arial" w:hAnsi="Arial" w:cs="Arial"/>
-          <w:lang w:val="de-DE"/>
-        </w:rPr>
-        <w:t xml:space="preserve">Alle Funktionalitäten der App wurden am Emulator und </w:t>
-      </w:r>
-      <w:r>
-        <w:rPr>
-          <w:rFonts w:ascii="Arial" w:hAnsi="Arial" w:cs="Arial"/>
-          <w:lang w:val="de-DE"/>
-        </w:rPr>
-        <w:t>an</w:t>
-      </w:r>
-      <w:r>
-        <w:rPr>
-          <w:rFonts w:ascii="Arial" w:hAnsi="Arial" w:cs="Arial"/>
-          <w:lang w:val="de-DE"/>
-        </w:rPr>
-        <w:t xml:space="preserve"> Android Gerät</w:t>
-      </w:r>
-      <w:r>
-        <w:rPr>
-          <w:rFonts w:ascii="Arial" w:hAnsi="Arial" w:cs="Arial"/>
-          <w:lang w:val="de-DE"/>
-        </w:rPr>
-        <w:t>en</w:t>
-      </w:r>
-      <w:r>
-        <w:rPr>
-          <w:rFonts w:ascii="Arial" w:hAnsi="Arial" w:cs="Arial"/>
-          <w:lang w:val="de-DE"/>
-        </w:rPr>
-        <w:t xml:space="preserve"> (Samsung </w:t>
-      </w:r>
-      <w:proofErr w:type="spellStart"/>
-      <w:r>
-        <w:rPr>
-          <w:rFonts w:ascii="Arial" w:hAnsi="Arial" w:cs="Arial"/>
-          <w:lang w:val="de-DE"/>
-        </w:rPr>
-        <w:t>Galaxy</w:t>
-      </w:r>
-      <w:proofErr w:type="spellEnd"/>
-      <w:r>
-        <w:rPr>
-          <w:rFonts w:ascii="Arial" w:hAnsi="Arial" w:cs="Arial"/>
-          <w:lang w:val="de-DE"/>
-        </w:rPr>
-        <w:t xml:space="preserve"> S Plus, </w:t>
-      </w:r>
-      <w:r>
-        <w:rPr>
-          <w:rFonts w:ascii="Arial" w:hAnsi="Arial" w:cs="Arial"/>
-          <w:lang w:val="de-DE"/>
-        </w:rPr>
-        <w:t xml:space="preserve">Google </w:t>
-      </w:r>
-      <w:r>
-        <w:rPr>
-          <w:rFonts w:ascii="Arial" w:hAnsi="Arial" w:cs="Arial"/>
-          <w:lang w:val="de-DE"/>
-        </w:rPr>
-        <w:t xml:space="preserve">Nexus </w:t>
-      </w:r>
-      <w:r>
-        <w:rPr>
-          <w:rFonts w:ascii="Arial" w:hAnsi="Arial" w:cs="Arial"/>
-          <w:lang w:val="de-DE"/>
-        </w:rPr>
-        <w:t xml:space="preserve">7) </w:t>
-      </w:r>
-      <w:r>
-        <w:rPr>
-          <w:rFonts w:ascii="Arial" w:hAnsi="Arial" w:cs="Arial"/>
-          <w:lang w:val="de-DE"/>
-        </w:rPr>
-        <w:t>getestet.</w:t>
-      </w:r>
-    </w:p>
-    <w:p>
-      <w:pPr>
-        <w:jc w:val="both"/>
-        <w:rPr>
-          <w:rFonts w:ascii="Arial" w:hAnsi="Arial" w:cs="Arial"/>
-          <w:lang w:val="de-DE"/>
-        </w:rPr>
-      </w:pPr>
-    </w:p>
-    <w:p>
-      <w:pPr>
-        <w:pStyle w:val="berschrift2"/>
-        <w:jc w:val="both"/>
-        <w:rPr>
-          <w:rFonts w:ascii="Arial" w:hAnsi="Arial" w:cs="Arial"/>
-          <w:lang w:val="de-DE"/>
-        </w:rPr>
-      </w:pPr>
-      <w:r>
-        <w:rPr>
-          <w:rFonts w:ascii="Arial" w:hAnsi="Arial" w:cs="Arial"/>
-          <w:lang w:val="de-DE"/>
-        </w:rPr>
-        <w:t>Aufgabenverteilung</w:t>
-      </w:r>
-    </w:p>
-    <w:p>
-      <w:pPr>
-        <w:jc w:val="both"/>
-        <w:rPr>
-          <w:rFonts w:ascii="Arial" w:hAnsi="Arial" w:cs="Arial"/>
-          <w:lang w:val="de-DE"/>
-        </w:rPr>
-      </w:pPr>
-      <w:r>
-        <w:rPr>
-          <w:rFonts w:ascii="Arial" w:hAnsi="Arial" w:cs="Arial"/>
-          <w:lang w:val="de-DE"/>
-        </w:rPr>
-        <w:t>Die Zuweisung der Arbeitspakete erfolgte nach Kompetenz, Erfahrung und Kapazität der Teammitglieder.</w:t>
-      </w:r>
-      <w:r>
-        <w:rPr>
-          <w:rFonts w:ascii="Arial" w:hAnsi="Arial" w:cs="Arial"/>
-          <w:lang w:val="de-DE"/>
-        </w:rPr>
-        <w:t xml:space="preserve"> Ziel dabei war es, alle geplanten Anforderungen der App in der geplanten Zeit fertigzustellen und somit das Projekt erfolgreich abzuschließen.</w:t>
-      </w:r>
-    </w:p>
-    <w:p>
-      <w:pPr>
-        <w:jc w:val="both"/>
-        <w:rPr>
-          <w:rFonts w:ascii="Arial" w:hAnsi="Arial" w:cs="Arial"/>
-          <w:lang w:val="de-DE"/>
-        </w:rPr>
-      </w:pPr>
-      <w:r>
-        <w:rPr>
-          <w:rFonts w:ascii="Arial" w:hAnsi="Arial" w:cs="Arial"/>
-          <w:lang w:val="de-DE"/>
-        </w:rPr>
-        <w:t>Barbara Hollinger:</w:t>
+        <w:t>:</w:t>
       </w:r>
     </w:p>
     <w:p>
@@ -3306,6 +3213,7 @@
           <w:rFonts w:ascii="Arial" w:hAnsi="Arial" w:cs="Arial"/>
           <w:lang w:val="de-DE"/>
         </w:rPr>
+        <w:lastRenderedPageBreak/>
         <w:t>Implementierung der Inhalte</w:t>
       </w:r>
     </w:p>
@@ -3680,7 +3588,6 @@
           <w:rFonts w:ascii="Arial" w:hAnsi="Arial" w:cs="Arial"/>
           <w:lang w:val="de-DE"/>
         </w:rPr>
-        <w:lastRenderedPageBreak/>
         <w:t>Verwendete Softwareklassen</w:t>
       </w:r>
     </w:p>
@@ -3984,7 +3891,6 @@
         <w:jc w:val="both"/>
         <w:rPr>
           <w:rFonts w:ascii="Arial" w:hAnsi="Arial" w:cs="Arial"/>
-          <w:color w:val="FF0000"/>
           <w:lang w:val="de-DE"/>
         </w:rPr>
       </w:pPr>
@@ -3992,17 +3898,15 @@
       <w:r>
         <w:rPr>
           <w:rFonts w:ascii="Arial" w:hAnsi="Arial" w:cs="Arial"/>
-          <w:color w:val="FF0000"/>
           <w:u w:val="single"/>
           <w:lang w:val="de-DE"/>
         </w:rPr>
-        <w:t>SimpleGeofenceStore</w:t>
+        <w:t>GeofenceTransitionsIntentService</w:t>
       </w:r>
       <w:proofErr w:type="spellEnd"/>
       <w:r>
         <w:rPr>
           <w:rFonts w:ascii="Arial" w:hAnsi="Arial" w:cs="Arial"/>
-          <w:color w:val="FF0000"/>
           <w:lang w:val="de-DE"/>
         </w:rPr>
         <w:t>:</w:t>
@@ -4013,35 +3917,103 @@
         <w:jc w:val="both"/>
         <w:rPr>
           <w:rFonts w:ascii="Arial" w:hAnsi="Arial" w:cs="Arial"/>
-          <w:color w:val="FF0000"/>
-          <w:lang w:val="de-DE"/>
-        </w:rPr>
-      </w:pPr>
-      <w:r>
-        <w:rPr>
-          <w:rFonts w:ascii="Arial" w:hAnsi="Arial" w:cs="Arial"/>
-          <w:color w:val="FF0000"/>
-          <w:lang w:val="de-DE"/>
-        </w:rPr>
-        <w:t>Input Daniel</w:t>
-      </w:r>
-    </w:p>
-    <w:p>
-      <w:pPr>
-        <w:jc w:val="both"/>
-        <w:rPr>
-          <w:rFonts w:ascii="Arial" w:hAnsi="Arial" w:cs="Arial"/>
-          <w:lang w:val="de-DE"/>
-        </w:rPr>
-      </w:pPr>
+          <w:lang w:val="de-DE"/>
+        </w:rPr>
+      </w:pPr>
+      <w:r>
+        <w:rPr>
+          <w:rFonts w:ascii="Arial" w:hAnsi="Arial" w:cs="Arial"/>
+          <w:lang w:val="de-DE"/>
+        </w:rPr>
+        <w:t>Überprüft den Standort des Android Geräts</w:t>
+      </w:r>
+      <w:r>
+        <w:rPr>
+          <w:rFonts w:ascii="Arial" w:hAnsi="Arial" w:cs="Arial"/>
+          <w:lang w:val="de-DE"/>
+        </w:rPr>
+        <w:t xml:space="preserve">, Lädt </w:t>
+      </w:r>
       <w:proofErr w:type="spellStart"/>
       <w:r>
         <w:rPr>
           <w:rFonts w:ascii="Arial" w:hAnsi="Arial" w:cs="Arial"/>
+          <w:lang w:val="de-DE"/>
+        </w:rPr>
+        <w:t>Notification</w:t>
+      </w:r>
+      <w:proofErr w:type="spellEnd"/>
+      <w:r>
+        <w:rPr>
+          <w:rFonts w:ascii="Arial" w:hAnsi="Arial" w:cs="Arial"/>
+          <w:lang w:val="de-DE"/>
+        </w:rPr>
+        <w:t xml:space="preserve"> falls Smartphone-Standort mit </w:t>
+      </w:r>
+      <w:r>
+        <w:rPr>
+          <w:rFonts w:ascii="Arial" w:hAnsi="Arial" w:cs="Arial"/>
+          <w:lang w:val="de-DE"/>
+        </w:rPr>
+        <w:t>dem Standort der HM oder der Bibliothek übereinstimmen</w:t>
+      </w:r>
+    </w:p>
+    <w:p>
+      <w:pPr>
+        <w:jc w:val="both"/>
+        <w:rPr>
+          <w:rFonts w:ascii="Arial" w:hAnsi="Arial" w:cs="Arial"/>
+          <w:lang w:val="de-DE"/>
+        </w:rPr>
+      </w:pPr>
+      <w:r>
+        <w:rPr>
+          <w:rFonts w:ascii="Arial" w:hAnsi="Arial" w:cs="Arial"/>
           <w:u w:val="single"/>
           <w:lang w:val="de-DE"/>
         </w:rPr>
-        <w:t>GeofenceTransitionsIntentService</w:t>
+        <w:t>Constants</w:t>
+      </w:r>
+      <w:r>
+        <w:rPr>
+          <w:rFonts w:ascii="Arial" w:hAnsi="Arial" w:cs="Arial"/>
+          <w:lang w:val="de-DE"/>
+        </w:rPr>
+        <w:t>:</w:t>
+      </w:r>
+    </w:p>
+    <w:p>
+      <w:pPr>
+        <w:jc w:val="both"/>
+        <w:rPr>
+          <w:rFonts w:ascii="Arial" w:hAnsi="Arial" w:cs="Arial"/>
+          <w:lang w:val="de-DE"/>
+        </w:rPr>
+      </w:pPr>
+      <w:r>
+        <w:rPr>
+          <w:rFonts w:ascii="Arial" w:hAnsi="Arial" w:cs="Arial"/>
+          <w:lang w:val="de-DE"/>
+        </w:rPr>
+        <w:t>Verwaltet die Standortparameter</w:t>
+      </w:r>
+    </w:p>
+    <w:p>
+      <w:pPr>
+        <w:jc w:val="both"/>
+        <w:rPr>
+          <w:rFonts w:ascii="Arial" w:hAnsi="Arial" w:cs="Arial"/>
+          <w:lang w:val="de-DE"/>
+        </w:rPr>
+      </w:pPr>
+      <w:proofErr w:type="spellStart"/>
+      <w:r>
+        <w:rPr>
+          <w:rFonts w:ascii="Arial" w:hAnsi="Arial" w:cs="Arial"/>
+          <w:u w:val="single"/>
+          <w:lang w:val="de-DE"/>
+        </w:rPr>
+        <w:t>LibraryOpenerActivity</w:t>
       </w:r>
       <w:proofErr w:type="spellEnd"/>
       <w:r>
@@ -4065,118 +4037,6 @@
           <w:rFonts w:ascii="Arial" w:hAnsi="Arial" w:cs="Arial"/>
           <w:lang w:val="de-DE"/>
         </w:rPr>
-        <w:t>Überprüft den Standort des Android Geräts</w:t>
-      </w:r>
-      <w:r>
-        <w:rPr>
-          <w:rFonts w:ascii="Arial" w:hAnsi="Arial" w:cs="Arial"/>
-          <w:lang w:val="de-DE"/>
-        </w:rPr>
-        <w:t xml:space="preserve">, Lädt </w:t>
-      </w:r>
-      <w:proofErr w:type="spellStart"/>
-      <w:r>
-        <w:rPr>
-          <w:rFonts w:ascii="Arial" w:hAnsi="Arial" w:cs="Arial"/>
-          <w:lang w:val="de-DE"/>
-        </w:rPr>
-        <w:t>Notification</w:t>
-      </w:r>
-      <w:proofErr w:type="spellEnd"/>
-      <w:r>
-        <w:rPr>
-          <w:rFonts w:ascii="Arial" w:hAnsi="Arial" w:cs="Arial"/>
-          <w:lang w:val="de-DE"/>
-        </w:rPr>
-        <w:t xml:space="preserve"> falls Smartphone-Standort mit </w:t>
-      </w:r>
-      <w:r>
-        <w:rPr>
-          <w:rFonts w:ascii="Arial" w:hAnsi="Arial" w:cs="Arial"/>
-          <w:lang w:val="de-DE"/>
-        </w:rPr>
-        <w:t>dem Standort der HM oder der Bibliothek übereinstimmen</w:t>
-      </w:r>
-    </w:p>
-    <w:p>
-      <w:pPr>
-        <w:jc w:val="both"/>
-        <w:rPr>
-          <w:rFonts w:ascii="Arial" w:hAnsi="Arial" w:cs="Arial"/>
-          <w:lang w:val="de-DE"/>
-        </w:rPr>
-      </w:pPr>
-      <w:r>
-        <w:rPr>
-          <w:rFonts w:ascii="Arial" w:hAnsi="Arial" w:cs="Arial"/>
-          <w:u w:val="single"/>
-          <w:lang w:val="de-DE"/>
-        </w:rPr>
-        <w:t>Constants</w:t>
-      </w:r>
-      <w:r>
-        <w:rPr>
-          <w:rFonts w:ascii="Arial" w:hAnsi="Arial" w:cs="Arial"/>
-          <w:lang w:val="de-DE"/>
-        </w:rPr>
-        <w:t>:</w:t>
-      </w:r>
-    </w:p>
-    <w:p>
-      <w:pPr>
-        <w:jc w:val="both"/>
-        <w:rPr>
-          <w:rFonts w:ascii="Arial" w:hAnsi="Arial" w:cs="Arial"/>
-          <w:lang w:val="de-DE"/>
-        </w:rPr>
-      </w:pPr>
-      <w:r>
-        <w:rPr>
-          <w:rFonts w:ascii="Arial" w:hAnsi="Arial" w:cs="Arial"/>
-          <w:lang w:val="de-DE"/>
-        </w:rPr>
-        <w:t>Verwaltet die Standortparameter</w:t>
-      </w:r>
-    </w:p>
-    <w:p>
-      <w:pPr>
-        <w:jc w:val="both"/>
-        <w:rPr>
-          <w:rFonts w:ascii="Arial" w:hAnsi="Arial" w:cs="Arial"/>
-          <w:lang w:val="de-DE"/>
-        </w:rPr>
-      </w:pPr>
-      <w:proofErr w:type="spellStart"/>
-      <w:r>
-        <w:rPr>
-          <w:rFonts w:ascii="Arial" w:hAnsi="Arial" w:cs="Arial"/>
-          <w:u w:val="single"/>
-          <w:lang w:val="de-DE"/>
-        </w:rPr>
-        <w:t>LibraryOpenerActivity</w:t>
-      </w:r>
-      <w:proofErr w:type="spellEnd"/>
-      <w:r>
-        <w:rPr>
-          <w:rFonts w:ascii="Arial" w:hAnsi="Arial" w:cs="Arial"/>
-          <w:lang w:val="de-DE"/>
-        </w:rPr>
-        <w:t>:</w:t>
-      </w:r>
-    </w:p>
-    <w:p>
-      <w:pPr>
-        <w:jc w:val="both"/>
-        <w:rPr>
-          <w:rFonts w:ascii="Arial" w:hAnsi="Arial" w:cs="Arial"/>
-          <w:lang w:val="de-DE"/>
-        </w:rPr>
-      </w:pPr>
-      <w:r>
-        <w:rPr>
-          <w:rFonts w:ascii="Arial" w:hAnsi="Arial" w:cs="Arial"/>
-          <w:lang w:val="de-DE"/>
-        </w:rPr>
         <w:t>Startet den Aufruf der Bibliotheks-Website im Browser.</w:t>
       </w:r>
     </w:p>
@@ -4200,6 +4060,7 @@
           <w:rFonts w:ascii="Arial" w:hAnsi="Arial" w:cs="Arial"/>
           <w:lang w:val="de-DE"/>
         </w:rPr>
+        <w:lastRenderedPageBreak/>
         <w:t>Aufgetretene Probleme</w:t>
       </w:r>
     </w:p>
@@ -6034,7 +5895,7 @@
 </file>
 
 <file path=customXml/itemProps1.xml><?xml version="1.0" encoding="utf-8"?>
-<ds:datastoreItem xmlns:ds="http://schemas.openxmlformats.org/officeDocument/2006/customXml" ds:itemID="{A2C07598-2222-4737-BB1D-D2F5487294C0}">
+<ds:datastoreItem xmlns:ds="http://schemas.openxmlformats.org/officeDocument/2006/customXml" ds:itemID="{F708FE1F-7D6B-4D32-890A-82211CE77099}">
   <ds:schemaRefs>
     <ds:schemaRef ds:uri="http://schemas.openxmlformats.org/officeDocument/2006/bibliography"/>
   </ds:schemaRefs>

--- a/#Organisatorisches/Dokumentation.docx
+++ b/#Organisatorisches/Dokumentation.docx
@@ -29,8 +29,6 @@
           <w:lang w:val="de-DE"/>
         </w:rPr>
       </w:pPr>
-      <w:bookmarkStart w:id="0" w:name="_GoBack"/>
-      <w:bookmarkEnd w:id="0"/>
     </w:p>
     <w:p>
       <w:pPr>
@@ -82,10 +80,10 @@
             <v:path o:extrusionok="f" gradientshapeok="t" o:connecttype="rect"/>
             <o:lock v:ext="edit" aspectratio="t"/>
           </v:shapetype>
-          <v:shape id="_x0000_i1025" type="#_x0000_t75" style="width:226.2pt;height:226.2pt" o:ole="">
+          <v:shape id="_x0000_i1025" type="#_x0000_t75" style="width:226.5pt;height:226.5pt" o:ole="">
             <v:imagedata r:id="rId6" o:title=""/>
           </v:shape>
-          <o:OLEObject Type="Embed" ProgID="Unknown" ShapeID="_x0000_i1025" DrawAspect="Content" ObjectID="_1547574298" r:id="rId7"/>
+          <o:OLEObject Type="Embed" ProgID="Unknown" ShapeID="_x0000_i1025" DrawAspect="Content" ObjectID="_1547582801" r:id="rId7"/>
         </w:object>
       </w:r>
     </w:p>
@@ -181,12 +179,27 @@
           <w:lang w:val="de-DE"/>
         </w:rPr>
       </w:pPr>
-      <w:r>
-        <w:rPr>
-          <w:lang w:val="de-DE"/>
-        </w:rPr>
-        <w:br w:type="page"/>
-      </w:r>
+    </w:p>
+    <w:p>
+      <w:pPr>
+        <w:rPr>
+          <w:lang w:val="de-DE"/>
+        </w:rPr>
+      </w:pPr>
+    </w:p>
+    <w:p>
+      <w:pPr>
+        <w:rPr>
+          <w:lang w:val="de-DE"/>
+        </w:rPr>
+      </w:pPr>
+    </w:p>
+    <w:p>
+      <w:pPr>
+        <w:rPr>
+          <w:lang w:val="de-DE"/>
+        </w:rPr>
+      </w:pPr>
     </w:p>
     <w:p>
       <w:pPr>
@@ -205,28 +218,7 @@
           <w:sz w:val="28"/>
           <w:lang w:val="de-DE"/>
         </w:rPr>
-        <w:lastRenderedPageBreak/>
-        <w:t xml:space="preserve">von Frick, Daniel und </w:t>
-      </w:r>
-      <w:proofErr w:type="spellStart"/>
-      <w:r>
-        <w:rPr>
-          <w:rFonts w:ascii="Arial" w:hAnsi="Arial" w:cs="Arial"/>
-          <w:color w:val="808080" w:themeColor="background1" w:themeShade="80"/>
-          <w:sz w:val="28"/>
-          <w:lang w:val="de-DE"/>
-        </w:rPr>
-        <w:t>Hollinger</w:t>
-      </w:r>
-      <w:proofErr w:type="spellEnd"/>
-      <w:r>
-        <w:rPr>
-          <w:rFonts w:ascii="Arial" w:hAnsi="Arial" w:cs="Arial"/>
-          <w:color w:val="808080" w:themeColor="background1" w:themeShade="80"/>
-          <w:sz w:val="28"/>
-          <w:lang w:val="de-DE"/>
-        </w:rPr>
-        <w:t>, Barbara</w:t>
+        <w:t>von Frick, Daniel und Hollinger, Barbara</w:t>
       </w:r>
     </w:p>
     <w:p>
@@ -722,8 +714,8 @@
         </w:rPr>
         <w:drawing>
           <wp:inline distT="0" distB="0" distL="0" distR="0">
-            <wp:extent cx="1481455" cy="2629801"/>
-            <wp:effectExtent l="0" t="0" r="4445" b="0"/>
+            <wp:extent cx="1757045" cy="3119011"/>
+            <wp:effectExtent l="0" t="0" r="0" b="5715"/>
             <wp:docPr id="1" name="Grafik 1" descr="C:\Users\Hollinger\Documents\Studium\Semester_5\Android\winki\#Organisatorisches\Mainmenu.png"/>
             <wp:cNvGraphicFramePr>
               <a:graphicFrameLocks xmlns:a="http://schemas.openxmlformats.org/drawingml/2006/main" noChangeAspect="1"/>
@@ -753,7 +745,7 @@
                   <pic:spPr bwMode="auto">
                     <a:xfrm>
                       <a:off x="0" y="0"/>
-                      <a:ext cx="1483838" cy="2634030"/>
+                      <a:ext cx="1764976" cy="3133090"/>
                     </a:xfrm>
                     <a:prstGeom prst="rect">
                       <a:avLst/>
@@ -769,68 +761,6 @@
           </wp:inline>
         </w:drawing>
       </w:r>
-    </w:p>
-    <w:p>
-      <w:pPr>
-        <w:pStyle w:val="Listenabsatz"/>
-        <w:shd w:val="clear" w:color="auto" w:fill="FFFFFF"/>
-        <w:tabs>
-          <w:tab w:val="left" w:pos="916"/>
-          <w:tab w:val="left" w:pos="1832"/>
-          <w:tab w:val="left" w:pos="2748"/>
-          <w:tab w:val="left" w:pos="3664"/>
-          <w:tab w:val="left" w:pos="4580"/>
-          <w:tab w:val="left" w:pos="5496"/>
-          <w:tab w:val="left" w:pos="6412"/>
-          <w:tab w:val="left" w:pos="7328"/>
-          <w:tab w:val="left" w:pos="8244"/>
-          <w:tab w:val="left" w:pos="9160"/>
-          <w:tab w:val="left" w:pos="10076"/>
-          <w:tab w:val="left" w:pos="10992"/>
-          <w:tab w:val="left" w:pos="11908"/>
-          <w:tab w:val="left" w:pos="12824"/>
-          <w:tab w:val="left" w:pos="13740"/>
-          <w:tab w:val="left" w:pos="14656"/>
-        </w:tabs>
-        <w:spacing w:after="0" w:line="240" w:lineRule="auto"/>
-        <w:jc w:val="center"/>
-        <w:rPr>
-          <w:rFonts w:ascii="Arial" w:eastAsia="Times New Roman" w:hAnsi="Arial" w:cs="Arial"/>
-          <w:color w:val="000000"/>
-          <w:lang w:val="de-DE" w:eastAsia="de-DE"/>
-        </w:rPr>
-      </w:pPr>
-    </w:p>
-    <w:p>
-      <w:pPr>
-        <w:pStyle w:val="Listenabsatz"/>
-        <w:shd w:val="clear" w:color="auto" w:fill="FFFFFF"/>
-        <w:tabs>
-          <w:tab w:val="left" w:pos="916"/>
-          <w:tab w:val="left" w:pos="1832"/>
-          <w:tab w:val="left" w:pos="2748"/>
-          <w:tab w:val="left" w:pos="3664"/>
-          <w:tab w:val="left" w:pos="4580"/>
-          <w:tab w:val="left" w:pos="5496"/>
-          <w:tab w:val="left" w:pos="6412"/>
-          <w:tab w:val="left" w:pos="7328"/>
-          <w:tab w:val="left" w:pos="8244"/>
-          <w:tab w:val="left" w:pos="9160"/>
-          <w:tab w:val="left" w:pos="10076"/>
-          <w:tab w:val="left" w:pos="10992"/>
-          <w:tab w:val="left" w:pos="11908"/>
-          <w:tab w:val="left" w:pos="12824"/>
-          <w:tab w:val="left" w:pos="13740"/>
-          <w:tab w:val="left" w:pos="14656"/>
-        </w:tabs>
-        <w:spacing w:after="0" w:line="240" w:lineRule="auto"/>
-        <w:jc w:val="center"/>
-        <w:rPr>
-          <w:rFonts w:ascii="Arial" w:eastAsia="Times New Roman" w:hAnsi="Arial" w:cs="Arial"/>
-          <w:color w:val="000000"/>
-          <w:lang w:val="de-DE" w:eastAsia="de-DE"/>
-        </w:rPr>
-      </w:pPr>
     </w:p>
     <w:p>
       <w:pPr>
@@ -2268,6 +2198,7 @@
     </w:p>
     <w:p>
       <w:pPr>
+        <w:spacing w:before="240"/>
         <w:jc w:val="both"/>
         <w:rPr>
           <w:rFonts w:ascii="Arial" w:hAnsi="Arial" w:cs="Arial"/>
@@ -2309,23 +2240,21 @@
           <w:rFonts w:ascii="Arial" w:hAnsi="Arial" w:cs="Arial"/>
           <w:lang w:val="de-DE"/>
         </w:rPr>
-        <w:t xml:space="preserve">. Hierfür werden der Breiten- und </w:t>
-      </w:r>
-      <w:proofErr w:type="spellStart"/>
-      <w:r>
-        <w:rPr>
-          <w:rFonts w:ascii="Arial" w:hAnsi="Arial" w:cs="Arial"/>
-          <w:lang w:val="de-DE"/>
-        </w:rPr>
-        <w:t>Lägengrad</w:t>
-      </w:r>
-      <w:proofErr w:type="spellEnd"/>
-      <w:r>
-        <w:rPr>
-          <w:rFonts w:ascii="Arial" w:hAnsi="Arial" w:cs="Arial"/>
-          <w:lang w:val="de-DE"/>
-        </w:rPr>
-        <w:t xml:space="preserve"> eines Standorts und ein Radius um den Standort angegeben. Überschreitet der Smartphone-Nutzer die Grenze dieses Gebiets, soll auf dem Gerät eine </w:t>
+        <w:t>. Hierfür werden der Breiten- und Lä</w:t>
+      </w:r>
+      <w:r>
+        <w:rPr>
+          <w:rFonts w:ascii="Arial" w:hAnsi="Arial" w:cs="Arial"/>
+          <w:lang w:val="de-DE"/>
+        </w:rPr>
+        <w:t>n</w:t>
+      </w:r>
+      <w:r>
+        <w:rPr>
+          <w:rFonts w:ascii="Arial" w:hAnsi="Arial" w:cs="Arial"/>
+          <w:lang w:val="de-DE"/>
+        </w:rPr>
+        <w:t xml:space="preserve">gengrad eines Standorts und ein Radius um den Standort angegeben. Überschreitet der Smartphone-Nutzer die Grenze dieses Gebiets, soll auf dem Gerät eine </w:t>
       </w:r>
       <w:proofErr w:type="spellStart"/>
       <w:r>
@@ -3046,6 +2975,42 @@
     </w:p>
     <w:p>
       <w:pPr>
+        <w:jc w:val="both"/>
+        <w:rPr>
+          <w:rFonts w:ascii="Arial" w:hAnsi="Arial" w:cs="Arial"/>
+          <w:lang w:val="de-DE"/>
+        </w:rPr>
+      </w:pPr>
+    </w:p>
+    <w:p>
+      <w:pPr>
+        <w:jc w:val="both"/>
+        <w:rPr>
+          <w:rFonts w:ascii="Arial" w:hAnsi="Arial" w:cs="Arial"/>
+          <w:lang w:val="de-DE"/>
+        </w:rPr>
+      </w:pPr>
+    </w:p>
+    <w:p>
+      <w:pPr>
+        <w:jc w:val="both"/>
+        <w:rPr>
+          <w:rFonts w:ascii="Arial" w:hAnsi="Arial" w:cs="Arial"/>
+          <w:lang w:val="de-DE"/>
+        </w:rPr>
+      </w:pPr>
+    </w:p>
+    <w:p>
+      <w:pPr>
+        <w:jc w:val="both"/>
+        <w:rPr>
+          <w:rFonts w:ascii="Arial" w:hAnsi="Arial" w:cs="Arial"/>
+          <w:lang w:val="de-DE"/>
+        </w:rPr>
+      </w:pPr>
+    </w:p>
+    <w:p>
+      <w:pPr>
         <w:pStyle w:val="berschrift2"/>
         <w:jc w:val="both"/>
         <w:rPr>
@@ -3058,6 +3023,7 @@
           <w:rFonts w:ascii="Arial" w:hAnsi="Arial" w:cs="Arial"/>
           <w:lang w:val="de-DE"/>
         </w:rPr>
+        <w:lastRenderedPageBreak/>
         <w:t>Aufgabenverteilung</w:t>
       </w:r>
     </w:p>
@@ -3097,23 +3063,7 @@
           <w:rFonts w:ascii="Arial" w:hAnsi="Arial" w:cs="Arial"/>
           <w:lang w:val="de-DE"/>
         </w:rPr>
-        <w:t xml:space="preserve">Barbara </w:t>
-      </w:r>
-      <w:proofErr w:type="spellStart"/>
-      <w:r>
-        <w:rPr>
-          <w:rFonts w:ascii="Arial" w:hAnsi="Arial" w:cs="Arial"/>
-          <w:lang w:val="de-DE"/>
-        </w:rPr>
-        <w:t>Hollinger</w:t>
-      </w:r>
-      <w:proofErr w:type="spellEnd"/>
-      <w:r>
-        <w:rPr>
-          <w:rFonts w:ascii="Arial" w:hAnsi="Arial" w:cs="Arial"/>
-          <w:lang w:val="de-DE"/>
-        </w:rPr>
-        <w:t>:</w:t>
+        <w:t>Barbara Hollinger:</w:t>
       </w:r>
     </w:p>
     <w:p>
@@ -3213,7 +3163,6 @@
           <w:rFonts w:ascii="Arial" w:hAnsi="Arial" w:cs="Arial"/>
           <w:lang w:val="de-DE"/>
         </w:rPr>
-        <w:lastRenderedPageBreak/>
         <w:t>Implementierung der Inhalte</w:t>
       </w:r>
     </w:p>
@@ -3577,6 +3526,15 @@
     </w:p>
     <w:p>
       <w:pPr>
+        <w:jc w:val="both"/>
+        <w:rPr>
+          <w:rFonts w:ascii="Arial" w:hAnsi="Arial" w:cs="Arial"/>
+          <w:lang w:val="de-DE"/>
+        </w:rPr>
+      </w:pPr>
+    </w:p>
+    <w:p>
+      <w:pPr>
         <w:pStyle w:val="berschrift2"/>
         <w:rPr>
           <w:rFonts w:ascii="Arial" w:hAnsi="Arial" w:cs="Arial"/>
@@ -3901,6 +3859,7 @@
           <w:u w:val="single"/>
           <w:lang w:val="de-DE"/>
         </w:rPr>
+        <w:lastRenderedPageBreak/>
         <w:t>GeofenceTransitionsIntentService</w:t>
       </w:r>
       <w:proofErr w:type="spellEnd"/>
@@ -3932,7 +3891,14 @@
           <w:rFonts w:ascii="Arial" w:hAnsi="Arial" w:cs="Arial"/>
           <w:lang w:val="de-DE"/>
         </w:rPr>
-        <w:t xml:space="preserve">, Lädt </w:t>
+        <w:t>;</w:t>
+      </w:r>
+      <w:r>
+        <w:rPr>
+          <w:rFonts w:ascii="Arial" w:hAnsi="Arial" w:cs="Arial"/>
+          <w:lang w:val="de-DE"/>
+        </w:rPr>
+        <w:t xml:space="preserve"> Lädt </w:t>
       </w:r>
       <w:proofErr w:type="spellStart"/>
       <w:r>
@@ -4037,12 +4003,21 @@
           <w:rFonts w:ascii="Arial" w:hAnsi="Arial" w:cs="Arial"/>
           <w:lang w:val="de-DE"/>
         </w:rPr>
-        <w:t>Startet den Aufruf der Bibliotheks-Website im Browser.</w:t>
-      </w:r>
-    </w:p>
-    <w:p>
-      <w:pPr>
-        <w:rPr>
+        <w:t>Startet den Aufruf der</w:t>
+      </w:r>
+      <w:r>
+        <w:rPr>
+          <w:rFonts w:ascii="Arial" w:hAnsi="Arial" w:cs="Arial"/>
+          <w:lang w:val="de-DE"/>
+        </w:rPr>
+        <w:t xml:space="preserve"> Bibliotheks-Website im Browser</w:t>
+      </w:r>
+    </w:p>
+    <w:p>
+      <w:pPr>
+        <w:jc w:val="both"/>
+        <w:rPr>
+          <w:rFonts w:ascii="Arial" w:hAnsi="Arial" w:cs="Arial"/>
           <w:lang w:val="de-DE"/>
         </w:rPr>
       </w:pPr>
@@ -4060,7 +4035,6 @@
           <w:rFonts w:ascii="Arial" w:hAnsi="Arial" w:cs="Arial"/>
           <w:lang w:val="de-DE"/>
         </w:rPr>
-        <w:lastRenderedPageBreak/>
         <w:t>Aufgetretene Probleme</w:t>
       </w:r>
     </w:p>
@@ -4117,6 +4091,15 @@
     </w:p>
     <w:p>
       <w:pPr>
+        <w:jc w:val="both"/>
+        <w:rPr>
+          <w:rFonts w:ascii="Arial" w:hAnsi="Arial" w:cs="Arial"/>
+          <w:lang w:val="de-DE"/>
+        </w:rPr>
+      </w:pPr>
+    </w:p>
+    <w:p>
+      <w:pPr>
         <w:pStyle w:val="berschrift2"/>
         <w:rPr>
           <w:rFonts w:ascii="Arial" w:hAnsi="Arial" w:cs="Arial"/>
@@ -4146,6 +4129,17 @@
         </w:rPr>
         <w:t>Die App kann durch weitere Begriffe bzw. Wikipedia-Artikel und Unterstützung weiterer Sprachen erweitert werden.</w:t>
       </w:r>
+      <w:bookmarkStart w:id="0" w:name="_GoBack"/>
+      <w:bookmarkEnd w:id="0"/>
+    </w:p>
+    <w:p>
+      <w:pPr>
+        <w:jc w:val="both"/>
+        <w:rPr>
+          <w:rFonts w:ascii="Arial" w:hAnsi="Arial" w:cs="Arial"/>
+          <w:lang w:val="de-DE"/>
+        </w:rPr>
+      </w:pPr>
     </w:p>
     <w:p>
       <w:pPr>
@@ -5626,6 +5620,16 @@
       </w:tblBorders>
     </w:tblPr>
   </w:style>
+  <w:style w:type="paragraph" w:styleId="berarbeitung">
+    <w:name w:val="Revision"/>
+    <w:hidden/>
+    <w:uiPriority w:val="99"/>
+    <w:semiHidden/>
+    <w:rsid w:val="002B5FFD"/>
+    <w:pPr>
+      <w:spacing w:after="0" w:line="240" w:lineRule="auto"/>
+    </w:pPr>
+  </w:style>
 </w:styles>
 </file>
 
@@ -5895,7 +5899,7 @@
 </file>
 
 <file path=customXml/itemProps1.xml><?xml version="1.0" encoding="utf-8"?>
-<ds:datastoreItem xmlns:ds="http://schemas.openxmlformats.org/officeDocument/2006/customXml" ds:itemID="{F708FE1F-7D6B-4D32-890A-82211CE77099}">
+<ds:datastoreItem xmlns:ds="http://schemas.openxmlformats.org/officeDocument/2006/customXml" ds:itemID="{4CABA190-128C-472E-A5ED-9DBC76894836}">
   <ds:schemaRefs>
     <ds:schemaRef ds:uri="http://schemas.openxmlformats.org/officeDocument/2006/bibliography"/>
   </ds:schemaRefs>
